--- a/README.docx
+++ b/README.docx
@@ -9,6 +9,8 @@
           <w:u w:val="single"/>
         </w:rPr>
       </w:pPr>
+      <w:bookmarkStart w:id="0" w:name="_GoBack"/>
+      <w:bookmarkEnd w:id="0"/>
       <w:r>
         <w:rPr>
           <w:b/>
@@ -27,7 +29,13 @@
       </w:r>
       <w:proofErr w:type="spellEnd"/>
       <w:r>
-        <w:t xml:space="preserve"> ()</w:t>
+        <w:t xml:space="preserve"> (</w:t>
+      </w:r>
+      <w:r>
+        <w:t>yiguo1@umbc.edu</w:t>
+      </w:r>
+      <w:r>
+        <w:t>)</w:t>
       </w:r>
     </w:p>
     <w:p>
@@ -43,6 +51,72 @@
       </w:r>
     </w:p>
     <w:p>
+      <w:r>
+        <w:t>Stephen Lin (</w:t>
+      </w:r>
+      <w:r>
+        <w:t>lin14@umbc.edu</w:t>
+      </w:r>
+      <w:r>
+        <w:t>)</w:t>
+      </w:r>
+    </w:p>
+    <w:p>
+      <w:pPr>
+        <w:pStyle w:val="ListParagraph"/>
+        <w:numPr>
+          <w:ilvl w:val="0"/>
+          <w:numId w:val="2"/>
+        </w:numPr>
+      </w:pPr>
+      <w:r>
+        <w:t>Advisor-Side Developer</w:t>
+      </w:r>
+    </w:p>
+    <w:p>
+      <w:r>
+        <w:t xml:space="preserve">Andrew </w:t>
+      </w:r>
+      <w:proofErr w:type="spellStart"/>
+      <w:r>
+        <w:t>McLamb</w:t>
+      </w:r>
+      <w:proofErr w:type="spellEnd"/>
+      <w:r>
+        <w:t xml:space="preserve"> (</w:t>
+      </w:r>
+      <w:r>
+        <w:t>andrew56@umbc.edu</w:t>
+      </w:r>
+      <w:r>
+        <w:t>)</w:t>
+      </w:r>
+    </w:p>
+    <w:p>
+      <w:pPr>
+        <w:pStyle w:val="ListParagraph"/>
+        <w:numPr>
+          <w:ilvl w:val="0"/>
+          <w:numId w:val="2"/>
+        </w:numPr>
+      </w:pPr>
+      <w:r>
+        <w:t>Use Cases</w:t>
+      </w:r>
+    </w:p>
+    <w:p>
+      <w:pPr>
+        <w:pStyle w:val="ListParagraph"/>
+        <w:numPr>
+          <w:ilvl w:val="0"/>
+          <w:numId w:val="2"/>
+        </w:numPr>
+      </w:pPr>
+      <w:r>
+        <w:t>Student-Side Developer</w:t>
+      </w:r>
+    </w:p>
+    <w:p>
       <w:pPr>
         <w:pStyle w:val="ListParagraph"/>
         <w:numPr>
@@ -50,113 +124,8 @@
           <w:numId w:val="2"/>
         </w:numPr>
       </w:pPr>
-    </w:p>
-    <w:p>
-      <w:pPr>
-        <w:pStyle w:val="ListParagraph"/>
-        <w:numPr>
-          <w:ilvl w:val="0"/>
-          <w:numId w:val="2"/>
-        </w:numPr>
-      </w:pPr>
-      <w:r>
-        <w:t>…</w:t>
-      </w:r>
-    </w:p>
-    <w:p>
-      <w:r>
-        <w:t>Stephen Lin ()</w:t>
-      </w:r>
-    </w:p>
-    <w:p>
-      <w:pPr>
-        <w:pStyle w:val="ListParagraph"/>
-        <w:numPr>
-          <w:ilvl w:val="0"/>
-          <w:numId w:val="2"/>
-        </w:numPr>
-      </w:pPr>
-      <w:r>
-        <w:t>Advisor-Side Developer</w:t>
-      </w:r>
-    </w:p>
-    <w:p>
-      <w:pPr>
-        <w:pStyle w:val="ListParagraph"/>
-        <w:numPr>
-          <w:ilvl w:val="1"/>
-          <w:numId w:val="2"/>
-        </w:numPr>
-      </w:pPr>
-    </w:p>
-    <w:p>
-      <w:pPr>
-        <w:pStyle w:val="ListParagraph"/>
-        <w:numPr>
-          <w:ilvl w:val="0"/>
-          <w:numId w:val="2"/>
-        </w:numPr>
-      </w:pPr>
-      <w:r>
-        <w:t>…</w:t>
-      </w:r>
-    </w:p>
-    <w:p>
-      <w:r>
-        <w:t xml:space="preserve">Andrew </w:t>
-      </w:r>
-      <w:proofErr w:type="spellStart"/>
-      <w:r>
-        <w:t>McLamb</w:t>
-      </w:r>
-      <w:proofErr w:type="spellEnd"/>
-      <w:r>
-        <w:t xml:space="preserve"> ()</w:t>
-      </w:r>
-    </w:p>
-    <w:p>
-      <w:pPr>
-        <w:pStyle w:val="ListParagraph"/>
-        <w:numPr>
-          <w:ilvl w:val="0"/>
-          <w:numId w:val="2"/>
-        </w:numPr>
-      </w:pPr>
-      <w:r>
-        <w:t>Use Cases</w:t>
-      </w:r>
-    </w:p>
-    <w:p>
-      <w:pPr>
-        <w:pStyle w:val="ListParagraph"/>
-        <w:numPr>
-          <w:ilvl w:val="0"/>
-          <w:numId w:val="2"/>
-        </w:numPr>
-      </w:pPr>
-      <w:r>
-        <w:t>Student-Side Developer</w:t>
-      </w:r>
-    </w:p>
-    <w:p>
-      <w:pPr>
-        <w:pStyle w:val="ListParagraph"/>
-        <w:numPr>
-          <w:ilvl w:val="1"/>
-          <w:numId w:val="2"/>
-        </w:numPr>
-      </w:pPr>
-    </w:p>
-    <w:p>
-      <w:pPr>
-        <w:pStyle w:val="ListParagraph"/>
-        <w:numPr>
-          <w:ilvl w:val="0"/>
-          <w:numId w:val="2"/>
-        </w:numPr>
-      </w:pPr>
-      <w:r>
-        <w:t>…</w:t>
+      <w:r>
+        <w:t>Organization/Management</w:t>
       </w:r>
     </w:p>
     <w:p>
@@ -203,17 +172,8 @@
           <w:numId w:val="2"/>
         </w:numPr>
       </w:pPr>
-    </w:p>
-    <w:p>
-      <w:pPr>
-        <w:pStyle w:val="ListParagraph"/>
-        <w:numPr>
-          <w:ilvl w:val="0"/>
-          <w:numId w:val="2"/>
-        </w:numPr>
-      </w:pPr>
-      <w:r>
-        <w:t>…</w:t>
+      <w:r>
+        <w:t>Lead Programmer</w:t>
       </w:r>
     </w:p>
     <w:p>
@@ -230,6 +190,9 @@
         </w:numPr>
       </w:pPr>
       <w:r>
+        <w:t xml:space="preserve">Lead </w:t>
+      </w:r>
+      <w:r>
         <w:t>Documenter</w:t>
       </w:r>
     </w:p>
@@ -280,7 +243,13 @@
         <w:t xml:space="preserve"> (Advisor and </w:t>
       </w:r>
       <w:r>
-        <w:t>Student)</w:t>
+        <w:t>Student</w:t>
+      </w:r>
+      <w:r>
+        <w:t xml:space="preserve"> -- earlier</w:t>
+      </w:r>
+      <w:r>
+        <w:t>)</w:t>
       </w:r>
     </w:p>
     <w:p>
@@ -304,7 +273,19 @@
         </w:numPr>
       </w:pPr>
       <w:r>
-        <w:t>Student-Side Developer</w:t>
+        <w:t>Initial database Setup on Student Side</w:t>
+      </w:r>
+    </w:p>
+    <w:p>
+      <w:pPr>
+        <w:pStyle w:val="ListParagraph"/>
+        <w:numPr>
+          <w:ilvl w:val="0"/>
+          <w:numId w:val="1"/>
+        </w:numPr>
+      </w:pPr>
+      <w:r>
+        <w:t>Student Side Developer</w:t>
       </w:r>
     </w:p>
     <w:p>
@@ -316,7 +297,455 @@
         </w:numPr>
       </w:pPr>
       <w:r>
-        <w:t>Initial database Setup on Student Side</w:t>
+        <w:t xml:space="preserve">Email handling: scrapped because we found out that it would not work on </w:t>
+      </w:r>
+      <w:proofErr w:type="spellStart"/>
+      <w:r>
+        <w:t>gl</w:t>
+      </w:r>
+      <w:proofErr w:type="spellEnd"/>
+    </w:p>
+    <w:p>
+      <w:pPr>
+        <w:rPr>
+          <w:b/>
+        </w:rPr>
+      </w:pPr>
+      <w:r>
+        <w:rPr>
+          <w:b/>
+          <w:u w:val="single"/>
+        </w:rPr>
+        <w:t>Location of Project:</w:t>
+      </w:r>
+    </w:p>
+    <w:p>
+      <w:pPr>
+        <w:rPr>
+          <w:b/>
+          <w:u w:val="single"/>
+        </w:rPr>
+      </w:pPr>
+      <w:r>
+        <w:rPr>
+          <w:b/>
+          <w:u w:val="single"/>
+        </w:rPr>
+        <w:t>Project Description:</w:t>
+      </w:r>
+      <w:r>
+        <w:rPr>
+          <w:b/>
+          <w:u w:val="single"/>
+        </w:rPr>
+        <w:t xml:space="preserve"> </w:t>
+      </w:r>
+    </w:p>
+    <w:p>
+      <w:pPr>
+        <w:ind w:firstLine="720"/>
+        <w:rPr>
+          <w:b/>
+          <w:u w:val="single"/>
+        </w:rPr>
+      </w:pPr>
+      <w:r>
+        <w:t>The purpose of this project is to make scheduling advising appointments in the CNMS department easier and more streamlined for both advisors and students.</w:t>
+      </w:r>
+    </w:p>
+    <w:p>
+      <w:pPr>
+        <w:rPr>
+          <w:b/>
+          <w:u w:val="single"/>
+        </w:rPr>
+      </w:pPr>
+      <w:r>
+        <w:rPr>
+          <w:b/>
+          <w:u w:val="single"/>
+        </w:rPr>
+        <w:t>What’s New?</w:t>
+      </w:r>
+    </w:p>
+    <w:p>
+      <w:r>
+        <w:t>Student Side:</w:t>
+      </w:r>
+    </w:p>
+    <w:p>
+      <w:r>
+        <w:t>Much</w:t>
+      </w:r>
+      <w:r>
+        <w:t xml:space="preserve"> of the original code was edited to accommodate for the changes we made to the database. For example, we no longer needed </w:t>
+      </w:r>
+      <w:proofErr w:type="spellStart"/>
+      <w:r>
+        <w:t>students_advising_info</w:t>
+      </w:r>
+      <w:proofErr w:type="spellEnd"/>
+      <w:r>
+        <w:t xml:space="preserve">, and rather linked to the pre-advising worksheet pdf. We also </w:t>
+      </w:r>
+      <w:r>
+        <w:t>removed the</w:t>
+      </w:r>
+      <w:r>
+        <w:t xml:space="preserve"> </w:t>
+      </w:r>
+      <w:proofErr w:type="spellStart"/>
+      <w:r>
+        <w:t>student_appts</w:t>
+      </w:r>
+      <w:proofErr w:type="spellEnd"/>
+      <w:r>
+        <w:t xml:space="preserve"> </w:t>
+      </w:r>
+      <w:r>
+        <w:t xml:space="preserve">table from the database </w:t>
+      </w:r>
+      <w:r>
+        <w:t xml:space="preserve">and just added a data field for </w:t>
+      </w:r>
+      <w:proofErr w:type="spellStart"/>
+      <w:r>
+        <w:t>appt_id</w:t>
+      </w:r>
+      <w:proofErr w:type="spellEnd"/>
+      <w:r>
+        <w:t xml:space="preserve"> in </w:t>
+      </w:r>
+      <w:proofErr w:type="spellStart"/>
+      <w:r>
+        <w:t>student_basic_info</w:t>
+      </w:r>
+      <w:proofErr w:type="spellEnd"/>
+      <w:r>
+        <w:t xml:space="preserve"> </w:t>
+      </w:r>
+      <w:r>
+        <w:t xml:space="preserve">because </w:t>
+      </w:r>
+      <w:r>
+        <w:t>a student only ever needed to sign up for one appointment</w:t>
+      </w:r>
+      <w:r>
+        <w:t xml:space="preserve"> at a time</w:t>
+      </w:r>
+      <w:r>
+        <w:t xml:space="preserve">, and if </w:t>
+      </w:r>
+      <w:r>
+        <w:t>a student wanted another, that student</w:t>
+      </w:r>
+      <w:r>
+        <w:t xml:space="preserve"> would have to cancel</w:t>
+      </w:r>
+      <w:r>
+        <w:t xml:space="preserve"> the previous appointment</w:t>
+      </w:r>
+      <w:r>
+        <w:t xml:space="preserve"> beforehand. The given code also did not have complete implementation for searching and applying for appointments, so those had to be implemented from scratch.  There was also a </w:t>
+      </w:r>
+      <w:proofErr w:type="spellStart"/>
+      <w:r>
+        <w:t>view_appointments</w:t>
+      </w:r>
+      <w:proofErr w:type="spellEnd"/>
+      <w:r>
+        <w:t xml:space="preserve"> button on the homepage, which did not work. We removed that button and just displayed the </w:t>
+      </w:r>
+      <w:r>
+        <w:lastRenderedPageBreak/>
+        <w:t xml:space="preserve">information of the current appointment on the homepage, because we concluded that a student would not want to load a separate page just to view their appointment information. </w:t>
+      </w:r>
+      <w:r>
+        <w:t>The pages handling l</w:t>
+      </w:r>
+      <w:r>
+        <w:t xml:space="preserve">ogging in and registering </w:t>
+      </w:r>
+      <w:r>
+        <w:t>a student were</w:t>
+      </w:r>
+      <w:r>
+        <w:t xml:space="preserve"> edited to accommodate the ch</w:t>
+      </w:r>
+      <w:r>
+        <w:t>anges we made in the databases (</w:t>
+      </w:r>
+      <w:r>
+        <w:t>for example</w:t>
+      </w:r>
+      <w:r>
+        <w:t>, adding a</w:t>
+      </w:r>
+      <w:r>
+        <w:t xml:space="preserve"> preferred name </w:t>
+      </w:r>
+      <w:r>
+        <w:t xml:space="preserve">column, as requested in the </w:t>
+      </w:r>
+      <w:r>
+        <w:t>project description</w:t>
+      </w:r>
+      <w:r>
+        <w:t>)</w:t>
+      </w:r>
+      <w:r>
+        <w:t>.</w:t>
+      </w:r>
+    </w:p>
+    <w:p>
+      <w:r>
+        <w:t xml:space="preserve">The given code also had nothing for allowing the student to edit information, </w:t>
+      </w:r>
+      <w:r>
+        <w:t xml:space="preserve">despite having a button to do this, so </w:t>
+      </w:r>
+      <w:r>
+        <w:t xml:space="preserve">that functionality was implemented from scratch. There was also a file called </w:t>
+      </w:r>
+      <w:proofErr w:type="spellStart"/>
+      <w:r>
+        <w:t>processHome.php</w:t>
+      </w:r>
+      <w:proofErr w:type="spellEnd"/>
+      <w:r>
+        <w:t>, which detected which button was clicked and redirected accordingly. This was removed and the buttons were set up to link to the appropriate pages directly. The given code had some error</w:t>
+      </w:r>
+      <w:r>
+        <w:t>s in</w:t>
+      </w:r>
+      <w:r>
+        <w:t xml:space="preserve"> ch</w:t>
+      </w:r>
+      <w:r>
+        <w:t xml:space="preserve">ecking for </w:t>
+      </w:r>
+      <w:r>
+        <w:t>correct passwords</w:t>
+      </w:r>
+      <w:r>
+        <w:t xml:space="preserve">, </w:t>
+      </w:r>
+      <w:r>
+        <w:t>etc.</w:t>
+      </w:r>
+      <w:r>
+        <w:t xml:space="preserve">, </w:t>
+      </w:r>
+      <w:r>
+        <w:t>so</w:t>
+      </w:r>
+      <w:r>
+        <w:t xml:space="preserve"> </w:t>
+      </w:r>
+      <w:r>
+        <w:t xml:space="preserve">our team added more input validation for </w:t>
+      </w:r>
+      <w:r>
+        <w:t>ensuring all data was</w:t>
+      </w:r>
+      <w:r>
+        <w:t xml:space="preserve"> actually</w:t>
+      </w:r>
+      <w:r>
+        <w:t xml:space="preserve"> entered</w:t>
+      </w:r>
+      <w:r>
+        <w:t xml:space="preserve"> in the appropriate fields (where required) and ensuring the student logging in or signing up for an account</w:t>
+      </w:r>
+      <w:r>
+        <w:t xml:space="preserve"> </w:t>
+      </w:r>
+      <w:r>
+        <w:t>entered a proper email address (</w:t>
+      </w:r>
+      <w:r>
+        <w:t>a umbc.edu email</w:t>
+      </w:r>
+      <w:r>
+        <w:t>). On the page where a student creates an account, a</w:t>
+      </w:r>
+      <w:r>
+        <w:t xml:space="preserve">n ‘other’ option was added to list of selected majors </w:t>
+      </w:r>
+      <w:r>
+        <w:t>(</w:t>
+      </w:r>
+      <w:r>
+        <w:t>as requested in the project description)</w:t>
+      </w:r>
+      <w:r>
+        <w:t xml:space="preserve">, </w:t>
+      </w:r>
+      <w:r>
+        <w:t>so that, when selected, the student would be</w:t>
+      </w:r>
+      <w:r>
+        <w:t xml:space="preserve"> redirected to a page t</w:t>
+      </w:r>
+      <w:r>
+        <w:t>hat urged them to visit the UMBC</w:t>
+      </w:r>
+      <w:r>
+        <w:t xml:space="preserve"> advising website. Another feature </w:t>
+      </w:r>
+      <w:r>
+        <w:t xml:space="preserve">was added to handle </w:t>
+      </w:r>
+      <w:r>
+        <w:t>case</w:t>
+      </w:r>
+      <w:r>
+        <w:t>s</w:t>
+      </w:r>
+      <w:r>
+        <w:t xml:space="preserve"> </w:t>
+      </w:r>
+      <w:r>
+        <w:t>where</w:t>
+      </w:r>
+      <w:r>
+        <w:t xml:space="preserve"> student</w:t>
+      </w:r>
+      <w:r>
+        <w:t>s forge</w:t>
+      </w:r>
+      <w:r>
+        <w:t>t their password</w:t>
+      </w:r>
+      <w:r>
+        <w:t>s</w:t>
+      </w:r>
+      <w:r>
+        <w:t xml:space="preserve">, </w:t>
+      </w:r>
+      <w:r>
+        <w:t xml:space="preserve">allowing them to reset the password by clicking a link. </w:t>
+      </w:r>
+      <w:r>
+        <w:t>The given code also had</w:t>
+      </w:r>
+      <w:r>
+        <w:t xml:space="preserve"> very scant CSS, so more styling was added to make the website more visually appealing</w:t>
+      </w:r>
+      <w:r>
+        <w:t>.</w:t>
+      </w:r>
+    </w:p>
+    <w:p/>
+    <w:p>
+      <w:r>
+        <w:t>Advisor Side:</w:t>
+      </w:r>
+    </w:p>
+    <w:p>
+      <w:r>
+        <w:t>A</w:t>
+      </w:r>
+      <w:r>
+        <w:t>ll of the given</w:t>
+      </w:r>
+      <w:r>
+        <w:t xml:space="preserve"> code was working as it was. </w:t>
+      </w:r>
+      <w:r>
+        <w:t xml:space="preserve">We </w:t>
+      </w:r>
+      <w:r>
+        <w:t>did, however, change the structure</w:t>
+      </w:r>
+      <w:r>
+        <w:t xml:space="preserve"> of the database</w:t>
+      </w:r>
+      <w:r>
+        <w:t xml:space="preserve"> (</w:t>
+      </w:r>
+      <w:proofErr w:type="spellStart"/>
+      <w:r>
+        <w:t>ie</w:t>
+      </w:r>
+      <w:proofErr w:type="spellEnd"/>
+      <w:r>
+        <w:t>. adding and removing columns and</w:t>
+      </w:r>
+      <w:r>
+        <w:t xml:space="preserve"> tables</w:t>
+      </w:r>
+      <w:r>
+        <w:t>)</w:t>
+      </w:r>
+      <w:r>
+        <w:t xml:space="preserve">, </w:t>
+      </w:r>
+      <w:r>
+        <w:t>to more efficiently handle queries and be more in-line with the client’s requests.</w:t>
+      </w:r>
+      <w:r>
+        <w:t xml:space="preserve"> The given code is lacking many important features, </w:t>
+      </w:r>
+      <w:r>
+        <w:t>such as</w:t>
+      </w:r>
+      <w:r>
+        <w:t xml:space="preserve"> printable tables for the meeting</w:t>
+      </w:r>
+      <w:r>
+        <w:t>s</w:t>
+      </w:r>
+      <w:r>
+        <w:t>, multiple ways to mana</w:t>
+      </w:r>
+      <w:r>
+        <w:t xml:space="preserve">ge appointments, and </w:t>
+      </w:r>
+      <w:r>
+        <w:t xml:space="preserve">controlling </w:t>
+      </w:r>
+      <w:r>
+        <w:t xml:space="preserve">the </w:t>
+      </w:r>
+      <w:r>
+        <w:t>data flow of the database (activate/deactivate I/O).</w:t>
+      </w:r>
+    </w:p>
+    <w:p/>
+    <w:p>
+      <w:pPr>
+        <w:rPr>
+          <w:b/>
+          <w:u w:val="single"/>
+        </w:rPr>
+      </w:pPr>
+      <w:r>
+        <w:rPr>
+          <w:b/>
+          <w:u w:val="single"/>
+        </w:rPr>
+        <w:t>Improvements:</w:t>
+      </w:r>
+    </w:p>
+    <w:p>
+      <w:r>
+        <w:t>Student Side:</w:t>
+      </w:r>
+    </w:p>
+    <w:p>
+      <w:pPr>
+        <w:pStyle w:val="ListParagraph"/>
+        <w:numPr>
+          <w:ilvl w:val="0"/>
+          <w:numId w:val="7"/>
+        </w:numPr>
+      </w:pPr>
+      <w:r>
+        <w:t>S</w:t>
+      </w:r>
+      <w:r>
+        <w:t>earching for appointments</w:t>
       </w:r>
     </w:p>
     <w:p>
@@ -324,65 +753,1255 @@
         <w:pStyle w:val="ListParagraph"/>
         <w:numPr>
           <w:ilvl w:val="1"/>
-          <w:numId w:val="1"/>
+          <w:numId w:val="7"/>
         </w:numPr>
       </w:pPr>
       <w:r>
-        <w:t>CSS</w:t>
-      </w:r>
-      <w:bookmarkStart w:id="0" w:name="_GoBack"/>
-      <w:bookmarkEnd w:id="0"/>
-    </w:p>
-    <w:p>
-      <w:pPr>
-        <w:rPr>
-          <w:b/>
-        </w:rPr>
-      </w:pPr>
-      <w:r>
+        <w:t>Reason: This key functionality was not implemented in code given, so it was implemented from scratch.</w:t>
+      </w:r>
+    </w:p>
+    <w:p>
+      <w:pPr>
+        <w:pStyle w:val="ListParagraph"/>
+        <w:numPr>
+          <w:ilvl w:val="0"/>
+          <w:numId w:val="7"/>
+        </w:numPr>
+      </w:pPr>
+      <w:r>
+        <w:t xml:space="preserve">Applying </w:t>
+      </w:r>
+      <w:r>
+        <w:t>for appointments</w:t>
+      </w:r>
+    </w:p>
+    <w:p>
+      <w:pPr>
+        <w:pStyle w:val="ListParagraph"/>
+        <w:numPr>
+          <w:ilvl w:val="1"/>
+          <w:numId w:val="7"/>
+        </w:numPr>
+      </w:pPr>
+      <w:r>
+        <w:t xml:space="preserve">Reason: </w:t>
+      </w:r>
+      <w:r>
+        <w:t>This key functionality was not implemented in code given, so it was implemented from scratch.</w:t>
+      </w:r>
+    </w:p>
+    <w:p>
+      <w:pPr>
+        <w:pStyle w:val="ListParagraph"/>
+        <w:numPr>
+          <w:ilvl w:val="0"/>
+          <w:numId w:val="7"/>
+        </w:numPr>
+      </w:pPr>
+      <w:r>
+        <w:t>Editing Information</w:t>
+      </w:r>
+    </w:p>
+    <w:p>
+      <w:pPr>
+        <w:pStyle w:val="ListParagraph"/>
+        <w:numPr>
+          <w:ilvl w:val="1"/>
+          <w:numId w:val="7"/>
+        </w:numPr>
+      </w:pPr>
+      <w:r>
+        <w:t>Reason: This key functionality was not implemented in code given, so it was implemented from scratch.</w:t>
+      </w:r>
+    </w:p>
+    <w:p>
+      <w:pPr>
+        <w:pStyle w:val="ListParagraph"/>
+        <w:numPr>
+          <w:ilvl w:val="0"/>
+          <w:numId w:val="7"/>
+        </w:numPr>
+      </w:pPr>
+      <w:r>
+        <w:t>Displaying I</w:t>
+      </w:r>
+      <w:r>
+        <w:t xml:space="preserve">nformation for </w:t>
+      </w:r>
+      <w:r>
+        <w:t>the Students’ Scheduled A</w:t>
+      </w:r>
+      <w:r>
+        <w:t>ppoi</w:t>
+      </w:r>
+      <w:r>
+        <w:t>ntments</w:t>
+      </w:r>
+      <w:r>
+        <w:t xml:space="preserve"> on Student Homepage</w:t>
+      </w:r>
+    </w:p>
+    <w:p>
+      <w:pPr>
+        <w:pStyle w:val="ListParagraph"/>
+        <w:numPr>
+          <w:ilvl w:val="1"/>
+          <w:numId w:val="7"/>
+        </w:numPr>
+      </w:pPr>
+      <w:r>
+        <w:t>Reason: student convenience</w:t>
+      </w:r>
+    </w:p>
+    <w:p>
+      <w:pPr>
+        <w:pStyle w:val="ListParagraph"/>
+        <w:numPr>
+          <w:ilvl w:val="0"/>
+          <w:numId w:val="7"/>
+        </w:numPr>
+      </w:pPr>
+      <w:r>
+        <w:t>Password Reset</w:t>
+      </w:r>
+    </w:p>
+    <w:p>
+      <w:pPr>
+        <w:pStyle w:val="ListParagraph"/>
+        <w:numPr>
+          <w:ilvl w:val="1"/>
+          <w:numId w:val="7"/>
+        </w:numPr>
+      </w:pPr>
+      <w:r>
+        <w:t>Reason: convenience for advisors and students</w:t>
+      </w:r>
+    </w:p>
+    <w:p>
+      <w:pPr>
+        <w:pStyle w:val="ListParagraph"/>
+        <w:numPr>
+          <w:ilvl w:val="0"/>
+          <w:numId w:val="7"/>
+        </w:numPr>
+      </w:pPr>
+      <w:r>
+        <w:rPr>
+          <w:rStyle w:val="apple-converted-space"/>
+          <w:rFonts w:ascii="Arial" w:hAnsi="Arial" w:cs="Arial"/>
+          <w:color w:val="222222"/>
+          <w:sz w:val="19"/>
+          <w:szCs w:val="19"/>
+          <w:shd w:val="clear" w:color="auto" w:fill="FFFFFF"/>
+        </w:rPr>
+        <w:t> </w:t>
+      </w:r>
+      <w:r>
+        <w:rPr>
+          <w:rFonts w:ascii="Arial" w:hAnsi="Arial" w:cs="Arial"/>
+          <w:color w:val="222222"/>
+          <w:sz w:val="19"/>
+          <w:szCs w:val="19"/>
+          <w:shd w:val="clear" w:color="auto" w:fill="FFFFFF"/>
+        </w:rPr>
+        <w:t>B</w:t>
+      </w:r>
+      <w:r>
+        <w:rPr>
+          <w:rFonts w:ascii="Arial" w:hAnsi="Arial" w:cs="Arial"/>
+          <w:color w:val="222222"/>
+          <w:sz w:val="19"/>
+          <w:szCs w:val="19"/>
+          <w:shd w:val="clear" w:color="auto" w:fill="FFFFFF"/>
+        </w:rPr>
+        <w:t>ack buttons</w:t>
+      </w:r>
+      <w:r>
+        <w:rPr>
+          <w:rFonts w:ascii="Arial" w:hAnsi="Arial" w:cs="Arial"/>
+          <w:color w:val="222222"/>
+          <w:sz w:val="19"/>
+          <w:szCs w:val="19"/>
+          <w:shd w:val="clear" w:color="auto" w:fill="FFFFFF"/>
+        </w:rPr>
+        <w:t xml:space="preserve"> on some pages</w:t>
+      </w:r>
+    </w:p>
+    <w:p>
+      <w:pPr>
+        <w:pStyle w:val="ListParagraph"/>
+        <w:numPr>
+          <w:ilvl w:val="1"/>
+          <w:numId w:val="7"/>
+        </w:numPr>
+      </w:pPr>
+      <w:r>
+        <w:rPr>
+          <w:rFonts w:ascii="Arial" w:hAnsi="Arial" w:cs="Arial"/>
+          <w:color w:val="222222"/>
+          <w:sz w:val="19"/>
+          <w:szCs w:val="19"/>
+          <w:shd w:val="clear" w:color="auto" w:fill="FFFFFF"/>
+        </w:rPr>
+        <w:lastRenderedPageBreak/>
+        <w:t>Reason: easier website navigation</w:t>
+      </w:r>
+    </w:p>
+    <w:p>
+      <w:pPr>
+        <w:pStyle w:val="ListParagraph"/>
+        <w:numPr>
+          <w:ilvl w:val="0"/>
+          <w:numId w:val="7"/>
+        </w:numPr>
+      </w:pPr>
+      <w:r>
+        <w:t>Styles of webpage</w:t>
+      </w:r>
+    </w:p>
+    <w:p>
+      <w:pPr>
+        <w:pStyle w:val="ListParagraph"/>
+        <w:numPr>
+          <w:ilvl w:val="1"/>
+          <w:numId w:val="7"/>
+        </w:numPr>
+      </w:pPr>
+      <w:r>
+        <w:t>Reason: To make the website visually appealing</w:t>
+      </w:r>
+    </w:p>
+    <w:p>
+      <w:pPr>
+        <w:pStyle w:val="ListParagraph"/>
+        <w:numPr>
+          <w:ilvl w:val="0"/>
+          <w:numId w:val="7"/>
+        </w:numPr>
+      </w:pPr>
+      <w:r>
+        <w:t xml:space="preserve">Removed </w:t>
+      </w:r>
+      <w:proofErr w:type="spellStart"/>
+      <w:r>
+        <w:rPr>
+          <w:rFonts w:ascii="Arial" w:hAnsi="Arial" w:cs="Arial"/>
+          <w:color w:val="222222"/>
+          <w:sz w:val="19"/>
+          <w:szCs w:val="19"/>
+          <w:shd w:val="clear" w:color="auto" w:fill="FFFFFF"/>
+        </w:rPr>
+        <w:t>processHome</w:t>
+      </w:r>
+      <w:r>
+        <w:rPr>
+          <w:rFonts w:ascii="Arial" w:hAnsi="Arial" w:cs="Arial"/>
+          <w:color w:val="222222"/>
+          <w:sz w:val="19"/>
+          <w:szCs w:val="19"/>
+          <w:shd w:val="clear" w:color="auto" w:fill="FFFFFF"/>
+        </w:rPr>
+        <w:t>.php</w:t>
+      </w:r>
+      <w:proofErr w:type="spellEnd"/>
+      <w:r>
+        <w:rPr>
+          <w:rFonts w:ascii="Arial" w:hAnsi="Arial" w:cs="Arial"/>
+          <w:color w:val="222222"/>
+          <w:sz w:val="19"/>
+          <w:szCs w:val="19"/>
+          <w:shd w:val="clear" w:color="auto" w:fill="FFFFFF"/>
+        </w:rPr>
+        <w:t xml:space="preserve"> and </w:t>
+      </w:r>
+      <w:proofErr w:type="spellStart"/>
+      <w:r>
+        <w:rPr>
+          <w:rFonts w:ascii="Arial" w:hAnsi="Arial" w:cs="Arial"/>
+          <w:color w:val="222222"/>
+          <w:sz w:val="19"/>
+          <w:szCs w:val="19"/>
+          <w:shd w:val="clear" w:color="auto" w:fill="FFFFFF"/>
+        </w:rPr>
+        <w:t>viewAppointment</w:t>
+      </w:r>
+      <w:r>
+        <w:rPr>
+          <w:rFonts w:ascii="Arial" w:hAnsi="Arial" w:cs="Arial"/>
+          <w:color w:val="222222"/>
+          <w:sz w:val="19"/>
+          <w:szCs w:val="19"/>
+          <w:shd w:val="clear" w:color="auto" w:fill="FFFFFF"/>
+        </w:rPr>
+        <w:t>.php</w:t>
+      </w:r>
+      <w:proofErr w:type="spellEnd"/>
+    </w:p>
+    <w:p>
+      <w:pPr>
+        <w:pStyle w:val="ListParagraph"/>
+        <w:numPr>
+          <w:ilvl w:val="1"/>
+          <w:numId w:val="7"/>
+        </w:numPr>
+      </w:pPr>
+      <w:r>
+        <w:rPr>
+          <w:rFonts w:ascii="Arial" w:hAnsi="Arial" w:cs="Arial"/>
+          <w:color w:val="222222"/>
+          <w:sz w:val="19"/>
+          <w:szCs w:val="19"/>
+          <w:shd w:val="clear" w:color="auto" w:fill="FFFFFF"/>
+        </w:rPr>
+        <w:t>Reason: These files became unnecessary in our implementation.</w:t>
+      </w:r>
+    </w:p>
+    <w:p>
+      <w:pPr>
+        <w:pStyle w:val="ListParagraph"/>
+        <w:numPr>
+          <w:ilvl w:val="0"/>
+          <w:numId w:val="7"/>
+        </w:numPr>
+      </w:pPr>
+      <w:r>
+        <w:rPr>
+          <w:rFonts w:ascii="Arial" w:hAnsi="Arial" w:cs="Arial"/>
+          <w:color w:val="222222"/>
+          <w:sz w:val="19"/>
+          <w:szCs w:val="19"/>
+          <w:shd w:val="clear" w:color="auto" w:fill="FFFFFF"/>
+        </w:rPr>
+        <w:t>Added</w:t>
+      </w:r>
+      <w:r>
+        <w:rPr>
+          <w:rFonts w:ascii="Arial" w:hAnsi="Arial" w:cs="Arial"/>
+          <w:color w:val="222222"/>
+          <w:sz w:val="19"/>
+          <w:szCs w:val="19"/>
+          <w:shd w:val="clear" w:color="auto" w:fill="FFFFFF"/>
+        </w:rPr>
+        <w:t xml:space="preserve"> a preferred name field </w:t>
+      </w:r>
+    </w:p>
+    <w:p>
+      <w:pPr>
+        <w:pStyle w:val="ListParagraph"/>
+        <w:numPr>
+          <w:ilvl w:val="1"/>
+          <w:numId w:val="7"/>
+        </w:numPr>
+      </w:pPr>
+      <w:r>
+        <w:rPr>
+          <w:rFonts w:ascii="Arial" w:hAnsi="Arial" w:cs="Arial"/>
+          <w:color w:val="222222"/>
+          <w:sz w:val="19"/>
+          <w:szCs w:val="19"/>
+          <w:shd w:val="clear" w:color="auto" w:fill="FFFFFF"/>
+        </w:rPr>
+        <w:t>Reason: To be more in-line with advisor’s requests</w:t>
+      </w:r>
+    </w:p>
+    <w:p>
+      <w:pPr>
+        <w:pStyle w:val="ListParagraph"/>
+        <w:numPr>
+          <w:ilvl w:val="0"/>
+          <w:numId w:val="7"/>
+        </w:numPr>
+      </w:pPr>
+      <w:r>
+        <w:rPr>
+          <w:rFonts w:ascii="Arial" w:hAnsi="Arial" w:cs="Arial"/>
+          <w:color w:val="222222"/>
+          <w:sz w:val="19"/>
+          <w:szCs w:val="19"/>
+          <w:shd w:val="clear" w:color="auto" w:fill="FFFFFF"/>
+        </w:rPr>
+        <w:t>‘</w:t>
+      </w:r>
+      <w:proofErr w:type="gramStart"/>
+      <w:r>
+        <w:rPr>
+          <w:rFonts w:ascii="Arial" w:hAnsi="Arial" w:cs="Arial"/>
+          <w:color w:val="222222"/>
+          <w:sz w:val="19"/>
+          <w:szCs w:val="19"/>
+          <w:shd w:val="clear" w:color="auto" w:fill="FFFFFF"/>
+        </w:rPr>
+        <w:t>other</w:t>
+      </w:r>
+      <w:proofErr w:type="gramEnd"/>
+      <w:r>
+        <w:rPr>
+          <w:rFonts w:ascii="Arial" w:hAnsi="Arial" w:cs="Arial"/>
+          <w:color w:val="222222"/>
+          <w:sz w:val="19"/>
+          <w:szCs w:val="19"/>
+          <w:shd w:val="clear" w:color="auto" w:fill="FFFFFF"/>
+        </w:rPr>
+        <w:t xml:space="preserve">’ option for </w:t>
+      </w:r>
+      <w:r>
+        <w:rPr>
+          <w:rFonts w:ascii="Arial" w:hAnsi="Arial" w:cs="Arial"/>
+          <w:color w:val="222222"/>
+          <w:sz w:val="19"/>
+          <w:szCs w:val="19"/>
+          <w:shd w:val="clear" w:color="auto" w:fill="FFFFFF"/>
+        </w:rPr>
+        <w:t>major to redirect students</w:t>
+      </w:r>
+      <w:r>
+        <w:rPr>
+          <w:rFonts w:ascii="Arial" w:hAnsi="Arial" w:cs="Arial"/>
+          <w:color w:val="222222"/>
+          <w:sz w:val="19"/>
+          <w:szCs w:val="19"/>
+          <w:shd w:val="clear" w:color="auto" w:fill="FFFFFF"/>
+        </w:rPr>
+        <w:t xml:space="preserve"> to a page urging them to go to the UMBC advising website.</w:t>
+      </w:r>
+    </w:p>
+    <w:p>
+      <w:pPr>
+        <w:pStyle w:val="ListParagraph"/>
+        <w:numPr>
+          <w:ilvl w:val="1"/>
+          <w:numId w:val="7"/>
+        </w:numPr>
+      </w:pPr>
+      <w:r>
+        <w:rPr>
+          <w:rFonts w:ascii="Arial" w:hAnsi="Arial" w:cs="Arial"/>
+          <w:color w:val="222222"/>
+          <w:sz w:val="19"/>
+          <w:szCs w:val="19"/>
+          <w:shd w:val="clear" w:color="auto" w:fill="FFFFFF"/>
+        </w:rPr>
+        <w:t>Reason: To be more in-line with advisor’s requests</w:t>
+      </w:r>
+    </w:p>
+    <w:p>
+      <w:pPr>
+        <w:pStyle w:val="ListParagraph"/>
+        <w:numPr>
+          <w:ilvl w:val="0"/>
+          <w:numId w:val="7"/>
+        </w:numPr>
+      </w:pPr>
+      <w:r>
+        <w:rPr>
+          <w:rFonts w:ascii="Arial" w:hAnsi="Arial" w:cs="Arial"/>
+          <w:color w:val="222222"/>
+          <w:sz w:val="19"/>
+          <w:szCs w:val="19"/>
+          <w:shd w:val="clear" w:color="auto" w:fill="FFFFFF"/>
+        </w:rPr>
+        <w:t xml:space="preserve"> </w:t>
+      </w:r>
+      <w:r>
+        <w:rPr>
+          <w:rFonts w:ascii="Arial" w:hAnsi="Arial" w:cs="Arial"/>
+          <w:color w:val="222222"/>
+          <w:sz w:val="19"/>
+          <w:szCs w:val="19"/>
+          <w:shd w:val="clear" w:color="auto" w:fill="FFFFFF"/>
+        </w:rPr>
+        <w:t xml:space="preserve">Preventing a student from </w:t>
+      </w:r>
+      <w:r>
+        <w:rPr>
+          <w:rFonts w:ascii="Arial" w:hAnsi="Arial" w:cs="Arial"/>
+          <w:color w:val="222222"/>
+          <w:sz w:val="19"/>
+          <w:szCs w:val="19"/>
+          <w:shd w:val="clear" w:color="auto" w:fill="FFFFFF"/>
+        </w:rPr>
+        <w:t>cancel</w:t>
+      </w:r>
+      <w:r>
+        <w:rPr>
+          <w:rFonts w:ascii="Arial" w:hAnsi="Arial" w:cs="Arial"/>
+          <w:color w:val="222222"/>
+          <w:sz w:val="19"/>
+          <w:szCs w:val="19"/>
+          <w:shd w:val="clear" w:color="auto" w:fill="FFFFFF"/>
+        </w:rPr>
+        <w:t>ling</w:t>
+      </w:r>
+      <w:r>
+        <w:rPr>
+          <w:rFonts w:ascii="Arial" w:hAnsi="Arial" w:cs="Arial"/>
+          <w:color w:val="222222"/>
+          <w:sz w:val="19"/>
+          <w:szCs w:val="19"/>
+          <w:shd w:val="clear" w:color="auto" w:fill="FFFFFF"/>
+        </w:rPr>
+        <w:t xml:space="preserve"> a meeting </w:t>
+      </w:r>
+      <w:r>
+        <w:rPr>
+          <w:rFonts w:ascii="Arial" w:hAnsi="Arial" w:cs="Arial"/>
+          <w:color w:val="222222"/>
+          <w:sz w:val="19"/>
+          <w:szCs w:val="19"/>
+          <w:shd w:val="clear" w:color="auto" w:fill="FFFFFF"/>
+        </w:rPr>
+        <w:t xml:space="preserve">less than 12 hours </w:t>
+      </w:r>
+      <w:r>
+        <w:rPr>
+          <w:rFonts w:ascii="Arial" w:hAnsi="Arial" w:cs="Arial"/>
+          <w:color w:val="222222"/>
+          <w:sz w:val="19"/>
+          <w:szCs w:val="19"/>
+          <w:shd w:val="clear" w:color="auto" w:fill="FFFFFF"/>
+        </w:rPr>
+        <w:t xml:space="preserve">before the appointment </w:t>
+      </w:r>
+    </w:p>
+    <w:p>
+      <w:pPr>
+        <w:pStyle w:val="ListParagraph"/>
+        <w:numPr>
+          <w:ilvl w:val="1"/>
+          <w:numId w:val="7"/>
+        </w:numPr>
+      </w:pPr>
+      <w:r>
+        <w:rPr>
+          <w:rFonts w:ascii="Arial" w:hAnsi="Arial" w:cs="Arial"/>
+          <w:color w:val="222222"/>
+          <w:sz w:val="19"/>
+          <w:szCs w:val="19"/>
+          <w:shd w:val="clear" w:color="auto" w:fill="FFFFFF"/>
+        </w:rPr>
+        <w:t xml:space="preserve">Reason: This scenario </w:t>
+      </w:r>
+      <w:r>
+        <w:rPr>
+          <w:rFonts w:ascii="Arial" w:hAnsi="Arial" w:cs="Arial"/>
+          <w:color w:val="222222"/>
+          <w:sz w:val="19"/>
+          <w:szCs w:val="19"/>
+          <w:shd w:val="clear" w:color="auto" w:fill="FFFFFF"/>
+        </w:rPr>
+        <w:t xml:space="preserve">would be very inconvenient for advisors </w:t>
+      </w:r>
+      <w:r>
+        <w:rPr>
+          <w:rFonts w:ascii="Arial" w:hAnsi="Arial" w:cs="Arial"/>
+          <w:color w:val="222222"/>
+          <w:sz w:val="19"/>
+          <w:szCs w:val="19"/>
+          <w:shd w:val="clear" w:color="auto" w:fill="FFFFFF"/>
+        </w:rPr>
+        <w:t xml:space="preserve">with advisees who </w:t>
+      </w:r>
+      <w:r>
+        <w:rPr>
+          <w:rFonts w:ascii="Arial" w:hAnsi="Arial" w:cs="Arial"/>
+          <w:color w:val="222222"/>
+          <w:sz w:val="19"/>
+          <w:szCs w:val="19"/>
+          <w:shd w:val="clear" w:color="auto" w:fill="FFFFFF"/>
+        </w:rPr>
+        <w:t>cancel meetings last second</w:t>
+      </w:r>
+      <w:r>
+        <w:rPr>
+          <w:rFonts w:ascii="Arial" w:hAnsi="Arial" w:cs="Arial"/>
+          <w:color w:val="222222"/>
+          <w:sz w:val="19"/>
+          <w:szCs w:val="19"/>
+          <w:shd w:val="clear" w:color="auto" w:fill="FFFFFF"/>
+        </w:rPr>
+        <w:t xml:space="preserve"> (possibly repeatedly)</w:t>
+      </w:r>
+      <w:r>
+        <w:rPr>
+          <w:rFonts w:ascii="Arial" w:hAnsi="Arial" w:cs="Arial"/>
+          <w:color w:val="222222"/>
+          <w:sz w:val="19"/>
+          <w:szCs w:val="19"/>
+          <w:shd w:val="clear" w:color="auto" w:fill="FFFFFF"/>
+        </w:rPr>
+        <w:t xml:space="preserve">. </w:t>
+      </w:r>
+      <w:r>
+        <w:rPr>
+          <w:rFonts w:ascii="Arial" w:hAnsi="Arial" w:cs="Arial"/>
+          <w:color w:val="222222"/>
+          <w:sz w:val="19"/>
+          <w:szCs w:val="19"/>
+          <w:shd w:val="clear" w:color="auto" w:fill="FFFFFF"/>
+        </w:rPr>
+        <w:t xml:space="preserve">(If student </w:t>
+      </w:r>
+      <w:r>
+        <w:rPr>
+          <w:rFonts w:ascii="Arial" w:hAnsi="Arial" w:cs="Arial"/>
+          <w:color w:val="222222"/>
+          <w:sz w:val="19"/>
+          <w:szCs w:val="19"/>
+          <w:shd w:val="clear" w:color="auto" w:fill="FFFFFF"/>
+        </w:rPr>
+        <w:t>absolutely must cancel the meeting, they must email the advisor, who has power to kick any student out of any meeting at any time.</w:t>
+      </w:r>
+      <w:r>
+        <w:rPr>
+          <w:rFonts w:ascii="Arial" w:hAnsi="Arial" w:cs="Arial"/>
+          <w:color w:val="222222"/>
+          <w:sz w:val="19"/>
+          <w:szCs w:val="19"/>
+          <w:shd w:val="clear" w:color="auto" w:fill="FFFFFF"/>
+        </w:rPr>
+        <w:t>)</w:t>
+      </w:r>
+    </w:p>
+    <w:p/>
+    <w:p>
+      <w:r>
+        <w:t>Advisor Side:</w:t>
+      </w:r>
+    </w:p>
+    <w:p>
+      <w:pPr>
+        <w:pStyle w:val="ListParagraph"/>
+        <w:numPr>
+          <w:ilvl w:val="0"/>
+          <w:numId w:val="8"/>
+        </w:numPr>
+      </w:pPr>
+      <w:r>
+        <w:t>Styling of webpages</w:t>
+      </w:r>
+    </w:p>
+    <w:p>
+      <w:pPr>
+        <w:pStyle w:val="ListParagraph"/>
+        <w:numPr>
+          <w:ilvl w:val="1"/>
+          <w:numId w:val="8"/>
+        </w:numPr>
+      </w:pPr>
+      <w:r>
+        <w:t>Reason: Advisor ease of use, visual appeal</w:t>
+      </w:r>
+    </w:p>
+    <w:p>
+      <w:pPr>
+        <w:pStyle w:val="ListParagraph"/>
+        <w:numPr>
+          <w:ilvl w:val="0"/>
+          <w:numId w:val="8"/>
+        </w:numPr>
+      </w:pPr>
+      <w:r>
+        <w:t>Adding and removing columns and tables</w:t>
+      </w:r>
+    </w:p>
+    <w:p>
+      <w:pPr>
+        <w:pStyle w:val="ListParagraph"/>
+        <w:numPr>
+          <w:ilvl w:val="1"/>
+          <w:numId w:val="8"/>
+        </w:numPr>
+      </w:pPr>
+      <w:r>
+        <w:t xml:space="preserve">Reason: </w:t>
+      </w:r>
+      <w:r>
+        <w:t>T</w:t>
+      </w:r>
+      <w:r>
+        <w:t>o more efficiently handle queries and be more in-line with the client’s requests</w:t>
+      </w:r>
+    </w:p>
+    <w:p>
+      <w:pPr>
+        <w:pStyle w:val="ListParagraph"/>
+        <w:numPr>
+          <w:ilvl w:val="0"/>
+          <w:numId w:val="8"/>
+        </w:numPr>
+      </w:pPr>
+      <w:r>
+        <w:t>P</w:t>
+      </w:r>
+      <w:r>
+        <w:t>rintable tables for the meetings</w:t>
+      </w:r>
+    </w:p>
+    <w:p>
+      <w:pPr>
+        <w:pStyle w:val="ListParagraph"/>
+        <w:numPr>
+          <w:ilvl w:val="1"/>
+          <w:numId w:val="8"/>
+        </w:numPr>
+      </w:pPr>
+      <w:r>
+        <w:t>Reason: Advisor Convenience</w:t>
+      </w:r>
+    </w:p>
+    <w:p>
+      <w:pPr>
+        <w:pStyle w:val="ListParagraph"/>
+        <w:numPr>
+          <w:ilvl w:val="0"/>
+          <w:numId w:val="8"/>
+        </w:numPr>
+      </w:pPr>
+      <w:r>
+        <w:t>M</w:t>
+      </w:r>
+      <w:r>
+        <w:t>ultiple ways to mana</w:t>
+      </w:r>
+      <w:r>
+        <w:t>ge appointments</w:t>
+      </w:r>
+    </w:p>
+    <w:p>
+      <w:pPr>
+        <w:pStyle w:val="ListParagraph"/>
+        <w:numPr>
+          <w:ilvl w:val="1"/>
+          <w:numId w:val="8"/>
+        </w:numPr>
+      </w:pPr>
+      <w:r>
+        <w:t>Reason: Advisor Convenience</w:t>
+      </w:r>
+    </w:p>
+    <w:p>
+      <w:pPr>
+        <w:pStyle w:val="ListParagraph"/>
+        <w:numPr>
+          <w:ilvl w:val="0"/>
+          <w:numId w:val="8"/>
+        </w:numPr>
+      </w:pPr>
+      <w:r>
+        <w:t>activate/deactivate buttons to open/close appointment creation</w:t>
+      </w:r>
+    </w:p>
+    <w:p>
+      <w:pPr>
+        <w:pStyle w:val="ListParagraph"/>
+        <w:numPr>
+          <w:ilvl w:val="1"/>
+          <w:numId w:val="8"/>
+        </w:numPr>
+      </w:pPr>
+      <w:r>
+        <w:t>Reason: Advisor Convenience</w:t>
+      </w:r>
+      <w:r>
+        <w:t xml:space="preserve">, </w:t>
+      </w:r>
+    </w:p>
+    <w:p>
+      <w:pPr>
+        <w:pStyle w:val="ListParagraph"/>
+      </w:pPr>
+    </w:p>
+    <w:p>
+      <w:pPr>
         <w:rPr>
           <w:b/>
           <w:u w:val="single"/>
         </w:rPr>
-        <w:t>Location of Project:</w:t>
-      </w:r>
-    </w:p>
-    <w:p>
-      <w:pPr>
+      </w:pPr>
+      <w:r>
+        <w:rPr>
+          <w:noProof/>
+        </w:rPr>
+        <w:drawing>
+          <wp:anchor distT="0" distB="0" distL="114300" distR="114300" simplePos="0" relativeHeight="251658240" behindDoc="1" locked="0" layoutInCell="1" allowOverlap="1">
+            <wp:simplePos x="0" y="0"/>
+            <wp:positionH relativeFrom="column">
+              <wp:posOffset>39370</wp:posOffset>
+            </wp:positionH>
+            <wp:positionV relativeFrom="paragraph">
+              <wp:posOffset>257810</wp:posOffset>
+            </wp:positionV>
+            <wp:extent cx="4984750" cy="1819910"/>
+            <wp:effectExtent l="0" t="0" r="6350" b="8890"/>
+            <wp:wrapTopAndBottom/>
+            <wp:docPr id="1" name="Picture 1"/>
+            <wp:cNvGraphicFramePr>
+              <a:graphicFrameLocks xmlns:a="http://schemas.openxmlformats.org/drawingml/2006/main" noChangeAspect="1"/>
+            </wp:cNvGraphicFramePr>
+            <a:graphic xmlns:a="http://schemas.openxmlformats.org/drawingml/2006/main">
+              <a:graphicData uri="http://schemas.openxmlformats.org/drawingml/2006/picture">
+                <pic:pic xmlns:pic="http://schemas.openxmlformats.org/drawingml/2006/picture">
+                  <pic:nvPicPr>
+                    <pic:cNvPr id="1" name=""/>
+                    <pic:cNvPicPr/>
+                  </pic:nvPicPr>
+                  <pic:blipFill rotWithShape="1">
+                    <a:blip r:embed="rId6" cstate="print">
+                      <a:extLst>
+                        <a:ext uri="{28A0092B-C50C-407E-A947-70E740481C1C}">
+                          <a14:useLocalDpi xmlns:a14="http://schemas.microsoft.com/office/drawing/2010/main" val="0"/>
+                        </a:ext>
+                      </a:extLst>
+                    </a:blip>
+                    <a:srcRect l="10301" t="20662" r="5819" b="22346"/>
+                    <a:stretch/>
+                  </pic:blipFill>
+                  <pic:spPr bwMode="auto">
+                    <a:xfrm>
+                      <a:off x="0" y="0"/>
+                      <a:ext cx="4984750" cy="1819910"/>
+                    </a:xfrm>
+                    <a:prstGeom prst="rect">
+                      <a:avLst/>
+                    </a:prstGeom>
+                    <a:ln>
+                      <a:noFill/>
+                    </a:ln>
+                    <a:extLst>
+                      <a:ext uri="{53640926-AAD7-44D8-BBD7-CCE9431645EC}">
+                        <a14:shadowObscured xmlns:a14="http://schemas.microsoft.com/office/drawing/2010/main"/>
+                      </a:ext>
+                    </a:extLst>
+                  </pic:spPr>
+                </pic:pic>
+              </a:graphicData>
+            </a:graphic>
+            <wp14:sizeRelH relativeFrom="page">
+              <wp14:pctWidth>0</wp14:pctWidth>
+            </wp14:sizeRelH>
+            <wp14:sizeRelV relativeFrom="page">
+              <wp14:pctHeight>0</wp14:pctHeight>
+            </wp14:sizeRelV>
+          </wp:anchor>
+        </w:drawing>
+      </w:r>
+      <w:r>
         <w:rPr>
           <w:b/>
           <w:u w:val="single"/>
         </w:rPr>
-      </w:pPr>
-      <w:r>
+        <w:t>Database Setup:</w:t>
+      </w:r>
+    </w:p>
+    <w:p>
+      <w:proofErr w:type="spellStart"/>
+      <w:r>
+        <w:t>advisor_appts</w:t>
+      </w:r>
+      <w:proofErr w:type="spellEnd"/>
+      <w:r>
+        <w:t xml:space="preserve"> Table: This table stores the unique appointment identifiers (</w:t>
+      </w:r>
+      <w:proofErr w:type="spellStart"/>
+      <w:r>
+        <w:t>m_id</w:t>
+      </w:r>
+      <w:proofErr w:type="spellEnd"/>
+      <w:r>
+        <w:t>), the id of the advisors (</w:t>
+      </w:r>
+      <w:proofErr w:type="spellStart"/>
+      <w:r>
+        <w:t>a_id</w:t>
+      </w:r>
+      <w:proofErr w:type="spellEnd"/>
+      <w:r>
+        <w:t xml:space="preserve">) that corresponds to the primary key in </w:t>
+      </w:r>
+      <w:proofErr w:type="spellStart"/>
+      <w:r>
+        <w:t>advisor_info</w:t>
+      </w:r>
+      <w:proofErr w:type="spellEnd"/>
+      <w:r>
+        <w:t>,</w:t>
+      </w:r>
+      <w:r>
+        <w:t xml:space="preserve"> the date, </w:t>
+      </w:r>
+      <w:proofErr w:type="spellStart"/>
+      <w:r>
+        <w:t>start_time</w:t>
+      </w:r>
+      <w:proofErr w:type="spellEnd"/>
+      <w:r>
+        <w:t xml:space="preserve">, </w:t>
+      </w:r>
+      <w:proofErr w:type="spellStart"/>
+      <w:r>
+        <w:t>end_time</w:t>
+      </w:r>
+      <w:proofErr w:type="spellEnd"/>
+      <w:r>
+        <w:t xml:space="preserve">, </w:t>
+      </w:r>
+      <w:proofErr w:type="spellStart"/>
+      <w:r>
+        <w:t>session_leader</w:t>
+      </w:r>
+      <w:proofErr w:type="spellEnd"/>
+      <w:r>
+        <w:t>, and location, availability of the meeting (</w:t>
+      </w:r>
+      <w:proofErr w:type="spellStart"/>
+      <w:r>
+        <w:t>available_for_signup</w:t>
+      </w:r>
+      <w:proofErr w:type="spellEnd"/>
+      <w:r>
+        <w:t xml:space="preserve">), an indication of an </w:t>
+      </w:r>
+      <w:r>
+        <w:lastRenderedPageBreak/>
+        <w:t>individual/group meeting (</w:t>
+      </w:r>
+      <w:proofErr w:type="spellStart"/>
+      <w:r>
+        <w:t>session_type</w:t>
+      </w:r>
+      <w:proofErr w:type="spellEnd"/>
+      <w:r>
+        <w:t>), the number of students scheduled for the meeting (participants), and the maximum capacity students for the meeting (</w:t>
+      </w:r>
+      <w:proofErr w:type="spellStart"/>
+      <w:r>
+        <w:t>num_students</w:t>
+      </w:r>
+      <w:proofErr w:type="spellEnd"/>
+      <w:r>
+        <w:t>).</w:t>
+      </w:r>
+    </w:p>
+    <w:p>
+      <w:pPr>
         <w:rPr>
           <w:b/>
-          <w:u w:val="single"/>
-        </w:rPr>
-        <w:t>Project Description:</w:t>
+        </w:rPr>
+      </w:pPr>
+      <w:r>
+        <w:rPr>
+          <w:noProof/>
+        </w:rPr>
+        <w:drawing>
+          <wp:anchor distT="0" distB="0" distL="114300" distR="114300" simplePos="0" relativeHeight="251659264" behindDoc="0" locked="0" layoutInCell="1" allowOverlap="1">
+            <wp:simplePos x="0" y="0"/>
+            <wp:positionH relativeFrom="column">
+              <wp:posOffset>-64135</wp:posOffset>
+            </wp:positionH>
+            <wp:positionV relativeFrom="paragraph">
+              <wp:posOffset>285750</wp:posOffset>
+            </wp:positionV>
+            <wp:extent cx="4333240" cy="1911985"/>
+            <wp:effectExtent l="0" t="0" r="0" b="0"/>
+            <wp:wrapTopAndBottom/>
+            <wp:docPr id="2" name="Picture 2"/>
+            <wp:cNvGraphicFramePr>
+              <a:graphicFrameLocks xmlns:a="http://schemas.openxmlformats.org/drawingml/2006/main" noChangeAspect="1"/>
+            </wp:cNvGraphicFramePr>
+            <a:graphic xmlns:a="http://schemas.openxmlformats.org/drawingml/2006/main">
+              <a:graphicData uri="http://schemas.openxmlformats.org/drawingml/2006/picture">
+                <pic:pic xmlns:pic="http://schemas.openxmlformats.org/drawingml/2006/picture">
+                  <pic:nvPicPr>
+                    <pic:cNvPr id="1" name=""/>
+                    <pic:cNvPicPr/>
+                  </pic:nvPicPr>
+                  <pic:blipFill rotWithShape="1">
+                    <a:blip r:embed="rId7" cstate="print">
+                      <a:extLst>
+                        <a:ext uri="{28A0092B-C50C-407E-A947-70E740481C1C}">
+                          <a14:useLocalDpi xmlns:a14="http://schemas.microsoft.com/office/drawing/2010/main" val="0"/>
+                        </a:ext>
+                      </a:extLst>
+                    </a:blip>
+                    <a:srcRect l="13780" t="22401" r="25883" b="28052"/>
+                    <a:stretch/>
+                  </pic:blipFill>
+                  <pic:spPr bwMode="auto">
+                    <a:xfrm>
+                      <a:off x="0" y="0"/>
+                      <a:ext cx="4333240" cy="1911985"/>
+                    </a:xfrm>
+                    <a:prstGeom prst="rect">
+                      <a:avLst/>
+                    </a:prstGeom>
+                    <a:ln>
+                      <a:noFill/>
+                    </a:ln>
+                    <a:extLst>
+                      <a:ext uri="{53640926-AAD7-44D8-BBD7-CCE9431645EC}">
+                        <a14:shadowObscured xmlns:a14="http://schemas.microsoft.com/office/drawing/2010/main"/>
+                      </a:ext>
+                    </a:extLst>
+                  </pic:spPr>
+                </pic:pic>
+              </a:graphicData>
+            </a:graphic>
+            <wp14:sizeRelH relativeFrom="page">
+              <wp14:pctWidth>0</wp14:pctWidth>
+            </wp14:sizeRelH>
+            <wp14:sizeRelV relativeFrom="page">
+              <wp14:pctHeight>0</wp14:pctHeight>
+            </wp14:sizeRelV>
+          </wp:anchor>
+        </w:drawing>
+      </w:r>
+    </w:p>
+    <w:p>
+      <w:proofErr w:type="spellStart"/>
+      <w:proofErr w:type="gramStart"/>
+      <w:r>
+        <w:t>advisor_info</w:t>
+      </w:r>
+      <w:proofErr w:type="spellEnd"/>
+      <w:proofErr w:type="gramEnd"/>
+      <w:r>
+        <w:t xml:space="preserve"> Table: This table stores a unique primary key corresponding to each advisor (id)</w:t>
+      </w:r>
+      <w:r>
+        <w:t>, the advisor’s username (username), md5 sum of the advisor’s password (password), and the advisor’s first name (</w:t>
+      </w:r>
+      <w:proofErr w:type="spellStart"/>
+      <w:r>
+        <w:t>fname</w:t>
+      </w:r>
+      <w:proofErr w:type="spellEnd"/>
+      <w:r>
+        <w:t>), last name (</w:t>
+      </w:r>
+      <w:proofErr w:type="spellStart"/>
+      <w:r>
+        <w:t>lname</w:t>
+      </w:r>
+      <w:proofErr w:type="spellEnd"/>
+      <w:r>
+        <w:t>), email address (email), and office (office)</w:t>
+      </w:r>
+    </w:p>
+    <w:p>
+      <w:r>
+        <w:rPr>
+          <w:noProof/>
+        </w:rPr>
+        <w:drawing>
+          <wp:inline distT="0" distB="0" distL="0" distR="0" wp14:anchorId="75D09EA8" wp14:editId="50F92EC7">
+            <wp:extent cx="1200121" cy="1304014"/>
+            <wp:effectExtent l="0" t="0" r="635" b="0"/>
+            <wp:docPr id="3" name="Picture 3"/>
+            <wp:cNvGraphicFramePr>
+              <a:graphicFrameLocks xmlns:a="http://schemas.openxmlformats.org/drawingml/2006/main" noChangeAspect="1"/>
+            </wp:cNvGraphicFramePr>
+            <a:graphic xmlns:a="http://schemas.openxmlformats.org/drawingml/2006/main">
+              <a:graphicData uri="http://schemas.openxmlformats.org/drawingml/2006/picture">
+                <pic:pic xmlns:pic="http://schemas.openxmlformats.org/drawingml/2006/picture">
+                  <pic:nvPicPr>
+                    <pic:cNvPr id="1" name=""/>
+                    <pic:cNvPicPr/>
+                  </pic:nvPicPr>
+                  <pic:blipFill rotWithShape="1">
+                    <a:blip r:embed="rId8"/>
+                    <a:srcRect l="14054" t="29115" r="65743" b="30042"/>
+                    <a:stretch/>
+                  </pic:blipFill>
+                  <pic:spPr bwMode="auto">
+                    <a:xfrm>
+                      <a:off x="0" y="0"/>
+                      <a:ext cx="1200845" cy="1304801"/>
+                    </a:xfrm>
+                    <a:prstGeom prst="rect">
+                      <a:avLst/>
+                    </a:prstGeom>
+                    <a:ln>
+                      <a:noFill/>
+                    </a:ln>
+                    <a:extLst>
+                      <a:ext uri="{53640926-AAD7-44D8-BBD7-CCE9431645EC}">
+                        <a14:shadowObscured xmlns:a14="http://schemas.microsoft.com/office/drawing/2010/main"/>
+                      </a:ext>
+                    </a:extLst>
+                  </pic:spPr>
+                </pic:pic>
+              </a:graphicData>
+            </a:graphic>
+          </wp:inline>
+        </w:drawing>
+      </w:r>
+    </w:p>
+    <w:p>
+      <w:proofErr w:type="spellStart"/>
+      <w:proofErr w:type="gramStart"/>
+      <w:r>
+        <w:t>isShutDown</w:t>
+      </w:r>
+      <w:proofErr w:type="spellEnd"/>
+      <w:proofErr w:type="gramEnd"/>
+      <w:r>
+        <w:t xml:space="preserve"> Table: Just a simple </w:t>
+      </w:r>
+      <w:r>
+        <w:t>“</w:t>
+      </w:r>
+      <w:r>
+        <w:t>switch</w:t>
+      </w:r>
+      <w:r>
+        <w:t>”</w:t>
+      </w:r>
+      <w:r>
+        <w:t xml:space="preserve"> to turn enable or disable the scheduling of new appointments. </w:t>
+      </w:r>
+    </w:p>
+    <w:p/>
+    <w:p>
+      <w:r>
+        <w:rPr>
+          <w:noProof/>
+        </w:rPr>
+        <w:drawing>
+          <wp:inline distT="0" distB="0" distL="0" distR="0" wp14:anchorId="33C94454" wp14:editId="4E6EE8EF">
+            <wp:extent cx="5290994" cy="1486894"/>
+            <wp:effectExtent l="0" t="0" r="5080" b="0"/>
+            <wp:docPr id="4" name="Picture 4"/>
+            <wp:cNvGraphicFramePr>
+              <a:graphicFrameLocks xmlns:a="http://schemas.openxmlformats.org/drawingml/2006/main" noChangeAspect="1"/>
+            </wp:cNvGraphicFramePr>
+            <a:graphic xmlns:a="http://schemas.openxmlformats.org/drawingml/2006/main">
+              <a:graphicData uri="http://schemas.openxmlformats.org/drawingml/2006/picture">
+                <pic:pic xmlns:pic="http://schemas.openxmlformats.org/drawingml/2006/picture">
+                  <pic:nvPicPr>
+                    <pic:cNvPr id="1" name=""/>
+                    <pic:cNvPicPr/>
+                  </pic:nvPicPr>
+                  <pic:blipFill rotWithShape="1">
+                    <a:blip r:embed="rId9"/>
+                    <a:srcRect l="10970" t="23645" b="29807"/>
+                    <a:stretch/>
+                  </pic:blipFill>
+                  <pic:spPr bwMode="auto">
+                    <a:xfrm>
+                      <a:off x="0" y="0"/>
+                      <a:ext cx="5291593" cy="1487062"/>
+                    </a:xfrm>
+                    <a:prstGeom prst="rect">
+                      <a:avLst/>
+                    </a:prstGeom>
+                    <a:ln>
+                      <a:noFill/>
+                    </a:ln>
+                    <a:extLst>
+                      <a:ext uri="{53640926-AAD7-44D8-BBD7-CCE9431645EC}">
+                        <a14:shadowObscured xmlns:a14="http://schemas.microsoft.com/office/drawing/2010/main"/>
+                      </a:ext>
+                    </a:extLst>
+                  </pic:spPr>
+                </pic:pic>
+              </a:graphicData>
+            </a:graphic>
+          </wp:inline>
+        </w:drawing>
+      </w:r>
+    </w:p>
+    <w:p>
+      <w:proofErr w:type="spellStart"/>
+      <w:r>
+        <w:t>students_basic_info</w:t>
+      </w:r>
+      <w:proofErr w:type="spellEnd"/>
+      <w:r>
+        <w:t xml:space="preserve"> Table: This table stores </w:t>
+      </w:r>
+      <w:r>
+        <w:t xml:space="preserve">a unique primary key corresponding to each </w:t>
+      </w:r>
+      <w:r>
+        <w:t>student (id), the students’ first names (</w:t>
+      </w:r>
+      <w:proofErr w:type="spellStart"/>
+      <w:r>
+        <w:t>fname</w:t>
+      </w:r>
+      <w:proofErr w:type="spellEnd"/>
+      <w:r>
+        <w:t>), last names (</w:t>
+      </w:r>
+      <w:proofErr w:type="spellStart"/>
+      <w:r>
+        <w:t>lname</w:t>
+      </w:r>
+      <w:proofErr w:type="spellEnd"/>
+      <w:r>
+        <w:t>), preferred names (</w:t>
+      </w:r>
+      <w:proofErr w:type="spellStart"/>
+      <w:r>
+        <w:t>pname</w:t>
+      </w:r>
+      <w:proofErr w:type="spellEnd"/>
+      <w:r>
+        <w:t>), email addresses (email), UMBC ids (</w:t>
+      </w:r>
+      <w:proofErr w:type="spellStart"/>
+      <w:r>
+        <w:t>umbc_ID</w:t>
+      </w:r>
+      <w:proofErr w:type="spellEnd"/>
+      <w:r>
+        <w:t>), md5 sums of the students’ passwords, and the students’ appointment ids (</w:t>
+      </w:r>
+      <w:proofErr w:type="spellStart"/>
+      <w:r>
+        <w:t>appt_id</w:t>
+      </w:r>
+      <w:proofErr w:type="spellEnd"/>
+      <w:r>
+        <w:t xml:space="preserve">), as well as </w:t>
+      </w:r>
+      <w:r>
+        <w:t xml:space="preserve">an indication of </w:t>
+      </w:r>
+      <w:r>
+        <w:t>the students’</w:t>
+      </w:r>
+      <w:r>
+        <w:t xml:space="preserve"> major(s) of the majors specified by CNMS</w:t>
+      </w:r>
+      <w:r>
+        <w:t xml:space="preserve"> (</w:t>
+      </w:r>
+      <w:r>
+        <w:t>see table</w:t>
+      </w:r>
+      <w:r>
+        <w:t>)</w:t>
+      </w:r>
+      <w:r>
+        <w:t>.</w:t>
+      </w:r>
+      <w:r>
+        <w:t xml:space="preserve"> </w:t>
       </w:r>
     </w:p>
     <w:p>
       <w:pPr>
         <w:rPr>
           <w:b/>
-          <w:u w:val="single"/>
         </w:rPr>
       </w:pPr>
       <w:r>
         <w:rPr>
           <w:b/>
-          <w:u w:val="single"/>
-        </w:rPr>
-        <w:t>What’s New?</w:t>
-      </w:r>
-    </w:p>
-    <w:p>
-      <w:pPr>
-        <w:rPr>
-          <w:u w:val="single"/>
-        </w:rPr>
-      </w:pPr>
+        </w:rPr>
+        <w:br w:type="page"/>
+      </w:r>
     </w:p>
     <w:p>
       <w:pPr>
@@ -390,95 +2009,6 @@
           <w:b/>
         </w:rPr>
       </w:pPr>
-      <w:r>
-        <w:rPr>
-          <w:b/>
-          <w:u w:val="single"/>
-        </w:rPr>
-        <w:t>Improvements:</w:t>
-      </w:r>
-    </w:p>
-    <w:p>
-      <w:pPr>
-        <w:pStyle w:val="ListParagraph"/>
-        <w:numPr>
-          <w:ilvl w:val="0"/>
-          <w:numId w:val="1"/>
-        </w:numPr>
-      </w:pPr>
-      <w:r>
-        <w:t>Improvement:</w:t>
-      </w:r>
-    </w:p>
-    <w:p>
-      <w:pPr>
-        <w:pStyle w:val="ListParagraph"/>
-        <w:numPr>
-          <w:ilvl w:val="1"/>
-          <w:numId w:val="1"/>
-        </w:numPr>
-      </w:pPr>
-      <w:r>
-        <w:t>Reason:</w:t>
-      </w:r>
-    </w:p>
-    <w:p>
-      <w:pPr>
-        <w:pStyle w:val="ListParagraph"/>
-        <w:numPr>
-          <w:ilvl w:val="0"/>
-          <w:numId w:val="1"/>
-        </w:numPr>
-      </w:pPr>
-      <w:r>
-        <w:t>Etc.</w:t>
-      </w:r>
-    </w:p>
-    <w:p>
-      <w:pPr>
-        <w:rPr>
-          <w:b/>
-          <w:u w:val="single"/>
-        </w:rPr>
-      </w:pPr>
-      <w:r>
-        <w:rPr>
-          <w:b/>
-          <w:u w:val="single"/>
-        </w:rPr>
-        <w:lastRenderedPageBreak/>
-        <w:t>Database Setup:</w:t>
-      </w:r>
-    </w:p>
-    <w:p>
-      <w:r>
-        <w:t>[IMG: Screen Capture]</w:t>
-      </w:r>
-    </w:p>
-    <w:p>
-      <w:r>
-        <w:t>[Explain Image]</w:t>
-      </w:r>
-    </w:p>
-    <w:p>
-      <w:r>
-        <w:t>…</w:t>
-      </w:r>
-    </w:p>
-    <w:p>
-      <w:pPr>
-        <w:rPr>
-          <w:b/>
-        </w:rPr>
-      </w:pPr>
-      <w:r>
-        <w:rPr>
-          <w:b/>
-        </w:rPr>
-        <w:br w:type="page"/>
-      </w:r>
-    </w:p>
-    <w:p>
       <w:r>
         <w:rPr>
           <w:b/>
@@ -489,7 +2019,1249 @@
     </w:p>
     <w:p>
       <w:r>
-        <w:t>[DB DUMP]</w:t>
+        <w:t xml:space="preserve">If you are using </w:t>
+      </w:r>
+      <w:proofErr w:type="spellStart"/>
+      <w:r>
+        <w:t>phpMyAdmin</w:t>
+      </w:r>
+      <w:proofErr w:type="spellEnd"/>
+      <w:r>
+        <w:t>, just login and click on the database you want to use. Then click on the “SQL” button on the top of the page and copy/paste the code below into the text-box.</w:t>
+      </w:r>
+    </w:p>
+    <w:p/>
+    <w:p>
+      <w:r>
+        <w:t>CREATE TABLE IF NOT EXISTS `students_basic_info` (</w:t>
+      </w:r>
+    </w:p>
+    <w:p>
+      <w:r>
+        <w:t xml:space="preserve">  `</w:t>
+      </w:r>
+      <w:proofErr w:type="gramStart"/>
+      <w:r>
+        <w:t>id</w:t>
+      </w:r>
+      <w:proofErr w:type="gramEnd"/>
+      <w:r>
+        <w:t xml:space="preserve">` </w:t>
+      </w:r>
+      <w:proofErr w:type="spellStart"/>
+      <w:r>
+        <w:t>int</w:t>
+      </w:r>
+      <w:proofErr w:type="spellEnd"/>
+      <w:r>
+        <w:t>(11) NOT NULL AUTO_INCREMENT,</w:t>
+      </w:r>
+    </w:p>
+    <w:p>
+      <w:r>
+        <w:t xml:space="preserve">  `</w:t>
+      </w:r>
+      <w:proofErr w:type="spellStart"/>
+      <w:proofErr w:type="gramStart"/>
+      <w:r>
+        <w:t>lname</w:t>
+      </w:r>
+      <w:proofErr w:type="spellEnd"/>
+      <w:proofErr w:type="gramEnd"/>
+      <w:r>
+        <w:t>` text NOT NULL,</w:t>
+      </w:r>
+    </w:p>
+    <w:p>
+      <w:r>
+        <w:t xml:space="preserve">  `</w:t>
+      </w:r>
+      <w:proofErr w:type="spellStart"/>
+      <w:proofErr w:type="gramStart"/>
+      <w:r>
+        <w:t>fname</w:t>
+      </w:r>
+      <w:proofErr w:type="spellEnd"/>
+      <w:proofErr w:type="gramEnd"/>
+      <w:r>
+        <w:t>` text NOT NULL,</w:t>
+      </w:r>
+    </w:p>
+    <w:p>
+      <w:r>
+        <w:t xml:space="preserve">  `</w:t>
+      </w:r>
+      <w:proofErr w:type="spellStart"/>
+      <w:proofErr w:type="gramStart"/>
+      <w:r>
+        <w:t>pname</w:t>
+      </w:r>
+      <w:proofErr w:type="spellEnd"/>
+      <w:proofErr w:type="gramEnd"/>
+      <w:r>
+        <w:t>` text COMMENT 'preferred name',</w:t>
+      </w:r>
+    </w:p>
+    <w:p>
+      <w:r>
+        <w:t xml:space="preserve">  `</w:t>
+      </w:r>
+      <w:proofErr w:type="gramStart"/>
+      <w:r>
+        <w:t>email</w:t>
+      </w:r>
+      <w:proofErr w:type="gramEnd"/>
+      <w:r>
+        <w:t>` text NOT NULL,</w:t>
+      </w:r>
+    </w:p>
+    <w:p>
+      <w:r>
+        <w:t xml:space="preserve">  `</w:t>
+      </w:r>
+      <w:proofErr w:type="spellStart"/>
+      <w:r>
+        <w:t>umbc_ID</w:t>
+      </w:r>
+      <w:proofErr w:type="spellEnd"/>
+      <w:r>
+        <w:t xml:space="preserve">` </w:t>
+      </w:r>
+      <w:proofErr w:type="gramStart"/>
+      <w:r>
+        <w:t>varchar(</w:t>
+      </w:r>
+      <w:proofErr w:type="gramEnd"/>
+      <w:r>
+        <w:t>7) NOT NULL,</w:t>
+      </w:r>
+    </w:p>
+    <w:p>
+      <w:r>
+        <w:t xml:space="preserve">  `</w:t>
+      </w:r>
+      <w:proofErr w:type="gramStart"/>
+      <w:r>
+        <w:t>password</w:t>
+      </w:r>
+      <w:proofErr w:type="gramEnd"/>
+      <w:r>
+        <w:t>` text NOT NULL COMMENT 'password; should be encrypted',</w:t>
+      </w:r>
+    </w:p>
+    <w:p>
+      <w:r>
+        <w:t xml:space="preserve">  `</w:t>
+      </w:r>
+      <w:proofErr w:type="spellStart"/>
+      <w:r>
+        <w:t>appt_id</w:t>
+      </w:r>
+      <w:proofErr w:type="spellEnd"/>
+      <w:r>
+        <w:t xml:space="preserve">` </w:t>
+      </w:r>
+      <w:proofErr w:type="spellStart"/>
+      <w:proofErr w:type="gramStart"/>
+      <w:r>
+        <w:t>int</w:t>
+      </w:r>
+      <w:proofErr w:type="spellEnd"/>
+      <w:r>
+        <w:t>(</w:t>
+      </w:r>
+      <w:proofErr w:type="gramEnd"/>
+      <w:r>
+        <w:t xml:space="preserve">11) DEFAULT NULL COMMENT 'corresponds to id in </w:t>
+      </w:r>
+      <w:proofErr w:type="spellStart"/>
+      <w:r>
+        <w:t>student_appts</w:t>
+      </w:r>
+      <w:proofErr w:type="spellEnd"/>
+      <w:r>
+        <w:t>',</w:t>
+      </w:r>
+    </w:p>
+    <w:p>
+      <w:r>
+        <w:t xml:space="preserve">  `</w:t>
+      </w:r>
+      <w:proofErr w:type="spellStart"/>
+      <w:r>
+        <w:t>bio_ba</w:t>
+      </w:r>
+      <w:proofErr w:type="spellEnd"/>
+      <w:r>
+        <w:t xml:space="preserve">` </w:t>
+      </w:r>
+      <w:proofErr w:type="spellStart"/>
+      <w:proofErr w:type="gramStart"/>
+      <w:r>
+        <w:t>tinyint</w:t>
+      </w:r>
+      <w:proofErr w:type="spellEnd"/>
+      <w:r>
+        <w:t>(</w:t>
+      </w:r>
+      <w:proofErr w:type="gramEnd"/>
+      <w:r>
+        <w:t xml:space="preserve">1) NOT NULL DEFAULT '0' COMMENT 'set to 1 if this is </w:t>
+      </w:r>
+      <w:proofErr w:type="spellStart"/>
+      <w:r>
+        <w:t>student''s</w:t>
+      </w:r>
+      <w:proofErr w:type="spellEnd"/>
+      <w:r>
+        <w:t xml:space="preserve"> major',</w:t>
+      </w:r>
+    </w:p>
+    <w:p>
+      <w:r>
+        <w:t xml:space="preserve">  `</w:t>
+      </w:r>
+      <w:proofErr w:type="spellStart"/>
+      <w:r>
+        <w:t>bio_bs</w:t>
+      </w:r>
+      <w:proofErr w:type="spellEnd"/>
+      <w:r>
+        <w:t xml:space="preserve">` </w:t>
+      </w:r>
+      <w:proofErr w:type="spellStart"/>
+      <w:r>
+        <w:t>tinyint</w:t>
+      </w:r>
+      <w:proofErr w:type="spellEnd"/>
+      <w:r>
+        <w:t xml:space="preserve">(1) NOT NULL DEFAULT '0' COMMENT 'set to 1 if this is </w:t>
+      </w:r>
+      <w:proofErr w:type="spellStart"/>
+      <w:r>
+        <w:t>student''s</w:t>
+      </w:r>
+      <w:proofErr w:type="spellEnd"/>
+      <w:r>
+        <w:t xml:space="preserve"> major',</w:t>
+      </w:r>
+    </w:p>
+    <w:p>
+      <w:r>
+        <w:t xml:space="preserve">  `</w:t>
+      </w:r>
+      <w:proofErr w:type="spellStart"/>
+      <w:r>
+        <w:t>biochem_bs</w:t>
+      </w:r>
+      <w:proofErr w:type="spellEnd"/>
+      <w:r>
+        <w:t xml:space="preserve">` </w:t>
+      </w:r>
+      <w:proofErr w:type="spellStart"/>
+      <w:r>
+        <w:t>tinyint</w:t>
+      </w:r>
+      <w:proofErr w:type="spellEnd"/>
+      <w:r>
+        <w:t xml:space="preserve">(1) NOT NULL DEFAULT '0' COMMENT 'set to 1 if this is </w:t>
+      </w:r>
+      <w:proofErr w:type="spellStart"/>
+      <w:r>
+        <w:t>student''s</w:t>
+      </w:r>
+      <w:proofErr w:type="spellEnd"/>
+      <w:r>
+        <w:t xml:space="preserve"> major',</w:t>
+      </w:r>
+    </w:p>
+    <w:p>
+      <w:r>
+        <w:t xml:space="preserve">  `</w:t>
+      </w:r>
+      <w:proofErr w:type="spellStart"/>
+      <w:r>
+        <w:t>bioinfo_bs</w:t>
+      </w:r>
+      <w:proofErr w:type="spellEnd"/>
+      <w:r>
+        <w:t xml:space="preserve">` </w:t>
+      </w:r>
+      <w:proofErr w:type="spellStart"/>
+      <w:r>
+        <w:t>tinyint</w:t>
+      </w:r>
+      <w:proofErr w:type="spellEnd"/>
+      <w:r>
+        <w:t xml:space="preserve">(1) NOT NULL DEFAULT '0' COMMENT 'set to 1 if this is </w:t>
+      </w:r>
+      <w:proofErr w:type="spellStart"/>
+      <w:r>
+        <w:t>student''s</w:t>
+      </w:r>
+      <w:proofErr w:type="spellEnd"/>
+      <w:r>
+        <w:t xml:space="preserve"> major',</w:t>
+      </w:r>
+    </w:p>
+    <w:p>
+      <w:r>
+        <w:t xml:space="preserve">  `</w:t>
+      </w:r>
+      <w:proofErr w:type="spellStart"/>
+      <w:r>
+        <w:t>bioedu_ba</w:t>
+      </w:r>
+      <w:proofErr w:type="spellEnd"/>
+      <w:r>
+        <w:t xml:space="preserve">` </w:t>
+      </w:r>
+      <w:proofErr w:type="spellStart"/>
+      <w:proofErr w:type="gramStart"/>
+      <w:r>
+        <w:t>tinyint</w:t>
+      </w:r>
+      <w:proofErr w:type="spellEnd"/>
+      <w:r>
+        <w:t>(</w:t>
+      </w:r>
+      <w:proofErr w:type="gramEnd"/>
+      <w:r>
+        <w:t xml:space="preserve">1) NOT NULL DEFAULT '0' COMMENT 'set to 1 if this is </w:t>
+      </w:r>
+      <w:proofErr w:type="spellStart"/>
+      <w:r>
+        <w:t>student''s</w:t>
+      </w:r>
+      <w:proofErr w:type="spellEnd"/>
+      <w:r>
+        <w:t xml:space="preserve"> major',</w:t>
+      </w:r>
+    </w:p>
+    <w:p>
+      <w:r>
+        <w:t xml:space="preserve">  `</w:t>
+      </w:r>
+      <w:proofErr w:type="spellStart"/>
+      <w:r>
+        <w:t>chem_ba</w:t>
+      </w:r>
+      <w:proofErr w:type="spellEnd"/>
+      <w:r>
+        <w:t xml:space="preserve">` </w:t>
+      </w:r>
+      <w:proofErr w:type="spellStart"/>
+      <w:proofErr w:type="gramStart"/>
+      <w:r>
+        <w:t>tinyint</w:t>
+      </w:r>
+      <w:proofErr w:type="spellEnd"/>
+      <w:r>
+        <w:t>(</w:t>
+      </w:r>
+      <w:proofErr w:type="gramEnd"/>
+      <w:r>
+        <w:t xml:space="preserve">1) NOT NULL DEFAULT '0' COMMENT 'set to 1 if this is </w:t>
+      </w:r>
+      <w:proofErr w:type="spellStart"/>
+      <w:r>
+        <w:t>student''s</w:t>
+      </w:r>
+      <w:proofErr w:type="spellEnd"/>
+      <w:r>
+        <w:t xml:space="preserve"> major',</w:t>
+      </w:r>
+    </w:p>
+    <w:p>
+      <w:r>
+        <w:t xml:space="preserve">  `</w:t>
+      </w:r>
+      <w:proofErr w:type="spellStart"/>
+      <w:r>
+        <w:t>chem_bs</w:t>
+      </w:r>
+      <w:proofErr w:type="spellEnd"/>
+      <w:r>
+        <w:t xml:space="preserve">` </w:t>
+      </w:r>
+      <w:proofErr w:type="spellStart"/>
+      <w:r>
+        <w:t>tinyint</w:t>
+      </w:r>
+      <w:proofErr w:type="spellEnd"/>
+      <w:r>
+        <w:t xml:space="preserve">(1) NOT NULL DEFAULT '0' COMMENT 'set to 1 if this is </w:t>
+      </w:r>
+      <w:proofErr w:type="spellStart"/>
+      <w:r>
+        <w:t>student''s</w:t>
+      </w:r>
+      <w:proofErr w:type="spellEnd"/>
+      <w:r>
+        <w:t xml:space="preserve"> major',</w:t>
+      </w:r>
+    </w:p>
+    <w:p>
+      <w:r>
+        <w:t xml:space="preserve">  `</w:t>
+      </w:r>
+      <w:proofErr w:type="spellStart"/>
+      <w:r>
+        <w:t>chemedu_ba</w:t>
+      </w:r>
+      <w:proofErr w:type="spellEnd"/>
+      <w:r>
+        <w:t xml:space="preserve">` </w:t>
+      </w:r>
+      <w:proofErr w:type="spellStart"/>
+      <w:proofErr w:type="gramStart"/>
+      <w:r>
+        <w:t>tinyint</w:t>
+      </w:r>
+      <w:proofErr w:type="spellEnd"/>
+      <w:r>
+        <w:t>(</w:t>
+      </w:r>
+      <w:proofErr w:type="gramEnd"/>
+      <w:r>
+        <w:t xml:space="preserve">1) NOT NULL DEFAULT '0' COMMENT 'set to 1 if this is </w:t>
+      </w:r>
+      <w:proofErr w:type="spellStart"/>
+      <w:r>
+        <w:t>student''s</w:t>
+      </w:r>
+      <w:proofErr w:type="spellEnd"/>
+      <w:r>
+        <w:t xml:space="preserve"> major',</w:t>
+      </w:r>
+    </w:p>
+    <w:p>
+      <w:r>
+        <w:t xml:space="preserve">  PRIMARY KEY (`id`)</w:t>
+      </w:r>
+    </w:p>
+    <w:p>
+      <w:r>
+        <w:t>) ENGINE=</w:t>
+      </w:r>
+      <w:proofErr w:type="spellStart"/>
+      <w:proofErr w:type="gramStart"/>
+      <w:r>
+        <w:t>InnoDB</w:t>
+      </w:r>
+      <w:proofErr w:type="spellEnd"/>
+      <w:r>
+        <w:t xml:space="preserve">  DEFAULT</w:t>
+      </w:r>
+      <w:proofErr w:type="gramEnd"/>
+      <w:r>
+        <w:t xml:space="preserve"> CHARSET=latin1 AUTO_INCREMENT=4 ;</w:t>
+      </w:r>
+    </w:p>
+    <w:p/>
+    <w:p>
+      <w:r>
+        <w:t>CREATE TABLE IF NOT EXISTS `isShutDown` (</w:t>
+      </w:r>
+    </w:p>
+    <w:p>
+      <w:r>
+        <w:t xml:space="preserve">  `</w:t>
+      </w:r>
+      <w:proofErr w:type="gramStart"/>
+      <w:r>
+        <w:t>switch</w:t>
+      </w:r>
+      <w:proofErr w:type="gramEnd"/>
+      <w:r>
+        <w:t xml:space="preserve">` </w:t>
+      </w:r>
+      <w:proofErr w:type="spellStart"/>
+      <w:r>
+        <w:t>tinyi</w:t>
+      </w:r>
+      <w:r>
+        <w:t>nt</w:t>
+      </w:r>
+      <w:proofErr w:type="spellEnd"/>
+      <w:r>
+        <w:t>(1) NOT NULL COMMENT '0 = shut down, 1 = not shut down</w:t>
+      </w:r>
+      <w:r>
+        <w:t>'</w:t>
+      </w:r>
+    </w:p>
+    <w:p>
+      <w:r>
+        <w:t>) ENGINE=</w:t>
+      </w:r>
+      <w:proofErr w:type="spellStart"/>
+      <w:r>
+        <w:t>InnoDB</w:t>
+      </w:r>
+      <w:proofErr w:type="spellEnd"/>
+      <w:r>
+        <w:t xml:space="preserve"> DEFAULT CHARSET=latin1;</w:t>
+      </w:r>
+    </w:p>
+    <w:p>
+      <w:r>
+        <w:t>INSERT INTO `</w:t>
+      </w:r>
+      <w:proofErr w:type="spellStart"/>
+      <w:r>
+        <w:t>isShutDown</w:t>
+      </w:r>
+      <w:proofErr w:type="spellEnd"/>
+      <w:r>
+        <w:t xml:space="preserve">` (`switch`) </w:t>
+      </w:r>
+      <w:proofErr w:type="gramStart"/>
+      <w:r>
+        <w:t>Values(</w:t>
+      </w:r>
+      <w:proofErr w:type="gramEnd"/>
+      <w:r>
+        <w:t>1);</w:t>
+      </w:r>
+    </w:p>
+    <w:p/>
+    <w:p/>
+    <w:p>
+      <w:r>
+        <w:t>CREATE TABLE IF NOT EXISTS `advisor_info` (</w:t>
+      </w:r>
+    </w:p>
+    <w:p>
+      <w:r>
+        <w:t xml:space="preserve">  `</w:t>
+      </w:r>
+      <w:proofErr w:type="gramStart"/>
+      <w:r>
+        <w:t>id</w:t>
+      </w:r>
+      <w:proofErr w:type="gramEnd"/>
+      <w:r>
+        <w:t xml:space="preserve">` </w:t>
+      </w:r>
+      <w:proofErr w:type="spellStart"/>
+      <w:r>
+        <w:t>int</w:t>
+      </w:r>
+      <w:proofErr w:type="spellEnd"/>
+      <w:r>
+        <w:t>(7) NOT NULL AUTO_INCREMENT COMMENT 'Primary Key',</w:t>
+      </w:r>
+    </w:p>
+    <w:p>
+      <w:r>
+        <w:t xml:space="preserve">  `</w:t>
+      </w:r>
+      <w:proofErr w:type="gramStart"/>
+      <w:r>
+        <w:t>username</w:t>
+      </w:r>
+      <w:proofErr w:type="gramEnd"/>
+      <w:r>
+        <w:t>` varchar(12) NOT NULL,</w:t>
+      </w:r>
+    </w:p>
+    <w:p>
+      <w:r>
+        <w:t xml:space="preserve">  `</w:t>
+      </w:r>
+      <w:proofErr w:type="gramStart"/>
+      <w:r>
+        <w:t>password</w:t>
+      </w:r>
+      <w:proofErr w:type="gramEnd"/>
+      <w:r>
+        <w:t>` text NOT NULL,</w:t>
+      </w:r>
+    </w:p>
+    <w:p>
+      <w:r>
+        <w:t xml:space="preserve">  `</w:t>
+      </w:r>
+      <w:proofErr w:type="spellStart"/>
+      <w:proofErr w:type="gramStart"/>
+      <w:r>
+        <w:t>lname</w:t>
+      </w:r>
+      <w:proofErr w:type="spellEnd"/>
+      <w:proofErr w:type="gramEnd"/>
+      <w:r>
+        <w:t>` text NOT NULL,</w:t>
+      </w:r>
+    </w:p>
+    <w:p>
+      <w:r>
+        <w:t xml:space="preserve">  `</w:t>
+      </w:r>
+      <w:proofErr w:type="spellStart"/>
+      <w:proofErr w:type="gramStart"/>
+      <w:r>
+        <w:t>fname</w:t>
+      </w:r>
+      <w:proofErr w:type="spellEnd"/>
+      <w:proofErr w:type="gramEnd"/>
+      <w:r>
+        <w:t>` text NOT NULL,</w:t>
+      </w:r>
+    </w:p>
+    <w:p>
+      <w:r>
+        <w:t xml:space="preserve">  `</w:t>
+      </w:r>
+      <w:proofErr w:type="gramStart"/>
+      <w:r>
+        <w:t>email</w:t>
+      </w:r>
+      <w:proofErr w:type="gramEnd"/>
+      <w:r>
+        <w:t>` text NOT NULL,</w:t>
+      </w:r>
+    </w:p>
+    <w:p>
+      <w:r>
+        <w:t xml:space="preserve">  `</w:t>
+      </w:r>
+      <w:proofErr w:type="gramStart"/>
+      <w:r>
+        <w:t>office</w:t>
+      </w:r>
+      <w:proofErr w:type="gramEnd"/>
+      <w:r>
+        <w:t>` text NOT NULL,</w:t>
+      </w:r>
+    </w:p>
+    <w:p>
+      <w:r>
+        <w:t xml:space="preserve">  PRIMARY KEY (`id`)</w:t>
+      </w:r>
+    </w:p>
+    <w:p>
+      <w:r>
+        <w:t>) ENGINE=</w:t>
+      </w:r>
+      <w:proofErr w:type="spellStart"/>
+      <w:proofErr w:type="gramStart"/>
+      <w:r>
+        <w:t>InnoDB</w:t>
+      </w:r>
+      <w:proofErr w:type="spellEnd"/>
+      <w:r>
+        <w:t xml:space="preserve">  DEFAULT</w:t>
+      </w:r>
+      <w:proofErr w:type="gramEnd"/>
+      <w:r>
+        <w:t xml:space="preserve"> CHARSET=latin1 AUTO_INCREMENT=4 ;</w:t>
+      </w:r>
+    </w:p>
+    <w:p/>
+    <w:p>
+      <w:r>
+        <w:t>CREATE TABLE IF NOT EXISTS `advisor_appts` (</w:t>
+      </w:r>
+    </w:p>
+    <w:p>
+      <w:r>
+        <w:t xml:space="preserve">  `</w:t>
+      </w:r>
+      <w:proofErr w:type="spellStart"/>
+      <w:r>
+        <w:t>m_id</w:t>
+      </w:r>
+      <w:proofErr w:type="spellEnd"/>
+      <w:r>
+        <w:t xml:space="preserve">` </w:t>
+      </w:r>
+      <w:proofErr w:type="spellStart"/>
+      <w:proofErr w:type="gramStart"/>
+      <w:r>
+        <w:t>int</w:t>
+      </w:r>
+      <w:proofErr w:type="spellEnd"/>
+      <w:r>
+        <w:t>(</w:t>
+      </w:r>
+      <w:proofErr w:type="gramEnd"/>
+      <w:r>
+        <w:t>10) NOT NULL AUTO_INCREMENT COMMENT 'Appointment ID',</w:t>
+      </w:r>
+    </w:p>
+    <w:p>
+      <w:r>
+        <w:t xml:space="preserve">  `</w:t>
+      </w:r>
+      <w:proofErr w:type="spellStart"/>
+      <w:r>
+        <w:t>a_id</w:t>
+      </w:r>
+      <w:proofErr w:type="spellEnd"/>
+      <w:r>
+        <w:t xml:space="preserve">` </w:t>
+      </w:r>
+      <w:proofErr w:type="spellStart"/>
+      <w:proofErr w:type="gramStart"/>
+      <w:r>
+        <w:t>int</w:t>
+      </w:r>
+      <w:proofErr w:type="spellEnd"/>
+      <w:r>
+        <w:t>(</w:t>
+      </w:r>
+      <w:proofErr w:type="gramEnd"/>
+      <w:r>
+        <w:t>11) NOT NULL COMMENT 'Advisor ID',</w:t>
+      </w:r>
+    </w:p>
+    <w:p>
+      <w:r>
+        <w:t xml:space="preserve">  `</w:t>
+      </w:r>
+      <w:proofErr w:type="gramStart"/>
+      <w:r>
+        <w:t>date</w:t>
+      </w:r>
+      <w:proofErr w:type="gramEnd"/>
+      <w:r>
+        <w:t>` date NOT NULL,</w:t>
+      </w:r>
+    </w:p>
+    <w:p>
+      <w:r>
+        <w:t xml:space="preserve">  `</w:t>
+      </w:r>
+      <w:proofErr w:type="spellStart"/>
+      <w:r>
+        <w:t>start_time</w:t>
+      </w:r>
+      <w:proofErr w:type="spellEnd"/>
+      <w:r>
+        <w:t>` time NOT NULL,</w:t>
+      </w:r>
+    </w:p>
+    <w:p>
+      <w:r>
+        <w:t xml:space="preserve">  `</w:t>
+      </w:r>
+      <w:proofErr w:type="spellStart"/>
+      <w:r>
+        <w:t>end_time</w:t>
+      </w:r>
+      <w:proofErr w:type="spellEnd"/>
+      <w:r>
+        <w:t>` time NOT NULL,</w:t>
+      </w:r>
+    </w:p>
+    <w:p>
+      <w:r>
+        <w:t xml:space="preserve">  `</w:t>
+      </w:r>
+      <w:proofErr w:type="spellStart"/>
+      <w:r>
+        <w:t>num_students</w:t>
+      </w:r>
+      <w:proofErr w:type="spellEnd"/>
+      <w:r>
+        <w:t xml:space="preserve">` </w:t>
+      </w:r>
+      <w:proofErr w:type="spellStart"/>
+      <w:proofErr w:type="gramStart"/>
+      <w:r>
+        <w:t>int</w:t>
+      </w:r>
+      <w:proofErr w:type="spellEnd"/>
+      <w:r>
+        <w:t>(</w:t>
+      </w:r>
+      <w:proofErr w:type="gramEnd"/>
+      <w:r>
+        <w:t>3) unsigned NOT NULL COMMENT 'Capacity',</w:t>
+      </w:r>
+    </w:p>
+    <w:p>
+      <w:r>
+        <w:t xml:space="preserve">  `</w:t>
+      </w:r>
+      <w:proofErr w:type="gramStart"/>
+      <w:r>
+        <w:t>participants</w:t>
+      </w:r>
+      <w:proofErr w:type="gramEnd"/>
+      <w:r>
+        <w:t xml:space="preserve">` </w:t>
+      </w:r>
+      <w:proofErr w:type="spellStart"/>
+      <w:r>
+        <w:t>int</w:t>
+      </w:r>
+      <w:proofErr w:type="spellEnd"/>
+      <w:r>
+        <w:t>(10) unsigned NOT NULL COMMENT 'How many have signed up so far',</w:t>
+      </w:r>
+    </w:p>
+    <w:p>
+      <w:r>
+        <w:t xml:space="preserve">  `</w:t>
+      </w:r>
+      <w:proofErr w:type="gramStart"/>
+      <w:r>
+        <w:t>location</w:t>
+      </w:r>
+      <w:proofErr w:type="gramEnd"/>
+      <w:r>
+        <w:t>` text,</w:t>
+      </w:r>
+    </w:p>
+    <w:p>
+      <w:r>
+        <w:t xml:space="preserve">  `</w:t>
+      </w:r>
+      <w:proofErr w:type="spellStart"/>
+      <w:r>
+        <w:t>session_type</w:t>
+      </w:r>
+      <w:proofErr w:type="spellEnd"/>
+      <w:r>
+        <w:t xml:space="preserve">` </w:t>
+      </w:r>
+      <w:proofErr w:type="spellStart"/>
+      <w:proofErr w:type="gramStart"/>
+      <w:r>
+        <w:t>tinyint</w:t>
+      </w:r>
+      <w:proofErr w:type="spellEnd"/>
+      <w:r>
+        <w:t>(</w:t>
+      </w:r>
+      <w:proofErr w:type="gramEnd"/>
+      <w:r>
+        <w:t>1) NOT NULL COMMENT '0 = Group, 1 = Individual',</w:t>
+      </w:r>
+    </w:p>
+    <w:p>
+      <w:r>
+        <w:t xml:space="preserve">  `</w:t>
+      </w:r>
+      <w:proofErr w:type="spellStart"/>
+      <w:r>
+        <w:t>session_leader</w:t>
+      </w:r>
+      <w:proofErr w:type="spellEnd"/>
+      <w:r>
+        <w:t>` text NOT NULL,</w:t>
+      </w:r>
+    </w:p>
+    <w:p>
+      <w:r>
+        <w:t xml:space="preserve">  `</w:t>
+      </w:r>
+      <w:proofErr w:type="spellStart"/>
+      <w:r>
+        <w:t>available_for_signup</w:t>
+      </w:r>
+      <w:proofErr w:type="spellEnd"/>
+      <w:r>
+        <w:t xml:space="preserve">` </w:t>
+      </w:r>
+      <w:proofErr w:type="spellStart"/>
+      <w:proofErr w:type="gramStart"/>
+      <w:r>
+        <w:t>tinyint</w:t>
+      </w:r>
+      <w:proofErr w:type="spellEnd"/>
+      <w:r>
+        <w:t>(</w:t>
+      </w:r>
+      <w:proofErr w:type="gramEnd"/>
+      <w:r>
+        <w:t>1) NOT NULL,</w:t>
+      </w:r>
+    </w:p>
+    <w:p>
+      <w:r>
+        <w:t xml:space="preserve">  PRIMARY KEY (`</w:t>
+      </w:r>
+      <w:proofErr w:type="spellStart"/>
+      <w:r>
+        <w:t>m_id</w:t>
+      </w:r>
+      <w:proofErr w:type="spellEnd"/>
+      <w:r>
+        <w:t>`)</w:t>
+      </w:r>
+    </w:p>
+    <w:p>
+      <w:r>
+        <w:t>) ENGINE=</w:t>
+      </w:r>
+      <w:proofErr w:type="spellStart"/>
+      <w:proofErr w:type="gramStart"/>
+      <w:r>
+        <w:t>InnoDB</w:t>
+      </w:r>
+      <w:proofErr w:type="spellEnd"/>
+      <w:r>
+        <w:t xml:space="preserve">  DEFAULT</w:t>
+      </w:r>
+      <w:proofErr w:type="gramEnd"/>
+      <w:r>
+        <w:t xml:space="preserve"> CHARSET=latin1 AUTO_INCREMENT=6 ;</w:t>
+      </w:r>
+    </w:p>
+    <w:p/>
+    <w:p/>
+    <w:p/>
+    <w:p/>
+    <w:p>
+      <w:r>
+        <w:t>CREATE TABLE IF NOT EXISTS `advisors_majors` (</w:t>
+      </w:r>
+    </w:p>
+    <w:p>
+      <w:r>
+        <w:t xml:space="preserve">  `</w:t>
+      </w:r>
+      <w:proofErr w:type="gramStart"/>
+      <w:r>
+        <w:t>id</w:t>
+      </w:r>
+      <w:proofErr w:type="gramEnd"/>
+      <w:r>
+        <w:t xml:space="preserve">` </w:t>
+      </w:r>
+      <w:proofErr w:type="spellStart"/>
+      <w:r>
+        <w:t>int</w:t>
+      </w:r>
+      <w:proofErr w:type="spellEnd"/>
+      <w:r>
+        <w:t>(10) NOT NULL AUTO_INCREMENT COMMENT 'Primary Key',</w:t>
+      </w:r>
+    </w:p>
+    <w:p>
+      <w:r>
+        <w:t xml:space="preserve">  `</w:t>
+      </w:r>
+      <w:proofErr w:type="spellStart"/>
+      <w:r>
+        <w:t>bsci_BA</w:t>
+      </w:r>
+      <w:proofErr w:type="spellEnd"/>
+      <w:r>
+        <w:t xml:space="preserve">` </w:t>
+      </w:r>
+      <w:proofErr w:type="spellStart"/>
+      <w:proofErr w:type="gramStart"/>
+      <w:r>
+        <w:t>tinyint</w:t>
+      </w:r>
+      <w:proofErr w:type="spellEnd"/>
+      <w:r>
+        <w:t>(</w:t>
+      </w:r>
+      <w:proofErr w:type="gramEnd"/>
+      <w:r>
+        <w:t>1) NOT NULL,</w:t>
+      </w:r>
+    </w:p>
+    <w:p>
+      <w:r>
+        <w:t xml:space="preserve">  `</w:t>
+      </w:r>
+      <w:proofErr w:type="spellStart"/>
+      <w:r>
+        <w:t>bsci_BS</w:t>
+      </w:r>
+      <w:proofErr w:type="spellEnd"/>
+      <w:r>
+        <w:t xml:space="preserve">` </w:t>
+      </w:r>
+      <w:proofErr w:type="spellStart"/>
+      <w:proofErr w:type="gramStart"/>
+      <w:r>
+        <w:t>tinyint</w:t>
+      </w:r>
+      <w:proofErr w:type="spellEnd"/>
+      <w:r>
+        <w:t>(</w:t>
+      </w:r>
+      <w:proofErr w:type="gramEnd"/>
+      <w:r>
+        <w:t>1) NOT NULL,</w:t>
+      </w:r>
+    </w:p>
+    <w:p>
+      <w:r>
+        <w:t xml:space="preserve">  `</w:t>
+      </w:r>
+      <w:proofErr w:type="spellStart"/>
+      <w:r>
+        <w:t>bchem_BS</w:t>
+      </w:r>
+      <w:proofErr w:type="spellEnd"/>
+      <w:r>
+        <w:t xml:space="preserve">` </w:t>
+      </w:r>
+      <w:proofErr w:type="spellStart"/>
+      <w:proofErr w:type="gramStart"/>
+      <w:r>
+        <w:t>tinyint</w:t>
+      </w:r>
+      <w:proofErr w:type="spellEnd"/>
+      <w:r>
+        <w:t>(</w:t>
+      </w:r>
+      <w:proofErr w:type="gramEnd"/>
+      <w:r>
+        <w:t>1) NOT NULL,</w:t>
+      </w:r>
+    </w:p>
+    <w:p>
+      <w:r>
+        <w:t xml:space="preserve">  `</w:t>
+      </w:r>
+      <w:proofErr w:type="spellStart"/>
+      <w:r>
+        <w:t>binf_BS</w:t>
+      </w:r>
+      <w:proofErr w:type="spellEnd"/>
+      <w:r>
+        <w:t xml:space="preserve">` </w:t>
+      </w:r>
+      <w:proofErr w:type="spellStart"/>
+      <w:proofErr w:type="gramStart"/>
+      <w:r>
+        <w:t>tinyint</w:t>
+      </w:r>
+      <w:proofErr w:type="spellEnd"/>
+      <w:r>
+        <w:t>(</w:t>
+      </w:r>
+      <w:proofErr w:type="gramEnd"/>
+      <w:r>
+        <w:t>1) NOT NULL,</w:t>
+      </w:r>
+    </w:p>
+    <w:p>
+      <w:r>
+        <w:t xml:space="preserve">  `</w:t>
+      </w:r>
+      <w:proofErr w:type="spellStart"/>
+      <w:r>
+        <w:t>bsciEd_BA</w:t>
+      </w:r>
+      <w:proofErr w:type="spellEnd"/>
+      <w:r>
+        <w:t xml:space="preserve">` </w:t>
+      </w:r>
+      <w:proofErr w:type="spellStart"/>
+      <w:proofErr w:type="gramStart"/>
+      <w:r>
+        <w:t>tinyint</w:t>
+      </w:r>
+      <w:proofErr w:type="spellEnd"/>
+      <w:r>
+        <w:t>(</w:t>
+      </w:r>
+      <w:proofErr w:type="gramEnd"/>
+      <w:r>
+        <w:t>1) NOT NULL,</w:t>
+      </w:r>
+    </w:p>
+    <w:p>
+      <w:r>
+        <w:t xml:space="preserve">  `</w:t>
+      </w:r>
+      <w:proofErr w:type="spellStart"/>
+      <w:r>
+        <w:t>chem_BA</w:t>
+      </w:r>
+      <w:proofErr w:type="spellEnd"/>
+      <w:r>
+        <w:t xml:space="preserve">` </w:t>
+      </w:r>
+      <w:proofErr w:type="spellStart"/>
+      <w:proofErr w:type="gramStart"/>
+      <w:r>
+        <w:t>tinyint</w:t>
+      </w:r>
+      <w:proofErr w:type="spellEnd"/>
+      <w:r>
+        <w:t>(</w:t>
+      </w:r>
+      <w:proofErr w:type="gramEnd"/>
+      <w:r>
+        <w:t>1) NOT NULL,</w:t>
+      </w:r>
+    </w:p>
+    <w:p>
+      <w:r>
+        <w:t xml:space="preserve">  `</w:t>
+      </w:r>
+      <w:proofErr w:type="spellStart"/>
+      <w:r>
+        <w:t>chem_BS</w:t>
+      </w:r>
+      <w:proofErr w:type="spellEnd"/>
+      <w:r>
+        <w:t xml:space="preserve">` </w:t>
+      </w:r>
+      <w:proofErr w:type="spellStart"/>
+      <w:proofErr w:type="gramStart"/>
+      <w:r>
+        <w:t>tinyint</w:t>
+      </w:r>
+      <w:proofErr w:type="spellEnd"/>
+      <w:r>
+        <w:t>(</w:t>
+      </w:r>
+      <w:proofErr w:type="gramEnd"/>
+      <w:r>
+        <w:t>1) NOT NULL,</w:t>
+      </w:r>
+    </w:p>
+    <w:p>
+      <w:r>
+        <w:t xml:space="preserve">  `</w:t>
+      </w:r>
+      <w:proofErr w:type="spellStart"/>
+      <w:r>
+        <w:t>chemEd_BA</w:t>
+      </w:r>
+      <w:proofErr w:type="spellEnd"/>
+      <w:r>
+        <w:t xml:space="preserve">` </w:t>
+      </w:r>
+      <w:proofErr w:type="spellStart"/>
+      <w:proofErr w:type="gramStart"/>
+      <w:r>
+        <w:t>tinyint</w:t>
+      </w:r>
+      <w:proofErr w:type="spellEnd"/>
+      <w:r>
+        <w:t>(</w:t>
+      </w:r>
+      <w:proofErr w:type="gramEnd"/>
+      <w:r>
+        <w:t>1) NOT NULL,</w:t>
+      </w:r>
+    </w:p>
+    <w:p>
+      <w:r>
+        <w:t xml:space="preserve">  PRIMARY KEY (`id`)</w:t>
+      </w:r>
+    </w:p>
+    <w:p>
+      <w:r>
+        <w:t>) ENGINE=</w:t>
+      </w:r>
+      <w:proofErr w:type="spellStart"/>
+      <w:proofErr w:type="gramStart"/>
+      <w:r>
+        <w:t>InnoDB</w:t>
+      </w:r>
+      <w:proofErr w:type="spellEnd"/>
+      <w:r>
+        <w:t xml:space="preserve">  DEFAULT</w:t>
+      </w:r>
+      <w:proofErr w:type="gramEnd"/>
+      <w:r>
+        <w:t xml:space="preserve"> CHARSET=latin1 AUTO_INCREMENT=12 ;</w:t>
+      </w:r>
+    </w:p>
+    <w:p>
+      <w:r>
+        <w:t>INSERT INTO `</w:t>
+      </w:r>
+      <w:proofErr w:type="spellStart"/>
+      <w:r>
+        <w:t>advisors_majors</w:t>
+      </w:r>
+      <w:proofErr w:type="spellEnd"/>
+      <w:r>
+        <w:t>` (`id`, `</w:t>
+      </w:r>
+      <w:proofErr w:type="spellStart"/>
+      <w:r>
+        <w:t>bsci_BA</w:t>
+      </w:r>
+      <w:proofErr w:type="spellEnd"/>
+      <w:r>
+        <w:t>`, `</w:t>
+      </w:r>
+      <w:proofErr w:type="spellStart"/>
+      <w:r>
+        <w:t>bsci_BS</w:t>
+      </w:r>
+      <w:proofErr w:type="spellEnd"/>
+      <w:r>
+        <w:t>`, `</w:t>
+      </w:r>
+      <w:proofErr w:type="spellStart"/>
+      <w:r>
+        <w:t>bchem_BS</w:t>
+      </w:r>
+      <w:proofErr w:type="spellEnd"/>
+      <w:r>
+        <w:t>`, `</w:t>
+      </w:r>
+      <w:proofErr w:type="spellStart"/>
+      <w:r>
+        <w:t>binf_BS</w:t>
+      </w:r>
+      <w:proofErr w:type="spellEnd"/>
+      <w:r>
+        <w:t>`, `</w:t>
+      </w:r>
+      <w:proofErr w:type="spellStart"/>
+      <w:r>
+        <w:t>bsciEd_BA</w:t>
+      </w:r>
+      <w:proofErr w:type="spellEnd"/>
+      <w:r>
+        <w:t>`, `</w:t>
+      </w:r>
+      <w:proofErr w:type="spellStart"/>
+      <w:r>
+        <w:t>chem_BA</w:t>
+      </w:r>
+      <w:proofErr w:type="spellEnd"/>
+      <w:r>
+        <w:t>`, `</w:t>
+      </w:r>
+      <w:proofErr w:type="spellStart"/>
+      <w:r>
+        <w:t>chem_BS</w:t>
+      </w:r>
+      <w:proofErr w:type="spellEnd"/>
+      <w:r>
+        <w:t>`, `</w:t>
+      </w:r>
+      <w:proofErr w:type="spellStart"/>
+      <w:r>
+        <w:t>chemEd_BA</w:t>
+      </w:r>
+      <w:proofErr w:type="spellEnd"/>
+      <w:r>
+        <w:t>`) VALUES</w:t>
+      </w:r>
+    </w:p>
+    <w:p>
+      <w:r>
+        <w:t>(1, 0, 0, 0, 0, 0, 1, 1, 1),</w:t>
+      </w:r>
+    </w:p>
+    <w:p>
+      <w:r>
+        <w:t>(2, 0, 1, 0, 0, 0, 0, 0, 0),</w:t>
+      </w:r>
+    </w:p>
+    <w:p>
+      <w:r>
+        <w:t>(3, 0, 1, 0, 0, 0, 0, 0, 0);</w:t>
       </w:r>
     </w:p>
     <w:p/>
@@ -543,38 +3315,6 @@
         <w:br w:type="page"/>
       </w:r>
     </w:p>
-    <w:p>
-      <w:r>
-        <w:rPr>
-          <w:b/>
-          <w:u w:val="single"/>
-        </w:rPr>
-        <w:lastRenderedPageBreak/>
-        <w:t>Slick Sheet:</w:t>
-      </w:r>
-    </w:p>
-    <w:p>
-      <w:r>
-        <w:br w:type="page"/>
-      </w:r>
-    </w:p>
-    <w:p>
-      <w:pPr>
-        <w:rPr>
-          <w:b/>
-          <w:u w:val="single"/>
-        </w:rPr>
-      </w:pPr>
-      <w:r>
-        <w:rPr>
-          <w:b/>
-          <w:u w:val="single"/>
-        </w:rPr>
-        <w:lastRenderedPageBreak/>
-        <w:t>Videos (opt):</w:t>
-      </w:r>
-    </w:p>
-    <w:p/>
     <w:p>
       <w:pPr>
         <w:rPr>
@@ -595,6 +3335,119 @@
 <file path=word/numbering.xml><?xml version="1.0" encoding="utf-8"?>
 <w:numbering xmlns:wpc="http://schemas.microsoft.com/office/word/2010/wordprocessingCanvas" xmlns:mc="http://schemas.openxmlformats.org/markup-compatibility/2006" xmlns:o="urn:schemas-microsoft-com:office:office" xmlns:r="http://schemas.openxmlformats.org/officeDocument/2006/relationships" xmlns:m="http://schemas.openxmlformats.org/officeDocument/2006/math" xmlns:v="urn:schemas-microsoft-com:vml" xmlns:wp14="http://schemas.microsoft.com/office/word/2010/wordprocessingDrawing" xmlns:wp="http://schemas.openxmlformats.org/drawingml/2006/wordprocessingDrawing" xmlns:w10="urn:schemas-microsoft-com:office:word" xmlns:w="http://schemas.openxmlformats.org/wordprocessingml/2006/main" xmlns:w14="http://schemas.microsoft.com/office/word/2010/wordml" xmlns:w15="http://schemas.microsoft.com/office/word/2012/wordml" xmlns:wpg="http://schemas.microsoft.com/office/word/2010/wordprocessingGroup" xmlns:wpi="http://schemas.microsoft.com/office/word/2010/wordprocessingInk" xmlns:wne="http://schemas.microsoft.com/office/word/2006/wordml" xmlns:wps="http://schemas.microsoft.com/office/word/2010/wordprocessingShape" mc:Ignorable="w14 w15 wp14">
   <w:abstractNum w:abstractNumId="0" w15:restartNumberingAfterBreak="0">
+    <w:nsid w:val="10715F23"/>
+    <w:multiLevelType w:val="hybridMultilevel"/>
+    <w:tmpl w:val="1D8CDAF0"/>
+    <w:lvl w:ilvl="0" w:tplc="04090001">
+      <w:start w:val="1"/>
+      <w:numFmt w:val="bullet"/>
+      <w:lvlText w:val=""/>
+      <w:lvlJc w:val="left"/>
+      <w:pPr>
+        <w:ind w:left="720" w:hanging="360"/>
+      </w:pPr>
+      <w:rPr>
+        <w:rFonts w:ascii="Symbol" w:hAnsi="Symbol" w:hint="default"/>
+      </w:rPr>
+    </w:lvl>
+    <w:lvl w:ilvl="1" w:tplc="04090003">
+      <w:start w:val="1"/>
+      <w:numFmt w:val="bullet"/>
+      <w:lvlText w:val="o"/>
+      <w:lvlJc w:val="left"/>
+      <w:pPr>
+        <w:ind w:left="1440" w:hanging="360"/>
+      </w:pPr>
+      <w:rPr>
+        <w:rFonts w:ascii="Courier New" w:hAnsi="Courier New" w:cs="Courier New" w:hint="default"/>
+      </w:rPr>
+    </w:lvl>
+    <w:lvl w:ilvl="2" w:tplc="04090005" w:tentative="1">
+      <w:start w:val="1"/>
+      <w:numFmt w:val="bullet"/>
+      <w:lvlText w:val=""/>
+      <w:lvlJc w:val="left"/>
+      <w:pPr>
+        <w:ind w:left="2160" w:hanging="360"/>
+      </w:pPr>
+      <w:rPr>
+        <w:rFonts w:ascii="Wingdings" w:hAnsi="Wingdings" w:hint="default"/>
+      </w:rPr>
+    </w:lvl>
+    <w:lvl w:ilvl="3" w:tplc="04090001" w:tentative="1">
+      <w:start w:val="1"/>
+      <w:numFmt w:val="bullet"/>
+      <w:lvlText w:val=""/>
+      <w:lvlJc w:val="left"/>
+      <w:pPr>
+        <w:ind w:left="2880" w:hanging="360"/>
+      </w:pPr>
+      <w:rPr>
+        <w:rFonts w:ascii="Symbol" w:hAnsi="Symbol" w:hint="default"/>
+      </w:rPr>
+    </w:lvl>
+    <w:lvl w:ilvl="4" w:tplc="04090003" w:tentative="1">
+      <w:start w:val="1"/>
+      <w:numFmt w:val="bullet"/>
+      <w:lvlText w:val="o"/>
+      <w:lvlJc w:val="left"/>
+      <w:pPr>
+        <w:ind w:left="3600" w:hanging="360"/>
+      </w:pPr>
+      <w:rPr>
+        <w:rFonts w:ascii="Courier New" w:hAnsi="Courier New" w:cs="Courier New" w:hint="default"/>
+      </w:rPr>
+    </w:lvl>
+    <w:lvl w:ilvl="5" w:tplc="04090005" w:tentative="1">
+      <w:start w:val="1"/>
+      <w:numFmt w:val="bullet"/>
+      <w:lvlText w:val=""/>
+      <w:lvlJc w:val="left"/>
+      <w:pPr>
+        <w:ind w:left="4320" w:hanging="360"/>
+      </w:pPr>
+      <w:rPr>
+        <w:rFonts w:ascii="Wingdings" w:hAnsi="Wingdings" w:hint="default"/>
+      </w:rPr>
+    </w:lvl>
+    <w:lvl w:ilvl="6" w:tplc="04090001" w:tentative="1">
+      <w:start w:val="1"/>
+      <w:numFmt w:val="bullet"/>
+      <w:lvlText w:val=""/>
+      <w:lvlJc w:val="left"/>
+      <w:pPr>
+        <w:ind w:left="5040" w:hanging="360"/>
+      </w:pPr>
+      <w:rPr>
+        <w:rFonts w:ascii="Symbol" w:hAnsi="Symbol" w:hint="default"/>
+      </w:rPr>
+    </w:lvl>
+    <w:lvl w:ilvl="7" w:tplc="04090003" w:tentative="1">
+      <w:start w:val="1"/>
+      <w:numFmt w:val="bullet"/>
+      <w:lvlText w:val="o"/>
+      <w:lvlJc w:val="left"/>
+      <w:pPr>
+        <w:ind w:left="5760" w:hanging="360"/>
+      </w:pPr>
+      <w:rPr>
+        <w:rFonts w:ascii="Courier New" w:hAnsi="Courier New" w:cs="Courier New" w:hint="default"/>
+      </w:rPr>
+    </w:lvl>
+    <w:lvl w:ilvl="8" w:tplc="04090005" w:tentative="1">
+      <w:start w:val="1"/>
+      <w:numFmt w:val="bullet"/>
+      <w:lvlText w:val=""/>
+      <w:lvlJc w:val="left"/>
+      <w:pPr>
+        <w:ind w:left="6480" w:hanging="360"/>
+      </w:pPr>
+      <w:rPr>
+        <w:rFonts w:ascii="Wingdings" w:hAnsi="Wingdings" w:hint="default"/>
+      </w:rPr>
+    </w:lvl>
+  </w:abstractNum>
+  <w:abstractNum w:abstractNumId="1" w15:restartNumberingAfterBreak="0">
     <w:nsid w:val="1AB07E9B"/>
     <w:multiLevelType w:val="hybridMultilevel"/>
     <w:tmpl w:val="872E5112"/>
@@ -707,7 +3560,233 @@
       </w:rPr>
     </w:lvl>
   </w:abstractNum>
-  <w:abstractNum w:abstractNumId="1" w15:restartNumberingAfterBreak="0">
+  <w:abstractNum w:abstractNumId="2" w15:restartNumberingAfterBreak="0">
+    <w:nsid w:val="2FC305F9"/>
+    <w:multiLevelType w:val="hybridMultilevel"/>
+    <w:tmpl w:val="A19A237E"/>
+    <w:lvl w:ilvl="0" w:tplc="04090001">
+      <w:start w:val="1"/>
+      <w:numFmt w:val="bullet"/>
+      <w:lvlText w:val=""/>
+      <w:lvlJc w:val="left"/>
+      <w:pPr>
+        <w:ind w:left="720" w:hanging="360"/>
+      </w:pPr>
+      <w:rPr>
+        <w:rFonts w:ascii="Symbol" w:hAnsi="Symbol" w:hint="default"/>
+      </w:rPr>
+    </w:lvl>
+    <w:lvl w:ilvl="1" w:tplc="04090003">
+      <w:start w:val="1"/>
+      <w:numFmt w:val="bullet"/>
+      <w:lvlText w:val="o"/>
+      <w:lvlJc w:val="left"/>
+      <w:pPr>
+        <w:ind w:left="1440" w:hanging="360"/>
+      </w:pPr>
+      <w:rPr>
+        <w:rFonts w:ascii="Courier New" w:hAnsi="Courier New" w:cs="Courier New" w:hint="default"/>
+      </w:rPr>
+    </w:lvl>
+    <w:lvl w:ilvl="2" w:tplc="04090005" w:tentative="1">
+      <w:start w:val="1"/>
+      <w:numFmt w:val="bullet"/>
+      <w:lvlText w:val=""/>
+      <w:lvlJc w:val="left"/>
+      <w:pPr>
+        <w:ind w:left="2160" w:hanging="360"/>
+      </w:pPr>
+      <w:rPr>
+        <w:rFonts w:ascii="Wingdings" w:hAnsi="Wingdings" w:hint="default"/>
+      </w:rPr>
+    </w:lvl>
+    <w:lvl w:ilvl="3" w:tplc="04090001" w:tentative="1">
+      <w:start w:val="1"/>
+      <w:numFmt w:val="bullet"/>
+      <w:lvlText w:val=""/>
+      <w:lvlJc w:val="left"/>
+      <w:pPr>
+        <w:ind w:left="2880" w:hanging="360"/>
+      </w:pPr>
+      <w:rPr>
+        <w:rFonts w:ascii="Symbol" w:hAnsi="Symbol" w:hint="default"/>
+      </w:rPr>
+    </w:lvl>
+    <w:lvl w:ilvl="4" w:tplc="04090003" w:tentative="1">
+      <w:start w:val="1"/>
+      <w:numFmt w:val="bullet"/>
+      <w:lvlText w:val="o"/>
+      <w:lvlJc w:val="left"/>
+      <w:pPr>
+        <w:ind w:left="3600" w:hanging="360"/>
+      </w:pPr>
+      <w:rPr>
+        <w:rFonts w:ascii="Courier New" w:hAnsi="Courier New" w:cs="Courier New" w:hint="default"/>
+      </w:rPr>
+    </w:lvl>
+    <w:lvl w:ilvl="5" w:tplc="04090005" w:tentative="1">
+      <w:start w:val="1"/>
+      <w:numFmt w:val="bullet"/>
+      <w:lvlText w:val=""/>
+      <w:lvlJc w:val="left"/>
+      <w:pPr>
+        <w:ind w:left="4320" w:hanging="360"/>
+      </w:pPr>
+      <w:rPr>
+        <w:rFonts w:ascii="Wingdings" w:hAnsi="Wingdings" w:hint="default"/>
+      </w:rPr>
+    </w:lvl>
+    <w:lvl w:ilvl="6" w:tplc="04090001" w:tentative="1">
+      <w:start w:val="1"/>
+      <w:numFmt w:val="bullet"/>
+      <w:lvlText w:val=""/>
+      <w:lvlJc w:val="left"/>
+      <w:pPr>
+        <w:ind w:left="5040" w:hanging="360"/>
+      </w:pPr>
+      <w:rPr>
+        <w:rFonts w:ascii="Symbol" w:hAnsi="Symbol" w:hint="default"/>
+      </w:rPr>
+    </w:lvl>
+    <w:lvl w:ilvl="7" w:tplc="04090003" w:tentative="1">
+      <w:start w:val="1"/>
+      <w:numFmt w:val="bullet"/>
+      <w:lvlText w:val="o"/>
+      <w:lvlJc w:val="left"/>
+      <w:pPr>
+        <w:ind w:left="5760" w:hanging="360"/>
+      </w:pPr>
+      <w:rPr>
+        <w:rFonts w:ascii="Courier New" w:hAnsi="Courier New" w:cs="Courier New" w:hint="default"/>
+      </w:rPr>
+    </w:lvl>
+    <w:lvl w:ilvl="8" w:tplc="04090005" w:tentative="1">
+      <w:start w:val="1"/>
+      <w:numFmt w:val="bullet"/>
+      <w:lvlText w:val=""/>
+      <w:lvlJc w:val="left"/>
+      <w:pPr>
+        <w:ind w:left="6480" w:hanging="360"/>
+      </w:pPr>
+      <w:rPr>
+        <w:rFonts w:ascii="Wingdings" w:hAnsi="Wingdings" w:hint="default"/>
+      </w:rPr>
+    </w:lvl>
+  </w:abstractNum>
+  <w:abstractNum w:abstractNumId="3" w15:restartNumberingAfterBreak="0">
+    <w:nsid w:val="38DA5592"/>
+    <w:multiLevelType w:val="hybridMultilevel"/>
+    <w:tmpl w:val="01E2791E"/>
+    <w:lvl w:ilvl="0" w:tplc="04090001">
+      <w:start w:val="1"/>
+      <w:numFmt w:val="bullet"/>
+      <w:lvlText w:val=""/>
+      <w:lvlJc w:val="left"/>
+      <w:pPr>
+        <w:ind w:left="720" w:hanging="360"/>
+      </w:pPr>
+      <w:rPr>
+        <w:rFonts w:ascii="Symbol" w:hAnsi="Symbol" w:hint="default"/>
+      </w:rPr>
+    </w:lvl>
+    <w:lvl w:ilvl="1" w:tplc="04090003" w:tentative="1">
+      <w:start w:val="1"/>
+      <w:numFmt w:val="bullet"/>
+      <w:lvlText w:val="o"/>
+      <w:lvlJc w:val="left"/>
+      <w:pPr>
+        <w:ind w:left="1440" w:hanging="360"/>
+      </w:pPr>
+      <w:rPr>
+        <w:rFonts w:ascii="Courier New" w:hAnsi="Courier New" w:cs="Courier New" w:hint="default"/>
+      </w:rPr>
+    </w:lvl>
+    <w:lvl w:ilvl="2" w:tplc="04090005" w:tentative="1">
+      <w:start w:val="1"/>
+      <w:numFmt w:val="bullet"/>
+      <w:lvlText w:val=""/>
+      <w:lvlJc w:val="left"/>
+      <w:pPr>
+        <w:ind w:left="2160" w:hanging="360"/>
+      </w:pPr>
+      <w:rPr>
+        <w:rFonts w:ascii="Wingdings" w:hAnsi="Wingdings" w:hint="default"/>
+      </w:rPr>
+    </w:lvl>
+    <w:lvl w:ilvl="3" w:tplc="04090001" w:tentative="1">
+      <w:start w:val="1"/>
+      <w:numFmt w:val="bullet"/>
+      <w:lvlText w:val=""/>
+      <w:lvlJc w:val="left"/>
+      <w:pPr>
+        <w:ind w:left="2880" w:hanging="360"/>
+      </w:pPr>
+      <w:rPr>
+        <w:rFonts w:ascii="Symbol" w:hAnsi="Symbol" w:hint="default"/>
+      </w:rPr>
+    </w:lvl>
+    <w:lvl w:ilvl="4" w:tplc="04090003" w:tentative="1">
+      <w:start w:val="1"/>
+      <w:numFmt w:val="bullet"/>
+      <w:lvlText w:val="o"/>
+      <w:lvlJc w:val="left"/>
+      <w:pPr>
+        <w:ind w:left="3600" w:hanging="360"/>
+      </w:pPr>
+      <w:rPr>
+        <w:rFonts w:ascii="Courier New" w:hAnsi="Courier New" w:cs="Courier New" w:hint="default"/>
+      </w:rPr>
+    </w:lvl>
+    <w:lvl w:ilvl="5" w:tplc="04090005" w:tentative="1">
+      <w:start w:val="1"/>
+      <w:numFmt w:val="bullet"/>
+      <w:lvlText w:val=""/>
+      <w:lvlJc w:val="left"/>
+      <w:pPr>
+        <w:ind w:left="4320" w:hanging="360"/>
+      </w:pPr>
+      <w:rPr>
+        <w:rFonts w:ascii="Wingdings" w:hAnsi="Wingdings" w:hint="default"/>
+      </w:rPr>
+    </w:lvl>
+    <w:lvl w:ilvl="6" w:tplc="04090001" w:tentative="1">
+      <w:start w:val="1"/>
+      <w:numFmt w:val="bullet"/>
+      <w:lvlText w:val=""/>
+      <w:lvlJc w:val="left"/>
+      <w:pPr>
+        <w:ind w:left="5040" w:hanging="360"/>
+      </w:pPr>
+      <w:rPr>
+        <w:rFonts w:ascii="Symbol" w:hAnsi="Symbol" w:hint="default"/>
+      </w:rPr>
+    </w:lvl>
+    <w:lvl w:ilvl="7" w:tplc="04090003" w:tentative="1">
+      <w:start w:val="1"/>
+      <w:numFmt w:val="bullet"/>
+      <w:lvlText w:val="o"/>
+      <w:lvlJc w:val="left"/>
+      <w:pPr>
+        <w:ind w:left="5760" w:hanging="360"/>
+      </w:pPr>
+      <w:rPr>
+        <w:rFonts w:ascii="Courier New" w:hAnsi="Courier New" w:cs="Courier New" w:hint="default"/>
+      </w:rPr>
+    </w:lvl>
+    <w:lvl w:ilvl="8" w:tplc="04090005" w:tentative="1">
+      <w:start w:val="1"/>
+      <w:numFmt w:val="bullet"/>
+      <w:lvlText w:val=""/>
+      <w:lvlJc w:val="left"/>
+      <w:pPr>
+        <w:ind w:left="6480" w:hanging="360"/>
+      </w:pPr>
+      <w:rPr>
+        <w:rFonts w:ascii="Wingdings" w:hAnsi="Wingdings" w:hint="default"/>
+      </w:rPr>
+    </w:lvl>
+  </w:abstractNum>
+  <w:abstractNum w:abstractNumId="4" w15:restartNumberingAfterBreak="0">
     <w:nsid w:val="50F21B0F"/>
     <w:multiLevelType w:val="hybridMultilevel"/>
     <w:tmpl w:val="C5C21C72"/>
@@ -820,7 +3899,233 @@
       </w:rPr>
     </w:lvl>
   </w:abstractNum>
-  <w:abstractNum w:abstractNumId="2" w15:restartNumberingAfterBreak="0">
+  <w:abstractNum w:abstractNumId="5" w15:restartNumberingAfterBreak="0">
+    <w:nsid w:val="5DD2146F"/>
+    <w:multiLevelType w:val="hybridMultilevel"/>
+    <w:tmpl w:val="281C01E4"/>
+    <w:lvl w:ilvl="0" w:tplc="04090001">
+      <w:start w:val="1"/>
+      <w:numFmt w:val="bullet"/>
+      <w:lvlText w:val=""/>
+      <w:lvlJc w:val="left"/>
+      <w:pPr>
+        <w:ind w:left="720" w:hanging="360"/>
+      </w:pPr>
+      <w:rPr>
+        <w:rFonts w:ascii="Symbol" w:hAnsi="Symbol" w:hint="default"/>
+      </w:rPr>
+    </w:lvl>
+    <w:lvl w:ilvl="1" w:tplc="04090003">
+      <w:start w:val="1"/>
+      <w:numFmt w:val="bullet"/>
+      <w:lvlText w:val="o"/>
+      <w:lvlJc w:val="left"/>
+      <w:pPr>
+        <w:ind w:left="1440" w:hanging="360"/>
+      </w:pPr>
+      <w:rPr>
+        <w:rFonts w:ascii="Courier New" w:hAnsi="Courier New" w:cs="Courier New" w:hint="default"/>
+      </w:rPr>
+    </w:lvl>
+    <w:lvl w:ilvl="2" w:tplc="04090005" w:tentative="1">
+      <w:start w:val="1"/>
+      <w:numFmt w:val="bullet"/>
+      <w:lvlText w:val=""/>
+      <w:lvlJc w:val="left"/>
+      <w:pPr>
+        <w:ind w:left="2160" w:hanging="360"/>
+      </w:pPr>
+      <w:rPr>
+        <w:rFonts w:ascii="Wingdings" w:hAnsi="Wingdings" w:hint="default"/>
+      </w:rPr>
+    </w:lvl>
+    <w:lvl w:ilvl="3" w:tplc="04090001" w:tentative="1">
+      <w:start w:val="1"/>
+      <w:numFmt w:val="bullet"/>
+      <w:lvlText w:val=""/>
+      <w:lvlJc w:val="left"/>
+      <w:pPr>
+        <w:ind w:left="2880" w:hanging="360"/>
+      </w:pPr>
+      <w:rPr>
+        <w:rFonts w:ascii="Symbol" w:hAnsi="Symbol" w:hint="default"/>
+      </w:rPr>
+    </w:lvl>
+    <w:lvl w:ilvl="4" w:tplc="04090003" w:tentative="1">
+      <w:start w:val="1"/>
+      <w:numFmt w:val="bullet"/>
+      <w:lvlText w:val="o"/>
+      <w:lvlJc w:val="left"/>
+      <w:pPr>
+        <w:ind w:left="3600" w:hanging="360"/>
+      </w:pPr>
+      <w:rPr>
+        <w:rFonts w:ascii="Courier New" w:hAnsi="Courier New" w:cs="Courier New" w:hint="default"/>
+      </w:rPr>
+    </w:lvl>
+    <w:lvl w:ilvl="5" w:tplc="04090005" w:tentative="1">
+      <w:start w:val="1"/>
+      <w:numFmt w:val="bullet"/>
+      <w:lvlText w:val=""/>
+      <w:lvlJc w:val="left"/>
+      <w:pPr>
+        <w:ind w:left="4320" w:hanging="360"/>
+      </w:pPr>
+      <w:rPr>
+        <w:rFonts w:ascii="Wingdings" w:hAnsi="Wingdings" w:hint="default"/>
+      </w:rPr>
+    </w:lvl>
+    <w:lvl w:ilvl="6" w:tplc="04090001" w:tentative="1">
+      <w:start w:val="1"/>
+      <w:numFmt w:val="bullet"/>
+      <w:lvlText w:val=""/>
+      <w:lvlJc w:val="left"/>
+      <w:pPr>
+        <w:ind w:left="5040" w:hanging="360"/>
+      </w:pPr>
+      <w:rPr>
+        <w:rFonts w:ascii="Symbol" w:hAnsi="Symbol" w:hint="default"/>
+      </w:rPr>
+    </w:lvl>
+    <w:lvl w:ilvl="7" w:tplc="04090003" w:tentative="1">
+      <w:start w:val="1"/>
+      <w:numFmt w:val="bullet"/>
+      <w:lvlText w:val="o"/>
+      <w:lvlJc w:val="left"/>
+      <w:pPr>
+        <w:ind w:left="5760" w:hanging="360"/>
+      </w:pPr>
+      <w:rPr>
+        <w:rFonts w:ascii="Courier New" w:hAnsi="Courier New" w:cs="Courier New" w:hint="default"/>
+      </w:rPr>
+    </w:lvl>
+    <w:lvl w:ilvl="8" w:tplc="04090005" w:tentative="1">
+      <w:start w:val="1"/>
+      <w:numFmt w:val="bullet"/>
+      <w:lvlText w:val=""/>
+      <w:lvlJc w:val="left"/>
+      <w:pPr>
+        <w:ind w:left="6480" w:hanging="360"/>
+      </w:pPr>
+      <w:rPr>
+        <w:rFonts w:ascii="Wingdings" w:hAnsi="Wingdings" w:hint="default"/>
+      </w:rPr>
+    </w:lvl>
+  </w:abstractNum>
+  <w:abstractNum w:abstractNumId="6" w15:restartNumberingAfterBreak="0">
+    <w:nsid w:val="672306A6"/>
+    <w:multiLevelType w:val="hybridMultilevel"/>
+    <w:tmpl w:val="7C647834"/>
+    <w:lvl w:ilvl="0" w:tplc="04090001">
+      <w:start w:val="1"/>
+      <w:numFmt w:val="bullet"/>
+      <w:lvlText w:val=""/>
+      <w:lvlJc w:val="left"/>
+      <w:pPr>
+        <w:ind w:left="720" w:hanging="360"/>
+      </w:pPr>
+      <w:rPr>
+        <w:rFonts w:ascii="Symbol" w:hAnsi="Symbol" w:hint="default"/>
+      </w:rPr>
+    </w:lvl>
+    <w:lvl w:ilvl="1" w:tplc="04090003" w:tentative="1">
+      <w:start w:val="1"/>
+      <w:numFmt w:val="bullet"/>
+      <w:lvlText w:val="o"/>
+      <w:lvlJc w:val="left"/>
+      <w:pPr>
+        <w:ind w:left="1440" w:hanging="360"/>
+      </w:pPr>
+      <w:rPr>
+        <w:rFonts w:ascii="Courier New" w:hAnsi="Courier New" w:cs="Courier New" w:hint="default"/>
+      </w:rPr>
+    </w:lvl>
+    <w:lvl w:ilvl="2" w:tplc="04090005" w:tentative="1">
+      <w:start w:val="1"/>
+      <w:numFmt w:val="bullet"/>
+      <w:lvlText w:val=""/>
+      <w:lvlJc w:val="left"/>
+      <w:pPr>
+        <w:ind w:left="2160" w:hanging="360"/>
+      </w:pPr>
+      <w:rPr>
+        <w:rFonts w:ascii="Wingdings" w:hAnsi="Wingdings" w:hint="default"/>
+      </w:rPr>
+    </w:lvl>
+    <w:lvl w:ilvl="3" w:tplc="04090001" w:tentative="1">
+      <w:start w:val="1"/>
+      <w:numFmt w:val="bullet"/>
+      <w:lvlText w:val=""/>
+      <w:lvlJc w:val="left"/>
+      <w:pPr>
+        <w:ind w:left="2880" w:hanging="360"/>
+      </w:pPr>
+      <w:rPr>
+        <w:rFonts w:ascii="Symbol" w:hAnsi="Symbol" w:hint="default"/>
+      </w:rPr>
+    </w:lvl>
+    <w:lvl w:ilvl="4" w:tplc="04090003" w:tentative="1">
+      <w:start w:val="1"/>
+      <w:numFmt w:val="bullet"/>
+      <w:lvlText w:val="o"/>
+      <w:lvlJc w:val="left"/>
+      <w:pPr>
+        <w:ind w:left="3600" w:hanging="360"/>
+      </w:pPr>
+      <w:rPr>
+        <w:rFonts w:ascii="Courier New" w:hAnsi="Courier New" w:cs="Courier New" w:hint="default"/>
+      </w:rPr>
+    </w:lvl>
+    <w:lvl w:ilvl="5" w:tplc="04090005" w:tentative="1">
+      <w:start w:val="1"/>
+      <w:numFmt w:val="bullet"/>
+      <w:lvlText w:val=""/>
+      <w:lvlJc w:val="left"/>
+      <w:pPr>
+        <w:ind w:left="4320" w:hanging="360"/>
+      </w:pPr>
+      <w:rPr>
+        <w:rFonts w:ascii="Wingdings" w:hAnsi="Wingdings" w:hint="default"/>
+      </w:rPr>
+    </w:lvl>
+    <w:lvl w:ilvl="6" w:tplc="04090001" w:tentative="1">
+      <w:start w:val="1"/>
+      <w:numFmt w:val="bullet"/>
+      <w:lvlText w:val=""/>
+      <w:lvlJc w:val="left"/>
+      <w:pPr>
+        <w:ind w:left="5040" w:hanging="360"/>
+      </w:pPr>
+      <w:rPr>
+        <w:rFonts w:ascii="Symbol" w:hAnsi="Symbol" w:hint="default"/>
+      </w:rPr>
+    </w:lvl>
+    <w:lvl w:ilvl="7" w:tplc="04090003" w:tentative="1">
+      <w:start w:val="1"/>
+      <w:numFmt w:val="bullet"/>
+      <w:lvlText w:val="o"/>
+      <w:lvlJc w:val="left"/>
+      <w:pPr>
+        <w:ind w:left="5760" w:hanging="360"/>
+      </w:pPr>
+      <w:rPr>
+        <w:rFonts w:ascii="Courier New" w:hAnsi="Courier New" w:cs="Courier New" w:hint="default"/>
+      </w:rPr>
+    </w:lvl>
+    <w:lvl w:ilvl="8" w:tplc="04090005" w:tentative="1">
+      <w:start w:val="1"/>
+      <w:numFmt w:val="bullet"/>
+      <w:lvlText w:val=""/>
+      <w:lvlJc w:val="left"/>
+      <w:pPr>
+        <w:ind w:left="6480" w:hanging="360"/>
+      </w:pPr>
+      <w:rPr>
+        <w:rFonts w:ascii="Wingdings" w:hAnsi="Wingdings" w:hint="default"/>
+      </w:rPr>
+    </w:lvl>
+  </w:abstractNum>
+  <w:abstractNum w:abstractNumId="7" w15:restartNumberingAfterBreak="0">
     <w:nsid w:val="6A1D304B"/>
     <w:multiLevelType w:val="hybridMultilevel"/>
     <w:tmpl w:val="08A29526"/>
@@ -934,13 +4239,28 @@
     </w:lvl>
   </w:abstractNum>
   <w:num w:numId="1">
+    <w:abstractNumId w:val="4"/>
+  </w:num>
+  <w:num w:numId="2">
+    <w:abstractNumId w:val="7"/>
+  </w:num>
+  <w:num w:numId="3">
     <w:abstractNumId w:val="1"/>
   </w:num>
-  <w:num w:numId="2">
+  <w:num w:numId="4">
+    <w:abstractNumId w:val="6"/>
+  </w:num>
+  <w:num w:numId="5">
+    <w:abstractNumId w:val="5"/>
+  </w:num>
+  <w:num w:numId="6">
+    <w:abstractNumId w:val="3"/>
+  </w:num>
+  <w:num w:numId="7">
+    <w:abstractNumId w:val="0"/>
+  </w:num>
+  <w:num w:numId="8">
     <w:abstractNumId w:val="2"/>
-  </w:num>
-  <w:num w:numId="3">
-    <w:abstractNumId w:val="0"/>
   </w:num>
 </w:numbering>
 </file>
@@ -1342,7 +4662,6 @@
   <w:style w:type="character" w:default="1" w:styleId="DefaultParagraphFont">
     <w:name w:val="Default Paragraph Font"/>
     <w:uiPriority w:val="1"/>
-    <w:semiHidden/>
     <w:unhideWhenUsed/>
   </w:style>
   <w:style w:type="table" w:default="1" w:styleId="TableNormal">
@@ -1387,6 +4706,11 @@
       <w:color w:val="0563C1" w:themeColor="hyperlink"/>
       <w:u w:val="single"/>
     </w:rPr>
+  </w:style>
+  <w:style w:type="character" w:customStyle="1" w:styleId="apple-converted-space">
+    <w:name w:val="apple-converted-space"/>
+    <w:basedOn w:val="DefaultParagraphFont"/>
+    <w:rsid w:val="00051380"/>
   </w:style>
 </w:styles>
 </file>

--- a/README.docx
+++ b/README.docx
@@ -9,8 +9,6 @@
           <w:u w:val="single"/>
         </w:rPr>
       </w:pPr>
-      <w:bookmarkStart w:id="0" w:name="_GoBack"/>
-      <w:bookmarkEnd w:id="0"/>
       <w:r>
         <w:rPr>
           <w:b/>
@@ -573,10 +571,7 @@
         <w:t xml:space="preserve">n ‘other’ option was added to list of selected majors </w:t>
       </w:r>
       <w:r>
-        <w:t>(</w:t>
-      </w:r>
-      <w:r>
-        <w:t>as requested in the project description)</w:t>
+        <w:t>(as requested in the project description)</w:t>
       </w:r>
       <w:r>
         <w:t xml:space="preserve">, </w:t>
@@ -644,25 +639,7 @@
     </w:p>
     <w:p>
       <w:r>
-        <w:t>A</w:t>
-      </w:r>
-      <w:r>
-        <w:t>ll of the given</w:t>
-      </w:r>
-      <w:r>
-        <w:t xml:space="preserve"> code was working as it was. </w:t>
-      </w:r>
-      <w:r>
-        <w:t xml:space="preserve">We </w:t>
-      </w:r>
-      <w:r>
-        <w:t>did, however, change the structure</w:t>
-      </w:r>
-      <w:r>
-        <w:t xml:space="preserve"> of the database</w:t>
-      </w:r>
-      <w:r>
-        <w:t xml:space="preserve"> (</w:t>
+        <w:t>All of the given code was working as it was. We did, however, change the structure of the database (</w:t>
       </w:r>
       <w:proofErr w:type="spellStart"/>
       <w:r>
@@ -670,22 +647,7 @@
       </w:r>
       <w:proofErr w:type="spellEnd"/>
       <w:r>
-        <w:t>. adding and removing columns and</w:t>
-      </w:r>
-      <w:r>
-        <w:t xml:space="preserve"> tables</w:t>
-      </w:r>
-      <w:r>
-        <w:t>)</w:t>
-      </w:r>
-      <w:r>
-        <w:t xml:space="preserve">, </w:t>
-      </w:r>
-      <w:r>
-        <w:t>to more efficiently handle queries and be more in-line with the client’s requests.</w:t>
-      </w:r>
-      <w:r>
-        <w:t xml:space="preserve"> The given code is lacking many important features, </w:t>
+        <w:t xml:space="preserve">. adding and removing columns and tables), to more efficiently handle queries and be more in-line with the client’s requests. The given code is lacking many important features, </w:t>
       </w:r>
       <w:r>
         <w:t>such as</w:t>
@@ -784,10 +746,7 @@
         </w:numPr>
       </w:pPr>
       <w:r>
-        <w:t xml:space="preserve">Reason: </w:t>
-      </w:r>
-      <w:r>
-        <w:t>This key functionality was not implemented in code given, so it was implemented from scratch.</w:t>
+        <w:t>Reason: This key functionality was not implemented in code given, so it was implemented from scratch.</w:t>
       </w:r>
     </w:p>
     <w:p>
@@ -904,27 +863,7 @@
           <w:szCs w:val="19"/>
           <w:shd w:val="clear" w:color="auto" w:fill="FFFFFF"/>
         </w:rPr>
-        <w:t>B</w:t>
-      </w:r>
-      <w:r>
-        <w:rPr>
-          <w:rFonts w:ascii="Arial" w:hAnsi="Arial" w:cs="Arial"/>
-          <w:color w:val="222222"/>
-          <w:sz w:val="19"/>
-          <w:szCs w:val="19"/>
-          <w:shd w:val="clear" w:color="auto" w:fill="FFFFFF"/>
-        </w:rPr>
-        <w:t>ack buttons</w:t>
-      </w:r>
-      <w:r>
-        <w:rPr>
-          <w:rFonts w:ascii="Arial" w:hAnsi="Arial" w:cs="Arial"/>
-          <w:color w:val="222222"/>
-          <w:sz w:val="19"/>
-          <w:szCs w:val="19"/>
-          <w:shd w:val="clear" w:color="auto" w:fill="FFFFFF"/>
-        </w:rPr>
-        <w:t xml:space="preserve"> on some pages</w:t>
+        <w:t>Back buttons on some pages</w:t>
       </w:r>
     </w:p>
     <w:p>
@@ -991,17 +930,7 @@
           <w:szCs w:val="19"/>
           <w:shd w:val="clear" w:color="auto" w:fill="FFFFFF"/>
         </w:rPr>
-        <w:t>processHome</w:t>
-      </w:r>
-      <w:r>
-        <w:rPr>
-          <w:rFonts w:ascii="Arial" w:hAnsi="Arial" w:cs="Arial"/>
-          <w:color w:val="222222"/>
-          <w:sz w:val="19"/>
-          <w:szCs w:val="19"/>
-          <w:shd w:val="clear" w:color="auto" w:fill="FFFFFF"/>
-        </w:rPr>
-        <w:t>.php</w:t>
+        <w:t>processHome.php</w:t>
       </w:r>
       <w:proofErr w:type="spellEnd"/>
       <w:r>
@@ -1023,17 +952,7 @@
           <w:szCs w:val="19"/>
           <w:shd w:val="clear" w:color="auto" w:fill="FFFFFF"/>
         </w:rPr>
-        <w:t>viewAppointment</w:t>
-      </w:r>
-      <w:r>
-        <w:rPr>
-          <w:rFonts w:ascii="Arial" w:hAnsi="Arial" w:cs="Arial"/>
-          <w:color w:val="222222"/>
-          <w:sz w:val="19"/>
-          <w:szCs w:val="19"/>
-          <w:shd w:val="clear" w:color="auto" w:fill="FFFFFF"/>
-        </w:rPr>
-        <w:t>.php</w:t>
+        <w:t>viewAppointment.php</w:t>
       </w:r>
       <w:proofErr w:type="spellEnd"/>
     </w:p>
@@ -1072,17 +991,7 @@
           <w:szCs w:val="19"/>
           <w:shd w:val="clear" w:color="auto" w:fill="FFFFFF"/>
         </w:rPr>
-        <w:t>Added</w:t>
-      </w:r>
-      <w:r>
-        <w:rPr>
-          <w:rFonts w:ascii="Arial" w:hAnsi="Arial" w:cs="Arial"/>
-          <w:color w:val="222222"/>
-          <w:sz w:val="19"/>
-          <w:szCs w:val="19"/>
-          <w:shd w:val="clear" w:color="auto" w:fill="FFFFFF"/>
-        </w:rPr>
-        <w:t xml:space="preserve"> a preferred name field </w:t>
+        <w:t xml:space="preserve">Added a preferred name field </w:t>
       </w:r>
     </w:p>
     <w:p>
@@ -1142,27 +1051,7 @@
           <w:szCs w:val="19"/>
           <w:shd w:val="clear" w:color="auto" w:fill="FFFFFF"/>
         </w:rPr>
-        <w:t xml:space="preserve">’ option for </w:t>
-      </w:r>
-      <w:r>
-        <w:rPr>
-          <w:rFonts w:ascii="Arial" w:hAnsi="Arial" w:cs="Arial"/>
-          <w:color w:val="222222"/>
-          <w:sz w:val="19"/>
-          <w:szCs w:val="19"/>
-          <w:shd w:val="clear" w:color="auto" w:fill="FFFFFF"/>
-        </w:rPr>
-        <w:t>major to redirect students</w:t>
-      </w:r>
-      <w:r>
-        <w:rPr>
-          <w:rFonts w:ascii="Arial" w:hAnsi="Arial" w:cs="Arial"/>
-          <w:color w:val="222222"/>
-          <w:sz w:val="19"/>
-          <w:szCs w:val="19"/>
-          <w:shd w:val="clear" w:color="auto" w:fill="FFFFFF"/>
-        </w:rPr>
-        <w:t xml:space="preserve"> to a page urging them to go to the UMBC advising website.</w:t>
+        <w:t>’ option for major to redirect students to a page urging them to go to the UMBC advising website.</w:t>
       </w:r>
     </w:p>
     <w:p>
@@ -1200,37 +1089,7 @@
           <w:szCs w:val="19"/>
           <w:shd w:val="clear" w:color="auto" w:fill="FFFFFF"/>
         </w:rPr>
-        <w:t xml:space="preserve"> </w:t>
-      </w:r>
-      <w:r>
-        <w:rPr>
-          <w:rFonts w:ascii="Arial" w:hAnsi="Arial" w:cs="Arial"/>
-          <w:color w:val="222222"/>
-          <w:sz w:val="19"/>
-          <w:szCs w:val="19"/>
-          <w:shd w:val="clear" w:color="auto" w:fill="FFFFFF"/>
-        </w:rPr>
-        <w:t xml:space="preserve">Preventing a student from </w:t>
-      </w:r>
-      <w:r>
-        <w:rPr>
-          <w:rFonts w:ascii="Arial" w:hAnsi="Arial" w:cs="Arial"/>
-          <w:color w:val="222222"/>
-          <w:sz w:val="19"/>
-          <w:szCs w:val="19"/>
-          <w:shd w:val="clear" w:color="auto" w:fill="FFFFFF"/>
-        </w:rPr>
-        <w:t>cancel</w:t>
-      </w:r>
-      <w:r>
-        <w:rPr>
-          <w:rFonts w:ascii="Arial" w:hAnsi="Arial" w:cs="Arial"/>
-          <w:color w:val="222222"/>
-          <w:sz w:val="19"/>
-          <w:szCs w:val="19"/>
-          <w:shd w:val="clear" w:color="auto" w:fill="FFFFFF"/>
-        </w:rPr>
-        <w:t>ling</w:t>
+        <w:t xml:space="preserve"> Preventing a student from cancelling</w:t>
       </w:r>
       <w:r>
         <w:rPr>
@@ -1413,13 +1272,7 @@
         </w:numPr>
       </w:pPr>
       <w:r>
-        <w:t xml:space="preserve">Reason: </w:t>
-      </w:r>
-      <w:r>
-        <w:t>T</w:t>
-      </w:r>
-      <w:r>
-        <w:t>o more efficiently handle queries and be more in-line with the client’s requests</w:t>
+        <w:t>Reason: To more efficiently handle queries and be more in-line with the client’s requests</w:t>
       </w:r>
     </w:p>
     <w:p>
@@ -1431,10 +1284,7 @@
         </w:numPr>
       </w:pPr>
       <w:r>
-        <w:t>P</w:t>
-      </w:r>
-      <w:r>
-        <w:t>rintable tables for the meetings</w:t>
+        <w:t>Printable tables for the meetings</w:t>
       </w:r>
     </w:p>
     <w:p>
@@ -1458,13 +1308,7 @@
         </w:numPr>
       </w:pPr>
       <w:r>
-        <w:t>M</w:t>
-      </w:r>
-      <w:r>
-        <w:t>ultiple ways to mana</w:t>
-      </w:r>
-      <w:r>
-        <w:t>ge appointments</w:t>
+        <w:t>Multiple ways to manage appointments</w:t>
       </w:r>
     </w:p>
     <w:p>
@@ -1500,10 +1344,7 @@
         </w:numPr>
       </w:pPr>
       <w:r>
-        <w:t>Reason: Advisor Convenience</w:t>
-      </w:r>
-      <w:r>
-        <w:t xml:space="preserve">, </w:t>
+        <w:t xml:space="preserve">Reason: Advisor Convenience, </w:t>
       </w:r>
     </w:p>
     <w:p>
@@ -1600,7 +1441,19 @@
       </w:r>
       <w:proofErr w:type="spellEnd"/>
       <w:r>
-        <w:t xml:space="preserve"> Table: This table stores the unique appointment identifiers (</w:t>
+        <w:t xml:space="preserve"> Table: This table stores </w:t>
+      </w:r>
+      <w:r>
+        <w:t xml:space="preserve">specific information about all of the meetings, such as </w:t>
+      </w:r>
+      <w:r>
+        <w:t>the unique appointment identifiers</w:t>
+      </w:r>
+      <w:r>
+        <w:t>/primary key</w:t>
+      </w:r>
+      <w:r>
+        <w:t xml:space="preserve"> (</w:t>
       </w:r>
       <w:proofErr w:type="spellStart"/>
       <w:r>
@@ -1659,19 +1512,19 @@
       </w:r>
       <w:proofErr w:type="spellEnd"/>
       <w:r>
-        <w:t xml:space="preserve">), an indication of an </w:t>
+        <w:t>), an indication of an individual/group meeting (</w:t>
+      </w:r>
+      <w:proofErr w:type="spellStart"/>
+      <w:r>
+        <w:t>session_type</w:t>
+      </w:r>
+      <w:proofErr w:type="spellEnd"/>
+      <w:r>
+        <w:t xml:space="preserve">), the </w:t>
       </w:r>
       <w:r>
         <w:lastRenderedPageBreak/>
-        <w:t>individual/group meeting (</w:t>
-      </w:r>
-      <w:proofErr w:type="spellStart"/>
-      <w:r>
-        <w:t>session_type</w:t>
-      </w:r>
-      <w:proofErr w:type="spellEnd"/>
-      <w:r>
-        <w:t>), the number of students scheduled for the meeting (participants), and the maximum capacity students for the meeting (</w:t>
+        <w:t>number of students scheduled for the meeting (participants), and the maximum capacity students for the meeting (</w:t>
       </w:r>
       <w:proofErr w:type="spellStart"/>
       <w:r>
@@ -1680,6 +1533,33 @@
       <w:proofErr w:type="spellEnd"/>
       <w:r>
         <w:t>).</w:t>
+      </w:r>
+      <w:r>
+        <w:t xml:space="preserve"> We use </w:t>
+      </w:r>
+      <w:proofErr w:type="spellStart"/>
+      <w:r>
+        <w:t>m_id</w:t>
+      </w:r>
+      <w:proofErr w:type="spellEnd"/>
+      <w:r>
+        <w:t xml:space="preserve"> to link advisors and students to the same meetings. Sometimes, meetings last for longer than 30 minutes, so it made sense to add </w:t>
+      </w:r>
+      <w:proofErr w:type="spellStart"/>
+      <w:r>
+        <w:t>end_time</w:t>
+      </w:r>
+      <w:proofErr w:type="spellEnd"/>
+      <w:r>
+        <w:t xml:space="preserve">. The column </w:t>
+      </w:r>
+      <w:proofErr w:type="spellStart"/>
+      <w:r>
+        <w:t>num_students</w:t>
+      </w:r>
+      <w:proofErr w:type="spellEnd"/>
+      <w:r>
+        <w:t xml:space="preserve"> exists to ensure that there are not too many students in any given meeting. </w:t>
       </w:r>
     </w:p>
     <w:p>
@@ -1758,14 +1638,18 @@
     </w:p>
     <w:p>
       <w:proofErr w:type="spellStart"/>
-      <w:proofErr w:type="gramStart"/>
       <w:r>
         <w:t>advisor_info</w:t>
       </w:r>
       <w:proofErr w:type="spellEnd"/>
-      <w:proofErr w:type="gramEnd"/>
-      <w:r>
-        <w:t xml:space="preserve"> Table: This table stores a unique primary key corresponding to each advisor (id)</w:t>
+      <w:r>
+        <w:t xml:space="preserve"> Table: This table stores</w:t>
+      </w:r>
+      <w:r>
+        <w:t xml:space="preserve"> information pertaining to each advisor, such as</w:t>
+      </w:r>
+      <w:r>
+        <w:t xml:space="preserve"> a unique primary key corresponding to each advisor (id)</w:t>
       </w:r>
       <w:r>
         <w:t>, the advisor’s username (username), md5 sum of the advisor’s password (password), and the advisor’s first name (</w:t>
@@ -1785,6 +1669,9 @@
       <w:proofErr w:type="spellEnd"/>
       <w:r>
         <w:t>), email address (email), and office (office)</w:t>
+      </w:r>
+      <w:r>
+        <w:t>.</w:t>
       </w:r>
     </w:p>
     <w:p>
@@ -1860,7 +1747,6 @@
         <w:t xml:space="preserve"> to turn enable or disable the scheduling of new appointments. </w:t>
       </w:r>
     </w:p>
-    <w:p/>
     <w:p>
       <w:r>
         <w:rPr>
@@ -1920,10 +1806,13 @@
         <w:t xml:space="preserve"> Table: This table stores </w:t>
       </w:r>
       <w:r>
-        <w:t xml:space="preserve">a unique primary key corresponding to each </w:t>
-      </w:r>
-      <w:r>
-        <w:t>student (id), the students’ first names (</w:t>
+        <w:t>inform</w:t>
+      </w:r>
+      <w:r>
+        <w:t xml:space="preserve">ation pertaining to each student, such as </w:t>
+      </w:r>
+      <w:r>
+        <w:t>a unique primary key corresponding to each student (id), the students’ first names (</w:t>
       </w:r>
       <w:proofErr w:type="spellStart"/>
       <w:r>
@@ -1989,26 +1878,14 @@
       <w:r>
         <w:t xml:space="preserve"> </w:t>
       </w:r>
-    </w:p>
-    <w:p>
-      <w:pPr>
-        <w:rPr>
-          <w:b/>
-        </w:rPr>
-      </w:pPr>
       <w:r>
         <w:rPr>
           <w:b/>
         </w:rPr>
         <w:br w:type="page"/>
       </w:r>
-    </w:p>
-    <w:p>
-      <w:pPr>
-        <w:rPr>
-          <w:b/>
-        </w:rPr>
-      </w:pPr>
+      <w:bookmarkStart w:id="0" w:name="_GoBack"/>
+      <w:bookmarkEnd w:id="0"/>
       <w:r>
         <w:rPr>
           <w:b/>
@@ -4662,6 +4539,7 @@
   <w:style w:type="character" w:default="1" w:styleId="DefaultParagraphFont">
     <w:name w:val="Default Paragraph Font"/>
     <w:uiPriority w:val="1"/>
+    <w:semiHidden/>
     <w:unhideWhenUsed/>
   </w:style>
   <w:style w:type="table" w:default="1" w:styleId="TableNormal">

--- a/README.docx
+++ b/README.docx
@@ -5,1366 +5,1758 @@
     <w:p>
       <w:pPr>
         <w:rPr>
+          <w:rFonts w:ascii="Times New Roman" w:hAnsi="Times New Roman" w:cs="Times New Roman"/>
           <w:b/>
+          <w:sz w:val="24"/>
+          <w:szCs w:val="24"/>
           <w:u w:val="single"/>
         </w:rPr>
       </w:pPr>
       <w:r>
         <w:rPr>
+          <w:rFonts w:ascii="Times New Roman" w:hAnsi="Times New Roman" w:cs="Times New Roman"/>
           <w:b/>
+          <w:sz w:val="24"/>
+          <w:szCs w:val="24"/>
           <w:u w:val="single"/>
         </w:rPr>
         <w:t>Team Roles:</w:t>
       </w:r>
     </w:p>
     <w:p>
-      <w:r>
+      <w:pPr>
+        <w:rPr>
+          <w:rFonts w:ascii="Times New Roman" w:hAnsi="Times New Roman" w:cs="Times New Roman"/>
+          <w:sz w:val="24"/>
+          <w:szCs w:val="24"/>
+        </w:rPr>
+      </w:pPr>
+      <w:r>
+        <w:rPr>
+          <w:rFonts w:ascii="Times New Roman" w:hAnsi="Times New Roman" w:cs="Times New Roman"/>
+          <w:sz w:val="24"/>
+          <w:szCs w:val="24"/>
+        </w:rPr>
         <w:t xml:space="preserve">Steven </w:t>
       </w:r>
       <w:proofErr w:type="spellStart"/>
       <w:r>
+        <w:rPr>
+          <w:rFonts w:ascii="Times New Roman" w:hAnsi="Times New Roman" w:cs="Times New Roman"/>
+          <w:sz w:val="24"/>
+          <w:szCs w:val="24"/>
+        </w:rPr>
         <w:t>Guo</w:t>
       </w:r>
       <w:proofErr w:type="spellEnd"/>
       <w:r>
-        <w:t xml:space="preserve"> (</w:t>
-      </w:r>
-      <w:r>
-        <w:t>yiguo1@umbc.edu</w:t>
-      </w:r>
-      <w:r>
-        <w:t>)</w:t>
-      </w:r>
-    </w:p>
-    <w:p>
-      <w:pPr>
-        <w:pStyle w:val="ListParagraph"/>
+        <w:rPr>
+          <w:rFonts w:ascii="Times New Roman" w:hAnsi="Times New Roman" w:cs="Times New Roman"/>
+          <w:sz w:val="24"/>
+          <w:szCs w:val="24"/>
+        </w:rPr>
+        <w:t xml:space="preserve"> (yiguo1@umbc.edu)</w:t>
+      </w:r>
+    </w:p>
+    <w:p>
+      <w:pPr>
         <w:numPr>
           <w:ilvl w:val="0"/>
           <w:numId w:val="2"/>
         </w:numPr>
-      </w:pPr>
-      <w:r>
+        <w:contextualSpacing/>
+        <w:rPr>
+          <w:rFonts w:ascii="Times New Roman" w:hAnsi="Times New Roman" w:cs="Times New Roman"/>
+          <w:sz w:val="24"/>
+          <w:szCs w:val="24"/>
+        </w:rPr>
+      </w:pPr>
+      <w:r>
+        <w:rPr>
+          <w:rFonts w:ascii="Times New Roman" w:hAnsi="Times New Roman" w:cs="Times New Roman"/>
+          <w:sz w:val="24"/>
+          <w:szCs w:val="24"/>
+        </w:rPr>
         <w:t>Advisor-Side Developer</w:t>
       </w:r>
     </w:p>
     <w:p>
-      <w:r>
-        <w:t>Stephen Lin (</w:t>
-      </w:r>
-      <w:r>
-        <w:t>lin14@umbc.edu</w:t>
-      </w:r>
-      <w:r>
-        <w:t>)</w:t>
-      </w:r>
-    </w:p>
-    <w:p>
-      <w:pPr>
-        <w:pStyle w:val="ListParagraph"/>
+      <w:pPr>
+        <w:rPr>
+          <w:rFonts w:ascii="Times New Roman" w:hAnsi="Times New Roman" w:cs="Times New Roman"/>
+          <w:sz w:val="24"/>
+          <w:szCs w:val="24"/>
+        </w:rPr>
+      </w:pPr>
+      <w:r>
+        <w:rPr>
+          <w:rFonts w:ascii="Times New Roman" w:hAnsi="Times New Roman" w:cs="Times New Roman"/>
+          <w:sz w:val="24"/>
+          <w:szCs w:val="24"/>
+        </w:rPr>
+        <w:t>Stephen Lin (lin14@umbc.edu)</w:t>
+      </w:r>
+    </w:p>
+    <w:p>
+      <w:pPr>
         <w:numPr>
           <w:ilvl w:val="0"/>
           <w:numId w:val="2"/>
         </w:numPr>
-      </w:pPr>
-      <w:r>
+        <w:contextualSpacing/>
+        <w:rPr>
+          <w:rFonts w:ascii="Times New Roman" w:hAnsi="Times New Roman" w:cs="Times New Roman"/>
+          <w:sz w:val="24"/>
+          <w:szCs w:val="24"/>
+        </w:rPr>
+      </w:pPr>
+      <w:r>
+        <w:rPr>
+          <w:rFonts w:ascii="Times New Roman" w:hAnsi="Times New Roman" w:cs="Times New Roman"/>
+          <w:sz w:val="24"/>
+          <w:szCs w:val="24"/>
+        </w:rPr>
         <w:t>Advisor-Side Developer</w:t>
       </w:r>
     </w:p>
     <w:p>
-      <w:r>
+      <w:pPr>
+        <w:rPr>
+          <w:rFonts w:ascii="Times New Roman" w:hAnsi="Times New Roman" w:cs="Times New Roman"/>
+          <w:sz w:val="24"/>
+          <w:szCs w:val="24"/>
+        </w:rPr>
+      </w:pPr>
+      <w:r>
+        <w:rPr>
+          <w:rFonts w:ascii="Times New Roman" w:hAnsi="Times New Roman" w:cs="Times New Roman"/>
+          <w:sz w:val="24"/>
+          <w:szCs w:val="24"/>
+        </w:rPr>
         <w:t xml:space="preserve">Andrew </w:t>
       </w:r>
       <w:proofErr w:type="spellStart"/>
       <w:r>
+        <w:rPr>
+          <w:rFonts w:ascii="Times New Roman" w:hAnsi="Times New Roman" w:cs="Times New Roman"/>
+          <w:sz w:val="24"/>
+          <w:szCs w:val="24"/>
+        </w:rPr>
         <w:t>McLamb</w:t>
       </w:r>
       <w:proofErr w:type="spellEnd"/>
       <w:r>
-        <w:t xml:space="preserve"> (</w:t>
-      </w:r>
-      <w:r>
-        <w:t>andrew56@umbc.edu</w:t>
-      </w:r>
-      <w:r>
-        <w:t>)</w:t>
-      </w:r>
-    </w:p>
-    <w:p>
-      <w:pPr>
-        <w:pStyle w:val="ListParagraph"/>
+        <w:rPr>
+          <w:rFonts w:ascii="Times New Roman" w:hAnsi="Times New Roman" w:cs="Times New Roman"/>
+          <w:sz w:val="24"/>
+          <w:szCs w:val="24"/>
+        </w:rPr>
+        <w:t xml:space="preserve"> (andrew56@umbc.edu)</w:t>
+      </w:r>
+    </w:p>
+    <w:p>
+      <w:pPr>
         <w:numPr>
           <w:ilvl w:val="0"/>
           <w:numId w:val="2"/>
         </w:numPr>
-      </w:pPr>
-      <w:r>
+        <w:contextualSpacing/>
+        <w:rPr>
+          <w:rFonts w:ascii="Times New Roman" w:hAnsi="Times New Roman" w:cs="Times New Roman"/>
+          <w:sz w:val="24"/>
+          <w:szCs w:val="24"/>
+        </w:rPr>
+      </w:pPr>
+      <w:r>
+        <w:rPr>
+          <w:rFonts w:ascii="Times New Roman" w:hAnsi="Times New Roman" w:cs="Times New Roman"/>
+          <w:sz w:val="24"/>
+          <w:szCs w:val="24"/>
+        </w:rPr>
         <w:t>Use Cases</w:t>
       </w:r>
     </w:p>
     <w:p>
       <w:pPr>
-        <w:pStyle w:val="ListParagraph"/>
         <w:numPr>
           <w:ilvl w:val="0"/>
           <w:numId w:val="2"/>
         </w:numPr>
-      </w:pPr>
-      <w:r>
+        <w:contextualSpacing/>
+        <w:rPr>
+          <w:rFonts w:ascii="Times New Roman" w:hAnsi="Times New Roman" w:cs="Times New Roman"/>
+          <w:sz w:val="24"/>
+          <w:szCs w:val="24"/>
+        </w:rPr>
+      </w:pPr>
+      <w:r>
+        <w:rPr>
+          <w:rFonts w:ascii="Times New Roman" w:hAnsi="Times New Roman" w:cs="Times New Roman"/>
+          <w:sz w:val="24"/>
+          <w:szCs w:val="24"/>
+        </w:rPr>
         <w:t>Student-Side Developer</w:t>
       </w:r>
     </w:p>
     <w:p>
       <w:pPr>
-        <w:pStyle w:val="ListParagraph"/>
         <w:numPr>
           <w:ilvl w:val="1"/>
           <w:numId w:val="2"/>
         </w:numPr>
-      </w:pPr>
-      <w:r>
+        <w:contextualSpacing/>
+        <w:rPr>
+          <w:rFonts w:ascii="Times New Roman" w:hAnsi="Times New Roman" w:cs="Times New Roman"/>
+          <w:sz w:val="24"/>
+          <w:szCs w:val="24"/>
+        </w:rPr>
+      </w:pPr>
+      <w:r>
+        <w:rPr>
+          <w:rFonts w:ascii="Times New Roman" w:hAnsi="Times New Roman" w:cs="Times New Roman"/>
+          <w:sz w:val="24"/>
+          <w:szCs w:val="24"/>
+        </w:rPr>
         <w:t>Organization/Management</w:t>
       </w:r>
     </w:p>
     <w:p>
-      <w:r>
+      <w:pPr>
+        <w:rPr>
+          <w:rFonts w:ascii="Times New Roman" w:hAnsi="Times New Roman" w:cs="Times New Roman"/>
+          <w:sz w:val="24"/>
+          <w:szCs w:val="24"/>
+        </w:rPr>
+      </w:pPr>
+      <w:r>
+        <w:rPr>
+          <w:rFonts w:ascii="Times New Roman" w:hAnsi="Times New Roman" w:cs="Times New Roman"/>
+          <w:sz w:val="24"/>
+          <w:szCs w:val="24"/>
+        </w:rPr>
         <w:t xml:space="preserve">Khadijah </w:t>
       </w:r>
       <w:proofErr w:type="spellStart"/>
       <w:r>
+        <w:rPr>
+          <w:rFonts w:ascii="Times New Roman" w:hAnsi="Times New Roman" w:cs="Times New Roman"/>
+          <w:sz w:val="24"/>
+          <w:szCs w:val="24"/>
+        </w:rPr>
         <w:t>Wali</w:t>
       </w:r>
       <w:proofErr w:type="spellEnd"/>
       <w:r>
+        <w:rPr>
+          <w:rFonts w:ascii="Times New Roman" w:hAnsi="Times New Roman" w:cs="Times New Roman"/>
+          <w:sz w:val="24"/>
+          <w:szCs w:val="24"/>
+        </w:rPr>
         <w:t xml:space="preserve"> (</w:t>
       </w:r>
-      <w:hyperlink r:id="rId5" w:history="1">
+      <w:hyperlink r:id="rId7" w:history="1">
+        <w:r>
+          <w:rPr>
+            <w:rFonts w:ascii="Times New Roman" w:hAnsi="Times New Roman" w:cs="Times New Roman"/>
+            <w:color w:val="0563C1" w:themeColor="hyperlink"/>
+            <w:sz w:val="24"/>
+            <w:szCs w:val="24"/>
+            <w:u w:val="single"/>
+          </w:rPr>
+          <w:t>kwali2@umbc.edu</w:t>
+        </w:r>
+      </w:hyperlink>
+      <w:r>
+        <w:rPr>
+          <w:rFonts w:ascii="Times New Roman" w:hAnsi="Times New Roman" w:cs="Times New Roman"/>
+          <w:sz w:val="24"/>
+          <w:szCs w:val="24"/>
+        </w:rPr>
+        <w:t>)</w:t>
+      </w:r>
+    </w:p>
+    <w:p>
+      <w:pPr>
+        <w:numPr>
+          <w:ilvl w:val="0"/>
+          <w:numId w:val="2"/>
+        </w:numPr>
+        <w:contextualSpacing/>
+        <w:rPr>
+          <w:rFonts w:ascii="Times New Roman" w:hAnsi="Times New Roman" w:cs="Times New Roman"/>
+          <w:sz w:val="24"/>
+          <w:szCs w:val="24"/>
+        </w:rPr>
+      </w:pPr>
+      <w:r>
+        <w:rPr>
+          <w:rFonts w:ascii="Times New Roman" w:hAnsi="Times New Roman" w:cs="Times New Roman"/>
+          <w:sz w:val="24"/>
+          <w:szCs w:val="24"/>
+        </w:rPr>
+        <w:t>Student-Side Developer</w:t>
+      </w:r>
+    </w:p>
+    <w:p>
+      <w:pPr>
+        <w:numPr>
+          <w:ilvl w:val="1"/>
+          <w:numId w:val="2"/>
+        </w:numPr>
+        <w:contextualSpacing/>
+        <w:rPr>
+          <w:rFonts w:ascii="Times New Roman" w:hAnsi="Times New Roman" w:cs="Times New Roman"/>
+          <w:sz w:val="24"/>
+          <w:szCs w:val="24"/>
+        </w:rPr>
+      </w:pPr>
+      <w:r>
+        <w:rPr>
+          <w:rFonts w:ascii="Times New Roman" w:hAnsi="Times New Roman" w:cs="Times New Roman"/>
+          <w:sz w:val="24"/>
+          <w:szCs w:val="24"/>
+        </w:rPr>
+        <w:t>Lead Programmer</w:t>
+      </w:r>
+    </w:p>
+    <w:p>
+      <w:pPr>
+        <w:rPr>
+          <w:rFonts w:ascii="Times New Roman" w:hAnsi="Times New Roman" w:cs="Times New Roman"/>
+          <w:sz w:val="24"/>
+          <w:szCs w:val="24"/>
+        </w:rPr>
+      </w:pPr>
+      <w:r>
+        <w:rPr>
+          <w:rFonts w:ascii="Times New Roman" w:hAnsi="Times New Roman" w:cs="Times New Roman"/>
+          <w:sz w:val="24"/>
+          <w:szCs w:val="24"/>
+        </w:rPr>
+        <w:t>Sarah Yake (syake1@umbc.edu)</w:t>
+      </w:r>
+    </w:p>
+    <w:p>
+      <w:pPr>
+        <w:numPr>
+          <w:ilvl w:val="0"/>
+          <w:numId w:val="1"/>
+        </w:numPr>
+        <w:contextualSpacing/>
+        <w:rPr>
+          <w:rFonts w:ascii="Times New Roman" w:hAnsi="Times New Roman" w:cs="Times New Roman"/>
+          <w:sz w:val="24"/>
+          <w:szCs w:val="24"/>
+        </w:rPr>
+      </w:pPr>
+      <w:r>
+        <w:rPr>
+          <w:rFonts w:ascii="Times New Roman" w:hAnsi="Times New Roman" w:cs="Times New Roman"/>
+          <w:sz w:val="24"/>
+          <w:szCs w:val="24"/>
+        </w:rPr>
+        <w:t>Lead Documenter</w:t>
+      </w:r>
+    </w:p>
+    <w:p>
+      <w:pPr>
+        <w:numPr>
+          <w:ilvl w:val="1"/>
+          <w:numId w:val="1"/>
+        </w:numPr>
+        <w:contextualSpacing/>
+        <w:rPr>
+          <w:rFonts w:ascii="Times New Roman" w:hAnsi="Times New Roman" w:cs="Times New Roman"/>
+          <w:sz w:val="24"/>
+          <w:szCs w:val="24"/>
+        </w:rPr>
+      </w:pPr>
+      <w:r>
+        <w:rPr>
+          <w:rFonts w:ascii="Times New Roman" w:hAnsi="Times New Roman" w:cs="Times New Roman"/>
+          <w:sz w:val="24"/>
+          <w:szCs w:val="24"/>
+        </w:rPr>
+        <w:t xml:space="preserve">README (with </w:t>
+      </w:r>
+      <w:proofErr w:type="spellStart"/>
+      <w:r>
+        <w:rPr>
+          <w:rFonts w:ascii="Times New Roman" w:hAnsi="Times New Roman" w:cs="Times New Roman"/>
+          <w:sz w:val="24"/>
+          <w:szCs w:val="24"/>
+        </w:rPr>
+        <w:t>SlickSheet</w:t>
+      </w:r>
+      <w:proofErr w:type="spellEnd"/>
+      <w:r>
+        <w:rPr>
+          <w:rFonts w:ascii="Times New Roman" w:hAnsi="Times New Roman" w:cs="Times New Roman"/>
+          <w:sz w:val="24"/>
+          <w:szCs w:val="24"/>
+        </w:rPr>
+        <w:t>)</w:t>
+      </w:r>
+    </w:p>
+    <w:p>
+      <w:pPr>
+        <w:numPr>
+          <w:ilvl w:val="1"/>
+          <w:numId w:val="1"/>
+        </w:numPr>
+        <w:contextualSpacing/>
+        <w:rPr>
+          <w:rFonts w:ascii="Times New Roman" w:hAnsi="Times New Roman" w:cs="Times New Roman"/>
+          <w:sz w:val="24"/>
+          <w:szCs w:val="24"/>
+        </w:rPr>
+      </w:pPr>
+      <w:r>
+        <w:rPr>
+          <w:rFonts w:ascii="Times New Roman" w:hAnsi="Times New Roman" w:cs="Times New Roman"/>
+          <w:sz w:val="24"/>
+          <w:szCs w:val="24"/>
+        </w:rPr>
+        <w:t>Presentation</w:t>
+      </w:r>
+    </w:p>
+    <w:p>
+      <w:pPr>
+        <w:numPr>
+          <w:ilvl w:val="1"/>
+          <w:numId w:val="1"/>
+        </w:numPr>
+        <w:contextualSpacing/>
+        <w:rPr>
+          <w:rFonts w:ascii="Times New Roman" w:hAnsi="Times New Roman" w:cs="Times New Roman"/>
+          <w:sz w:val="24"/>
+          <w:szCs w:val="24"/>
+        </w:rPr>
+      </w:pPr>
+      <w:r>
+        <w:rPr>
+          <w:rFonts w:ascii="Times New Roman" w:hAnsi="Times New Roman" w:cs="Times New Roman"/>
+          <w:sz w:val="24"/>
+          <w:szCs w:val="24"/>
+        </w:rPr>
+        <w:t>Use Cases (Advisor and Student -- earlier)</w:t>
+      </w:r>
+    </w:p>
+    <w:p>
+      <w:pPr>
+        <w:numPr>
+          <w:ilvl w:val="1"/>
+          <w:numId w:val="1"/>
+        </w:numPr>
+        <w:contextualSpacing/>
+        <w:rPr>
+          <w:rFonts w:ascii="Times New Roman" w:hAnsi="Times New Roman" w:cs="Times New Roman"/>
+          <w:sz w:val="24"/>
+          <w:szCs w:val="24"/>
+        </w:rPr>
+      </w:pPr>
+      <w:r>
+        <w:rPr>
+          <w:rFonts w:ascii="Times New Roman" w:hAnsi="Times New Roman" w:cs="Times New Roman"/>
+          <w:sz w:val="24"/>
+          <w:szCs w:val="24"/>
+        </w:rPr>
+        <w:t>Videos</w:t>
+      </w:r>
+    </w:p>
+    <w:p>
+      <w:pPr>
+        <w:numPr>
+          <w:ilvl w:val="0"/>
+          <w:numId w:val="1"/>
+        </w:numPr>
+        <w:contextualSpacing/>
+        <w:rPr>
+          <w:rFonts w:ascii="Times New Roman" w:hAnsi="Times New Roman" w:cs="Times New Roman"/>
+          <w:sz w:val="24"/>
+          <w:szCs w:val="24"/>
+        </w:rPr>
+      </w:pPr>
+      <w:r>
+        <w:rPr>
+          <w:rFonts w:ascii="Times New Roman" w:hAnsi="Times New Roman" w:cs="Times New Roman"/>
+          <w:sz w:val="24"/>
+          <w:szCs w:val="24"/>
+        </w:rPr>
+        <w:t>Initial database Setup on Student Side</w:t>
+      </w:r>
+    </w:p>
+    <w:p>
+      <w:pPr>
+        <w:numPr>
+          <w:ilvl w:val="0"/>
+          <w:numId w:val="1"/>
+        </w:numPr>
+        <w:contextualSpacing/>
+        <w:rPr>
+          <w:rFonts w:ascii="Times New Roman" w:hAnsi="Times New Roman" w:cs="Times New Roman"/>
+          <w:sz w:val="24"/>
+          <w:szCs w:val="24"/>
+        </w:rPr>
+      </w:pPr>
+      <w:r>
+        <w:rPr>
+          <w:rFonts w:ascii="Times New Roman" w:hAnsi="Times New Roman" w:cs="Times New Roman"/>
+          <w:sz w:val="24"/>
+          <w:szCs w:val="24"/>
+        </w:rPr>
+        <w:t>Student Side Developer</w:t>
+      </w:r>
+    </w:p>
+    <w:p>
+      <w:pPr>
+        <w:numPr>
+          <w:ilvl w:val="1"/>
+          <w:numId w:val="1"/>
+        </w:numPr>
+        <w:contextualSpacing/>
+        <w:rPr>
+          <w:rFonts w:ascii="Times New Roman" w:hAnsi="Times New Roman" w:cs="Times New Roman"/>
+          <w:sz w:val="24"/>
+          <w:szCs w:val="24"/>
+        </w:rPr>
+      </w:pPr>
+      <w:r>
+        <w:rPr>
+          <w:rFonts w:ascii="Times New Roman" w:hAnsi="Times New Roman" w:cs="Times New Roman"/>
+          <w:sz w:val="24"/>
+          <w:szCs w:val="24"/>
+        </w:rPr>
+        <w:t xml:space="preserve">Email handling: scrapped because we found out that it would not work on </w:t>
+      </w:r>
+      <w:proofErr w:type="spellStart"/>
+      <w:r>
+        <w:rPr>
+          <w:rFonts w:ascii="Times New Roman" w:hAnsi="Times New Roman" w:cs="Times New Roman"/>
+          <w:sz w:val="24"/>
+          <w:szCs w:val="24"/>
+        </w:rPr>
+        <w:t>gl</w:t>
+      </w:r>
+      <w:proofErr w:type="spellEnd"/>
+    </w:p>
+    <w:p>
+      <w:pPr>
+        <w:rPr>
+          <w:rFonts w:ascii="Times New Roman" w:hAnsi="Times New Roman" w:cs="Times New Roman"/>
+          <w:b/>
+          <w:sz w:val="24"/>
+          <w:szCs w:val="24"/>
+          <w:u w:val="single"/>
+        </w:rPr>
+      </w:pPr>
+      <w:r>
+        <w:rPr>
+          <w:rFonts w:ascii="Times New Roman" w:hAnsi="Times New Roman" w:cs="Times New Roman"/>
+          <w:b/>
+          <w:sz w:val="24"/>
+          <w:szCs w:val="24"/>
+          <w:u w:val="single"/>
+        </w:rPr>
+        <w:t>Location of Project:</w:t>
+      </w:r>
+    </w:p>
+    <w:p>
+      <w:hyperlink r:id="rId8" w:history="1">
         <w:r>
           <w:rPr>
             <w:rStyle w:val="Hyperlink"/>
           </w:rPr>
-          <w:t>kwali2@umbc.edu</w:t>
+          <w:t>http://swe.umbc.edu/~andrew56/CMSC331/phpCode/Project2/Finished%20Website/</w:t>
         </w:r>
       </w:hyperlink>
-      <w:r>
-        <w:t>)</w:t>
-      </w:r>
-    </w:p>
-    <w:p>
-      <w:pPr>
-        <w:pStyle w:val="ListParagraph"/>
+    </w:p>
+    <w:p>
+      <w:pPr>
+        <w:rPr>
+          <w:rFonts w:ascii="Times New Roman" w:hAnsi="Times New Roman" w:cs="Times New Roman"/>
+          <w:b/>
+          <w:sz w:val="24"/>
+          <w:szCs w:val="24"/>
+        </w:rPr>
+      </w:pPr>
+      <w:bookmarkStart w:id="0" w:name="_GoBack"/>
+      <w:bookmarkEnd w:id="0"/>
+    </w:p>
+    <w:p>
+      <w:pPr>
+        <w:rPr>
+          <w:rFonts w:ascii="Times New Roman" w:hAnsi="Times New Roman" w:cs="Times New Roman"/>
+          <w:b/>
+          <w:sz w:val="24"/>
+          <w:szCs w:val="24"/>
+          <w:u w:val="single"/>
+        </w:rPr>
+      </w:pPr>
+      <w:r>
+        <w:rPr>
+          <w:rFonts w:ascii="Times New Roman" w:hAnsi="Times New Roman" w:cs="Times New Roman"/>
+          <w:b/>
+          <w:sz w:val="24"/>
+          <w:szCs w:val="24"/>
+          <w:u w:val="single"/>
+        </w:rPr>
+        <w:t xml:space="preserve">Project Description: </w:t>
+      </w:r>
+    </w:p>
+    <w:p>
+      <w:pPr>
+        <w:ind w:firstLine="720"/>
+        <w:rPr>
+          <w:rFonts w:ascii="Times New Roman" w:hAnsi="Times New Roman" w:cs="Times New Roman"/>
+          <w:b/>
+          <w:sz w:val="24"/>
+          <w:szCs w:val="24"/>
+          <w:u w:val="single"/>
+        </w:rPr>
+      </w:pPr>
+      <w:r>
+        <w:rPr>
+          <w:rFonts w:ascii="Times New Roman" w:hAnsi="Times New Roman" w:cs="Times New Roman"/>
+          <w:sz w:val="24"/>
+          <w:szCs w:val="24"/>
+        </w:rPr>
+        <w:t>The purpose of this project is to make scheduling advising appointments in the CNMS department easier and more streamlined for both advisors and students.</w:t>
+      </w:r>
+    </w:p>
+    <w:p>
+      <w:pPr>
+        <w:rPr>
+          <w:rFonts w:ascii="Times New Roman" w:hAnsi="Times New Roman" w:cs="Times New Roman"/>
+          <w:b/>
+          <w:sz w:val="24"/>
+          <w:szCs w:val="24"/>
+          <w:u w:val="single"/>
+        </w:rPr>
+      </w:pPr>
+      <w:r>
+        <w:rPr>
+          <w:rFonts w:ascii="Times New Roman" w:hAnsi="Times New Roman" w:cs="Times New Roman"/>
+          <w:b/>
+          <w:sz w:val="24"/>
+          <w:szCs w:val="24"/>
+          <w:u w:val="single"/>
+        </w:rPr>
+        <w:t>What’s New?</w:t>
+      </w:r>
+    </w:p>
+    <w:p>
+      <w:pPr>
+        <w:rPr>
+          <w:rFonts w:ascii="Times New Roman" w:hAnsi="Times New Roman" w:cs="Times New Roman"/>
+          <w:sz w:val="24"/>
+          <w:szCs w:val="24"/>
+        </w:rPr>
+      </w:pPr>
+      <w:r>
+        <w:rPr>
+          <w:rFonts w:ascii="Times New Roman" w:hAnsi="Times New Roman" w:cs="Times New Roman"/>
+          <w:sz w:val="24"/>
+          <w:szCs w:val="24"/>
+        </w:rPr>
+        <w:t>Student Side:</w:t>
+      </w:r>
+    </w:p>
+    <w:p>
+      <w:pPr>
+        <w:rPr>
+          <w:rFonts w:ascii="Times New Roman" w:hAnsi="Times New Roman" w:cs="Times New Roman"/>
+          <w:sz w:val="24"/>
+          <w:szCs w:val="24"/>
+        </w:rPr>
+      </w:pPr>
+      <w:r>
+        <w:rPr>
+          <w:rFonts w:ascii="Times New Roman" w:hAnsi="Times New Roman" w:cs="Times New Roman"/>
+          <w:sz w:val="24"/>
+          <w:szCs w:val="24"/>
+        </w:rPr>
+        <w:t xml:space="preserve">Much of the original code was edited to accommodate for the changes we made to the database. For example, we no longer needed </w:t>
+      </w:r>
+      <w:proofErr w:type="spellStart"/>
+      <w:r>
+        <w:rPr>
+          <w:rFonts w:ascii="Times New Roman" w:hAnsi="Times New Roman" w:cs="Times New Roman"/>
+          <w:sz w:val="24"/>
+          <w:szCs w:val="24"/>
+        </w:rPr>
+        <w:t>students_advising_info</w:t>
+      </w:r>
+      <w:proofErr w:type="spellEnd"/>
+      <w:r>
+        <w:rPr>
+          <w:rFonts w:ascii="Times New Roman" w:hAnsi="Times New Roman" w:cs="Times New Roman"/>
+          <w:sz w:val="24"/>
+          <w:szCs w:val="24"/>
+        </w:rPr>
+        <w:t xml:space="preserve">, and rather linked to the pre-advising worksheet pdf. We also removed the </w:t>
+      </w:r>
+      <w:proofErr w:type="spellStart"/>
+      <w:r>
+        <w:rPr>
+          <w:rFonts w:ascii="Times New Roman" w:hAnsi="Times New Roman" w:cs="Times New Roman"/>
+          <w:sz w:val="24"/>
+          <w:szCs w:val="24"/>
+        </w:rPr>
+        <w:t>student_appts</w:t>
+      </w:r>
+      <w:proofErr w:type="spellEnd"/>
+      <w:r>
+        <w:rPr>
+          <w:rFonts w:ascii="Times New Roman" w:hAnsi="Times New Roman" w:cs="Times New Roman"/>
+          <w:sz w:val="24"/>
+          <w:szCs w:val="24"/>
+        </w:rPr>
+        <w:t xml:space="preserve"> table from the database and just added a data field for </w:t>
+      </w:r>
+      <w:proofErr w:type="spellStart"/>
+      <w:r>
+        <w:rPr>
+          <w:rFonts w:ascii="Times New Roman" w:hAnsi="Times New Roman" w:cs="Times New Roman"/>
+          <w:sz w:val="24"/>
+          <w:szCs w:val="24"/>
+        </w:rPr>
+        <w:t>appt_id</w:t>
+      </w:r>
+      <w:proofErr w:type="spellEnd"/>
+      <w:r>
+        <w:rPr>
+          <w:rFonts w:ascii="Times New Roman" w:hAnsi="Times New Roman" w:cs="Times New Roman"/>
+          <w:sz w:val="24"/>
+          <w:szCs w:val="24"/>
+        </w:rPr>
+        <w:t xml:space="preserve"> in </w:t>
+      </w:r>
+      <w:proofErr w:type="spellStart"/>
+      <w:r>
+        <w:rPr>
+          <w:rFonts w:ascii="Times New Roman" w:hAnsi="Times New Roman" w:cs="Times New Roman"/>
+          <w:sz w:val="24"/>
+          <w:szCs w:val="24"/>
+        </w:rPr>
+        <w:t>student_basic_info</w:t>
+      </w:r>
+      <w:proofErr w:type="spellEnd"/>
+      <w:r>
+        <w:rPr>
+          <w:rFonts w:ascii="Times New Roman" w:hAnsi="Times New Roman" w:cs="Times New Roman"/>
+          <w:sz w:val="24"/>
+          <w:szCs w:val="24"/>
+        </w:rPr>
+        <w:t xml:space="preserve"> because a student only ever needed to sign up for one appointment at a time, and if a student wanted another, that student would have to cancel the previous appointment beforehand. The given code also did not have complete implementation for searching and applying for appointments, so those had to be implemented from scratch.  </w:t>
+      </w:r>
+      <w:r>
+        <w:rPr>
+          <w:rFonts w:ascii="Times New Roman" w:hAnsi="Times New Roman" w:cs="Times New Roman"/>
+          <w:sz w:val="24"/>
+          <w:szCs w:val="24"/>
+        </w:rPr>
+        <w:lastRenderedPageBreak/>
+        <w:t xml:space="preserve">There was also a </w:t>
+      </w:r>
+      <w:proofErr w:type="spellStart"/>
+      <w:r>
+        <w:rPr>
+          <w:rFonts w:ascii="Times New Roman" w:hAnsi="Times New Roman" w:cs="Times New Roman"/>
+          <w:sz w:val="24"/>
+          <w:szCs w:val="24"/>
+        </w:rPr>
+        <w:t>view_appointments</w:t>
+      </w:r>
+      <w:proofErr w:type="spellEnd"/>
+      <w:r>
+        <w:rPr>
+          <w:rFonts w:ascii="Times New Roman" w:hAnsi="Times New Roman" w:cs="Times New Roman"/>
+          <w:sz w:val="24"/>
+          <w:szCs w:val="24"/>
+        </w:rPr>
+        <w:t xml:space="preserve"> button on the homepage, which did not work. We removed that button and just displayed the information of the current appointment on the homepage, because we concluded that a student would not want to load a separate page just to view their appointment information. The pages handling logging in and registering a student were edited to accommodate the changes we made in the databases (for example, adding a preferred name column, as requested in the project description).</w:t>
+      </w:r>
+    </w:p>
+    <w:p>
+      <w:pPr>
+        <w:rPr>
+          <w:rFonts w:ascii="Times New Roman" w:hAnsi="Times New Roman" w:cs="Times New Roman"/>
+          <w:sz w:val="24"/>
+          <w:szCs w:val="24"/>
+        </w:rPr>
+      </w:pPr>
+      <w:r>
+        <w:rPr>
+          <w:rFonts w:ascii="Times New Roman" w:hAnsi="Times New Roman" w:cs="Times New Roman"/>
+          <w:sz w:val="24"/>
+          <w:szCs w:val="24"/>
+        </w:rPr>
+        <w:t xml:space="preserve">The given code also had nothing for allowing the student to edit information, despite having a button to do this, so that functionality was implemented from scratch. There was also a file called </w:t>
+      </w:r>
+      <w:proofErr w:type="spellStart"/>
+      <w:r>
+        <w:rPr>
+          <w:rFonts w:ascii="Times New Roman" w:hAnsi="Times New Roman" w:cs="Times New Roman"/>
+          <w:sz w:val="24"/>
+          <w:szCs w:val="24"/>
+        </w:rPr>
+        <w:t>processHome.php</w:t>
+      </w:r>
+      <w:proofErr w:type="spellEnd"/>
+      <w:r>
+        <w:rPr>
+          <w:rFonts w:ascii="Times New Roman" w:hAnsi="Times New Roman" w:cs="Times New Roman"/>
+          <w:sz w:val="24"/>
+          <w:szCs w:val="24"/>
+        </w:rPr>
+        <w:t>, which detected which button was clicked and redirected accordingly. This was removed and the buttons were set up to link to the appropriate pages directly. The given code had some errors in checking for correct passwords, etc., so our team added more input validation for ensuring all data was actually entered in the appropriate fields (where required) and ensuring the student logging in or signing up for an account entered a proper email address (a umbc.edu email). On the page where a student creates an account, an ‘other’ option was added to list of selected majors (as requested in the project description), so that, when selected, the student would be redirected to a page that urged them to visit the UMBC advising website. Another feature was added to handle cases where students forget their passwords, allowing them to reset the password by clicking a link. The given code also had very scant CSS, so more styling was added to make the website more visually appealing.</w:t>
+      </w:r>
+    </w:p>
+    <w:p>
+      <w:pPr>
+        <w:rPr>
+          <w:rFonts w:ascii="Times New Roman" w:hAnsi="Times New Roman" w:cs="Times New Roman"/>
+          <w:sz w:val="24"/>
+          <w:szCs w:val="24"/>
+        </w:rPr>
+      </w:pPr>
+    </w:p>
+    <w:p>
+      <w:pPr>
+        <w:rPr>
+          <w:rFonts w:ascii="Times New Roman" w:hAnsi="Times New Roman" w:cs="Times New Roman"/>
+          <w:sz w:val="24"/>
+          <w:szCs w:val="24"/>
+        </w:rPr>
+      </w:pPr>
+      <w:r>
+        <w:rPr>
+          <w:rFonts w:ascii="Times New Roman" w:hAnsi="Times New Roman" w:cs="Times New Roman"/>
+          <w:sz w:val="24"/>
+          <w:szCs w:val="24"/>
+        </w:rPr>
+        <w:t>Advisor Side:</w:t>
+      </w:r>
+    </w:p>
+    <w:p>
+      <w:pPr>
+        <w:rPr>
+          <w:rFonts w:ascii="Times New Roman" w:hAnsi="Times New Roman" w:cs="Times New Roman"/>
+          <w:sz w:val="24"/>
+          <w:szCs w:val="24"/>
+        </w:rPr>
+      </w:pPr>
+      <w:r>
+        <w:rPr>
+          <w:rFonts w:ascii="Times New Roman" w:hAnsi="Times New Roman" w:cs="Times New Roman"/>
+          <w:sz w:val="24"/>
+          <w:szCs w:val="24"/>
+        </w:rPr>
+        <w:t>All of the given code was working as it was. We did, however, change the structure of the database (</w:t>
+      </w:r>
+      <w:proofErr w:type="spellStart"/>
+      <w:r>
+        <w:rPr>
+          <w:rFonts w:ascii="Times New Roman" w:hAnsi="Times New Roman" w:cs="Times New Roman"/>
+          <w:sz w:val="24"/>
+          <w:szCs w:val="24"/>
+        </w:rPr>
+        <w:t>ie</w:t>
+      </w:r>
+      <w:proofErr w:type="spellEnd"/>
+      <w:r>
+        <w:rPr>
+          <w:rFonts w:ascii="Times New Roman" w:hAnsi="Times New Roman" w:cs="Times New Roman"/>
+          <w:sz w:val="24"/>
+          <w:szCs w:val="24"/>
+        </w:rPr>
+        <w:t>. adding and removing columns and tables), to more efficiently handle queries and be more in-line with the client’s requests. The given code is lacking many important features, such as printable tables for the meetings, multiple ways to manage appointments, and controlling the data flow of the database (activate/deactivate I/O).</w:t>
+      </w:r>
+    </w:p>
+    <w:p>
+      <w:pPr>
+        <w:rPr>
+          <w:rFonts w:ascii="Times New Roman" w:hAnsi="Times New Roman" w:cs="Times New Roman"/>
+          <w:sz w:val="24"/>
+          <w:szCs w:val="24"/>
+        </w:rPr>
+      </w:pPr>
+    </w:p>
+    <w:p>
+      <w:pPr>
+        <w:rPr>
+          <w:rFonts w:ascii="Times New Roman" w:hAnsi="Times New Roman" w:cs="Times New Roman"/>
+          <w:b/>
+          <w:sz w:val="24"/>
+          <w:szCs w:val="24"/>
+          <w:u w:val="single"/>
+        </w:rPr>
+      </w:pPr>
+      <w:r>
+        <w:rPr>
+          <w:rFonts w:ascii="Times New Roman" w:hAnsi="Times New Roman" w:cs="Times New Roman"/>
+          <w:b/>
+          <w:sz w:val="24"/>
+          <w:szCs w:val="24"/>
+          <w:u w:val="single"/>
+        </w:rPr>
+        <w:t>Improvements:</w:t>
+      </w:r>
+    </w:p>
+    <w:p>
+      <w:pPr>
+        <w:rPr>
+          <w:rFonts w:ascii="Times New Roman" w:hAnsi="Times New Roman" w:cs="Times New Roman"/>
+          <w:sz w:val="24"/>
+          <w:szCs w:val="24"/>
+        </w:rPr>
+      </w:pPr>
+      <w:r>
+        <w:rPr>
+          <w:rFonts w:ascii="Times New Roman" w:hAnsi="Times New Roman" w:cs="Times New Roman"/>
+          <w:sz w:val="24"/>
+          <w:szCs w:val="24"/>
+        </w:rPr>
+        <w:t>Student Side:</w:t>
+      </w:r>
+    </w:p>
+    <w:p>
+      <w:pPr>
         <w:numPr>
           <w:ilvl w:val="0"/>
-          <w:numId w:val="2"/>
+          <w:numId w:val="4"/>
         </w:numPr>
-      </w:pPr>
-      <w:r>
-        <w:t>Student-Side Developer</w:t>
-      </w:r>
-    </w:p>
-    <w:p>
-      <w:pPr>
-        <w:pStyle w:val="ListParagraph"/>
+        <w:contextualSpacing/>
+        <w:rPr>
+          <w:rFonts w:ascii="Times New Roman" w:hAnsi="Times New Roman" w:cs="Times New Roman"/>
+          <w:sz w:val="24"/>
+          <w:szCs w:val="24"/>
+        </w:rPr>
+      </w:pPr>
+      <w:r>
+        <w:rPr>
+          <w:rFonts w:ascii="Times New Roman" w:hAnsi="Times New Roman" w:cs="Times New Roman"/>
+          <w:sz w:val="24"/>
+          <w:szCs w:val="24"/>
+        </w:rPr>
+        <w:t>Searching for appointments</w:t>
+      </w:r>
+    </w:p>
+    <w:p>
+      <w:pPr>
         <w:numPr>
           <w:ilvl w:val="1"/>
-          <w:numId w:val="2"/>
+          <w:numId w:val="4"/>
         </w:numPr>
-      </w:pPr>
-      <w:r>
-        <w:t>Lead Programmer</w:t>
-      </w:r>
-    </w:p>
-    <w:p>
-      <w:r>
-        <w:t>Sarah Yake (syake1@umbc.edu)</w:t>
-      </w:r>
-    </w:p>
-    <w:p>
-      <w:pPr>
-        <w:pStyle w:val="ListParagraph"/>
+        <w:contextualSpacing/>
+        <w:rPr>
+          <w:rFonts w:ascii="Times New Roman" w:hAnsi="Times New Roman" w:cs="Times New Roman"/>
+          <w:sz w:val="24"/>
+          <w:szCs w:val="24"/>
+        </w:rPr>
+      </w:pPr>
+      <w:r>
+        <w:rPr>
+          <w:rFonts w:ascii="Times New Roman" w:hAnsi="Times New Roman" w:cs="Times New Roman"/>
+          <w:sz w:val="24"/>
+          <w:szCs w:val="24"/>
+        </w:rPr>
+        <w:t>Reason: This key functionality was not implemented in code given, so it was implemented from scratch.</w:t>
+      </w:r>
+    </w:p>
+    <w:p>
+      <w:pPr>
         <w:numPr>
           <w:ilvl w:val="0"/>
-          <w:numId w:val="1"/>
+          <w:numId w:val="4"/>
         </w:numPr>
-      </w:pPr>
-      <w:r>
-        <w:t xml:space="preserve">Lead </w:t>
-      </w:r>
-      <w:r>
-        <w:t>Documenter</w:t>
-      </w:r>
-    </w:p>
-    <w:p>
-      <w:pPr>
-        <w:pStyle w:val="ListParagraph"/>
+        <w:contextualSpacing/>
+        <w:rPr>
+          <w:rFonts w:ascii="Times New Roman" w:hAnsi="Times New Roman" w:cs="Times New Roman"/>
+          <w:sz w:val="24"/>
+          <w:szCs w:val="24"/>
+        </w:rPr>
+      </w:pPr>
+      <w:r>
+        <w:rPr>
+          <w:rFonts w:ascii="Times New Roman" w:hAnsi="Times New Roman" w:cs="Times New Roman"/>
+          <w:sz w:val="24"/>
+          <w:szCs w:val="24"/>
+        </w:rPr>
+        <w:t>Applying for appointments</w:t>
+      </w:r>
+    </w:p>
+    <w:p>
+      <w:pPr>
         <w:numPr>
           <w:ilvl w:val="1"/>
-          <w:numId w:val="1"/>
+          <w:numId w:val="4"/>
         </w:numPr>
-      </w:pPr>
-      <w:r>
-        <w:t xml:space="preserve">README (with </w:t>
-      </w:r>
-      <w:proofErr w:type="spellStart"/>
-      <w:r>
-        <w:t>SlickSheet</w:t>
-      </w:r>
-      <w:proofErr w:type="spellEnd"/>
-      <w:r>
-        <w:t>)</w:t>
-      </w:r>
-    </w:p>
-    <w:p>
-      <w:pPr>
-        <w:pStyle w:val="ListParagraph"/>
+        <w:contextualSpacing/>
+        <w:rPr>
+          <w:rFonts w:ascii="Times New Roman" w:hAnsi="Times New Roman" w:cs="Times New Roman"/>
+          <w:sz w:val="24"/>
+          <w:szCs w:val="24"/>
+        </w:rPr>
+      </w:pPr>
+      <w:r>
+        <w:rPr>
+          <w:rFonts w:ascii="Times New Roman" w:hAnsi="Times New Roman" w:cs="Times New Roman"/>
+          <w:sz w:val="24"/>
+          <w:szCs w:val="24"/>
+        </w:rPr>
+        <w:t>Reason: This key functionality was not implemented in code given, so it was implemented from scratch.</w:t>
+      </w:r>
+    </w:p>
+    <w:p>
+      <w:pPr>
+        <w:numPr>
+          <w:ilvl w:val="0"/>
+          <w:numId w:val="4"/>
+        </w:numPr>
+        <w:contextualSpacing/>
+        <w:rPr>
+          <w:rFonts w:ascii="Times New Roman" w:hAnsi="Times New Roman" w:cs="Times New Roman"/>
+          <w:sz w:val="24"/>
+          <w:szCs w:val="24"/>
+        </w:rPr>
+      </w:pPr>
+      <w:r>
+        <w:rPr>
+          <w:rFonts w:ascii="Times New Roman" w:hAnsi="Times New Roman" w:cs="Times New Roman"/>
+          <w:sz w:val="24"/>
+          <w:szCs w:val="24"/>
+        </w:rPr>
+        <w:t>Editing Information</w:t>
+      </w:r>
+    </w:p>
+    <w:p>
+      <w:pPr>
         <w:numPr>
           <w:ilvl w:val="1"/>
-          <w:numId w:val="1"/>
+          <w:numId w:val="4"/>
         </w:numPr>
-      </w:pPr>
-      <w:r>
-        <w:t>Presentation</w:t>
-      </w:r>
-    </w:p>
-    <w:p>
-      <w:pPr>
-        <w:pStyle w:val="ListParagraph"/>
+        <w:contextualSpacing/>
+        <w:rPr>
+          <w:rFonts w:ascii="Times New Roman" w:hAnsi="Times New Roman" w:cs="Times New Roman"/>
+          <w:sz w:val="24"/>
+          <w:szCs w:val="24"/>
+        </w:rPr>
+      </w:pPr>
+      <w:r>
+        <w:rPr>
+          <w:rFonts w:ascii="Times New Roman" w:hAnsi="Times New Roman" w:cs="Times New Roman"/>
+          <w:sz w:val="24"/>
+          <w:szCs w:val="24"/>
+        </w:rPr>
+        <w:t>Reason: This key functionality was not implemented in code given, so it was implemented from scratch.</w:t>
+      </w:r>
+    </w:p>
+    <w:p>
+      <w:pPr>
+        <w:numPr>
+          <w:ilvl w:val="0"/>
+          <w:numId w:val="4"/>
+        </w:numPr>
+        <w:contextualSpacing/>
+        <w:rPr>
+          <w:rFonts w:ascii="Times New Roman" w:hAnsi="Times New Roman" w:cs="Times New Roman"/>
+          <w:sz w:val="24"/>
+          <w:szCs w:val="24"/>
+        </w:rPr>
+      </w:pPr>
+      <w:r>
+        <w:rPr>
+          <w:rFonts w:ascii="Times New Roman" w:hAnsi="Times New Roman" w:cs="Times New Roman"/>
+          <w:sz w:val="24"/>
+          <w:szCs w:val="24"/>
+        </w:rPr>
+        <w:t>Displaying Information for the Students’ Scheduled Appointments on Student Homepage</w:t>
+      </w:r>
+    </w:p>
+    <w:p>
+      <w:pPr>
         <w:numPr>
           <w:ilvl w:val="1"/>
-          <w:numId w:val="1"/>
+          <w:numId w:val="4"/>
         </w:numPr>
-      </w:pPr>
-      <w:r>
-        <w:t>Use Cases</w:t>
-      </w:r>
-      <w:r>
-        <w:t xml:space="preserve"> (Advisor and </w:t>
-      </w:r>
-      <w:r>
-        <w:t>Student</w:t>
-      </w:r>
-      <w:r>
-        <w:t xml:space="preserve"> -- earlier</w:t>
-      </w:r>
-      <w:r>
-        <w:t>)</w:t>
-      </w:r>
-    </w:p>
-    <w:p>
-      <w:pPr>
-        <w:pStyle w:val="ListParagraph"/>
+        <w:contextualSpacing/>
+        <w:rPr>
+          <w:rFonts w:ascii="Times New Roman" w:hAnsi="Times New Roman" w:cs="Times New Roman"/>
+          <w:sz w:val="24"/>
+          <w:szCs w:val="24"/>
+        </w:rPr>
+      </w:pPr>
+      <w:r>
+        <w:rPr>
+          <w:rFonts w:ascii="Times New Roman" w:hAnsi="Times New Roman" w:cs="Times New Roman"/>
+          <w:sz w:val="24"/>
+          <w:szCs w:val="24"/>
+        </w:rPr>
+        <w:lastRenderedPageBreak/>
+        <w:t>Reason: student convenience</w:t>
+      </w:r>
+    </w:p>
+    <w:p>
+      <w:pPr>
+        <w:numPr>
+          <w:ilvl w:val="0"/>
+          <w:numId w:val="4"/>
+        </w:numPr>
+        <w:contextualSpacing/>
+        <w:rPr>
+          <w:rFonts w:ascii="Times New Roman" w:hAnsi="Times New Roman" w:cs="Times New Roman"/>
+          <w:sz w:val="24"/>
+          <w:szCs w:val="24"/>
+        </w:rPr>
+      </w:pPr>
+      <w:r>
+        <w:rPr>
+          <w:rFonts w:ascii="Times New Roman" w:hAnsi="Times New Roman" w:cs="Times New Roman"/>
+          <w:sz w:val="24"/>
+          <w:szCs w:val="24"/>
+        </w:rPr>
+        <w:t>Password Reset</w:t>
+      </w:r>
+    </w:p>
+    <w:p>
+      <w:pPr>
         <w:numPr>
           <w:ilvl w:val="1"/>
-          <w:numId w:val="1"/>
+          <w:numId w:val="4"/>
         </w:numPr>
-      </w:pPr>
-      <w:r>
-        <w:t>Videos</w:t>
-      </w:r>
-    </w:p>
-    <w:p>
-      <w:pPr>
-        <w:pStyle w:val="ListParagraph"/>
+        <w:contextualSpacing/>
+        <w:rPr>
+          <w:rFonts w:ascii="Times New Roman" w:hAnsi="Times New Roman" w:cs="Times New Roman"/>
+          <w:sz w:val="24"/>
+          <w:szCs w:val="24"/>
+        </w:rPr>
+      </w:pPr>
+      <w:r>
+        <w:rPr>
+          <w:rFonts w:ascii="Times New Roman" w:hAnsi="Times New Roman" w:cs="Times New Roman"/>
+          <w:sz w:val="24"/>
+          <w:szCs w:val="24"/>
+        </w:rPr>
+        <w:t>Reason: convenience for advisors and students</w:t>
+      </w:r>
+    </w:p>
+    <w:p>
+      <w:pPr>
         <w:numPr>
           <w:ilvl w:val="0"/>
-          <w:numId w:val="1"/>
+          <w:numId w:val="4"/>
         </w:numPr>
-      </w:pPr>
-      <w:r>
-        <w:t>Initial database Setup on Student Side</w:t>
-      </w:r>
-    </w:p>
-    <w:p>
-      <w:pPr>
-        <w:pStyle w:val="ListParagraph"/>
+        <w:contextualSpacing/>
+        <w:rPr>
+          <w:rFonts w:ascii="Times New Roman" w:hAnsi="Times New Roman" w:cs="Times New Roman"/>
+          <w:sz w:val="24"/>
+          <w:szCs w:val="24"/>
+        </w:rPr>
+      </w:pPr>
+      <w:r>
+        <w:rPr>
+          <w:rFonts w:ascii="Times New Roman" w:hAnsi="Times New Roman" w:cs="Times New Roman"/>
+          <w:color w:val="222222"/>
+          <w:sz w:val="24"/>
+          <w:szCs w:val="24"/>
+          <w:shd w:val="clear" w:color="auto" w:fill="FFFFFF"/>
+        </w:rPr>
+        <w:t> Back buttons on some pages</w:t>
+      </w:r>
+    </w:p>
+    <w:p>
+      <w:pPr>
+        <w:numPr>
+          <w:ilvl w:val="1"/>
+          <w:numId w:val="4"/>
+        </w:numPr>
+        <w:contextualSpacing/>
+        <w:rPr>
+          <w:rFonts w:ascii="Times New Roman" w:hAnsi="Times New Roman" w:cs="Times New Roman"/>
+          <w:sz w:val="24"/>
+          <w:szCs w:val="24"/>
+        </w:rPr>
+      </w:pPr>
+      <w:r>
+        <w:rPr>
+          <w:rFonts w:ascii="Times New Roman" w:hAnsi="Times New Roman" w:cs="Times New Roman"/>
+          <w:color w:val="222222"/>
+          <w:sz w:val="24"/>
+          <w:szCs w:val="24"/>
+          <w:shd w:val="clear" w:color="auto" w:fill="FFFFFF"/>
+        </w:rPr>
+        <w:t>Reason: easier website navigation</w:t>
+      </w:r>
+    </w:p>
+    <w:p>
+      <w:pPr>
         <w:numPr>
           <w:ilvl w:val="0"/>
-          <w:numId w:val="1"/>
+          <w:numId w:val="4"/>
         </w:numPr>
-      </w:pPr>
-      <w:r>
-        <w:t>Student Side Developer</w:t>
-      </w:r>
-    </w:p>
-    <w:p>
-      <w:pPr>
-        <w:pStyle w:val="ListParagraph"/>
+        <w:contextualSpacing/>
+        <w:rPr>
+          <w:rFonts w:ascii="Times New Roman" w:hAnsi="Times New Roman" w:cs="Times New Roman"/>
+          <w:sz w:val="24"/>
+          <w:szCs w:val="24"/>
+        </w:rPr>
+      </w:pPr>
+      <w:r>
+        <w:rPr>
+          <w:rFonts w:ascii="Times New Roman" w:hAnsi="Times New Roman" w:cs="Times New Roman"/>
+          <w:sz w:val="24"/>
+          <w:szCs w:val="24"/>
+        </w:rPr>
+        <w:t>Styles of webpage</w:t>
+      </w:r>
+    </w:p>
+    <w:p>
+      <w:pPr>
         <w:numPr>
           <w:ilvl w:val="1"/>
-          <w:numId w:val="1"/>
+          <w:numId w:val="4"/>
         </w:numPr>
-      </w:pPr>
-      <w:r>
-        <w:t xml:space="preserve">Email handling: scrapped because we found out that it would not work on </w:t>
-      </w:r>
-      <w:proofErr w:type="spellStart"/>
-      <w:r>
-        <w:t>gl</w:t>
-      </w:r>
-      <w:proofErr w:type="spellEnd"/>
-    </w:p>
-    <w:p>
-      <w:pPr>
-        <w:rPr>
-          <w:b/>
-        </w:rPr>
-      </w:pPr>
-      <w:r>
-        <w:rPr>
-          <w:b/>
-          <w:u w:val="single"/>
-        </w:rPr>
-        <w:t>Location of Project:</w:t>
-      </w:r>
-    </w:p>
-    <w:p>
-      <w:pPr>
-        <w:rPr>
-          <w:b/>
-          <w:u w:val="single"/>
-        </w:rPr>
-      </w:pPr>
-      <w:r>
-        <w:rPr>
-          <w:b/>
-          <w:u w:val="single"/>
-        </w:rPr>
-        <w:t>Project Description:</w:t>
-      </w:r>
-      <w:r>
-        <w:rPr>
-          <w:b/>
-          <w:u w:val="single"/>
-        </w:rPr>
-        <w:t xml:space="preserve"> </w:t>
-      </w:r>
-    </w:p>
-    <w:p>
-      <w:pPr>
-        <w:ind w:firstLine="720"/>
-        <w:rPr>
-          <w:b/>
-          <w:u w:val="single"/>
-        </w:rPr>
-      </w:pPr>
-      <w:r>
-        <w:t>The purpose of this project is to make scheduling advising appointments in the CNMS department easier and more streamlined for both advisors and students.</w:t>
-      </w:r>
-    </w:p>
-    <w:p>
-      <w:pPr>
-        <w:rPr>
-          <w:b/>
-          <w:u w:val="single"/>
-        </w:rPr>
-      </w:pPr>
-      <w:r>
-        <w:rPr>
-          <w:b/>
-          <w:u w:val="single"/>
-        </w:rPr>
-        <w:t>What’s New?</w:t>
-      </w:r>
-    </w:p>
-    <w:p>
-      <w:r>
-        <w:t>Student Side:</w:t>
-      </w:r>
-    </w:p>
-    <w:p>
-      <w:r>
-        <w:t>Much</w:t>
-      </w:r>
-      <w:r>
-        <w:t xml:space="preserve"> of the original code was edited to accommodate for the changes we made to the database. For example, we no longer needed </w:t>
-      </w:r>
-      <w:proofErr w:type="spellStart"/>
-      <w:r>
-        <w:t>students_advising_info</w:t>
-      </w:r>
-      <w:proofErr w:type="spellEnd"/>
-      <w:r>
-        <w:t xml:space="preserve">, and rather linked to the pre-advising worksheet pdf. We also </w:t>
-      </w:r>
-      <w:r>
-        <w:t>removed the</w:t>
-      </w:r>
-      <w:r>
-        <w:t xml:space="preserve"> </w:t>
-      </w:r>
-      <w:proofErr w:type="spellStart"/>
-      <w:r>
-        <w:t>student_appts</w:t>
-      </w:r>
-      <w:proofErr w:type="spellEnd"/>
-      <w:r>
-        <w:t xml:space="preserve"> </w:t>
-      </w:r>
-      <w:r>
-        <w:t xml:space="preserve">table from the database </w:t>
-      </w:r>
-      <w:r>
-        <w:t xml:space="preserve">and just added a data field for </w:t>
-      </w:r>
-      <w:proofErr w:type="spellStart"/>
-      <w:r>
-        <w:t>appt_id</w:t>
-      </w:r>
-      <w:proofErr w:type="spellEnd"/>
-      <w:r>
-        <w:t xml:space="preserve"> in </w:t>
-      </w:r>
-      <w:proofErr w:type="spellStart"/>
-      <w:r>
-        <w:t>student_basic_info</w:t>
-      </w:r>
-      <w:proofErr w:type="spellEnd"/>
-      <w:r>
-        <w:t xml:space="preserve"> </w:t>
-      </w:r>
-      <w:r>
-        <w:t xml:space="preserve">because </w:t>
-      </w:r>
-      <w:r>
-        <w:t>a student only ever needed to sign up for one appointment</w:t>
-      </w:r>
-      <w:r>
-        <w:t xml:space="preserve"> at a time</w:t>
-      </w:r>
-      <w:r>
-        <w:t xml:space="preserve">, and if </w:t>
-      </w:r>
-      <w:r>
-        <w:t>a student wanted another, that student</w:t>
-      </w:r>
-      <w:r>
-        <w:t xml:space="preserve"> would have to cancel</w:t>
-      </w:r>
-      <w:r>
-        <w:t xml:space="preserve"> the previous appointment</w:t>
-      </w:r>
-      <w:r>
-        <w:t xml:space="preserve"> beforehand. The given code also did not have complete implementation for searching and applying for appointments, so those had to be implemented from scratch.  There was also a </w:t>
-      </w:r>
-      <w:proofErr w:type="spellStart"/>
-      <w:r>
-        <w:t>view_appointments</w:t>
-      </w:r>
-      <w:proofErr w:type="spellEnd"/>
-      <w:r>
-        <w:t xml:space="preserve"> button on the homepage, which did not work. We removed that button and just displayed the </w:t>
-      </w:r>
-      <w:r>
-        <w:lastRenderedPageBreak/>
-        <w:t xml:space="preserve">information of the current appointment on the homepage, because we concluded that a student would not want to load a separate page just to view their appointment information. </w:t>
-      </w:r>
-      <w:r>
-        <w:t>The pages handling l</w:t>
-      </w:r>
-      <w:r>
-        <w:t xml:space="preserve">ogging in and registering </w:t>
-      </w:r>
-      <w:r>
-        <w:t>a student were</w:t>
-      </w:r>
-      <w:r>
-        <w:t xml:space="preserve"> edited to accommodate the ch</w:t>
-      </w:r>
-      <w:r>
-        <w:t>anges we made in the databases (</w:t>
-      </w:r>
-      <w:r>
-        <w:t>for example</w:t>
-      </w:r>
-      <w:r>
-        <w:t>, adding a</w:t>
-      </w:r>
-      <w:r>
-        <w:t xml:space="preserve"> preferred name </w:t>
-      </w:r>
-      <w:r>
-        <w:t xml:space="preserve">column, as requested in the </w:t>
-      </w:r>
-      <w:r>
-        <w:t>project description</w:t>
-      </w:r>
-      <w:r>
-        <w:t>)</w:t>
-      </w:r>
-      <w:r>
-        <w:t>.</w:t>
-      </w:r>
-    </w:p>
-    <w:p>
-      <w:r>
-        <w:t xml:space="preserve">The given code also had nothing for allowing the student to edit information, </w:t>
-      </w:r>
-      <w:r>
-        <w:t xml:space="preserve">despite having a button to do this, so </w:t>
-      </w:r>
-      <w:r>
-        <w:t xml:space="preserve">that functionality was implemented from scratch. There was also a file called </w:t>
-      </w:r>
-      <w:proofErr w:type="spellStart"/>
-      <w:r>
-        <w:t>processHome.php</w:t>
-      </w:r>
-      <w:proofErr w:type="spellEnd"/>
-      <w:r>
-        <w:t>, which detected which button was clicked and redirected accordingly. This was removed and the buttons were set up to link to the appropriate pages directly. The given code had some error</w:t>
-      </w:r>
-      <w:r>
-        <w:t>s in</w:t>
-      </w:r>
-      <w:r>
-        <w:t xml:space="preserve"> ch</w:t>
-      </w:r>
-      <w:r>
-        <w:t xml:space="preserve">ecking for </w:t>
-      </w:r>
-      <w:r>
-        <w:t>correct passwords</w:t>
-      </w:r>
-      <w:r>
-        <w:t xml:space="preserve">, </w:t>
-      </w:r>
-      <w:r>
-        <w:t>etc.</w:t>
-      </w:r>
-      <w:r>
-        <w:t xml:space="preserve">, </w:t>
-      </w:r>
-      <w:r>
-        <w:t>so</w:t>
-      </w:r>
-      <w:r>
-        <w:t xml:space="preserve"> </w:t>
-      </w:r>
-      <w:r>
-        <w:t xml:space="preserve">our team added more input validation for </w:t>
-      </w:r>
-      <w:r>
-        <w:t>ensuring all data was</w:t>
-      </w:r>
-      <w:r>
-        <w:t xml:space="preserve"> actually</w:t>
-      </w:r>
-      <w:r>
-        <w:t xml:space="preserve"> entered</w:t>
-      </w:r>
-      <w:r>
-        <w:t xml:space="preserve"> in the appropriate fields (where required) and ensuring the student logging in or signing up for an account</w:t>
-      </w:r>
-      <w:r>
-        <w:t xml:space="preserve"> </w:t>
-      </w:r>
-      <w:r>
-        <w:t>entered a proper email address (</w:t>
-      </w:r>
-      <w:r>
-        <w:t>a umbc.edu email</w:t>
-      </w:r>
-      <w:r>
-        <w:t>). On the page where a student creates an account, a</w:t>
-      </w:r>
-      <w:r>
-        <w:t xml:space="preserve">n ‘other’ option was added to list of selected majors </w:t>
-      </w:r>
-      <w:r>
-        <w:t>(as requested in the project description)</w:t>
-      </w:r>
-      <w:r>
-        <w:t xml:space="preserve">, </w:t>
-      </w:r>
-      <w:r>
-        <w:t>so that, when selected, the student would be</w:t>
-      </w:r>
-      <w:r>
-        <w:t xml:space="preserve"> redirected to a page t</w:t>
-      </w:r>
-      <w:r>
-        <w:t>hat urged them to visit the UMBC</w:t>
-      </w:r>
-      <w:r>
-        <w:t xml:space="preserve"> advising website. Another feature </w:t>
-      </w:r>
-      <w:r>
-        <w:t xml:space="preserve">was added to handle </w:t>
-      </w:r>
-      <w:r>
-        <w:t>case</w:t>
-      </w:r>
-      <w:r>
-        <w:t>s</w:t>
-      </w:r>
-      <w:r>
-        <w:t xml:space="preserve"> </w:t>
-      </w:r>
-      <w:r>
-        <w:t>where</w:t>
-      </w:r>
-      <w:r>
-        <w:t xml:space="preserve"> student</w:t>
-      </w:r>
-      <w:r>
-        <w:t>s forge</w:t>
-      </w:r>
-      <w:r>
-        <w:t>t their password</w:t>
-      </w:r>
-      <w:r>
-        <w:t>s</w:t>
-      </w:r>
-      <w:r>
-        <w:t xml:space="preserve">, </w:t>
-      </w:r>
-      <w:r>
-        <w:t xml:space="preserve">allowing them to reset the password by clicking a link. </w:t>
-      </w:r>
-      <w:r>
-        <w:t>The given code also had</w:t>
-      </w:r>
-      <w:r>
-        <w:t xml:space="preserve"> very scant CSS, so more styling was added to make the website more visually appealing</w:t>
-      </w:r>
-      <w:r>
-        <w:t>.</w:t>
-      </w:r>
-    </w:p>
-    <w:p/>
-    <w:p>
-      <w:r>
-        <w:t>Advisor Side:</w:t>
-      </w:r>
-    </w:p>
-    <w:p>
-      <w:r>
-        <w:t>All of the given code was working as it was. We did, however, change the structure of the database (</w:t>
-      </w:r>
-      <w:proofErr w:type="spellStart"/>
-      <w:r>
-        <w:t>ie</w:t>
-      </w:r>
-      <w:proofErr w:type="spellEnd"/>
-      <w:r>
-        <w:t xml:space="preserve">. adding and removing columns and tables), to more efficiently handle queries and be more in-line with the client’s requests. The given code is lacking many important features, </w:t>
-      </w:r>
-      <w:r>
-        <w:t>such as</w:t>
-      </w:r>
-      <w:r>
-        <w:t xml:space="preserve"> printable tables for the meeting</w:t>
-      </w:r>
-      <w:r>
-        <w:t>s</w:t>
-      </w:r>
-      <w:r>
-        <w:t>, multiple ways to mana</w:t>
-      </w:r>
-      <w:r>
-        <w:t xml:space="preserve">ge appointments, and </w:t>
-      </w:r>
-      <w:r>
-        <w:t xml:space="preserve">controlling </w:t>
-      </w:r>
-      <w:r>
-        <w:t xml:space="preserve">the </w:t>
-      </w:r>
-      <w:r>
-        <w:t>data flow of the database (activate/deactivate I/O).</w:t>
-      </w:r>
-    </w:p>
-    <w:p/>
-    <w:p>
-      <w:pPr>
-        <w:rPr>
-          <w:b/>
-          <w:u w:val="single"/>
-        </w:rPr>
-      </w:pPr>
-      <w:r>
-        <w:rPr>
-          <w:b/>
-          <w:u w:val="single"/>
-        </w:rPr>
-        <w:t>Improvements:</w:t>
-      </w:r>
-    </w:p>
-    <w:p>
-      <w:r>
-        <w:t>Student Side:</w:t>
-      </w:r>
-    </w:p>
-    <w:p>
-      <w:pPr>
-        <w:pStyle w:val="ListParagraph"/>
+        <w:contextualSpacing/>
+        <w:rPr>
+          <w:rFonts w:ascii="Times New Roman" w:hAnsi="Times New Roman" w:cs="Times New Roman"/>
+          <w:sz w:val="24"/>
+          <w:szCs w:val="24"/>
+        </w:rPr>
+      </w:pPr>
+      <w:r>
+        <w:rPr>
+          <w:rFonts w:ascii="Times New Roman" w:hAnsi="Times New Roman" w:cs="Times New Roman"/>
+          <w:sz w:val="24"/>
+          <w:szCs w:val="24"/>
+        </w:rPr>
+        <w:t>Reason: To make the website visually appealing</w:t>
+      </w:r>
+    </w:p>
+    <w:p>
+      <w:pPr>
         <w:numPr>
           <w:ilvl w:val="0"/>
-          <w:numId w:val="7"/>
+          <w:numId w:val="4"/>
         </w:numPr>
-      </w:pPr>
-      <w:r>
-        <w:t>S</w:t>
-      </w:r>
-      <w:r>
-        <w:t>earching for appointments</w:t>
-      </w:r>
-    </w:p>
-    <w:p>
-      <w:pPr>
-        <w:pStyle w:val="ListParagraph"/>
+        <w:contextualSpacing/>
+        <w:rPr>
+          <w:rFonts w:ascii="Times New Roman" w:hAnsi="Times New Roman" w:cs="Times New Roman"/>
+          <w:sz w:val="24"/>
+          <w:szCs w:val="24"/>
+        </w:rPr>
+      </w:pPr>
+      <w:r>
+        <w:rPr>
+          <w:rFonts w:ascii="Times New Roman" w:hAnsi="Times New Roman" w:cs="Times New Roman"/>
+          <w:sz w:val="24"/>
+          <w:szCs w:val="24"/>
+        </w:rPr>
+        <w:t xml:space="preserve">Removed </w:t>
+      </w:r>
+      <w:proofErr w:type="spellStart"/>
+      <w:r>
+        <w:rPr>
+          <w:rFonts w:ascii="Times New Roman" w:hAnsi="Times New Roman" w:cs="Times New Roman"/>
+          <w:color w:val="222222"/>
+          <w:sz w:val="24"/>
+          <w:szCs w:val="24"/>
+          <w:shd w:val="clear" w:color="auto" w:fill="FFFFFF"/>
+        </w:rPr>
+        <w:t>processHome.php</w:t>
+      </w:r>
+      <w:proofErr w:type="spellEnd"/>
+      <w:r>
+        <w:rPr>
+          <w:rFonts w:ascii="Times New Roman" w:hAnsi="Times New Roman" w:cs="Times New Roman"/>
+          <w:color w:val="222222"/>
+          <w:sz w:val="24"/>
+          <w:szCs w:val="24"/>
+          <w:shd w:val="clear" w:color="auto" w:fill="FFFFFF"/>
+        </w:rPr>
+        <w:t xml:space="preserve"> and </w:t>
+      </w:r>
+      <w:proofErr w:type="spellStart"/>
+      <w:r>
+        <w:rPr>
+          <w:rFonts w:ascii="Times New Roman" w:hAnsi="Times New Roman" w:cs="Times New Roman"/>
+          <w:color w:val="222222"/>
+          <w:sz w:val="24"/>
+          <w:szCs w:val="24"/>
+          <w:shd w:val="clear" w:color="auto" w:fill="FFFFFF"/>
+        </w:rPr>
+        <w:t>viewAppointment.php</w:t>
+      </w:r>
+      <w:proofErr w:type="spellEnd"/>
+    </w:p>
+    <w:p>
+      <w:pPr>
         <w:numPr>
           <w:ilvl w:val="1"/>
-          <w:numId w:val="7"/>
+          <w:numId w:val="4"/>
         </w:numPr>
-      </w:pPr>
-      <w:r>
-        <w:t>Reason: This key functionality was not implemented in code given, so it was implemented from scratch.</w:t>
-      </w:r>
-    </w:p>
-    <w:p>
-      <w:pPr>
-        <w:pStyle w:val="ListParagraph"/>
+        <w:contextualSpacing/>
+        <w:rPr>
+          <w:rFonts w:ascii="Times New Roman" w:hAnsi="Times New Roman" w:cs="Times New Roman"/>
+          <w:sz w:val="24"/>
+          <w:szCs w:val="24"/>
+        </w:rPr>
+      </w:pPr>
+      <w:r>
+        <w:rPr>
+          <w:rFonts w:ascii="Times New Roman" w:hAnsi="Times New Roman" w:cs="Times New Roman"/>
+          <w:color w:val="222222"/>
+          <w:sz w:val="24"/>
+          <w:szCs w:val="24"/>
+          <w:shd w:val="clear" w:color="auto" w:fill="FFFFFF"/>
+        </w:rPr>
+        <w:t>Reason: These files became unnecessary in our implementation.</w:t>
+      </w:r>
+    </w:p>
+    <w:p>
+      <w:pPr>
         <w:numPr>
           <w:ilvl w:val="0"/>
-          <w:numId w:val="7"/>
+          <w:numId w:val="4"/>
         </w:numPr>
-      </w:pPr>
-      <w:r>
-        <w:t xml:space="preserve">Applying </w:t>
-      </w:r>
-      <w:r>
-        <w:t>for appointments</w:t>
-      </w:r>
-    </w:p>
-    <w:p>
-      <w:pPr>
-        <w:pStyle w:val="ListParagraph"/>
+        <w:contextualSpacing/>
+        <w:rPr>
+          <w:rFonts w:ascii="Times New Roman" w:hAnsi="Times New Roman" w:cs="Times New Roman"/>
+          <w:sz w:val="24"/>
+          <w:szCs w:val="24"/>
+        </w:rPr>
+      </w:pPr>
+      <w:r>
+        <w:rPr>
+          <w:rFonts w:ascii="Times New Roman" w:hAnsi="Times New Roman" w:cs="Times New Roman"/>
+          <w:color w:val="222222"/>
+          <w:sz w:val="24"/>
+          <w:szCs w:val="24"/>
+          <w:shd w:val="clear" w:color="auto" w:fill="FFFFFF"/>
+        </w:rPr>
+        <w:t xml:space="preserve">Added a preferred name field </w:t>
+      </w:r>
+    </w:p>
+    <w:p>
+      <w:pPr>
         <w:numPr>
           <w:ilvl w:val="1"/>
-          <w:numId w:val="7"/>
+          <w:numId w:val="4"/>
         </w:numPr>
-      </w:pPr>
-      <w:r>
-        <w:t>Reason: This key functionality was not implemented in code given, so it was implemented from scratch.</w:t>
-      </w:r>
-    </w:p>
-    <w:p>
-      <w:pPr>
-        <w:pStyle w:val="ListParagraph"/>
+        <w:contextualSpacing/>
+        <w:rPr>
+          <w:rFonts w:ascii="Times New Roman" w:hAnsi="Times New Roman" w:cs="Times New Roman"/>
+          <w:sz w:val="24"/>
+          <w:szCs w:val="24"/>
+        </w:rPr>
+      </w:pPr>
+      <w:r>
+        <w:rPr>
+          <w:rFonts w:ascii="Times New Roman" w:hAnsi="Times New Roman" w:cs="Times New Roman"/>
+          <w:color w:val="222222"/>
+          <w:sz w:val="24"/>
+          <w:szCs w:val="24"/>
+          <w:shd w:val="clear" w:color="auto" w:fill="FFFFFF"/>
+        </w:rPr>
+        <w:t>Reason: To be more in-line with advisor’s requests</w:t>
+      </w:r>
+    </w:p>
+    <w:p>
+      <w:pPr>
         <w:numPr>
           <w:ilvl w:val="0"/>
-          <w:numId w:val="7"/>
+          <w:numId w:val="4"/>
         </w:numPr>
-      </w:pPr>
-      <w:r>
-        <w:t>Editing Information</w:t>
-      </w:r>
-    </w:p>
-    <w:p>
-      <w:pPr>
-        <w:pStyle w:val="ListParagraph"/>
+        <w:contextualSpacing/>
+        <w:rPr>
+          <w:rFonts w:ascii="Times New Roman" w:hAnsi="Times New Roman" w:cs="Times New Roman"/>
+          <w:sz w:val="24"/>
+          <w:szCs w:val="24"/>
+        </w:rPr>
+      </w:pPr>
+      <w:r>
+        <w:rPr>
+          <w:rFonts w:ascii="Times New Roman" w:hAnsi="Times New Roman" w:cs="Times New Roman"/>
+          <w:color w:val="222222"/>
+          <w:sz w:val="24"/>
+          <w:szCs w:val="24"/>
+          <w:shd w:val="clear" w:color="auto" w:fill="FFFFFF"/>
+        </w:rPr>
+        <w:t>‘</w:t>
+      </w:r>
+      <w:proofErr w:type="gramStart"/>
+      <w:r>
+        <w:rPr>
+          <w:rFonts w:ascii="Times New Roman" w:hAnsi="Times New Roman" w:cs="Times New Roman"/>
+          <w:color w:val="222222"/>
+          <w:sz w:val="24"/>
+          <w:szCs w:val="24"/>
+          <w:shd w:val="clear" w:color="auto" w:fill="FFFFFF"/>
+        </w:rPr>
+        <w:t>other</w:t>
+      </w:r>
+      <w:proofErr w:type="gramEnd"/>
+      <w:r>
+        <w:rPr>
+          <w:rFonts w:ascii="Times New Roman" w:hAnsi="Times New Roman" w:cs="Times New Roman"/>
+          <w:color w:val="222222"/>
+          <w:sz w:val="24"/>
+          <w:szCs w:val="24"/>
+          <w:shd w:val="clear" w:color="auto" w:fill="FFFFFF"/>
+        </w:rPr>
+        <w:t>’ option for major to redirect students to a page urging them to go to the UMBC advising website.</w:t>
+      </w:r>
+    </w:p>
+    <w:p>
+      <w:pPr>
         <w:numPr>
           <w:ilvl w:val="1"/>
-          <w:numId w:val="7"/>
+          <w:numId w:val="4"/>
         </w:numPr>
-      </w:pPr>
-      <w:r>
-        <w:t>Reason: This key functionality was not implemented in code given, so it was implemented from scratch.</w:t>
-      </w:r>
-    </w:p>
-    <w:p>
-      <w:pPr>
-        <w:pStyle w:val="ListParagraph"/>
+        <w:contextualSpacing/>
+        <w:rPr>
+          <w:rFonts w:ascii="Times New Roman" w:hAnsi="Times New Roman" w:cs="Times New Roman"/>
+          <w:sz w:val="24"/>
+          <w:szCs w:val="24"/>
+        </w:rPr>
+      </w:pPr>
+      <w:r>
+        <w:rPr>
+          <w:rFonts w:ascii="Times New Roman" w:hAnsi="Times New Roman" w:cs="Times New Roman"/>
+          <w:color w:val="222222"/>
+          <w:sz w:val="24"/>
+          <w:szCs w:val="24"/>
+          <w:shd w:val="clear" w:color="auto" w:fill="FFFFFF"/>
+        </w:rPr>
+        <w:t>Reason: To be more in-line with advisor’s requests</w:t>
+      </w:r>
+    </w:p>
+    <w:p>
+      <w:pPr>
         <w:numPr>
           <w:ilvl w:val="0"/>
-          <w:numId w:val="7"/>
+          <w:numId w:val="4"/>
         </w:numPr>
-      </w:pPr>
-      <w:r>
-        <w:t>Displaying I</w:t>
-      </w:r>
-      <w:r>
-        <w:t xml:space="preserve">nformation for </w:t>
-      </w:r>
-      <w:r>
-        <w:t>the Students’ Scheduled A</w:t>
-      </w:r>
-      <w:r>
-        <w:t>ppoi</w:t>
-      </w:r>
-      <w:r>
-        <w:t>ntments</w:t>
-      </w:r>
-      <w:r>
-        <w:t xml:space="preserve"> on Student Homepage</w:t>
-      </w:r>
-    </w:p>
-    <w:p>
-      <w:pPr>
-        <w:pStyle w:val="ListParagraph"/>
+        <w:contextualSpacing/>
+        <w:rPr>
+          <w:rFonts w:ascii="Times New Roman" w:hAnsi="Times New Roman" w:cs="Times New Roman"/>
+          <w:sz w:val="24"/>
+          <w:szCs w:val="24"/>
+        </w:rPr>
+      </w:pPr>
+      <w:r>
+        <w:rPr>
+          <w:rFonts w:ascii="Times New Roman" w:hAnsi="Times New Roman" w:cs="Times New Roman"/>
+          <w:color w:val="222222"/>
+          <w:sz w:val="24"/>
+          <w:szCs w:val="24"/>
+          <w:shd w:val="clear" w:color="auto" w:fill="FFFFFF"/>
+        </w:rPr>
+        <w:t xml:space="preserve"> Preventing a student from cancelling a meeting less than 12 hours before the appointment </w:t>
+      </w:r>
+    </w:p>
+    <w:p>
+      <w:pPr>
         <w:numPr>
           <w:ilvl w:val="1"/>
-          <w:numId w:val="7"/>
+          <w:numId w:val="4"/>
         </w:numPr>
-      </w:pPr>
-      <w:r>
-        <w:t>Reason: student convenience</w:t>
-      </w:r>
-    </w:p>
-    <w:p>
-      <w:pPr>
-        <w:pStyle w:val="ListParagraph"/>
+        <w:contextualSpacing/>
+        <w:rPr>
+          <w:rFonts w:ascii="Times New Roman" w:hAnsi="Times New Roman" w:cs="Times New Roman"/>
+          <w:sz w:val="24"/>
+          <w:szCs w:val="24"/>
+        </w:rPr>
+      </w:pPr>
+      <w:r>
+        <w:rPr>
+          <w:rFonts w:ascii="Times New Roman" w:hAnsi="Times New Roman" w:cs="Times New Roman"/>
+          <w:color w:val="222222"/>
+          <w:sz w:val="24"/>
+          <w:szCs w:val="24"/>
+          <w:shd w:val="clear" w:color="auto" w:fill="FFFFFF"/>
+        </w:rPr>
+        <w:t>Reason: This scenario would be very inconvenient for advisors with advisees who cancel meetings last second (possibly repeatedly). (If student absolutely must cancel the meeting, they must email the advisor, who has power to kick any student out of any meeting at any time.)</w:t>
+      </w:r>
+    </w:p>
+    <w:p>
+      <w:pPr>
+        <w:rPr>
+          <w:rFonts w:ascii="Times New Roman" w:hAnsi="Times New Roman" w:cs="Times New Roman"/>
+          <w:sz w:val="24"/>
+          <w:szCs w:val="24"/>
+        </w:rPr>
+      </w:pPr>
+    </w:p>
+    <w:p>
+      <w:pPr>
+        <w:rPr>
+          <w:rFonts w:ascii="Times New Roman" w:hAnsi="Times New Roman" w:cs="Times New Roman"/>
+          <w:sz w:val="24"/>
+          <w:szCs w:val="24"/>
+        </w:rPr>
+      </w:pPr>
+      <w:r>
+        <w:rPr>
+          <w:rFonts w:ascii="Times New Roman" w:hAnsi="Times New Roman" w:cs="Times New Roman"/>
+          <w:sz w:val="24"/>
+          <w:szCs w:val="24"/>
+        </w:rPr>
+        <w:t>Advisor Side:</w:t>
+      </w:r>
+    </w:p>
+    <w:p>
+      <w:pPr>
         <w:numPr>
           <w:ilvl w:val="0"/>
-          <w:numId w:val="7"/>
+          <w:numId w:val="5"/>
         </w:numPr>
-      </w:pPr>
-      <w:r>
-        <w:t>Password Reset</w:t>
-      </w:r>
-    </w:p>
-    <w:p>
-      <w:pPr>
-        <w:pStyle w:val="ListParagraph"/>
+        <w:contextualSpacing/>
+        <w:rPr>
+          <w:rFonts w:ascii="Times New Roman" w:hAnsi="Times New Roman" w:cs="Times New Roman"/>
+          <w:sz w:val="24"/>
+          <w:szCs w:val="24"/>
+        </w:rPr>
+      </w:pPr>
+      <w:r>
+        <w:rPr>
+          <w:rFonts w:ascii="Times New Roman" w:hAnsi="Times New Roman" w:cs="Times New Roman"/>
+          <w:sz w:val="24"/>
+          <w:szCs w:val="24"/>
+        </w:rPr>
+        <w:t>Styling of webpages</w:t>
+      </w:r>
+    </w:p>
+    <w:p>
+      <w:pPr>
         <w:numPr>
           <w:ilvl w:val="1"/>
-          <w:numId w:val="7"/>
+          <w:numId w:val="5"/>
         </w:numPr>
-      </w:pPr>
-      <w:r>
-        <w:t>Reason: convenience for advisors and students</w:t>
-      </w:r>
-    </w:p>
-    <w:p>
-      <w:pPr>
-        <w:pStyle w:val="ListParagraph"/>
+        <w:contextualSpacing/>
+        <w:rPr>
+          <w:rFonts w:ascii="Times New Roman" w:hAnsi="Times New Roman" w:cs="Times New Roman"/>
+          <w:sz w:val="24"/>
+          <w:szCs w:val="24"/>
+        </w:rPr>
+      </w:pPr>
+      <w:r>
+        <w:rPr>
+          <w:rFonts w:ascii="Times New Roman" w:hAnsi="Times New Roman" w:cs="Times New Roman"/>
+          <w:sz w:val="24"/>
+          <w:szCs w:val="24"/>
+        </w:rPr>
+        <w:t>Reason: Advisor ease of use, visual appeal</w:t>
+      </w:r>
+    </w:p>
+    <w:p>
+      <w:pPr>
         <w:numPr>
           <w:ilvl w:val="0"/>
-          <w:numId w:val="7"/>
+          <w:numId w:val="5"/>
         </w:numPr>
-      </w:pPr>
-      <w:r>
-        <w:rPr>
-          <w:rStyle w:val="apple-converted-space"/>
-          <w:rFonts w:ascii="Arial" w:hAnsi="Arial" w:cs="Arial"/>
-          <w:color w:val="222222"/>
-          <w:sz w:val="19"/>
-          <w:szCs w:val="19"/>
-          <w:shd w:val="clear" w:color="auto" w:fill="FFFFFF"/>
-        </w:rPr>
-        <w:t> </w:t>
-      </w:r>
-      <w:r>
-        <w:rPr>
-          <w:rFonts w:ascii="Arial" w:hAnsi="Arial" w:cs="Arial"/>
-          <w:color w:val="222222"/>
-          <w:sz w:val="19"/>
-          <w:szCs w:val="19"/>
-          <w:shd w:val="clear" w:color="auto" w:fill="FFFFFF"/>
-        </w:rPr>
-        <w:t>Back buttons on some pages</w:t>
-      </w:r>
-    </w:p>
-    <w:p>
-      <w:pPr>
-        <w:pStyle w:val="ListParagraph"/>
+        <w:contextualSpacing/>
+        <w:rPr>
+          <w:rFonts w:ascii="Times New Roman" w:hAnsi="Times New Roman" w:cs="Times New Roman"/>
+          <w:sz w:val="24"/>
+          <w:szCs w:val="24"/>
+        </w:rPr>
+      </w:pPr>
+      <w:r>
+        <w:rPr>
+          <w:rFonts w:ascii="Times New Roman" w:hAnsi="Times New Roman" w:cs="Times New Roman"/>
+          <w:sz w:val="24"/>
+          <w:szCs w:val="24"/>
+        </w:rPr>
+        <w:t>Adding and removing columns and tables</w:t>
+      </w:r>
+    </w:p>
+    <w:p>
+      <w:pPr>
         <w:numPr>
           <w:ilvl w:val="1"/>
-          <w:numId w:val="7"/>
+          <w:numId w:val="5"/>
         </w:numPr>
-      </w:pPr>
-      <w:r>
-        <w:rPr>
-          <w:rFonts w:ascii="Arial" w:hAnsi="Arial" w:cs="Arial"/>
-          <w:color w:val="222222"/>
-          <w:sz w:val="19"/>
-          <w:szCs w:val="19"/>
-          <w:shd w:val="clear" w:color="auto" w:fill="FFFFFF"/>
-        </w:rPr>
-        <w:lastRenderedPageBreak/>
-        <w:t>Reason: easier website navigation</w:t>
-      </w:r>
-    </w:p>
-    <w:p>
-      <w:pPr>
-        <w:pStyle w:val="ListParagraph"/>
+        <w:contextualSpacing/>
+        <w:rPr>
+          <w:rFonts w:ascii="Times New Roman" w:hAnsi="Times New Roman" w:cs="Times New Roman"/>
+          <w:sz w:val="24"/>
+          <w:szCs w:val="24"/>
+        </w:rPr>
+      </w:pPr>
+      <w:r>
+        <w:rPr>
+          <w:rFonts w:ascii="Times New Roman" w:hAnsi="Times New Roman" w:cs="Times New Roman"/>
+          <w:sz w:val="24"/>
+          <w:szCs w:val="24"/>
+        </w:rPr>
+        <w:t>Reason: To more efficiently handle queries and be more in-line with the client’s requests</w:t>
+      </w:r>
+    </w:p>
+    <w:p>
+      <w:pPr>
         <w:numPr>
           <w:ilvl w:val="0"/>
-          <w:numId w:val="7"/>
+          <w:numId w:val="5"/>
         </w:numPr>
-      </w:pPr>
-      <w:r>
-        <w:t>Styles of webpage</w:t>
-      </w:r>
-    </w:p>
-    <w:p>
-      <w:pPr>
-        <w:pStyle w:val="ListParagraph"/>
+        <w:contextualSpacing/>
+        <w:rPr>
+          <w:rFonts w:ascii="Times New Roman" w:hAnsi="Times New Roman" w:cs="Times New Roman"/>
+          <w:sz w:val="24"/>
+          <w:szCs w:val="24"/>
+        </w:rPr>
+      </w:pPr>
+      <w:r>
+        <w:rPr>
+          <w:rFonts w:ascii="Times New Roman" w:hAnsi="Times New Roman" w:cs="Times New Roman"/>
+          <w:sz w:val="24"/>
+          <w:szCs w:val="24"/>
+        </w:rPr>
+        <w:t>Printable tables for the meetings</w:t>
+      </w:r>
+    </w:p>
+    <w:p>
+      <w:pPr>
         <w:numPr>
           <w:ilvl w:val="1"/>
-          <w:numId w:val="7"/>
+          <w:numId w:val="5"/>
         </w:numPr>
-      </w:pPr>
-      <w:r>
-        <w:t>Reason: To make the website visually appealing</w:t>
-      </w:r>
-    </w:p>
-    <w:p>
-      <w:pPr>
-        <w:pStyle w:val="ListParagraph"/>
+        <w:contextualSpacing/>
+        <w:rPr>
+          <w:rFonts w:ascii="Times New Roman" w:hAnsi="Times New Roman" w:cs="Times New Roman"/>
+          <w:sz w:val="24"/>
+          <w:szCs w:val="24"/>
+        </w:rPr>
+      </w:pPr>
+      <w:r>
+        <w:rPr>
+          <w:rFonts w:ascii="Times New Roman" w:hAnsi="Times New Roman" w:cs="Times New Roman"/>
+          <w:sz w:val="24"/>
+          <w:szCs w:val="24"/>
+        </w:rPr>
+        <w:t>Reason: Advisor Convenience</w:t>
+      </w:r>
+    </w:p>
+    <w:p>
+      <w:pPr>
         <w:numPr>
           <w:ilvl w:val="0"/>
-          <w:numId w:val="7"/>
+          <w:numId w:val="5"/>
         </w:numPr>
-      </w:pPr>
-      <w:r>
-        <w:t xml:space="preserve">Removed </w:t>
-      </w:r>
-      <w:proofErr w:type="spellStart"/>
-      <w:r>
-        <w:rPr>
-          <w:rFonts w:ascii="Arial" w:hAnsi="Arial" w:cs="Arial"/>
-          <w:color w:val="222222"/>
-          <w:sz w:val="19"/>
-          <w:szCs w:val="19"/>
-          <w:shd w:val="clear" w:color="auto" w:fill="FFFFFF"/>
-        </w:rPr>
-        <w:t>processHome.php</w:t>
-      </w:r>
-      <w:proofErr w:type="spellEnd"/>
-      <w:r>
-        <w:rPr>
-          <w:rFonts w:ascii="Arial" w:hAnsi="Arial" w:cs="Arial"/>
-          <w:color w:val="222222"/>
-          <w:sz w:val="19"/>
-          <w:szCs w:val="19"/>
-          <w:shd w:val="clear" w:color="auto" w:fill="FFFFFF"/>
-        </w:rPr>
-        <w:t xml:space="preserve"> and </w:t>
-      </w:r>
-      <w:proofErr w:type="spellStart"/>
-      <w:r>
-        <w:rPr>
-          <w:rFonts w:ascii="Arial" w:hAnsi="Arial" w:cs="Arial"/>
-          <w:color w:val="222222"/>
-          <w:sz w:val="19"/>
-          <w:szCs w:val="19"/>
-          <w:shd w:val="clear" w:color="auto" w:fill="FFFFFF"/>
-        </w:rPr>
-        <w:t>viewAppointment.php</w:t>
-      </w:r>
-      <w:proofErr w:type="spellEnd"/>
-    </w:p>
-    <w:p>
-      <w:pPr>
-        <w:pStyle w:val="ListParagraph"/>
+        <w:contextualSpacing/>
+        <w:rPr>
+          <w:rFonts w:ascii="Times New Roman" w:hAnsi="Times New Roman" w:cs="Times New Roman"/>
+          <w:sz w:val="24"/>
+          <w:szCs w:val="24"/>
+        </w:rPr>
+      </w:pPr>
+      <w:r>
+        <w:rPr>
+          <w:rFonts w:ascii="Times New Roman" w:hAnsi="Times New Roman" w:cs="Times New Roman"/>
+          <w:sz w:val="24"/>
+          <w:szCs w:val="24"/>
+        </w:rPr>
+        <w:t>Multiple ways to manage appointments</w:t>
+      </w:r>
+    </w:p>
+    <w:p>
+      <w:pPr>
         <w:numPr>
           <w:ilvl w:val="1"/>
-          <w:numId w:val="7"/>
+          <w:numId w:val="5"/>
         </w:numPr>
-      </w:pPr>
-      <w:r>
-        <w:rPr>
-          <w:rFonts w:ascii="Arial" w:hAnsi="Arial" w:cs="Arial"/>
-          <w:color w:val="222222"/>
-          <w:sz w:val="19"/>
-          <w:szCs w:val="19"/>
-          <w:shd w:val="clear" w:color="auto" w:fill="FFFFFF"/>
-        </w:rPr>
-        <w:t>Reason: These files became unnecessary in our implementation.</w:t>
-      </w:r>
-    </w:p>
-    <w:p>
-      <w:pPr>
-        <w:pStyle w:val="ListParagraph"/>
+        <w:contextualSpacing/>
+        <w:rPr>
+          <w:rFonts w:ascii="Times New Roman" w:hAnsi="Times New Roman" w:cs="Times New Roman"/>
+          <w:sz w:val="24"/>
+          <w:szCs w:val="24"/>
+        </w:rPr>
+      </w:pPr>
+      <w:r>
+        <w:rPr>
+          <w:rFonts w:ascii="Times New Roman" w:hAnsi="Times New Roman" w:cs="Times New Roman"/>
+          <w:sz w:val="24"/>
+          <w:szCs w:val="24"/>
+        </w:rPr>
+        <w:t>Reason: Advisor Convenience</w:t>
+      </w:r>
+    </w:p>
+    <w:p>
+      <w:pPr>
         <w:numPr>
           <w:ilvl w:val="0"/>
-          <w:numId w:val="7"/>
+          <w:numId w:val="5"/>
         </w:numPr>
-      </w:pPr>
-      <w:r>
-        <w:rPr>
-          <w:rFonts w:ascii="Arial" w:hAnsi="Arial" w:cs="Arial"/>
-          <w:color w:val="222222"/>
-          <w:sz w:val="19"/>
-          <w:szCs w:val="19"/>
-          <w:shd w:val="clear" w:color="auto" w:fill="FFFFFF"/>
-        </w:rPr>
-        <w:t xml:space="preserve">Added a preferred name field </w:t>
-      </w:r>
-    </w:p>
-    <w:p>
-      <w:pPr>
-        <w:pStyle w:val="ListParagraph"/>
+        <w:contextualSpacing/>
+        <w:rPr>
+          <w:rFonts w:ascii="Times New Roman" w:hAnsi="Times New Roman" w:cs="Times New Roman"/>
+          <w:sz w:val="24"/>
+          <w:szCs w:val="24"/>
+        </w:rPr>
+      </w:pPr>
+      <w:r>
+        <w:rPr>
+          <w:rFonts w:ascii="Times New Roman" w:hAnsi="Times New Roman" w:cs="Times New Roman"/>
+          <w:sz w:val="24"/>
+          <w:szCs w:val="24"/>
+        </w:rPr>
+        <w:t>activate/deactivate buttons to open/close appointment creation</w:t>
+      </w:r>
+    </w:p>
+    <w:p>
+      <w:pPr>
         <w:numPr>
           <w:ilvl w:val="1"/>
-          <w:numId w:val="7"/>
+          <w:numId w:val="5"/>
         </w:numPr>
-      </w:pPr>
-      <w:r>
-        <w:rPr>
-          <w:rFonts w:ascii="Arial" w:hAnsi="Arial" w:cs="Arial"/>
-          <w:color w:val="222222"/>
-          <w:sz w:val="19"/>
-          <w:szCs w:val="19"/>
-          <w:shd w:val="clear" w:color="auto" w:fill="FFFFFF"/>
-        </w:rPr>
-        <w:t>Reason: To be more in-line with advisor’s requests</w:t>
-      </w:r>
-    </w:p>
-    <w:p>
-      <w:pPr>
-        <w:pStyle w:val="ListParagraph"/>
-        <w:numPr>
-          <w:ilvl w:val="0"/>
-          <w:numId w:val="7"/>
-        </w:numPr>
-      </w:pPr>
-      <w:r>
-        <w:rPr>
-          <w:rFonts w:ascii="Arial" w:hAnsi="Arial" w:cs="Arial"/>
-          <w:color w:val="222222"/>
-          <w:sz w:val="19"/>
-          <w:szCs w:val="19"/>
-          <w:shd w:val="clear" w:color="auto" w:fill="FFFFFF"/>
-        </w:rPr>
-        <w:t>‘</w:t>
-      </w:r>
-      <w:proofErr w:type="gramStart"/>
-      <w:r>
-        <w:rPr>
-          <w:rFonts w:ascii="Arial" w:hAnsi="Arial" w:cs="Arial"/>
-          <w:color w:val="222222"/>
-          <w:sz w:val="19"/>
-          <w:szCs w:val="19"/>
-          <w:shd w:val="clear" w:color="auto" w:fill="FFFFFF"/>
-        </w:rPr>
-        <w:t>other</w:t>
-      </w:r>
-      <w:proofErr w:type="gramEnd"/>
-      <w:r>
-        <w:rPr>
-          <w:rFonts w:ascii="Arial" w:hAnsi="Arial" w:cs="Arial"/>
-          <w:color w:val="222222"/>
-          <w:sz w:val="19"/>
-          <w:szCs w:val="19"/>
-          <w:shd w:val="clear" w:color="auto" w:fill="FFFFFF"/>
-        </w:rPr>
-        <w:t>’ option for major to redirect students to a page urging them to go to the UMBC advising website.</w:t>
-      </w:r>
-    </w:p>
-    <w:p>
-      <w:pPr>
-        <w:pStyle w:val="ListParagraph"/>
-        <w:numPr>
-          <w:ilvl w:val="1"/>
-          <w:numId w:val="7"/>
-        </w:numPr>
-      </w:pPr>
-      <w:r>
-        <w:rPr>
-          <w:rFonts w:ascii="Arial" w:hAnsi="Arial" w:cs="Arial"/>
-          <w:color w:val="222222"/>
-          <w:sz w:val="19"/>
-          <w:szCs w:val="19"/>
-          <w:shd w:val="clear" w:color="auto" w:fill="FFFFFF"/>
-        </w:rPr>
-        <w:t>Reason: To be more in-line with advisor’s requests</w:t>
-      </w:r>
-    </w:p>
-    <w:p>
-      <w:pPr>
-        <w:pStyle w:val="ListParagraph"/>
-        <w:numPr>
-          <w:ilvl w:val="0"/>
-          <w:numId w:val="7"/>
-        </w:numPr>
-      </w:pPr>
-      <w:r>
-        <w:rPr>
-          <w:rFonts w:ascii="Arial" w:hAnsi="Arial" w:cs="Arial"/>
-          <w:color w:val="222222"/>
-          <w:sz w:val="19"/>
-          <w:szCs w:val="19"/>
-          <w:shd w:val="clear" w:color="auto" w:fill="FFFFFF"/>
-        </w:rPr>
-        <w:t xml:space="preserve"> Preventing a student from cancelling</w:t>
-      </w:r>
-      <w:r>
-        <w:rPr>
-          <w:rFonts w:ascii="Arial" w:hAnsi="Arial" w:cs="Arial"/>
-          <w:color w:val="222222"/>
-          <w:sz w:val="19"/>
-          <w:szCs w:val="19"/>
-          <w:shd w:val="clear" w:color="auto" w:fill="FFFFFF"/>
-        </w:rPr>
-        <w:t xml:space="preserve"> a meeting </w:t>
-      </w:r>
-      <w:r>
-        <w:rPr>
-          <w:rFonts w:ascii="Arial" w:hAnsi="Arial" w:cs="Arial"/>
-          <w:color w:val="222222"/>
-          <w:sz w:val="19"/>
-          <w:szCs w:val="19"/>
-          <w:shd w:val="clear" w:color="auto" w:fill="FFFFFF"/>
-        </w:rPr>
-        <w:t xml:space="preserve">less than 12 hours </w:t>
-      </w:r>
-      <w:r>
-        <w:rPr>
-          <w:rFonts w:ascii="Arial" w:hAnsi="Arial" w:cs="Arial"/>
-          <w:color w:val="222222"/>
-          <w:sz w:val="19"/>
-          <w:szCs w:val="19"/>
-          <w:shd w:val="clear" w:color="auto" w:fill="FFFFFF"/>
-        </w:rPr>
-        <w:t xml:space="preserve">before the appointment </w:t>
-      </w:r>
-    </w:p>
-    <w:p>
-      <w:pPr>
-        <w:pStyle w:val="ListParagraph"/>
-        <w:numPr>
-          <w:ilvl w:val="1"/>
-          <w:numId w:val="7"/>
-        </w:numPr>
-      </w:pPr>
-      <w:r>
-        <w:rPr>
-          <w:rFonts w:ascii="Arial" w:hAnsi="Arial" w:cs="Arial"/>
-          <w:color w:val="222222"/>
-          <w:sz w:val="19"/>
-          <w:szCs w:val="19"/>
-          <w:shd w:val="clear" w:color="auto" w:fill="FFFFFF"/>
-        </w:rPr>
-        <w:t xml:space="preserve">Reason: This scenario </w:t>
-      </w:r>
-      <w:r>
-        <w:rPr>
-          <w:rFonts w:ascii="Arial" w:hAnsi="Arial" w:cs="Arial"/>
-          <w:color w:val="222222"/>
-          <w:sz w:val="19"/>
-          <w:szCs w:val="19"/>
-          <w:shd w:val="clear" w:color="auto" w:fill="FFFFFF"/>
-        </w:rPr>
-        <w:t xml:space="preserve">would be very inconvenient for advisors </w:t>
-      </w:r>
-      <w:r>
-        <w:rPr>
-          <w:rFonts w:ascii="Arial" w:hAnsi="Arial" w:cs="Arial"/>
-          <w:color w:val="222222"/>
-          <w:sz w:val="19"/>
-          <w:szCs w:val="19"/>
-          <w:shd w:val="clear" w:color="auto" w:fill="FFFFFF"/>
-        </w:rPr>
-        <w:t xml:space="preserve">with advisees who </w:t>
-      </w:r>
-      <w:r>
-        <w:rPr>
-          <w:rFonts w:ascii="Arial" w:hAnsi="Arial" w:cs="Arial"/>
-          <w:color w:val="222222"/>
-          <w:sz w:val="19"/>
-          <w:szCs w:val="19"/>
-          <w:shd w:val="clear" w:color="auto" w:fill="FFFFFF"/>
-        </w:rPr>
-        <w:t>cancel meetings last second</w:t>
-      </w:r>
-      <w:r>
-        <w:rPr>
-          <w:rFonts w:ascii="Arial" w:hAnsi="Arial" w:cs="Arial"/>
-          <w:color w:val="222222"/>
-          <w:sz w:val="19"/>
-          <w:szCs w:val="19"/>
-          <w:shd w:val="clear" w:color="auto" w:fill="FFFFFF"/>
-        </w:rPr>
-        <w:t xml:space="preserve"> (possibly repeatedly)</w:t>
-      </w:r>
-      <w:r>
-        <w:rPr>
-          <w:rFonts w:ascii="Arial" w:hAnsi="Arial" w:cs="Arial"/>
-          <w:color w:val="222222"/>
-          <w:sz w:val="19"/>
-          <w:szCs w:val="19"/>
-          <w:shd w:val="clear" w:color="auto" w:fill="FFFFFF"/>
-        </w:rPr>
-        <w:t xml:space="preserve">. </w:t>
-      </w:r>
-      <w:r>
-        <w:rPr>
-          <w:rFonts w:ascii="Arial" w:hAnsi="Arial" w:cs="Arial"/>
-          <w:color w:val="222222"/>
-          <w:sz w:val="19"/>
-          <w:szCs w:val="19"/>
-          <w:shd w:val="clear" w:color="auto" w:fill="FFFFFF"/>
-        </w:rPr>
-        <w:t xml:space="preserve">(If student </w:t>
-      </w:r>
-      <w:r>
-        <w:rPr>
-          <w:rFonts w:ascii="Arial" w:hAnsi="Arial" w:cs="Arial"/>
-          <w:color w:val="222222"/>
-          <w:sz w:val="19"/>
-          <w:szCs w:val="19"/>
-          <w:shd w:val="clear" w:color="auto" w:fill="FFFFFF"/>
-        </w:rPr>
-        <w:t>absolutely must cancel the meeting, they must email the advisor, who has power to kick any student out of any meeting at any time.</w:t>
-      </w:r>
-      <w:r>
-        <w:rPr>
-          <w:rFonts w:ascii="Arial" w:hAnsi="Arial" w:cs="Arial"/>
-          <w:color w:val="222222"/>
-          <w:sz w:val="19"/>
-          <w:szCs w:val="19"/>
-          <w:shd w:val="clear" w:color="auto" w:fill="FFFFFF"/>
-        </w:rPr>
-        <w:t>)</w:t>
-      </w:r>
-    </w:p>
-    <w:p/>
-    <w:p>
-      <w:r>
-        <w:t>Advisor Side:</w:t>
-      </w:r>
-    </w:p>
-    <w:p>
-      <w:pPr>
-        <w:pStyle w:val="ListParagraph"/>
-        <w:numPr>
-          <w:ilvl w:val="0"/>
-          <w:numId w:val="8"/>
-        </w:numPr>
-      </w:pPr>
-      <w:r>
-        <w:t>Styling of webpages</w:t>
-      </w:r>
-    </w:p>
-    <w:p>
-      <w:pPr>
-        <w:pStyle w:val="ListParagraph"/>
-        <w:numPr>
-          <w:ilvl w:val="1"/>
-          <w:numId w:val="8"/>
-        </w:numPr>
-      </w:pPr>
-      <w:r>
-        <w:t>Reason: Advisor ease of use, visual appeal</w:t>
-      </w:r>
-    </w:p>
-    <w:p>
-      <w:pPr>
-        <w:pStyle w:val="ListParagraph"/>
-        <w:numPr>
-          <w:ilvl w:val="0"/>
-          <w:numId w:val="8"/>
-        </w:numPr>
-      </w:pPr>
-      <w:r>
-        <w:t>Adding and removing columns and tables</w:t>
-      </w:r>
-    </w:p>
-    <w:p>
-      <w:pPr>
-        <w:pStyle w:val="ListParagraph"/>
-        <w:numPr>
-          <w:ilvl w:val="1"/>
-          <w:numId w:val="8"/>
-        </w:numPr>
-      </w:pPr>
-      <w:r>
-        <w:t>Reason: To more efficiently handle queries and be more in-line with the client’s requests</w:t>
-      </w:r>
-    </w:p>
-    <w:p>
-      <w:pPr>
-        <w:pStyle w:val="ListParagraph"/>
-        <w:numPr>
-          <w:ilvl w:val="0"/>
-          <w:numId w:val="8"/>
-        </w:numPr>
-      </w:pPr>
-      <w:r>
-        <w:t>Printable tables for the meetings</w:t>
-      </w:r>
-    </w:p>
-    <w:p>
-      <w:pPr>
-        <w:pStyle w:val="ListParagraph"/>
-        <w:numPr>
-          <w:ilvl w:val="1"/>
-          <w:numId w:val="8"/>
-        </w:numPr>
-      </w:pPr>
-      <w:r>
-        <w:t>Reason: Advisor Convenience</w:t>
-      </w:r>
-    </w:p>
-    <w:p>
-      <w:pPr>
-        <w:pStyle w:val="ListParagraph"/>
-        <w:numPr>
-          <w:ilvl w:val="0"/>
-          <w:numId w:val="8"/>
-        </w:numPr>
-      </w:pPr>
-      <w:r>
-        <w:t>Multiple ways to manage appointments</w:t>
-      </w:r>
-    </w:p>
-    <w:p>
-      <w:pPr>
-        <w:pStyle w:val="ListParagraph"/>
-        <w:numPr>
-          <w:ilvl w:val="1"/>
-          <w:numId w:val="8"/>
-        </w:numPr>
-      </w:pPr>
-      <w:r>
-        <w:t>Reason: Advisor Convenience</w:t>
-      </w:r>
-    </w:p>
-    <w:p>
-      <w:pPr>
-        <w:pStyle w:val="ListParagraph"/>
-        <w:numPr>
-          <w:ilvl w:val="0"/>
-          <w:numId w:val="8"/>
-        </w:numPr>
-      </w:pPr>
-      <w:r>
-        <w:t>activate/deactivate buttons to open/close appointment creation</w:t>
-      </w:r>
-    </w:p>
-    <w:p>
-      <w:pPr>
-        <w:pStyle w:val="ListParagraph"/>
-        <w:numPr>
-          <w:ilvl w:val="1"/>
-          <w:numId w:val="8"/>
-        </w:numPr>
-      </w:pPr>
-      <w:r>
+        <w:contextualSpacing/>
+        <w:rPr>
+          <w:rFonts w:ascii="Times New Roman" w:hAnsi="Times New Roman" w:cs="Times New Roman"/>
+          <w:sz w:val="24"/>
+          <w:szCs w:val="24"/>
+        </w:rPr>
+      </w:pPr>
+      <w:r>
+        <w:rPr>
+          <w:rFonts w:ascii="Times New Roman" w:hAnsi="Times New Roman" w:cs="Times New Roman"/>
+          <w:sz w:val="24"/>
+          <w:szCs w:val="24"/>
+        </w:rPr>
         <w:t xml:space="preserve">Reason: Advisor Convenience, </w:t>
       </w:r>
     </w:p>
     <w:p>
       <w:pPr>
-        <w:pStyle w:val="ListParagraph"/>
-      </w:pPr>
-    </w:p>
-    <w:p>
-      <w:pPr>
-        <w:rPr>
+        <w:ind w:left="720"/>
+        <w:contextualSpacing/>
+        <w:rPr>
+          <w:rFonts w:ascii="Times New Roman" w:hAnsi="Times New Roman" w:cs="Times New Roman"/>
+          <w:sz w:val="24"/>
+          <w:szCs w:val="24"/>
+        </w:rPr>
+      </w:pPr>
+    </w:p>
+    <w:p>
+      <w:pPr>
+        <w:rPr>
+          <w:rFonts w:ascii="Times New Roman" w:hAnsi="Times New Roman" w:cs="Times New Roman"/>
           <w:b/>
+          <w:sz w:val="24"/>
+          <w:szCs w:val="24"/>
           <w:u w:val="single"/>
         </w:rPr>
       </w:pPr>
       <w:r>
         <w:rPr>
+          <w:rFonts w:ascii="Times New Roman" w:hAnsi="Times New Roman" w:cs="Times New Roman"/>
           <w:noProof/>
-        </w:rPr>
+          <w:sz w:val="24"/>
+          <w:szCs w:val="24"/>
+        </w:rPr>
+        <w:lastRenderedPageBreak/>
         <w:drawing>
-          <wp:anchor distT="0" distB="0" distL="114300" distR="114300" simplePos="0" relativeHeight="251658240" behindDoc="1" locked="0" layoutInCell="1" allowOverlap="1">
+          <wp:anchor distT="0" distB="0" distL="114300" distR="114300" simplePos="0" relativeHeight="251683840" behindDoc="1" locked="0" layoutInCell="1" allowOverlap="1" wp14:anchorId="24338704" wp14:editId="67CF6138">
             <wp:simplePos x="0" y="0"/>
             <wp:positionH relativeFrom="column">
               <wp:posOffset>39370</wp:posOffset>
@@ -1387,7 +1779,7 @@
                     <pic:cNvPicPr/>
                   </pic:nvPicPr>
                   <pic:blipFill rotWithShape="1">
-                    <a:blip r:embed="rId6" cstate="print">
+                    <a:blip r:embed="rId9" cstate="print">
                       <a:extLst>
                         <a:ext uri="{28A0092B-C50C-407E-A947-70E740481C1C}">
                           <a14:useLocalDpi xmlns:a14="http://schemas.microsoft.com/office/drawing/2010/main" val="0"/>
@@ -1428,152 +1820,276 @@
       </w:r>
       <w:r>
         <w:rPr>
+          <w:rFonts w:ascii="Times New Roman" w:hAnsi="Times New Roman" w:cs="Times New Roman"/>
           <w:b/>
+          <w:sz w:val="24"/>
+          <w:szCs w:val="24"/>
           <w:u w:val="single"/>
         </w:rPr>
         <w:t>Database Setup:</w:t>
       </w:r>
     </w:p>
     <w:p>
-      <w:proofErr w:type="spellStart"/>
-      <w:r>
+      <w:pPr>
+        <w:rPr>
+          <w:rFonts w:ascii="Times New Roman" w:hAnsi="Times New Roman" w:cs="Times New Roman"/>
+          <w:sz w:val="24"/>
+          <w:szCs w:val="24"/>
+        </w:rPr>
+      </w:pPr>
+      <w:proofErr w:type="spellStart"/>
+      <w:r>
+        <w:rPr>
+          <w:rFonts w:ascii="Times New Roman" w:hAnsi="Times New Roman" w:cs="Times New Roman"/>
+          <w:sz w:val="24"/>
+          <w:szCs w:val="24"/>
+        </w:rPr>
         <w:t>advisor_appts</w:t>
       </w:r>
       <w:proofErr w:type="spellEnd"/>
       <w:r>
-        <w:t xml:space="preserve"> Table: This table stores </w:t>
-      </w:r>
-      <w:r>
-        <w:t xml:space="preserve">specific information about all of the meetings, such as </w:t>
-      </w:r>
-      <w:r>
-        <w:t>the unique appointment identifiers</w:t>
-      </w:r>
-      <w:r>
-        <w:t>/primary key</w:t>
-      </w:r>
-      <w:r>
-        <w:t xml:space="preserve"> (</w:t>
-      </w:r>
-      <w:proofErr w:type="spellStart"/>
-      <w:r>
+        <w:rPr>
+          <w:rFonts w:ascii="Times New Roman" w:hAnsi="Times New Roman" w:cs="Times New Roman"/>
+          <w:sz w:val="24"/>
+          <w:szCs w:val="24"/>
+        </w:rPr>
+        <w:t xml:space="preserve"> Table: This table stores specific information about all of the meetings, such as the unique appointment identifiers/primary key (</w:t>
+      </w:r>
+      <w:proofErr w:type="spellStart"/>
+      <w:r>
+        <w:rPr>
+          <w:rFonts w:ascii="Times New Roman" w:hAnsi="Times New Roman" w:cs="Times New Roman"/>
+          <w:sz w:val="24"/>
+          <w:szCs w:val="24"/>
+        </w:rPr>
         <w:t>m_id</w:t>
       </w:r>
       <w:proofErr w:type="spellEnd"/>
       <w:r>
+        <w:rPr>
+          <w:rFonts w:ascii="Times New Roman" w:hAnsi="Times New Roman" w:cs="Times New Roman"/>
+          <w:sz w:val="24"/>
+          <w:szCs w:val="24"/>
+        </w:rPr>
         <w:t>), the id of the advisors (</w:t>
       </w:r>
       <w:proofErr w:type="spellStart"/>
       <w:r>
+        <w:rPr>
+          <w:rFonts w:ascii="Times New Roman" w:hAnsi="Times New Roman" w:cs="Times New Roman"/>
+          <w:sz w:val="24"/>
+          <w:szCs w:val="24"/>
+        </w:rPr>
         <w:t>a_id</w:t>
       </w:r>
       <w:proofErr w:type="spellEnd"/>
       <w:r>
+        <w:rPr>
+          <w:rFonts w:ascii="Times New Roman" w:hAnsi="Times New Roman" w:cs="Times New Roman"/>
+          <w:sz w:val="24"/>
+          <w:szCs w:val="24"/>
+        </w:rPr>
         <w:t xml:space="preserve">) that corresponds to the primary key in </w:t>
       </w:r>
       <w:proofErr w:type="spellStart"/>
       <w:r>
+        <w:rPr>
+          <w:rFonts w:ascii="Times New Roman" w:hAnsi="Times New Roman" w:cs="Times New Roman"/>
+          <w:sz w:val="24"/>
+          <w:szCs w:val="24"/>
+        </w:rPr>
         <w:t>advisor_info</w:t>
       </w:r>
       <w:proofErr w:type="spellEnd"/>
       <w:r>
-        <w:t>,</w:t>
-      </w:r>
-      <w:r>
-        <w:t xml:space="preserve"> the date, </w:t>
-      </w:r>
-      <w:proofErr w:type="spellStart"/>
-      <w:r>
+        <w:rPr>
+          <w:rFonts w:ascii="Times New Roman" w:hAnsi="Times New Roman" w:cs="Times New Roman"/>
+          <w:sz w:val="24"/>
+          <w:szCs w:val="24"/>
+        </w:rPr>
+        <w:t xml:space="preserve">, the date, </w:t>
+      </w:r>
+      <w:proofErr w:type="spellStart"/>
+      <w:r>
+        <w:rPr>
+          <w:rFonts w:ascii="Times New Roman" w:hAnsi="Times New Roman" w:cs="Times New Roman"/>
+          <w:sz w:val="24"/>
+          <w:szCs w:val="24"/>
+        </w:rPr>
         <w:t>start_time</w:t>
       </w:r>
       <w:proofErr w:type="spellEnd"/>
       <w:r>
+        <w:rPr>
+          <w:rFonts w:ascii="Times New Roman" w:hAnsi="Times New Roman" w:cs="Times New Roman"/>
+          <w:sz w:val="24"/>
+          <w:szCs w:val="24"/>
+        </w:rPr>
         <w:t xml:space="preserve">, </w:t>
       </w:r>
       <w:proofErr w:type="spellStart"/>
       <w:r>
+        <w:rPr>
+          <w:rFonts w:ascii="Times New Roman" w:hAnsi="Times New Roman" w:cs="Times New Roman"/>
+          <w:sz w:val="24"/>
+          <w:szCs w:val="24"/>
+        </w:rPr>
         <w:t>end_time</w:t>
       </w:r>
       <w:proofErr w:type="spellEnd"/>
       <w:r>
+        <w:rPr>
+          <w:rFonts w:ascii="Times New Roman" w:hAnsi="Times New Roman" w:cs="Times New Roman"/>
+          <w:sz w:val="24"/>
+          <w:szCs w:val="24"/>
+        </w:rPr>
         <w:t xml:space="preserve">, </w:t>
       </w:r>
       <w:proofErr w:type="spellStart"/>
       <w:r>
+        <w:rPr>
+          <w:rFonts w:ascii="Times New Roman" w:hAnsi="Times New Roman" w:cs="Times New Roman"/>
+          <w:sz w:val="24"/>
+          <w:szCs w:val="24"/>
+        </w:rPr>
         <w:t>session_leader</w:t>
       </w:r>
       <w:proofErr w:type="spellEnd"/>
       <w:r>
+        <w:rPr>
+          <w:rFonts w:ascii="Times New Roman" w:hAnsi="Times New Roman" w:cs="Times New Roman"/>
+          <w:sz w:val="24"/>
+          <w:szCs w:val="24"/>
+        </w:rPr>
         <w:t>, and location, availability of the meeting (</w:t>
       </w:r>
       <w:proofErr w:type="spellStart"/>
       <w:r>
+        <w:rPr>
+          <w:rFonts w:ascii="Times New Roman" w:hAnsi="Times New Roman" w:cs="Times New Roman"/>
+          <w:sz w:val="24"/>
+          <w:szCs w:val="24"/>
+        </w:rPr>
         <w:t>available_for_signup</w:t>
       </w:r>
       <w:proofErr w:type="spellEnd"/>
       <w:r>
+        <w:rPr>
+          <w:rFonts w:ascii="Times New Roman" w:hAnsi="Times New Roman" w:cs="Times New Roman"/>
+          <w:sz w:val="24"/>
+          <w:szCs w:val="24"/>
+        </w:rPr>
         <w:t>), an indication of an individual/group meeting (</w:t>
       </w:r>
       <w:proofErr w:type="spellStart"/>
       <w:r>
+        <w:rPr>
+          <w:rFonts w:ascii="Times New Roman" w:hAnsi="Times New Roman" w:cs="Times New Roman"/>
+          <w:sz w:val="24"/>
+          <w:szCs w:val="24"/>
+        </w:rPr>
         <w:t>session_type</w:t>
       </w:r>
       <w:proofErr w:type="spellEnd"/>
       <w:r>
-        <w:t xml:space="preserve">), the </w:t>
-      </w:r>
-      <w:r>
-        <w:lastRenderedPageBreak/>
-        <w:t>number of students scheduled for the meeting (participants), and the maximum capacity students for the meeting (</w:t>
-      </w:r>
-      <w:proofErr w:type="spellStart"/>
-      <w:r>
+        <w:rPr>
+          <w:rFonts w:ascii="Times New Roman" w:hAnsi="Times New Roman" w:cs="Times New Roman"/>
+          <w:sz w:val="24"/>
+          <w:szCs w:val="24"/>
+        </w:rPr>
+        <w:t>), the number of students scheduled for the meeting (participants), and the maximum capacity students for the meeting (</w:t>
+      </w:r>
+      <w:proofErr w:type="spellStart"/>
+      <w:r>
+        <w:rPr>
+          <w:rFonts w:ascii="Times New Roman" w:hAnsi="Times New Roman" w:cs="Times New Roman"/>
+          <w:sz w:val="24"/>
+          <w:szCs w:val="24"/>
+        </w:rPr>
         <w:t>num_students</w:t>
       </w:r>
       <w:proofErr w:type="spellEnd"/>
       <w:r>
-        <w:t>).</w:t>
-      </w:r>
-      <w:r>
-        <w:t xml:space="preserve"> We use </w:t>
-      </w:r>
-      <w:proofErr w:type="spellStart"/>
-      <w:r>
+        <w:rPr>
+          <w:rFonts w:ascii="Times New Roman" w:hAnsi="Times New Roman" w:cs="Times New Roman"/>
+          <w:sz w:val="24"/>
+          <w:szCs w:val="24"/>
+        </w:rPr>
+        <w:t xml:space="preserve">). We use </w:t>
+      </w:r>
+      <w:proofErr w:type="spellStart"/>
+      <w:r>
+        <w:rPr>
+          <w:rFonts w:ascii="Times New Roman" w:hAnsi="Times New Roman" w:cs="Times New Roman"/>
+          <w:sz w:val="24"/>
+          <w:szCs w:val="24"/>
+        </w:rPr>
         <w:t>m_id</w:t>
       </w:r>
       <w:proofErr w:type="spellEnd"/>
       <w:r>
+        <w:rPr>
+          <w:rFonts w:ascii="Times New Roman" w:hAnsi="Times New Roman" w:cs="Times New Roman"/>
+          <w:sz w:val="24"/>
+          <w:szCs w:val="24"/>
+        </w:rPr>
         <w:t xml:space="preserve"> to link advisors and students to the same meetings. Sometimes, meetings last for longer than 30 minutes, so it made sense to add </w:t>
       </w:r>
       <w:proofErr w:type="spellStart"/>
       <w:r>
+        <w:rPr>
+          <w:rFonts w:ascii="Times New Roman" w:hAnsi="Times New Roman" w:cs="Times New Roman"/>
+          <w:sz w:val="24"/>
+          <w:szCs w:val="24"/>
+        </w:rPr>
         <w:t>end_time</w:t>
       </w:r>
       <w:proofErr w:type="spellEnd"/>
       <w:r>
+        <w:rPr>
+          <w:rFonts w:ascii="Times New Roman" w:hAnsi="Times New Roman" w:cs="Times New Roman"/>
+          <w:sz w:val="24"/>
+          <w:szCs w:val="24"/>
+        </w:rPr>
         <w:t xml:space="preserve">. The column </w:t>
       </w:r>
       <w:proofErr w:type="spellStart"/>
       <w:r>
+        <w:rPr>
+          <w:rFonts w:ascii="Times New Roman" w:hAnsi="Times New Roman" w:cs="Times New Roman"/>
+          <w:sz w:val="24"/>
+          <w:szCs w:val="24"/>
+        </w:rPr>
         <w:t>num_students</w:t>
       </w:r>
       <w:proofErr w:type="spellEnd"/>
       <w:r>
+        <w:rPr>
+          <w:rFonts w:ascii="Times New Roman" w:hAnsi="Times New Roman" w:cs="Times New Roman"/>
+          <w:sz w:val="24"/>
+          <w:szCs w:val="24"/>
+        </w:rPr>
         <w:t xml:space="preserve"> exists to ensure that there are not too many students in any given meeting. </w:t>
       </w:r>
     </w:p>
     <w:p>
       <w:pPr>
         <w:rPr>
+          <w:rFonts w:ascii="Times New Roman" w:hAnsi="Times New Roman" w:cs="Times New Roman"/>
           <w:b/>
-        </w:rPr>
-      </w:pPr>
-      <w:r>
-        <w:rPr>
+          <w:sz w:val="24"/>
+          <w:szCs w:val="24"/>
+        </w:rPr>
+      </w:pPr>
+      <w:r>
+        <w:rPr>
+          <w:rFonts w:ascii="Times New Roman" w:hAnsi="Times New Roman" w:cs="Times New Roman"/>
           <w:noProof/>
+          <w:sz w:val="24"/>
+          <w:szCs w:val="24"/>
         </w:rPr>
         <w:drawing>
-          <wp:anchor distT="0" distB="0" distL="114300" distR="114300" simplePos="0" relativeHeight="251659264" behindDoc="0" locked="0" layoutInCell="1" allowOverlap="1">
+          <wp:anchor distT="0" distB="0" distL="114300" distR="114300" simplePos="0" relativeHeight="251684864" behindDoc="0" locked="0" layoutInCell="1" allowOverlap="1" wp14:anchorId="19D18719" wp14:editId="16389730">
             <wp:simplePos x="0" y="0"/>
             <wp:positionH relativeFrom="column">
               <wp:posOffset>-64135</wp:posOffset>
@@ -1596,7 +2112,7 @@
                     <pic:cNvPicPr/>
                   </pic:nvPicPr>
                   <pic:blipFill rotWithShape="1">
-                    <a:blip r:embed="rId7" cstate="print">
+                    <a:blip r:embed="rId10" cstate="print">
                       <a:extLst>
                         <a:ext uri="{28A0092B-C50C-407E-A947-70E740481C1C}">
                           <a14:useLocalDpi xmlns:a14="http://schemas.microsoft.com/office/drawing/2010/main" val="0"/>
@@ -1637,53 +2153,89 @@
       </w:r>
     </w:p>
     <w:p>
-      <w:proofErr w:type="spellStart"/>
-      <w:r>
+      <w:pPr>
+        <w:rPr>
+          <w:rFonts w:ascii="Times New Roman" w:hAnsi="Times New Roman" w:cs="Times New Roman"/>
+          <w:sz w:val="24"/>
+          <w:szCs w:val="24"/>
+        </w:rPr>
+      </w:pPr>
+      <w:proofErr w:type="spellStart"/>
+      <w:r>
+        <w:rPr>
+          <w:rFonts w:ascii="Times New Roman" w:hAnsi="Times New Roman" w:cs="Times New Roman"/>
+          <w:sz w:val="24"/>
+          <w:szCs w:val="24"/>
+        </w:rPr>
         <w:t>advisor_info</w:t>
       </w:r>
       <w:proofErr w:type="spellEnd"/>
       <w:r>
-        <w:t xml:space="preserve"> Table: This table stores</w:t>
-      </w:r>
-      <w:r>
-        <w:t xml:space="preserve"> information pertaining to each advisor, such as</w:t>
-      </w:r>
-      <w:r>
-        <w:t xml:space="preserve"> a unique primary key corresponding to each advisor (id)</w:t>
-      </w:r>
-      <w:r>
-        <w:t>, the advisor’s username (username), md5 sum of the advisor’s password (password), and the advisor’s first name (</w:t>
-      </w:r>
-      <w:proofErr w:type="spellStart"/>
-      <w:r>
+        <w:rPr>
+          <w:rFonts w:ascii="Times New Roman" w:hAnsi="Times New Roman" w:cs="Times New Roman"/>
+          <w:sz w:val="24"/>
+          <w:szCs w:val="24"/>
+        </w:rPr>
+        <w:t xml:space="preserve"> Table: This table stores information pertaining to each advisor, such as a unique primary key corresponding to each advisor (id), the advisor’s username (username), md5 sum of the advisor’s password (password), and the advisor’s first name (</w:t>
+      </w:r>
+      <w:proofErr w:type="spellStart"/>
+      <w:r>
+        <w:rPr>
+          <w:rFonts w:ascii="Times New Roman" w:hAnsi="Times New Roman" w:cs="Times New Roman"/>
+          <w:sz w:val="24"/>
+          <w:szCs w:val="24"/>
+        </w:rPr>
         <w:t>fname</w:t>
       </w:r>
       <w:proofErr w:type="spellEnd"/>
       <w:r>
+        <w:rPr>
+          <w:rFonts w:ascii="Times New Roman" w:hAnsi="Times New Roman" w:cs="Times New Roman"/>
+          <w:sz w:val="24"/>
+          <w:szCs w:val="24"/>
+        </w:rPr>
         <w:t>), last name (</w:t>
       </w:r>
       <w:proofErr w:type="spellStart"/>
       <w:r>
+        <w:rPr>
+          <w:rFonts w:ascii="Times New Roman" w:hAnsi="Times New Roman" w:cs="Times New Roman"/>
+          <w:sz w:val="24"/>
+          <w:szCs w:val="24"/>
+        </w:rPr>
         <w:t>lname</w:t>
       </w:r>
       <w:proofErr w:type="spellEnd"/>
       <w:r>
-        <w:t>), email address (email), and office (office)</w:t>
-      </w:r>
-      <w:r>
-        <w:t>.</w:t>
-      </w:r>
-    </w:p>
-    <w:p>
-      <w:r>
-        <w:rPr>
+        <w:rPr>
+          <w:rFonts w:ascii="Times New Roman" w:hAnsi="Times New Roman" w:cs="Times New Roman"/>
+          <w:sz w:val="24"/>
+          <w:szCs w:val="24"/>
+        </w:rPr>
+        <w:t>), email address (email), and office (office).</w:t>
+      </w:r>
+    </w:p>
+    <w:p>
+      <w:pPr>
+        <w:rPr>
+          <w:rFonts w:ascii="Times New Roman" w:hAnsi="Times New Roman" w:cs="Times New Roman"/>
+          <w:sz w:val="24"/>
+          <w:szCs w:val="24"/>
+        </w:rPr>
+      </w:pPr>
+      <w:r>
+        <w:rPr>
+          <w:rFonts w:ascii="Times New Roman" w:hAnsi="Times New Roman" w:cs="Times New Roman"/>
           <w:noProof/>
-        </w:rPr>
+          <w:sz w:val="24"/>
+          <w:szCs w:val="24"/>
+        </w:rPr>
+        <w:lastRenderedPageBreak/>
         <w:drawing>
-          <wp:inline distT="0" distB="0" distL="0" distR="0" wp14:anchorId="75D09EA8" wp14:editId="50F92EC7">
+          <wp:inline distT="0" distB="0" distL="0" distR="0" wp14:anchorId="140CBC65" wp14:editId="47A42BC2">
             <wp:extent cx="1200121" cy="1304014"/>
             <wp:effectExtent l="0" t="0" r="635" b="0"/>
-            <wp:docPr id="3" name="Picture 3"/>
+            <wp:docPr id="28" name="Picture 28"/>
             <wp:cNvGraphicFramePr>
               <a:graphicFrameLocks xmlns:a="http://schemas.openxmlformats.org/drawingml/2006/main" noChangeAspect="1"/>
             </wp:cNvGraphicFramePr>
@@ -1695,7 +2247,7 @@
                     <pic:cNvPicPr/>
                   </pic:nvPicPr>
                   <pic:blipFill rotWithShape="1">
-                    <a:blip r:embed="rId8"/>
+                    <a:blip r:embed="rId11"/>
                     <a:srcRect l="14054" t="29115" r="65743" b="30042"/>
                     <a:stretch/>
                   </pic:blipFill>
@@ -1724,39 +2276,54 @@
       </w:r>
     </w:p>
     <w:p>
+      <w:pPr>
+        <w:rPr>
+          <w:rFonts w:ascii="Times New Roman" w:hAnsi="Times New Roman" w:cs="Times New Roman"/>
+          <w:sz w:val="24"/>
+          <w:szCs w:val="24"/>
+        </w:rPr>
+      </w:pPr>
       <w:proofErr w:type="spellStart"/>
       <w:proofErr w:type="gramStart"/>
       <w:r>
+        <w:rPr>
+          <w:rFonts w:ascii="Times New Roman" w:hAnsi="Times New Roman" w:cs="Times New Roman"/>
+          <w:sz w:val="24"/>
+          <w:szCs w:val="24"/>
+        </w:rPr>
         <w:t>isShutDown</w:t>
       </w:r>
       <w:proofErr w:type="spellEnd"/>
       <w:proofErr w:type="gramEnd"/>
       <w:r>
-        <w:t xml:space="preserve"> Table: Just a simple </w:t>
-      </w:r>
-      <w:r>
-        <w:t>“</w:t>
-      </w:r>
-      <w:r>
-        <w:t>switch</w:t>
-      </w:r>
-      <w:r>
-        <w:t>”</w:t>
-      </w:r>
-      <w:r>
-        <w:t xml:space="preserve"> to turn enable or disable the scheduling of new appointments. </w:t>
-      </w:r>
-    </w:p>
-    <w:p>
-      <w:r>
-        <w:rPr>
+        <w:rPr>
+          <w:rFonts w:ascii="Times New Roman" w:hAnsi="Times New Roman" w:cs="Times New Roman"/>
+          <w:sz w:val="24"/>
+          <w:szCs w:val="24"/>
+        </w:rPr>
+        <w:t xml:space="preserve"> Table: Just a simple “switch” to turn enable or disable the scheduling of new appointments. </w:t>
+      </w:r>
+    </w:p>
+    <w:p>
+      <w:pPr>
+        <w:rPr>
+          <w:rFonts w:ascii="Times New Roman" w:hAnsi="Times New Roman" w:cs="Times New Roman"/>
+          <w:sz w:val="24"/>
+          <w:szCs w:val="24"/>
+        </w:rPr>
+      </w:pPr>
+      <w:r>
+        <w:rPr>
+          <w:rFonts w:ascii="Times New Roman" w:hAnsi="Times New Roman" w:cs="Times New Roman"/>
           <w:noProof/>
+          <w:sz w:val="24"/>
+          <w:szCs w:val="24"/>
         </w:rPr>
         <w:drawing>
-          <wp:inline distT="0" distB="0" distL="0" distR="0" wp14:anchorId="33C94454" wp14:editId="4E6EE8EF">
+          <wp:inline distT="0" distB="0" distL="0" distR="0" wp14:anchorId="002F8CBE" wp14:editId="3B3711A4">
             <wp:extent cx="5290994" cy="1486894"/>
             <wp:effectExtent l="0" t="0" r="5080" b="0"/>
-            <wp:docPr id="4" name="Picture 4"/>
+            <wp:docPr id="29" name="Picture 29"/>
             <wp:cNvGraphicFramePr>
               <a:graphicFrameLocks xmlns:a="http://schemas.openxmlformats.org/drawingml/2006/main" noChangeAspect="1"/>
             </wp:cNvGraphicFramePr>
@@ -1768,7 +2335,7 @@
                     <pic:cNvPicPr/>
                   </pic:nvPicPr>
                   <pic:blipFill rotWithShape="1">
-                    <a:blip r:embed="rId9"/>
+                    <a:blip r:embed="rId12"/>
                     <a:srcRect l="10970" t="23645" b="29807"/>
                     <a:stretch/>
                   </pic:blipFill>
@@ -1797,1355 +2364,3437 @@
       </w:r>
     </w:p>
     <w:p>
-      <w:proofErr w:type="spellStart"/>
-      <w:r>
+      <w:pPr>
+        <w:rPr>
+          <w:rFonts w:ascii="Times New Roman" w:hAnsi="Times New Roman" w:cs="Times New Roman"/>
+          <w:sz w:val="24"/>
+          <w:szCs w:val="24"/>
+        </w:rPr>
+      </w:pPr>
+      <w:proofErr w:type="spellStart"/>
+      <w:r>
+        <w:rPr>
+          <w:rFonts w:ascii="Times New Roman" w:hAnsi="Times New Roman" w:cs="Times New Roman"/>
+          <w:sz w:val="24"/>
+          <w:szCs w:val="24"/>
+        </w:rPr>
         <w:t>students_basic_info</w:t>
       </w:r>
       <w:proofErr w:type="spellEnd"/>
       <w:r>
-        <w:t xml:space="preserve"> Table: This table stores </w:t>
-      </w:r>
-      <w:r>
-        <w:t>inform</w:t>
-      </w:r>
-      <w:r>
-        <w:t xml:space="preserve">ation pertaining to each student, such as </w:t>
-      </w:r>
-      <w:r>
-        <w:t>a unique primary key corresponding to each student (id), the students’ first names (</w:t>
-      </w:r>
-      <w:proofErr w:type="spellStart"/>
-      <w:r>
+        <w:rPr>
+          <w:rFonts w:ascii="Times New Roman" w:hAnsi="Times New Roman" w:cs="Times New Roman"/>
+          <w:sz w:val="24"/>
+          <w:szCs w:val="24"/>
+        </w:rPr>
+        <w:t xml:space="preserve"> Table: This table stores information pertaining to each student, such as a unique primary key corresponding to each student (id), the students’ first names (</w:t>
+      </w:r>
+      <w:proofErr w:type="spellStart"/>
+      <w:r>
+        <w:rPr>
+          <w:rFonts w:ascii="Times New Roman" w:hAnsi="Times New Roman" w:cs="Times New Roman"/>
+          <w:sz w:val="24"/>
+          <w:szCs w:val="24"/>
+        </w:rPr>
         <w:t>fname</w:t>
       </w:r>
       <w:proofErr w:type="spellEnd"/>
       <w:r>
+        <w:rPr>
+          <w:rFonts w:ascii="Times New Roman" w:hAnsi="Times New Roman" w:cs="Times New Roman"/>
+          <w:sz w:val="24"/>
+          <w:szCs w:val="24"/>
+        </w:rPr>
         <w:t>), last names (</w:t>
       </w:r>
       <w:proofErr w:type="spellStart"/>
       <w:r>
+        <w:rPr>
+          <w:rFonts w:ascii="Times New Roman" w:hAnsi="Times New Roman" w:cs="Times New Roman"/>
+          <w:sz w:val="24"/>
+          <w:szCs w:val="24"/>
+        </w:rPr>
         <w:t>lname</w:t>
       </w:r>
       <w:proofErr w:type="spellEnd"/>
       <w:r>
+        <w:rPr>
+          <w:rFonts w:ascii="Times New Roman" w:hAnsi="Times New Roman" w:cs="Times New Roman"/>
+          <w:sz w:val="24"/>
+          <w:szCs w:val="24"/>
+        </w:rPr>
         <w:t>), preferred names (</w:t>
       </w:r>
       <w:proofErr w:type="spellStart"/>
       <w:r>
+        <w:rPr>
+          <w:rFonts w:ascii="Times New Roman" w:hAnsi="Times New Roman" w:cs="Times New Roman"/>
+          <w:sz w:val="24"/>
+          <w:szCs w:val="24"/>
+        </w:rPr>
         <w:t>pname</w:t>
       </w:r>
       <w:proofErr w:type="spellEnd"/>
       <w:r>
+        <w:rPr>
+          <w:rFonts w:ascii="Times New Roman" w:hAnsi="Times New Roman" w:cs="Times New Roman"/>
+          <w:sz w:val="24"/>
+          <w:szCs w:val="24"/>
+        </w:rPr>
         <w:t>), email addresses (email), UMBC ids (</w:t>
       </w:r>
       <w:proofErr w:type="spellStart"/>
       <w:r>
+        <w:rPr>
+          <w:rFonts w:ascii="Times New Roman" w:hAnsi="Times New Roman" w:cs="Times New Roman"/>
+          <w:sz w:val="24"/>
+          <w:szCs w:val="24"/>
+        </w:rPr>
         <w:t>umbc_ID</w:t>
       </w:r>
       <w:proofErr w:type="spellEnd"/>
       <w:r>
+        <w:rPr>
+          <w:rFonts w:ascii="Times New Roman" w:hAnsi="Times New Roman" w:cs="Times New Roman"/>
+          <w:sz w:val="24"/>
+          <w:szCs w:val="24"/>
+        </w:rPr>
         <w:t>), md5 sums of the students’ passwords, and the students’ appointment ids (</w:t>
       </w:r>
       <w:proofErr w:type="spellStart"/>
       <w:r>
+        <w:rPr>
+          <w:rFonts w:ascii="Times New Roman" w:hAnsi="Times New Roman" w:cs="Times New Roman"/>
+          <w:sz w:val="24"/>
+          <w:szCs w:val="24"/>
+        </w:rPr>
         <w:t>appt_id</w:t>
       </w:r>
       <w:proofErr w:type="spellEnd"/>
       <w:r>
-        <w:t xml:space="preserve">), as well as </w:t>
-      </w:r>
-      <w:r>
-        <w:t xml:space="preserve">an indication of </w:t>
-      </w:r>
-      <w:r>
-        <w:t>the students’</w:t>
-      </w:r>
-      <w:r>
-        <w:t xml:space="preserve"> major(s) of the majors specified by CNMS</w:t>
-      </w:r>
-      <w:r>
-        <w:t xml:space="preserve"> (</w:t>
-      </w:r>
-      <w:r>
-        <w:t>see table</w:t>
-      </w:r>
-      <w:r>
-        <w:t>)</w:t>
-      </w:r>
-      <w:r>
-        <w:t>.</w:t>
-      </w:r>
-      <w:r>
-        <w:t xml:space="preserve"> </w:t>
-      </w:r>
-      <w:r>
-        <w:rPr>
+        <w:rPr>
+          <w:rFonts w:ascii="Times New Roman" w:hAnsi="Times New Roman" w:cs="Times New Roman"/>
+          <w:sz w:val="24"/>
+          <w:szCs w:val="24"/>
+        </w:rPr>
+        <w:t xml:space="preserve">), as well as an indication of the students’ major(s) of the majors specified by CNMS (see table). </w:t>
+      </w:r>
+      <w:r>
+        <w:rPr>
+          <w:rFonts w:ascii="Times New Roman" w:hAnsi="Times New Roman" w:cs="Times New Roman"/>
           <w:b/>
+          <w:sz w:val="24"/>
+          <w:szCs w:val="24"/>
         </w:rPr>
         <w:br w:type="page"/>
       </w:r>
-      <w:bookmarkStart w:id="0" w:name="_GoBack"/>
-      <w:bookmarkEnd w:id="0"/>
-      <w:r>
-        <w:rPr>
+      <w:r>
+        <w:rPr>
+          <w:rFonts w:ascii="Times New Roman" w:hAnsi="Times New Roman" w:cs="Times New Roman"/>
           <w:b/>
+          <w:sz w:val="24"/>
+          <w:szCs w:val="24"/>
         </w:rPr>
         <w:lastRenderedPageBreak/>
         <w:t>Database Dump:</w:t>
       </w:r>
     </w:p>
     <w:p>
-      <w:r>
+      <w:pPr>
+        <w:rPr>
+          <w:rFonts w:ascii="Times New Roman" w:hAnsi="Times New Roman" w:cs="Times New Roman"/>
+          <w:sz w:val="24"/>
+          <w:szCs w:val="24"/>
+        </w:rPr>
+      </w:pPr>
+      <w:r>
+        <w:rPr>
+          <w:rFonts w:ascii="Times New Roman" w:hAnsi="Times New Roman" w:cs="Times New Roman"/>
+          <w:sz w:val="24"/>
+          <w:szCs w:val="24"/>
+        </w:rPr>
         <w:t xml:space="preserve">If you are using </w:t>
       </w:r>
       <w:proofErr w:type="spellStart"/>
       <w:r>
+        <w:rPr>
+          <w:rFonts w:ascii="Times New Roman" w:hAnsi="Times New Roman" w:cs="Times New Roman"/>
+          <w:sz w:val="24"/>
+          <w:szCs w:val="24"/>
+        </w:rPr>
         <w:t>phpMyAdmin</w:t>
       </w:r>
       <w:proofErr w:type="spellEnd"/>
       <w:r>
+        <w:rPr>
+          <w:rFonts w:ascii="Times New Roman" w:hAnsi="Times New Roman" w:cs="Times New Roman"/>
+          <w:sz w:val="24"/>
+          <w:szCs w:val="24"/>
+        </w:rPr>
         <w:t>, just login and click on the database you want to use. Then click on the “SQL” button on the top of the page and copy/paste the code below into the text-box.</w:t>
       </w:r>
     </w:p>
-    <w:p/>
-    <w:p>
-      <w:r>
-        <w:t>CREATE TABLE IF NOT EXISTS `students_basic_info` (</w:t>
-      </w:r>
-    </w:p>
-    <w:p>
-      <w:r>
+    <w:p>
+      <w:pPr>
+        <w:rPr>
+          <w:rFonts w:ascii="Times New Roman" w:hAnsi="Times New Roman" w:cs="Times New Roman"/>
+          <w:sz w:val="24"/>
+          <w:szCs w:val="24"/>
+        </w:rPr>
+      </w:pPr>
+    </w:p>
+    <w:p>
+      <w:pPr>
+        <w:rPr>
+          <w:rFonts w:ascii="Times New Roman" w:hAnsi="Times New Roman" w:cs="Times New Roman"/>
+          <w:sz w:val="24"/>
+          <w:szCs w:val="24"/>
+        </w:rPr>
+      </w:pPr>
+      <w:r>
+        <w:rPr>
+          <w:rFonts w:ascii="Times New Roman" w:hAnsi="Times New Roman" w:cs="Times New Roman"/>
+          <w:sz w:val="24"/>
+          <w:szCs w:val="24"/>
+        </w:rPr>
+        <w:t>CREATE TABLE IF NOT EXISTS `</w:t>
+      </w:r>
+      <w:proofErr w:type="spellStart"/>
+      <w:r>
+        <w:rPr>
+          <w:rFonts w:ascii="Times New Roman" w:hAnsi="Times New Roman" w:cs="Times New Roman"/>
+          <w:sz w:val="24"/>
+          <w:szCs w:val="24"/>
+        </w:rPr>
+        <w:t>students_basic_info</w:t>
+      </w:r>
+      <w:proofErr w:type="spellEnd"/>
+      <w:r>
+        <w:rPr>
+          <w:rFonts w:ascii="Times New Roman" w:hAnsi="Times New Roman" w:cs="Times New Roman"/>
+          <w:sz w:val="24"/>
+          <w:szCs w:val="24"/>
+        </w:rPr>
+        <w:t>` (</w:t>
+      </w:r>
+    </w:p>
+    <w:p>
+      <w:pPr>
+        <w:rPr>
+          <w:rFonts w:ascii="Times New Roman" w:hAnsi="Times New Roman" w:cs="Times New Roman"/>
+          <w:sz w:val="24"/>
+          <w:szCs w:val="24"/>
+        </w:rPr>
+      </w:pPr>
+      <w:r>
+        <w:rPr>
+          <w:rFonts w:ascii="Times New Roman" w:hAnsi="Times New Roman" w:cs="Times New Roman"/>
+          <w:sz w:val="24"/>
+          <w:szCs w:val="24"/>
+        </w:rPr>
         <w:t xml:space="preserve">  `</w:t>
       </w:r>
       <w:proofErr w:type="gramStart"/>
       <w:r>
+        <w:rPr>
+          <w:rFonts w:ascii="Times New Roman" w:hAnsi="Times New Roman" w:cs="Times New Roman"/>
+          <w:sz w:val="24"/>
+          <w:szCs w:val="24"/>
+        </w:rPr>
         <w:t>id</w:t>
       </w:r>
       <w:proofErr w:type="gramEnd"/>
       <w:r>
+        <w:rPr>
+          <w:rFonts w:ascii="Times New Roman" w:hAnsi="Times New Roman" w:cs="Times New Roman"/>
+          <w:sz w:val="24"/>
+          <w:szCs w:val="24"/>
+        </w:rPr>
         <w:t xml:space="preserve">` </w:t>
       </w:r>
       <w:proofErr w:type="spellStart"/>
       <w:r>
+        <w:rPr>
+          <w:rFonts w:ascii="Times New Roman" w:hAnsi="Times New Roman" w:cs="Times New Roman"/>
+          <w:sz w:val="24"/>
+          <w:szCs w:val="24"/>
+        </w:rPr>
         <w:t>int</w:t>
       </w:r>
       <w:proofErr w:type="spellEnd"/>
       <w:r>
+        <w:rPr>
+          <w:rFonts w:ascii="Times New Roman" w:hAnsi="Times New Roman" w:cs="Times New Roman"/>
+          <w:sz w:val="24"/>
+          <w:szCs w:val="24"/>
+        </w:rPr>
         <w:t>(11) NOT NULL AUTO_INCREMENT,</w:t>
       </w:r>
     </w:p>
     <w:p>
-      <w:r>
+      <w:pPr>
+        <w:rPr>
+          <w:rFonts w:ascii="Times New Roman" w:hAnsi="Times New Roman" w:cs="Times New Roman"/>
+          <w:sz w:val="24"/>
+          <w:szCs w:val="24"/>
+        </w:rPr>
+      </w:pPr>
+      <w:r>
+        <w:rPr>
+          <w:rFonts w:ascii="Times New Roman" w:hAnsi="Times New Roman" w:cs="Times New Roman"/>
+          <w:sz w:val="24"/>
+          <w:szCs w:val="24"/>
+        </w:rPr>
         <w:t xml:space="preserve">  `</w:t>
       </w:r>
       <w:proofErr w:type="spellStart"/>
       <w:proofErr w:type="gramStart"/>
       <w:r>
+        <w:rPr>
+          <w:rFonts w:ascii="Times New Roman" w:hAnsi="Times New Roman" w:cs="Times New Roman"/>
+          <w:sz w:val="24"/>
+          <w:szCs w:val="24"/>
+        </w:rPr>
         <w:t>lname</w:t>
       </w:r>
       <w:proofErr w:type="spellEnd"/>
       <w:proofErr w:type="gramEnd"/>
       <w:r>
+        <w:rPr>
+          <w:rFonts w:ascii="Times New Roman" w:hAnsi="Times New Roman" w:cs="Times New Roman"/>
+          <w:sz w:val="24"/>
+          <w:szCs w:val="24"/>
+        </w:rPr>
         <w:t>` text NOT NULL,</w:t>
       </w:r>
     </w:p>
     <w:p>
-      <w:r>
+      <w:pPr>
+        <w:rPr>
+          <w:rFonts w:ascii="Times New Roman" w:hAnsi="Times New Roman" w:cs="Times New Roman"/>
+          <w:sz w:val="24"/>
+          <w:szCs w:val="24"/>
+        </w:rPr>
+      </w:pPr>
+      <w:r>
+        <w:rPr>
+          <w:rFonts w:ascii="Times New Roman" w:hAnsi="Times New Roman" w:cs="Times New Roman"/>
+          <w:sz w:val="24"/>
+          <w:szCs w:val="24"/>
+        </w:rPr>
         <w:t xml:space="preserve">  `</w:t>
       </w:r>
       <w:proofErr w:type="spellStart"/>
       <w:proofErr w:type="gramStart"/>
       <w:r>
+        <w:rPr>
+          <w:rFonts w:ascii="Times New Roman" w:hAnsi="Times New Roman" w:cs="Times New Roman"/>
+          <w:sz w:val="24"/>
+          <w:szCs w:val="24"/>
+        </w:rPr>
         <w:t>fname</w:t>
       </w:r>
       <w:proofErr w:type="spellEnd"/>
       <w:proofErr w:type="gramEnd"/>
       <w:r>
+        <w:rPr>
+          <w:rFonts w:ascii="Times New Roman" w:hAnsi="Times New Roman" w:cs="Times New Roman"/>
+          <w:sz w:val="24"/>
+          <w:szCs w:val="24"/>
+        </w:rPr>
         <w:t>` text NOT NULL,</w:t>
       </w:r>
     </w:p>
     <w:p>
-      <w:r>
+      <w:pPr>
+        <w:rPr>
+          <w:rFonts w:ascii="Times New Roman" w:hAnsi="Times New Roman" w:cs="Times New Roman"/>
+          <w:sz w:val="24"/>
+          <w:szCs w:val="24"/>
+        </w:rPr>
+      </w:pPr>
+      <w:r>
+        <w:rPr>
+          <w:rFonts w:ascii="Times New Roman" w:hAnsi="Times New Roman" w:cs="Times New Roman"/>
+          <w:sz w:val="24"/>
+          <w:szCs w:val="24"/>
+        </w:rPr>
         <w:t xml:space="preserve">  `</w:t>
       </w:r>
       <w:proofErr w:type="spellStart"/>
       <w:proofErr w:type="gramStart"/>
       <w:r>
+        <w:rPr>
+          <w:rFonts w:ascii="Times New Roman" w:hAnsi="Times New Roman" w:cs="Times New Roman"/>
+          <w:sz w:val="24"/>
+          <w:szCs w:val="24"/>
+        </w:rPr>
         <w:t>pname</w:t>
       </w:r>
       <w:proofErr w:type="spellEnd"/>
       <w:proofErr w:type="gramEnd"/>
       <w:r>
+        <w:rPr>
+          <w:rFonts w:ascii="Times New Roman" w:hAnsi="Times New Roman" w:cs="Times New Roman"/>
+          <w:sz w:val="24"/>
+          <w:szCs w:val="24"/>
+        </w:rPr>
         <w:t>` text COMMENT 'preferred name',</w:t>
       </w:r>
     </w:p>
     <w:p>
-      <w:r>
+      <w:pPr>
+        <w:rPr>
+          <w:rFonts w:ascii="Times New Roman" w:hAnsi="Times New Roman" w:cs="Times New Roman"/>
+          <w:sz w:val="24"/>
+          <w:szCs w:val="24"/>
+        </w:rPr>
+      </w:pPr>
+      <w:r>
+        <w:rPr>
+          <w:rFonts w:ascii="Times New Roman" w:hAnsi="Times New Roman" w:cs="Times New Roman"/>
+          <w:sz w:val="24"/>
+          <w:szCs w:val="24"/>
+        </w:rPr>
         <w:t xml:space="preserve">  `</w:t>
       </w:r>
       <w:proofErr w:type="gramStart"/>
       <w:r>
+        <w:rPr>
+          <w:rFonts w:ascii="Times New Roman" w:hAnsi="Times New Roman" w:cs="Times New Roman"/>
+          <w:sz w:val="24"/>
+          <w:szCs w:val="24"/>
+        </w:rPr>
         <w:t>email</w:t>
       </w:r>
       <w:proofErr w:type="gramEnd"/>
       <w:r>
+        <w:rPr>
+          <w:rFonts w:ascii="Times New Roman" w:hAnsi="Times New Roman" w:cs="Times New Roman"/>
+          <w:sz w:val="24"/>
+          <w:szCs w:val="24"/>
+        </w:rPr>
         <w:t>` text NOT NULL,</w:t>
       </w:r>
     </w:p>
     <w:p>
-      <w:r>
+      <w:pPr>
+        <w:rPr>
+          <w:rFonts w:ascii="Times New Roman" w:hAnsi="Times New Roman" w:cs="Times New Roman"/>
+          <w:sz w:val="24"/>
+          <w:szCs w:val="24"/>
+        </w:rPr>
+      </w:pPr>
+      <w:r>
+        <w:rPr>
+          <w:rFonts w:ascii="Times New Roman" w:hAnsi="Times New Roman" w:cs="Times New Roman"/>
+          <w:sz w:val="24"/>
+          <w:szCs w:val="24"/>
+        </w:rPr>
         <w:t xml:space="preserve">  `</w:t>
       </w:r>
       <w:proofErr w:type="spellStart"/>
       <w:r>
+        <w:rPr>
+          <w:rFonts w:ascii="Times New Roman" w:hAnsi="Times New Roman" w:cs="Times New Roman"/>
+          <w:sz w:val="24"/>
+          <w:szCs w:val="24"/>
+        </w:rPr>
         <w:t>umbc_ID</w:t>
       </w:r>
       <w:proofErr w:type="spellEnd"/>
       <w:r>
+        <w:rPr>
+          <w:rFonts w:ascii="Times New Roman" w:hAnsi="Times New Roman" w:cs="Times New Roman"/>
+          <w:sz w:val="24"/>
+          <w:szCs w:val="24"/>
+        </w:rPr>
         <w:t xml:space="preserve">` </w:t>
       </w:r>
       <w:proofErr w:type="gramStart"/>
       <w:r>
+        <w:rPr>
+          <w:rFonts w:ascii="Times New Roman" w:hAnsi="Times New Roman" w:cs="Times New Roman"/>
+          <w:sz w:val="24"/>
+          <w:szCs w:val="24"/>
+        </w:rPr>
         <w:t>varchar(</w:t>
       </w:r>
       <w:proofErr w:type="gramEnd"/>
       <w:r>
+        <w:rPr>
+          <w:rFonts w:ascii="Times New Roman" w:hAnsi="Times New Roman" w:cs="Times New Roman"/>
+          <w:sz w:val="24"/>
+          <w:szCs w:val="24"/>
+        </w:rPr>
         <w:t>7) NOT NULL,</w:t>
       </w:r>
     </w:p>
     <w:p>
-      <w:r>
+      <w:pPr>
+        <w:rPr>
+          <w:rFonts w:ascii="Times New Roman" w:hAnsi="Times New Roman" w:cs="Times New Roman"/>
+          <w:sz w:val="24"/>
+          <w:szCs w:val="24"/>
+        </w:rPr>
+      </w:pPr>
+      <w:r>
+        <w:rPr>
+          <w:rFonts w:ascii="Times New Roman" w:hAnsi="Times New Roman" w:cs="Times New Roman"/>
+          <w:sz w:val="24"/>
+          <w:szCs w:val="24"/>
+        </w:rPr>
         <w:t xml:space="preserve">  `</w:t>
       </w:r>
       <w:proofErr w:type="gramStart"/>
       <w:r>
+        <w:rPr>
+          <w:rFonts w:ascii="Times New Roman" w:hAnsi="Times New Roman" w:cs="Times New Roman"/>
+          <w:sz w:val="24"/>
+          <w:szCs w:val="24"/>
+        </w:rPr>
         <w:t>password</w:t>
       </w:r>
       <w:proofErr w:type="gramEnd"/>
       <w:r>
+        <w:rPr>
+          <w:rFonts w:ascii="Times New Roman" w:hAnsi="Times New Roman" w:cs="Times New Roman"/>
+          <w:sz w:val="24"/>
+          <w:szCs w:val="24"/>
+        </w:rPr>
         <w:t>` text NOT NULL COMMENT 'password; should be encrypted',</w:t>
       </w:r>
     </w:p>
     <w:p>
-      <w:r>
+      <w:pPr>
+        <w:rPr>
+          <w:rFonts w:ascii="Times New Roman" w:hAnsi="Times New Roman" w:cs="Times New Roman"/>
+          <w:sz w:val="24"/>
+          <w:szCs w:val="24"/>
+        </w:rPr>
+      </w:pPr>
+      <w:r>
+        <w:rPr>
+          <w:rFonts w:ascii="Times New Roman" w:hAnsi="Times New Roman" w:cs="Times New Roman"/>
+          <w:sz w:val="24"/>
+          <w:szCs w:val="24"/>
+        </w:rPr>
         <w:t xml:space="preserve">  `</w:t>
       </w:r>
       <w:proofErr w:type="spellStart"/>
       <w:r>
+        <w:rPr>
+          <w:rFonts w:ascii="Times New Roman" w:hAnsi="Times New Roman" w:cs="Times New Roman"/>
+          <w:sz w:val="24"/>
+          <w:szCs w:val="24"/>
+        </w:rPr>
         <w:t>appt_id</w:t>
       </w:r>
       <w:proofErr w:type="spellEnd"/>
       <w:r>
+        <w:rPr>
+          <w:rFonts w:ascii="Times New Roman" w:hAnsi="Times New Roman" w:cs="Times New Roman"/>
+          <w:sz w:val="24"/>
+          <w:szCs w:val="24"/>
+        </w:rPr>
         <w:t xml:space="preserve">` </w:t>
       </w:r>
       <w:proofErr w:type="spellStart"/>
       <w:proofErr w:type="gramStart"/>
       <w:r>
+        <w:rPr>
+          <w:rFonts w:ascii="Times New Roman" w:hAnsi="Times New Roman" w:cs="Times New Roman"/>
+          <w:sz w:val="24"/>
+          <w:szCs w:val="24"/>
+        </w:rPr>
         <w:t>int</w:t>
       </w:r>
       <w:proofErr w:type="spellEnd"/>
       <w:r>
+        <w:rPr>
+          <w:rFonts w:ascii="Times New Roman" w:hAnsi="Times New Roman" w:cs="Times New Roman"/>
+          <w:sz w:val="24"/>
+          <w:szCs w:val="24"/>
+        </w:rPr>
         <w:t>(</w:t>
       </w:r>
       <w:proofErr w:type="gramEnd"/>
       <w:r>
+        <w:rPr>
+          <w:rFonts w:ascii="Times New Roman" w:hAnsi="Times New Roman" w:cs="Times New Roman"/>
+          <w:sz w:val="24"/>
+          <w:szCs w:val="24"/>
+        </w:rPr>
         <w:t xml:space="preserve">11) DEFAULT NULL COMMENT 'corresponds to id in </w:t>
       </w:r>
       <w:proofErr w:type="spellStart"/>
       <w:r>
+        <w:rPr>
+          <w:rFonts w:ascii="Times New Roman" w:hAnsi="Times New Roman" w:cs="Times New Roman"/>
+          <w:sz w:val="24"/>
+          <w:szCs w:val="24"/>
+        </w:rPr>
         <w:t>student_appts</w:t>
       </w:r>
       <w:proofErr w:type="spellEnd"/>
       <w:r>
+        <w:rPr>
+          <w:rFonts w:ascii="Times New Roman" w:hAnsi="Times New Roman" w:cs="Times New Roman"/>
+          <w:sz w:val="24"/>
+          <w:szCs w:val="24"/>
+        </w:rPr>
         <w:t>',</w:t>
       </w:r>
     </w:p>
     <w:p>
-      <w:r>
+      <w:pPr>
+        <w:rPr>
+          <w:rFonts w:ascii="Times New Roman" w:hAnsi="Times New Roman" w:cs="Times New Roman"/>
+          <w:sz w:val="24"/>
+          <w:szCs w:val="24"/>
+        </w:rPr>
+      </w:pPr>
+      <w:r>
+        <w:rPr>
+          <w:rFonts w:ascii="Times New Roman" w:hAnsi="Times New Roman" w:cs="Times New Roman"/>
+          <w:sz w:val="24"/>
+          <w:szCs w:val="24"/>
+        </w:rPr>
         <w:t xml:space="preserve">  `</w:t>
       </w:r>
       <w:proofErr w:type="spellStart"/>
       <w:r>
+        <w:rPr>
+          <w:rFonts w:ascii="Times New Roman" w:hAnsi="Times New Roman" w:cs="Times New Roman"/>
+          <w:sz w:val="24"/>
+          <w:szCs w:val="24"/>
+        </w:rPr>
         <w:t>bio_ba</w:t>
       </w:r>
       <w:proofErr w:type="spellEnd"/>
       <w:r>
+        <w:rPr>
+          <w:rFonts w:ascii="Times New Roman" w:hAnsi="Times New Roman" w:cs="Times New Roman"/>
+          <w:sz w:val="24"/>
+          <w:szCs w:val="24"/>
+        </w:rPr>
         <w:t xml:space="preserve">` </w:t>
       </w:r>
       <w:proofErr w:type="spellStart"/>
       <w:proofErr w:type="gramStart"/>
       <w:r>
+        <w:rPr>
+          <w:rFonts w:ascii="Times New Roman" w:hAnsi="Times New Roman" w:cs="Times New Roman"/>
+          <w:sz w:val="24"/>
+          <w:szCs w:val="24"/>
+        </w:rPr>
         <w:t>tinyint</w:t>
       </w:r>
       <w:proofErr w:type="spellEnd"/>
       <w:r>
+        <w:rPr>
+          <w:rFonts w:ascii="Times New Roman" w:hAnsi="Times New Roman" w:cs="Times New Roman"/>
+          <w:sz w:val="24"/>
+          <w:szCs w:val="24"/>
+        </w:rPr>
         <w:t>(</w:t>
       </w:r>
       <w:proofErr w:type="gramEnd"/>
       <w:r>
+        <w:rPr>
+          <w:rFonts w:ascii="Times New Roman" w:hAnsi="Times New Roman" w:cs="Times New Roman"/>
+          <w:sz w:val="24"/>
+          <w:szCs w:val="24"/>
+        </w:rPr>
         <w:t xml:space="preserve">1) NOT NULL DEFAULT '0' COMMENT 'set to 1 if this is </w:t>
       </w:r>
       <w:proofErr w:type="spellStart"/>
       <w:r>
+        <w:rPr>
+          <w:rFonts w:ascii="Times New Roman" w:hAnsi="Times New Roman" w:cs="Times New Roman"/>
+          <w:sz w:val="24"/>
+          <w:szCs w:val="24"/>
+        </w:rPr>
         <w:t>student''s</w:t>
       </w:r>
       <w:proofErr w:type="spellEnd"/>
       <w:r>
+        <w:rPr>
+          <w:rFonts w:ascii="Times New Roman" w:hAnsi="Times New Roman" w:cs="Times New Roman"/>
+          <w:sz w:val="24"/>
+          <w:szCs w:val="24"/>
+        </w:rPr>
         <w:t xml:space="preserve"> major',</w:t>
       </w:r>
     </w:p>
     <w:p>
-      <w:r>
+      <w:pPr>
+        <w:rPr>
+          <w:rFonts w:ascii="Times New Roman" w:hAnsi="Times New Roman" w:cs="Times New Roman"/>
+          <w:sz w:val="24"/>
+          <w:szCs w:val="24"/>
+        </w:rPr>
+      </w:pPr>
+      <w:r>
+        <w:rPr>
+          <w:rFonts w:ascii="Times New Roman" w:hAnsi="Times New Roman" w:cs="Times New Roman"/>
+          <w:sz w:val="24"/>
+          <w:szCs w:val="24"/>
+        </w:rPr>
         <w:t xml:space="preserve">  `</w:t>
       </w:r>
       <w:proofErr w:type="spellStart"/>
       <w:r>
+        <w:rPr>
+          <w:rFonts w:ascii="Times New Roman" w:hAnsi="Times New Roman" w:cs="Times New Roman"/>
+          <w:sz w:val="24"/>
+          <w:szCs w:val="24"/>
+        </w:rPr>
         <w:t>bio_bs</w:t>
       </w:r>
       <w:proofErr w:type="spellEnd"/>
       <w:r>
+        <w:rPr>
+          <w:rFonts w:ascii="Times New Roman" w:hAnsi="Times New Roman" w:cs="Times New Roman"/>
+          <w:sz w:val="24"/>
+          <w:szCs w:val="24"/>
+        </w:rPr>
         <w:t xml:space="preserve">` </w:t>
       </w:r>
       <w:proofErr w:type="spellStart"/>
       <w:r>
+        <w:rPr>
+          <w:rFonts w:ascii="Times New Roman" w:hAnsi="Times New Roman" w:cs="Times New Roman"/>
+          <w:sz w:val="24"/>
+          <w:szCs w:val="24"/>
+        </w:rPr>
         <w:t>tinyint</w:t>
       </w:r>
       <w:proofErr w:type="spellEnd"/>
       <w:r>
+        <w:rPr>
+          <w:rFonts w:ascii="Times New Roman" w:hAnsi="Times New Roman" w:cs="Times New Roman"/>
+          <w:sz w:val="24"/>
+          <w:szCs w:val="24"/>
+        </w:rPr>
         <w:t xml:space="preserve">(1) NOT NULL DEFAULT '0' COMMENT 'set to 1 if this is </w:t>
       </w:r>
       <w:proofErr w:type="spellStart"/>
       <w:r>
+        <w:rPr>
+          <w:rFonts w:ascii="Times New Roman" w:hAnsi="Times New Roman" w:cs="Times New Roman"/>
+          <w:sz w:val="24"/>
+          <w:szCs w:val="24"/>
+        </w:rPr>
         <w:t>student''s</w:t>
       </w:r>
       <w:proofErr w:type="spellEnd"/>
       <w:r>
+        <w:rPr>
+          <w:rFonts w:ascii="Times New Roman" w:hAnsi="Times New Roman" w:cs="Times New Roman"/>
+          <w:sz w:val="24"/>
+          <w:szCs w:val="24"/>
+        </w:rPr>
         <w:t xml:space="preserve"> major',</w:t>
       </w:r>
     </w:p>
     <w:p>
-      <w:r>
+      <w:pPr>
+        <w:rPr>
+          <w:rFonts w:ascii="Times New Roman" w:hAnsi="Times New Roman" w:cs="Times New Roman"/>
+          <w:sz w:val="24"/>
+          <w:szCs w:val="24"/>
+        </w:rPr>
+      </w:pPr>
+      <w:r>
+        <w:rPr>
+          <w:rFonts w:ascii="Times New Roman" w:hAnsi="Times New Roman" w:cs="Times New Roman"/>
+          <w:sz w:val="24"/>
+          <w:szCs w:val="24"/>
+        </w:rPr>
         <w:t xml:space="preserve">  `</w:t>
       </w:r>
       <w:proofErr w:type="spellStart"/>
       <w:r>
+        <w:rPr>
+          <w:rFonts w:ascii="Times New Roman" w:hAnsi="Times New Roman" w:cs="Times New Roman"/>
+          <w:sz w:val="24"/>
+          <w:szCs w:val="24"/>
+        </w:rPr>
         <w:t>biochem_bs</w:t>
       </w:r>
       <w:proofErr w:type="spellEnd"/>
       <w:r>
+        <w:rPr>
+          <w:rFonts w:ascii="Times New Roman" w:hAnsi="Times New Roman" w:cs="Times New Roman"/>
+          <w:sz w:val="24"/>
+          <w:szCs w:val="24"/>
+        </w:rPr>
         <w:t xml:space="preserve">` </w:t>
       </w:r>
       <w:proofErr w:type="spellStart"/>
       <w:r>
+        <w:rPr>
+          <w:rFonts w:ascii="Times New Roman" w:hAnsi="Times New Roman" w:cs="Times New Roman"/>
+          <w:sz w:val="24"/>
+          <w:szCs w:val="24"/>
+        </w:rPr>
         <w:t>tinyint</w:t>
       </w:r>
       <w:proofErr w:type="spellEnd"/>
       <w:r>
+        <w:rPr>
+          <w:rFonts w:ascii="Times New Roman" w:hAnsi="Times New Roman" w:cs="Times New Roman"/>
+          <w:sz w:val="24"/>
+          <w:szCs w:val="24"/>
+        </w:rPr>
         <w:t xml:space="preserve">(1) NOT NULL DEFAULT '0' COMMENT 'set to 1 if this is </w:t>
       </w:r>
       <w:proofErr w:type="spellStart"/>
       <w:r>
+        <w:rPr>
+          <w:rFonts w:ascii="Times New Roman" w:hAnsi="Times New Roman" w:cs="Times New Roman"/>
+          <w:sz w:val="24"/>
+          <w:szCs w:val="24"/>
+        </w:rPr>
         <w:t>student''s</w:t>
       </w:r>
       <w:proofErr w:type="spellEnd"/>
       <w:r>
+        <w:rPr>
+          <w:rFonts w:ascii="Times New Roman" w:hAnsi="Times New Roman" w:cs="Times New Roman"/>
+          <w:sz w:val="24"/>
+          <w:szCs w:val="24"/>
+        </w:rPr>
         <w:t xml:space="preserve"> major',</w:t>
       </w:r>
     </w:p>
     <w:p>
-      <w:r>
+      <w:pPr>
+        <w:rPr>
+          <w:rFonts w:ascii="Times New Roman" w:hAnsi="Times New Roman" w:cs="Times New Roman"/>
+          <w:sz w:val="24"/>
+          <w:szCs w:val="24"/>
+        </w:rPr>
+      </w:pPr>
+      <w:r>
+        <w:rPr>
+          <w:rFonts w:ascii="Times New Roman" w:hAnsi="Times New Roman" w:cs="Times New Roman"/>
+          <w:sz w:val="24"/>
+          <w:szCs w:val="24"/>
+        </w:rPr>
         <w:t xml:space="preserve">  `</w:t>
       </w:r>
       <w:proofErr w:type="spellStart"/>
       <w:r>
+        <w:rPr>
+          <w:rFonts w:ascii="Times New Roman" w:hAnsi="Times New Roman" w:cs="Times New Roman"/>
+          <w:sz w:val="24"/>
+          <w:szCs w:val="24"/>
+        </w:rPr>
         <w:t>bioinfo_bs</w:t>
       </w:r>
       <w:proofErr w:type="spellEnd"/>
       <w:r>
+        <w:rPr>
+          <w:rFonts w:ascii="Times New Roman" w:hAnsi="Times New Roman" w:cs="Times New Roman"/>
+          <w:sz w:val="24"/>
+          <w:szCs w:val="24"/>
+        </w:rPr>
         <w:t xml:space="preserve">` </w:t>
       </w:r>
       <w:proofErr w:type="spellStart"/>
       <w:r>
+        <w:rPr>
+          <w:rFonts w:ascii="Times New Roman" w:hAnsi="Times New Roman" w:cs="Times New Roman"/>
+          <w:sz w:val="24"/>
+          <w:szCs w:val="24"/>
+        </w:rPr>
         <w:t>tinyint</w:t>
       </w:r>
       <w:proofErr w:type="spellEnd"/>
       <w:r>
+        <w:rPr>
+          <w:rFonts w:ascii="Times New Roman" w:hAnsi="Times New Roman" w:cs="Times New Roman"/>
+          <w:sz w:val="24"/>
+          <w:szCs w:val="24"/>
+        </w:rPr>
         <w:t xml:space="preserve">(1) NOT NULL DEFAULT '0' COMMENT 'set to 1 if this is </w:t>
       </w:r>
       <w:proofErr w:type="spellStart"/>
       <w:r>
+        <w:rPr>
+          <w:rFonts w:ascii="Times New Roman" w:hAnsi="Times New Roman" w:cs="Times New Roman"/>
+          <w:sz w:val="24"/>
+          <w:szCs w:val="24"/>
+        </w:rPr>
         <w:t>student''s</w:t>
       </w:r>
       <w:proofErr w:type="spellEnd"/>
       <w:r>
+        <w:rPr>
+          <w:rFonts w:ascii="Times New Roman" w:hAnsi="Times New Roman" w:cs="Times New Roman"/>
+          <w:sz w:val="24"/>
+          <w:szCs w:val="24"/>
+        </w:rPr>
         <w:t xml:space="preserve"> major',</w:t>
       </w:r>
     </w:p>
     <w:p>
-      <w:r>
+      <w:pPr>
+        <w:rPr>
+          <w:rFonts w:ascii="Times New Roman" w:hAnsi="Times New Roman" w:cs="Times New Roman"/>
+          <w:sz w:val="24"/>
+          <w:szCs w:val="24"/>
+        </w:rPr>
+      </w:pPr>
+      <w:r>
+        <w:rPr>
+          <w:rFonts w:ascii="Times New Roman" w:hAnsi="Times New Roman" w:cs="Times New Roman"/>
+          <w:sz w:val="24"/>
+          <w:szCs w:val="24"/>
+        </w:rPr>
         <w:t xml:space="preserve">  `</w:t>
       </w:r>
       <w:proofErr w:type="spellStart"/>
       <w:r>
+        <w:rPr>
+          <w:rFonts w:ascii="Times New Roman" w:hAnsi="Times New Roman" w:cs="Times New Roman"/>
+          <w:sz w:val="24"/>
+          <w:szCs w:val="24"/>
+        </w:rPr>
         <w:t>bioedu_ba</w:t>
       </w:r>
       <w:proofErr w:type="spellEnd"/>
       <w:r>
+        <w:rPr>
+          <w:rFonts w:ascii="Times New Roman" w:hAnsi="Times New Roman" w:cs="Times New Roman"/>
+          <w:sz w:val="24"/>
+          <w:szCs w:val="24"/>
+        </w:rPr>
         <w:t xml:space="preserve">` </w:t>
       </w:r>
       <w:proofErr w:type="spellStart"/>
       <w:proofErr w:type="gramStart"/>
       <w:r>
+        <w:rPr>
+          <w:rFonts w:ascii="Times New Roman" w:hAnsi="Times New Roman" w:cs="Times New Roman"/>
+          <w:sz w:val="24"/>
+          <w:szCs w:val="24"/>
+        </w:rPr>
         <w:t>tinyint</w:t>
       </w:r>
       <w:proofErr w:type="spellEnd"/>
       <w:r>
+        <w:rPr>
+          <w:rFonts w:ascii="Times New Roman" w:hAnsi="Times New Roman" w:cs="Times New Roman"/>
+          <w:sz w:val="24"/>
+          <w:szCs w:val="24"/>
+        </w:rPr>
         <w:t>(</w:t>
       </w:r>
       <w:proofErr w:type="gramEnd"/>
       <w:r>
+        <w:rPr>
+          <w:rFonts w:ascii="Times New Roman" w:hAnsi="Times New Roman" w:cs="Times New Roman"/>
+          <w:sz w:val="24"/>
+          <w:szCs w:val="24"/>
+        </w:rPr>
         <w:t xml:space="preserve">1) NOT NULL DEFAULT '0' COMMENT 'set to 1 if this is </w:t>
       </w:r>
       <w:proofErr w:type="spellStart"/>
       <w:r>
+        <w:rPr>
+          <w:rFonts w:ascii="Times New Roman" w:hAnsi="Times New Roman" w:cs="Times New Roman"/>
+          <w:sz w:val="24"/>
+          <w:szCs w:val="24"/>
+        </w:rPr>
         <w:t>student''s</w:t>
       </w:r>
       <w:proofErr w:type="spellEnd"/>
       <w:r>
+        <w:rPr>
+          <w:rFonts w:ascii="Times New Roman" w:hAnsi="Times New Roman" w:cs="Times New Roman"/>
+          <w:sz w:val="24"/>
+          <w:szCs w:val="24"/>
+        </w:rPr>
         <w:t xml:space="preserve"> major',</w:t>
       </w:r>
     </w:p>
     <w:p>
-      <w:r>
+      <w:pPr>
+        <w:rPr>
+          <w:rFonts w:ascii="Times New Roman" w:hAnsi="Times New Roman" w:cs="Times New Roman"/>
+          <w:sz w:val="24"/>
+          <w:szCs w:val="24"/>
+        </w:rPr>
+      </w:pPr>
+      <w:r>
+        <w:rPr>
+          <w:rFonts w:ascii="Times New Roman" w:hAnsi="Times New Roman" w:cs="Times New Roman"/>
+          <w:sz w:val="24"/>
+          <w:szCs w:val="24"/>
+        </w:rPr>
         <w:t xml:space="preserve">  `</w:t>
       </w:r>
       <w:proofErr w:type="spellStart"/>
       <w:r>
+        <w:rPr>
+          <w:rFonts w:ascii="Times New Roman" w:hAnsi="Times New Roman" w:cs="Times New Roman"/>
+          <w:sz w:val="24"/>
+          <w:szCs w:val="24"/>
+        </w:rPr>
         <w:t>chem_ba</w:t>
       </w:r>
       <w:proofErr w:type="spellEnd"/>
       <w:r>
+        <w:rPr>
+          <w:rFonts w:ascii="Times New Roman" w:hAnsi="Times New Roman" w:cs="Times New Roman"/>
+          <w:sz w:val="24"/>
+          <w:szCs w:val="24"/>
+        </w:rPr>
         <w:t xml:space="preserve">` </w:t>
       </w:r>
       <w:proofErr w:type="spellStart"/>
       <w:proofErr w:type="gramStart"/>
       <w:r>
+        <w:rPr>
+          <w:rFonts w:ascii="Times New Roman" w:hAnsi="Times New Roman" w:cs="Times New Roman"/>
+          <w:sz w:val="24"/>
+          <w:szCs w:val="24"/>
+        </w:rPr>
         <w:t>tinyint</w:t>
       </w:r>
       <w:proofErr w:type="spellEnd"/>
       <w:r>
+        <w:rPr>
+          <w:rFonts w:ascii="Times New Roman" w:hAnsi="Times New Roman" w:cs="Times New Roman"/>
+          <w:sz w:val="24"/>
+          <w:szCs w:val="24"/>
+        </w:rPr>
         <w:t>(</w:t>
       </w:r>
       <w:proofErr w:type="gramEnd"/>
       <w:r>
+        <w:rPr>
+          <w:rFonts w:ascii="Times New Roman" w:hAnsi="Times New Roman" w:cs="Times New Roman"/>
+          <w:sz w:val="24"/>
+          <w:szCs w:val="24"/>
+        </w:rPr>
         <w:t xml:space="preserve">1) NOT NULL DEFAULT '0' COMMENT 'set to 1 if this is </w:t>
       </w:r>
       <w:proofErr w:type="spellStart"/>
       <w:r>
+        <w:rPr>
+          <w:rFonts w:ascii="Times New Roman" w:hAnsi="Times New Roman" w:cs="Times New Roman"/>
+          <w:sz w:val="24"/>
+          <w:szCs w:val="24"/>
+        </w:rPr>
         <w:t>student''s</w:t>
       </w:r>
       <w:proofErr w:type="spellEnd"/>
       <w:r>
+        <w:rPr>
+          <w:rFonts w:ascii="Times New Roman" w:hAnsi="Times New Roman" w:cs="Times New Roman"/>
+          <w:sz w:val="24"/>
+          <w:szCs w:val="24"/>
+        </w:rPr>
         <w:t xml:space="preserve"> major',</w:t>
       </w:r>
     </w:p>
     <w:p>
-      <w:r>
+      <w:pPr>
+        <w:rPr>
+          <w:rFonts w:ascii="Times New Roman" w:hAnsi="Times New Roman" w:cs="Times New Roman"/>
+          <w:sz w:val="24"/>
+          <w:szCs w:val="24"/>
+        </w:rPr>
+      </w:pPr>
+      <w:r>
+        <w:rPr>
+          <w:rFonts w:ascii="Times New Roman" w:hAnsi="Times New Roman" w:cs="Times New Roman"/>
+          <w:sz w:val="24"/>
+          <w:szCs w:val="24"/>
+        </w:rPr>
         <w:t xml:space="preserve">  `</w:t>
       </w:r>
       <w:proofErr w:type="spellStart"/>
       <w:r>
+        <w:rPr>
+          <w:rFonts w:ascii="Times New Roman" w:hAnsi="Times New Roman" w:cs="Times New Roman"/>
+          <w:sz w:val="24"/>
+          <w:szCs w:val="24"/>
+        </w:rPr>
         <w:t>chem_bs</w:t>
       </w:r>
       <w:proofErr w:type="spellEnd"/>
       <w:r>
+        <w:rPr>
+          <w:rFonts w:ascii="Times New Roman" w:hAnsi="Times New Roman" w:cs="Times New Roman"/>
+          <w:sz w:val="24"/>
+          <w:szCs w:val="24"/>
+        </w:rPr>
         <w:t xml:space="preserve">` </w:t>
       </w:r>
       <w:proofErr w:type="spellStart"/>
       <w:r>
+        <w:rPr>
+          <w:rFonts w:ascii="Times New Roman" w:hAnsi="Times New Roman" w:cs="Times New Roman"/>
+          <w:sz w:val="24"/>
+          <w:szCs w:val="24"/>
+        </w:rPr>
         <w:t>tinyint</w:t>
       </w:r>
       <w:proofErr w:type="spellEnd"/>
       <w:r>
+        <w:rPr>
+          <w:rFonts w:ascii="Times New Roman" w:hAnsi="Times New Roman" w:cs="Times New Roman"/>
+          <w:sz w:val="24"/>
+          <w:szCs w:val="24"/>
+        </w:rPr>
         <w:t xml:space="preserve">(1) NOT NULL DEFAULT '0' COMMENT 'set to 1 if this is </w:t>
       </w:r>
       <w:proofErr w:type="spellStart"/>
       <w:r>
+        <w:rPr>
+          <w:rFonts w:ascii="Times New Roman" w:hAnsi="Times New Roman" w:cs="Times New Roman"/>
+          <w:sz w:val="24"/>
+          <w:szCs w:val="24"/>
+        </w:rPr>
         <w:t>student''s</w:t>
       </w:r>
       <w:proofErr w:type="spellEnd"/>
       <w:r>
+        <w:rPr>
+          <w:rFonts w:ascii="Times New Roman" w:hAnsi="Times New Roman" w:cs="Times New Roman"/>
+          <w:sz w:val="24"/>
+          <w:szCs w:val="24"/>
+        </w:rPr>
         <w:t xml:space="preserve"> major',</w:t>
       </w:r>
     </w:p>
     <w:p>
-      <w:r>
+      <w:pPr>
+        <w:rPr>
+          <w:rFonts w:ascii="Times New Roman" w:hAnsi="Times New Roman" w:cs="Times New Roman"/>
+          <w:sz w:val="24"/>
+          <w:szCs w:val="24"/>
+        </w:rPr>
+      </w:pPr>
+      <w:r>
+        <w:rPr>
+          <w:rFonts w:ascii="Times New Roman" w:hAnsi="Times New Roman" w:cs="Times New Roman"/>
+          <w:sz w:val="24"/>
+          <w:szCs w:val="24"/>
+        </w:rPr>
         <w:t xml:space="preserve">  `</w:t>
       </w:r>
       <w:proofErr w:type="spellStart"/>
       <w:r>
+        <w:rPr>
+          <w:rFonts w:ascii="Times New Roman" w:hAnsi="Times New Roman" w:cs="Times New Roman"/>
+          <w:sz w:val="24"/>
+          <w:szCs w:val="24"/>
+        </w:rPr>
         <w:t>chemedu_ba</w:t>
       </w:r>
       <w:proofErr w:type="spellEnd"/>
       <w:r>
+        <w:rPr>
+          <w:rFonts w:ascii="Times New Roman" w:hAnsi="Times New Roman" w:cs="Times New Roman"/>
+          <w:sz w:val="24"/>
+          <w:szCs w:val="24"/>
+        </w:rPr>
         <w:t xml:space="preserve">` </w:t>
       </w:r>
       <w:proofErr w:type="spellStart"/>
       <w:proofErr w:type="gramStart"/>
       <w:r>
+        <w:rPr>
+          <w:rFonts w:ascii="Times New Roman" w:hAnsi="Times New Roman" w:cs="Times New Roman"/>
+          <w:sz w:val="24"/>
+          <w:szCs w:val="24"/>
+        </w:rPr>
         <w:t>tinyint</w:t>
       </w:r>
       <w:proofErr w:type="spellEnd"/>
       <w:r>
+        <w:rPr>
+          <w:rFonts w:ascii="Times New Roman" w:hAnsi="Times New Roman" w:cs="Times New Roman"/>
+          <w:sz w:val="24"/>
+          <w:szCs w:val="24"/>
+        </w:rPr>
         <w:t>(</w:t>
       </w:r>
       <w:proofErr w:type="gramEnd"/>
       <w:r>
+        <w:rPr>
+          <w:rFonts w:ascii="Times New Roman" w:hAnsi="Times New Roman" w:cs="Times New Roman"/>
+          <w:sz w:val="24"/>
+          <w:szCs w:val="24"/>
+        </w:rPr>
         <w:t xml:space="preserve">1) NOT NULL DEFAULT '0' COMMENT 'set to 1 if this is </w:t>
       </w:r>
       <w:proofErr w:type="spellStart"/>
       <w:r>
+        <w:rPr>
+          <w:rFonts w:ascii="Times New Roman" w:hAnsi="Times New Roman" w:cs="Times New Roman"/>
+          <w:sz w:val="24"/>
+          <w:szCs w:val="24"/>
+        </w:rPr>
         <w:t>student''s</w:t>
       </w:r>
       <w:proofErr w:type="spellEnd"/>
       <w:r>
+        <w:rPr>
+          <w:rFonts w:ascii="Times New Roman" w:hAnsi="Times New Roman" w:cs="Times New Roman"/>
+          <w:sz w:val="24"/>
+          <w:szCs w:val="24"/>
+        </w:rPr>
         <w:t xml:space="preserve"> major',</w:t>
       </w:r>
     </w:p>
     <w:p>
-      <w:r>
+      <w:pPr>
+        <w:rPr>
+          <w:rFonts w:ascii="Times New Roman" w:hAnsi="Times New Roman" w:cs="Times New Roman"/>
+          <w:sz w:val="24"/>
+          <w:szCs w:val="24"/>
+        </w:rPr>
+      </w:pPr>
+      <w:r>
+        <w:rPr>
+          <w:rFonts w:ascii="Times New Roman" w:hAnsi="Times New Roman" w:cs="Times New Roman"/>
+          <w:sz w:val="24"/>
+          <w:szCs w:val="24"/>
+        </w:rPr>
         <w:t xml:space="preserve">  PRIMARY KEY (`id`)</w:t>
       </w:r>
     </w:p>
     <w:p>
-      <w:r>
+      <w:pPr>
+        <w:rPr>
+          <w:rFonts w:ascii="Times New Roman" w:hAnsi="Times New Roman" w:cs="Times New Roman"/>
+          <w:sz w:val="24"/>
+          <w:szCs w:val="24"/>
+        </w:rPr>
+      </w:pPr>
+      <w:r>
+        <w:rPr>
+          <w:rFonts w:ascii="Times New Roman" w:hAnsi="Times New Roman" w:cs="Times New Roman"/>
+          <w:sz w:val="24"/>
+          <w:szCs w:val="24"/>
+        </w:rPr>
         <w:t>) ENGINE=</w:t>
       </w:r>
       <w:proofErr w:type="spellStart"/>
       <w:proofErr w:type="gramStart"/>
       <w:r>
+        <w:rPr>
+          <w:rFonts w:ascii="Times New Roman" w:hAnsi="Times New Roman" w:cs="Times New Roman"/>
+          <w:sz w:val="24"/>
+          <w:szCs w:val="24"/>
+        </w:rPr>
         <w:t>InnoDB</w:t>
       </w:r>
       <w:proofErr w:type="spellEnd"/>
       <w:r>
+        <w:rPr>
+          <w:rFonts w:ascii="Times New Roman" w:hAnsi="Times New Roman" w:cs="Times New Roman"/>
+          <w:sz w:val="24"/>
+          <w:szCs w:val="24"/>
+        </w:rPr>
         <w:t xml:space="preserve">  DEFAULT</w:t>
       </w:r>
       <w:proofErr w:type="gramEnd"/>
       <w:r>
+        <w:rPr>
+          <w:rFonts w:ascii="Times New Roman" w:hAnsi="Times New Roman" w:cs="Times New Roman"/>
+          <w:sz w:val="24"/>
+          <w:szCs w:val="24"/>
+        </w:rPr>
         <w:t xml:space="preserve"> CHARSET=latin1 AUTO_INCREMENT=4 ;</w:t>
       </w:r>
     </w:p>
-    <w:p/>
-    <w:p>
-      <w:r>
-        <w:t>CREATE TABLE IF NOT EXISTS `isShutDown` (</w:t>
-      </w:r>
-    </w:p>
-    <w:p>
-      <w:r>
+    <w:p>
+      <w:pPr>
+        <w:rPr>
+          <w:rFonts w:ascii="Times New Roman" w:hAnsi="Times New Roman" w:cs="Times New Roman"/>
+          <w:sz w:val="24"/>
+          <w:szCs w:val="24"/>
+        </w:rPr>
+      </w:pPr>
+    </w:p>
+    <w:p>
+      <w:pPr>
+        <w:rPr>
+          <w:rFonts w:ascii="Times New Roman" w:hAnsi="Times New Roman" w:cs="Times New Roman"/>
+          <w:sz w:val="24"/>
+          <w:szCs w:val="24"/>
+        </w:rPr>
+      </w:pPr>
+      <w:r>
+        <w:rPr>
+          <w:rFonts w:ascii="Times New Roman" w:hAnsi="Times New Roman" w:cs="Times New Roman"/>
+          <w:sz w:val="24"/>
+          <w:szCs w:val="24"/>
+        </w:rPr>
+        <w:t>CREATE TABLE IF NOT EXISTS `</w:t>
+      </w:r>
+      <w:proofErr w:type="spellStart"/>
+      <w:r>
+        <w:rPr>
+          <w:rFonts w:ascii="Times New Roman" w:hAnsi="Times New Roman" w:cs="Times New Roman"/>
+          <w:sz w:val="24"/>
+          <w:szCs w:val="24"/>
+        </w:rPr>
+        <w:t>isShutDown</w:t>
+      </w:r>
+      <w:proofErr w:type="spellEnd"/>
+      <w:r>
+        <w:rPr>
+          <w:rFonts w:ascii="Times New Roman" w:hAnsi="Times New Roman" w:cs="Times New Roman"/>
+          <w:sz w:val="24"/>
+          <w:szCs w:val="24"/>
+        </w:rPr>
+        <w:t>` (</w:t>
+      </w:r>
+    </w:p>
+    <w:p>
+      <w:pPr>
+        <w:rPr>
+          <w:rFonts w:ascii="Times New Roman" w:hAnsi="Times New Roman" w:cs="Times New Roman"/>
+          <w:sz w:val="24"/>
+          <w:szCs w:val="24"/>
+        </w:rPr>
+      </w:pPr>
+      <w:r>
+        <w:rPr>
+          <w:rFonts w:ascii="Times New Roman" w:hAnsi="Times New Roman" w:cs="Times New Roman"/>
+          <w:sz w:val="24"/>
+          <w:szCs w:val="24"/>
+        </w:rPr>
         <w:t xml:space="preserve">  `</w:t>
       </w:r>
       <w:proofErr w:type="gramStart"/>
       <w:r>
+        <w:rPr>
+          <w:rFonts w:ascii="Times New Roman" w:hAnsi="Times New Roman" w:cs="Times New Roman"/>
+          <w:sz w:val="24"/>
+          <w:szCs w:val="24"/>
+        </w:rPr>
         <w:t>switch</w:t>
       </w:r>
       <w:proofErr w:type="gramEnd"/>
       <w:r>
+        <w:rPr>
+          <w:rFonts w:ascii="Times New Roman" w:hAnsi="Times New Roman" w:cs="Times New Roman"/>
+          <w:sz w:val="24"/>
+          <w:szCs w:val="24"/>
+        </w:rPr>
         <w:t xml:space="preserve">` </w:t>
       </w:r>
       <w:proofErr w:type="spellStart"/>
       <w:r>
-        <w:t>tinyi</w:t>
-      </w:r>
-      <w:r>
-        <w:t>nt</w:t>
-      </w:r>
-      <w:proofErr w:type="spellEnd"/>
-      <w:r>
-        <w:t>(1) NOT NULL COMMENT '0 = shut down, 1 = not shut down</w:t>
-      </w:r>
-      <w:r>
-        <w:t>'</w:t>
-      </w:r>
-    </w:p>
-    <w:p>
-      <w:r>
+        <w:rPr>
+          <w:rFonts w:ascii="Times New Roman" w:hAnsi="Times New Roman" w:cs="Times New Roman"/>
+          <w:sz w:val="24"/>
+          <w:szCs w:val="24"/>
+        </w:rPr>
+        <w:t>tinyint</w:t>
+      </w:r>
+      <w:proofErr w:type="spellEnd"/>
+      <w:r>
+        <w:rPr>
+          <w:rFonts w:ascii="Times New Roman" w:hAnsi="Times New Roman" w:cs="Times New Roman"/>
+          <w:sz w:val="24"/>
+          <w:szCs w:val="24"/>
+        </w:rPr>
+        <w:t>(1) NOT NULL COMMENT '0 = shut down, 1 = not shut down'</w:t>
+      </w:r>
+    </w:p>
+    <w:p>
+      <w:pPr>
+        <w:rPr>
+          <w:rFonts w:ascii="Times New Roman" w:hAnsi="Times New Roman" w:cs="Times New Roman"/>
+          <w:sz w:val="24"/>
+          <w:szCs w:val="24"/>
+        </w:rPr>
+      </w:pPr>
+      <w:r>
+        <w:rPr>
+          <w:rFonts w:ascii="Times New Roman" w:hAnsi="Times New Roman" w:cs="Times New Roman"/>
+          <w:sz w:val="24"/>
+          <w:szCs w:val="24"/>
+        </w:rPr>
+        <w:lastRenderedPageBreak/>
         <w:t>) ENGINE=</w:t>
       </w:r>
       <w:proofErr w:type="spellStart"/>
       <w:r>
+        <w:rPr>
+          <w:rFonts w:ascii="Times New Roman" w:hAnsi="Times New Roman" w:cs="Times New Roman"/>
+          <w:sz w:val="24"/>
+          <w:szCs w:val="24"/>
+        </w:rPr>
         <w:t>InnoDB</w:t>
       </w:r>
       <w:proofErr w:type="spellEnd"/>
       <w:r>
+        <w:rPr>
+          <w:rFonts w:ascii="Times New Roman" w:hAnsi="Times New Roman" w:cs="Times New Roman"/>
+          <w:sz w:val="24"/>
+          <w:szCs w:val="24"/>
+        </w:rPr>
         <w:t xml:space="preserve"> DEFAULT CHARSET=latin1;</w:t>
       </w:r>
     </w:p>
     <w:p>
-      <w:r>
+      <w:pPr>
+        <w:rPr>
+          <w:rFonts w:ascii="Times New Roman" w:hAnsi="Times New Roman" w:cs="Times New Roman"/>
+          <w:sz w:val="24"/>
+          <w:szCs w:val="24"/>
+        </w:rPr>
+      </w:pPr>
+      <w:r>
+        <w:rPr>
+          <w:rFonts w:ascii="Times New Roman" w:hAnsi="Times New Roman" w:cs="Times New Roman"/>
+          <w:sz w:val="24"/>
+          <w:szCs w:val="24"/>
+        </w:rPr>
         <w:t>INSERT INTO `</w:t>
       </w:r>
       <w:proofErr w:type="spellStart"/>
       <w:r>
+        <w:rPr>
+          <w:rFonts w:ascii="Times New Roman" w:hAnsi="Times New Roman" w:cs="Times New Roman"/>
+          <w:sz w:val="24"/>
+          <w:szCs w:val="24"/>
+        </w:rPr>
         <w:t>isShutDown</w:t>
       </w:r>
       <w:proofErr w:type="spellEnd"/>
       <w:r>
+        <w:rPr>
+          <w:rFonts w:ascii="Times New Roman" w:hAnsi="Times New Roman" w:cs="Times New Roman"/>
+          <w:sz w:val="24"/>
+          <w:szCs w:val="24"/>
+        </w:rPr>
         <w:t xml:space="preserve">` (`switch`) </w:t>
       </w:r>
       <w:proofErr w:type="gramStart"/>
       <w:r>
+        <w:rPr>
+          <w:rFonts w:ascii="Times New Roman" w:hAnsi="Times New Roman" w:cs="Times New Roman"/>
+          <w:sz w:val="24"/>
+          <w:szCs w:val="24"/>
+        </w:rPr>
         <w:t>Values(</w:t>
       </w:r>
       <w:proofErr w:type="gramEnd"/>
       <w:r>
+        <w:rPr>
+          <w:rFonts w:ascii="Times New Roman" w:hAnsi="Times New Roman" w:cs="Times New Roman"/>
+          <w:sz w:val="24"/>
+          <w:szCs w:val="24"/>
+        </w:rPr>
         <w:t>1);</w:t>
       </w:r>
     </w:p>
-    <w:p/>
-    <w:p/>
-    <w:p>
-      <w:r>
-        <w:t>CREATE TABLE IF NOT EXISTS `advisor_info` (</w:t>
-      </w:r>
-    </w:p>
-    <w:p>
-      <w:r>
+    <w:p>
+      <w:pPr>
+        <w:rPr>
+          <w:rFonts w:ascii="Times New Roman" w:hAnsi="Times New Roman" w:cs="Times New Roman"/>
+          <w:sz w:val="24"/>
+          <w:szCs w:val="24"/>
+        </w:rPr>
+      </w:pPr>
+    </w:p>
+    <w:p>
+      <w:pPr>
+        <w:rPr>
+          <w:rFonts w:ascii="Times New Roman" w:hAnsi="Times New Roman" w:cs="Times New Roman"/>
+          <w:sz w:val="24"/>
+          <w:szCs w:val="24"/>
+        </w:rPr>
+      </w:pPr>
+    </w:p>
+    <w:p>
+      <w:pPr>
+        <w:rPr>
+          <w:rFonts w:ascii="Times New Roman" w:hAnsi="Times New Roman" w:cs="Times New Roman"/>
+          <w:sz w:val="24"/>
+          <w:szCs w:val="24"/>
+        </w:rPr>
+      </w:pPr>
+      <w:r>
+        <w:rPr>
+          <w:rFonts w:ascii="Times New Roman" w:hAnsi="Times New Roman" w:cs="Times New Roman"/>
+          <w:sz w:val="24"/>
+          <w:szCs w:val="24"/>
+        </w:rPr>
+        <w:t>CREATE TABLE IF NOT EXISTS `</w:t>
+      </w:r>
+      <w:proofErr w:type="spellStart"/>
+      <w:r>
+        <w:rPr>
+          <w:rFonts w:ascii="Times New Roman" w:hAnsi="Times New Roman" w:cs="Times New Roman"/>
+          <w:sz w:val="24"/>
+          <w:szCs w:val="24"/>
+        </w:rPr>
+        <w:t>advisor_info</w:t>
+      </w:r>
+      <w:proofErr w:type="spellEnd"/>
+      <w:r>
+        <w:rPr>
+          <w:rFonts w:ascii="Times New Roman" w:hAnsi="Times New Roman" w:cs="Times New Roman"/>
+          <w:sz w:val="24"/>
+          <w:szCs w:val="24"/>
+        </w:rPr>
+        <w:t>` (</w:t>
+      </w:r>
+    </w:p>
+    <w:p>
+      <w:pPr>
+        <w:rPr>
+          <w:rFonts w:ascii="Times New Roman" w:hAnsi="Times New Roman" w:cs="Times New Roman"/>
+          <w:sz w:val="24"/>
+          <w:szCs w:val="24"/>
+        </w:rPr>
+      </w:pPr>
+      <w:r>
+        <w:rPr>
+          <w:rFonts w:ascii="Times New Roman" w:hAnsi="Times New Roman" w:cs="Times New Roman"/>
+          <w:sz w:val="24"/>
+          <w:szCs w:val="24"/>
+        </w:rPr>
         <w:t xml:space="preserve">  `</w:t>
       </w:r>
       <w:proofErr w:type="gramStart"/>
       <w:r>
+        <w:rPr>
+          <w:rFonts w:ascii="Times New Roman" w:hAnsi="Times New Roman" w:cs="Times New Roman"/>
+          <w:sz w:val="24"/>
+          <w:szCs w:val="24"/>
+        </w:rPr>
         <w:t>id</w:t>
       </w:r>
       <w:proofErr w:type="gramEnd"/>
       <w:r>
+        <w:rPr>
+          <w:rFonts w:ascii="Times New Roman" w:hAnsi="Times New Roman" w:cs="Times New Roman"/>
+          <w:sz w:val="24"/>
+          <w:szCs w:val="24"/>
+        </w:rPr>
         <w:t xml:space="preserve">` </w:t>
       </w:r>
       <w:proofErr w:type="spellStart"/>
       <w:r>
+        <w:rPr>
+          <w:rFonts w:ascii="Times New Roman" w:hAnsi="Times New Roman" w:cs="Times New Roman"/>
+          <w:sz w:val="24"/>
+          <w:szCs w:val="24"/>
+        </w:rPr>
         <w:t>int</w:t>
       </w:r>
       <w:proofErr w:type="spellEnd"/>
       <w:r>
+        <w:rPr>
+          <w:rFonts w:ascii="Times New Roman" w:hAnsi="Times New Roman" w:cs="Times New Roman"/>
+          <w:sz w:val="24"/>
+          <w:szCs w:val="24"/>
+        </w:rPr>
         <w:t>(7) NOT NULL AUTO_INCREMENT COMMENT 'Primary Key',</w:t>
       </w:r>
     </w:p>
     <w:p>
-      <w:r>
+      <w:pPr>
+        <w:rPr>
+          <w:rFonts w:ascii="Times New Roman" w:hAnsi="Times New Roman" w:cs="Times New Roman"/>
+          <w:sz w:val="24"/>
+          <w:szCs w:val="24"/>
+        </w:rPr>
+      </w:pPr>
+      <w:r>
+        <w:rPr>
+          <w:rFonts w:ascii="Times New Roman" w:hAnsi="Times New Roman" w:cs="Times New Roman"/>
+          <w:sz w:val="24"/>
+          <w:szCs w:val="24"/>
+        </w:rPr>
         <w:t xml:space="preserve">  `</w:t>
       </w:r>
       <w:proofErr w:type="gramStart"/>
       <w:r>
+        <w:rPr>
+          <w:rFonts w:ascii="Times New Roman" w:hAnsi="Times New Roman" w:cs="Times New Roman"/>
+          <w:sz w:val="24"/>
+          <w:szCs w:val="24"/>
+        </w:rPr>
         <w:t>username</w:t>
       </w:r>
       <w:proofErr w:type="gramEnd"/>
       <w:r>
+        <w:rPr>
+          <w:rFonts w:ascii="Times New Roman" w:hAnsi="Times New Roman" w:cs="Times New Roman"/>
+          <w:sz w:val="24"/>
+          <w:szCs w:val="24"/>
+        </w:rPr>
         <w:t>` varchar(12) NOT NULL,</w:t>
       </w:r>
     </w:p>
     <w:p>
-      <w:r>
+      <w:pPr>
+        <w:rPr>
+          <w:rFonts w:ascii="Times New Roman" w:hAnsi="Times New Roman" w:cs="Times New Roman"/>
+          <w:sz w:val="24"/>
+          <w:szCs w:val="24"/>
+        </w:rPr>
+      </w:pPr>
+      <w:r>
+        <w:rPr>
+          <w:rFonts w:ascii="Times New Roman" w:hAnsi="Times New Roman" w:cs="Times New Roman"/>
+          <w:sz w:val="24"/>
+          <w:szCs w:val="24"/>
+        </w:rPr>
         <w:t xml:space="preserve">  `</w:t>
       </w:r>
       <w:proofErr w:type="gramStart"/>
       <w:r>
+        <w:rPr>
+          <w:rFonts w:ascii="Times New Roman" w:hAnsi="Times New Roman" w:cs="Times New Roman"/>
+          <w:sz w:val="24"/>
+          <w:szCs w:val="24"/>
+        </w:rPr>
         <w:t>password</w:t>
       </w:r>
       <w:proofErr w:type="gramEnd"/>
       <w:r>
+        <w:rPr>
+          <w:rFonts w:ascii="Times New Roman" w:hAnsi="Times New Roman" w:cs="Times New Roman"/>
+          <w:sz w:val="24"/>
+          <w:szCs w:val="24"/>
+        </w:rPr>
         <w:t>` text NOT NULL,</w:t>
       </w:r>
     </w:p>
     <w:p>
-      <w:r>
+      <w:pPr>
+        <w:rPr>
+          <w:rFonts w:ascii="Times New Roman" w:hAnsi="Times New Roman" w:cs="Times New Roman"/>
+          <w:sz w:val="24"/>
+          <w:szCs w:val="24"/>
+        </w:rPr>
+      </w:pPr>
+      <w:r>
+        <w:rPr>
+          <w:rFonts w:ascii="Times New Roman" w:hAnsi="Times New Roman" w:cs="Times New Roman"/>
+          <w:sz w:val="24"/>
+          <w:szCs w:val="24"/>
+        </w:rPr>
         <w:t xml:space="preserve">  `</w:t>
       </w:r>
       <w:proofErr w:type="spellStart"/>
       <w:proofErr w:type="gramStart"/>
       <w:r>
+        <w:rPr>
+          <w:rFonts w:ascii="Times New Roman" w:hAnsi="Times New Roman" w:cs="Times New Roman"/>
+          <w:sz w:val="24"/>
+          <w:szCs w:val="24"/>
+        </w:rPr>
         <w:t>lname</w:t>
       </w:r>
       <w:proofErr w:type="spellEnd"/>
       <w:proofErr w:type="gramEnd"/>
       <w:r>
+        <w:rPr>
+          <w:rFonts w:ascii="Times New Roman" w:hAnsi="Times New Roman" w:cs="Times New Roman"/>
+          <w:sz w:val="24"/>
+          <w:szCs w:val="24"/>
+        </w:rPr>
         <w:t>` text NOT NULL,</w:t>
       </w:r>
     </w:p>
     <w:p>
-      <w:r>
+      <w:pPr>
+        <w:rPr>
+          <w:rFonts w:ascii="Times New Roman" w:hAnsi="Times New Roman" w:cs="Times New Roman"/>
+          <w:sz w:val="24"/>
+          <w:szCs w:val="24"/>
+        </w:rPr>
+      </w:pPr>
+      <w:r>
+        <w:rPr>
+          <w:rFonts w:ascii="Times New Roman" w:hAnsi="Times New Roman" w:cs="Times New Roman"/>
+          <w:sz w:val="24"/>
+          <w:szCs w:val="24"/>
+        </w:rPr>
         <w:t xml:space="preserve">  `</w:t>
       </w:r>
       <w:proofErr w:type="spellStart"/>
       <w:proofErr w:type="gramStart"/>
       <w:r>
+        <w:rPr>
+          <w:rFonts w:ascii="Times New Roman" w:hAnsi="Times New Roman" w:cs="Times New Roman"/>
+          <w:sz w:val="24"/>
+          <w:szCs w:val="24"/>
+        </w:rPr>
         <w:t>fname</w:t>
       </w:r>
       <w:proofErr w:type="spellEnd"/>
       <w:proofErr w:type="gramEnd"/>
       <w:r>
+        <w:rPr>
+          <w:rFonts w:ascii="Times New Roman" w:hAnsi="Times New Roman" w:cs="Times New Roman"/>
+          <w:sz w:val="24"/>
+          <w:szCs w:val="24"/>
+        </w:rPr>
         <w:t>` text NOT NULL,</w:t>
       </w:r>
     </w:p>
     <w:p>
-      <w:r>
+      <w:pPr>
+        <w:rPr>
+          <w:rFonts w:ascii="Times New Roman" w:hAnsi="Times New Roman" w:cs="Times New Roman"/>
+          <w:sz w:val="24"/>
+          <w:szCs w:val="24"/>
+        </w:rPr>
+      </w:pPr>
+      <w:r>
+        <w:rPr>
+          <w:rFonts w:ascii="Times New Roman" w:hAnsi="Times New Roman" w:cs="Times New Roman"/>
+          <w:sz w:val="24"/>
+          <w:szCs w:val="24"/>
+        </w:rPr>
         <w:t xml:space="preserve">  `</w:t>
       </w:r>
       <w:proofErr w:type="gramStart"/>
       <w:r>
+        <w:rPr>
+          <w:rFonts w:ascii="Times New Roman" w:hAnsi="Times New Roman" w:cs="Times New Roman"/>
+          <w:sz w:val="24"/>
+          <w:szCs w:val="24"/>
+        </w:rPr>
         <w:t>email</w:t>
       </w:r>
       <w:proofErr w:type="gramEnd"/>
       <w:r>
+        <w:rPr>
+          <w:rFonts w:ascii="Times New Roman" w:hAnsi="Times New Roman" w:cs="Times New Roman"/>
+          <w:sz w:val="24"/>
+          <w:szCs w:val="24"/>
+        </w:rPr>
         <w:t>` text NOT NULL,</w:t>
       </w:r>
     </w:p>
     <w:p>
-      <w:r>
+      <w:pPr>
+        <w:rPr>
+          <w:rFonts w:ascii="Times New Roman" w:hAnsi="Times New Roman" w:cs="Times New Roman"/>
+          <w:sz w:val="24"/>
+          <w:szCs w:val="24"/>
+        </w:rPr>
+      </w:pPr>
+      <w:r>
+        <w:rPr>
+          <w:rFonts w:ascii="Times New Roman" w:hAnsi="Times New Roman" w:cs="Times New Roman"/>
+          <w:sz w:val="24"/>
+          <w:szCs w:val="24"/>
+        </w:rPr>
         <w:t xml:space="preserve">  `</w:t>
       </w:r>
       <w:proofErr w:type="gramStart"/>
       <w:r>
+        <w:rPr>
+          <w:rFonts w:ascii="Times New Roman" w:hAnsi="Times New Roman" w:cs="Times New Roman"/>
+          <w:sz w:val="24"/>
+          <w:szCs w:val="24"/>
+        </w:rPr>
         <w:t>office</w:t>
       </w:r>
       <w:proofErr w:type="gramEnd"/>
       <w:r>
+        <w:rPr>
+          <w:rFonts w:ascii="Times New Roman" w:hAnsi="Times New Roman" w:cs="Times New Roman"/>
+          <w:sz w:val="24"/>
+          <w:szCs w:val="24"/>
+        </w:rPr>
         <w:t>` text NOT NULL,</w:t>
       </w:r>
     </w:p>
     <w:p>
-      <w:r>
+      <w:pPr>
+        <w:rPr>
+          <w:rFonts w:ascii="Times New Roman" w:hAnsi="Times New Roman" w:cs="Times New Roman"/>
+          <w:sz w:val="24"/>
+          <w:szCs w:val="24"/>
+        </w:rPr>
+      </w:pPr>
+      <w:r>
+        <w:rPr>
+          <w:rFonts w:ascii="Times New Roman" w:hAnsi="Times New Roman" w:cs="Times New Roman"/>
+          <w:sz w:val="24"/>
+          <w:szCs w:val="24"/>
+        </w:rPr>
         <w:t xml:space="preserve">  PRIMARY KEY (`id`)</w:t>
       </w:r>
     </w:p>
     <w:p>
-      <w:r>
+      <w:pPr>
+        <w:rPr>
+          <w:rFonts w:ascii="Times New Roman" w:hAnsi="Times New Roman" w:cs="Times New Roman"/>
+          <w:sz w:val="24"/>
+          <w:szCs w:val="24"/>
+        </w:rPr>
+      </w:pPr>
+      <w:r>
+        <w:rPr>
+          <w:rFonts w:ascii="Times New Roman" w:hAnsi="Times New Roman" w:cs="Times New Roman"/>
+          <w:sz w:val="24"/>
+          <w:szCs w:val="24"/>
+        </w:rPr>
         <w:t>) ENGINE=</w:t>
       </w:r>
       <w:proofErr w:type="spellStart"/>
       <w:proofErr w:type="gramStart"/>
       <w:r>
+        <w:rPr>
+          <w:rFonts w:ascii="Times New Roman" w:hAnsi="Times New Roman" w:cs="Times New Roman"/>
+          <w:sz w:val="24"/>
+          <w:szCs w:val="24"/>
+        </w:rPr>
         <w:t>InnoDB</w:t>
       </w:r>
       <w:proofErr w:type="spellEnd"/>
       <w:r>
+        <w:rPr>
+          <w:rFonts w:ascii="Times New Roman" w:hAnsi="Times New Roman" w:cs="Times New Roman"/>
+          <w:sz w:val="24"/>
+          <w:szCs w:val="24"/>
+        </w:rPr>
         <w:t xml:space="preserve">  DEFAULT</w:t>
       </w:r>
       <w:proofErr w:type="gramEnd"/>
       <w:r>
+        <w:rPr>
+          <w:rFonts w:ascii="Times New Roman" w:hAnsi="Times New Roman" w:cs="Times New Roman"/>
+          <w:sz w:val="24"/>
+          <w:szCs w:val="24"/>
+        </w:rPr>
         <w:t xml:space="preserve"> CHARSET=latin1 AUTO_INCREMENT=4 ;</w:t>
       </w:r>
     </w:p>
-    <w:p/>
-    <w:p>
-      <w:r>
-        <w:t>CREATE TABLE IF NOT EXISTS `advisor_appts` (</w:t>
-      </w:r>
-    </w:p>
-    <w:p>
-      <w:r>
+    <w:p>
+      <w:pPr>
+        <w:rPr>
+          <w:rFonts w:ascii="Times New Roman" w:hAnsi="Times New Roman" w:cs="Times New Roman"/>
+          <w:sz w:val="24"/>
+          <w:szCs w:val="24"/>
+        </w:rPr>
+      </w:pPr>
+    </w:p>
+    <w:p>
+      <w:pPr>
+        <w:rPr>
+          <w:rFonts w:ascii="Times New Roman" w:hAnsi="Times New Roman" w:cs="Times New Roman"/>
+          <w:sz w:val="24"/>
+          <w:szCs w:val="24"/>
+        </w:rPr>
+      </w:pPr>
+      <w:r>
+        <w:rPr>
+          <w:rFonts w:ascii="Times New Roman" w:hAnsi="Times New Roman" w:cs="Times New Roman"/>
+          <w:sz w:val="24"/>
+          <w:szCs w:val="24"/>
+        </w:rPr>
+        <w:t>CREATE TABLE IF NOT EXISTS `</w:t>
+      </w:r>
+      <w:proofErr w:type="spellStart"/>
+      <w:r>
+        <w:rPr>
+          <w:rFonts w:ascii="Times New Roman" w:hAnsi="Times New Roman" w:cs="Times New Roman"/>
+          <w:sz w:val="24"/>
+          <w:szCs w:val="24"/>
+        </w:rPr>
+        <w:t>advisor_appts</w:t>
+      </w:r>
+      <w:proofErr w:type="spellEnd"/>
+      <w:r>
+        <w:rPr>
+          <w:rFonts w:ascii="Times New Roman" w:hAnsi="Times New Roman" w:cs="Times New Roman"/>
+          <w:sz w:val="24"/>
+          <w:szCs w:val="24"/>
+        </w:rPr>
+        <w:t>` (</w:t>
+      </w:r>
+    </w:p>
+    <w:p>
+      <w:pPr>
+        <w:rPr>
+          <w:rFonts w:ascii="Times New Roman" w:hAnsi="Times New Roman" w:cs="Times New Roman"/>
+          <w:sz w:val="24"/>
+          <w:szCs w:val="24"/>
+        </w:rPr>
+      </w:pPr>
+      <w:r>
+        <w:rPr>
+          <w:rFonts w:ascii="Times New Roman" w:hAnsi="Times New Roman" w:cs="Times New Roman"/>
+          <w:sz w:val="24"/>
+          <w:szCs w:val="24"/>
+        </w:rPr>
         <w:t xml:space="preserve">  `</w:t>
       </w:r>
       <w:proofErr w:type="spellStart"/>
       <w:r>
+        <w:rPr>
+          <w:rFonts w:ascii="Times New Roman" w:hAnsi="Times New Roman" w:cs="Times New Roman"/>
+          <w:sz w:val="24"/>
+          <w:szCs w:val="24"/>
+        </w:rPr>
         <w:t>m_id</w:t>
       </w:r>
       <w:proofErr w:type="spellEnd"/>
       <w:r>
+        <w:rPr>
+          <w:rFonts w:ascii="Times New Roman" w:hAnsi="Times New Roman" w:cs="Times New Roman"/>
+          <w:sz w:val="24"/>
+          <w:szCs w:val="24"/>
+        </w:rPr>
         <w:t xml:space="preserve">` </w:t>
       </w:r>
       <w:proofErr w:type="spellStart"/>
       <w:proofErr w:type="gramStart"/>
       <w:r>
+        <w:rPr>
+          <w:rFonts w:ascii="Times New Roman" w:hAnsi="Times New Roman" w:cs="Times New Roman"/>
+          <w:sz w:val="24"/>
+          <w:szCs w:val="24"/>
+        </w:rPr>
         <w:t>int</w:t>
       </w:r>
       <w:proofErr w:type="spellEnd"/>
       <w:r>
+        <w:rPr>
+          <w:rFonts w:ascii="Times New Roman" w:hAnsi="Times New Roman" w:cs="Times New Roman"/>
+          <w:sz w:val="24"/>
+          <w:szCs w:val="24"/>
+        </w:rPr>
         <w:t>(</w:t>
       </w:r>
       <w:proofErr w:type="gramEnd"/>
       <w:r>
+        <w:rPr>
+          <w:rFonts w:ascii="Times New Roman" w:hAnsi="Times New Roman" w:cs="Times New Roman"/>
+          <w:sz w:val="24"/>
+          <w:szCs w:val="24"/>
+        </w:rPr>
         <w:t>10) NOT NULL AUTO_INCREMENT COMMENT 'Appointment ID',</w:t>
       </w:r>
     </w:p>
     <w:p>
-      <w:r>
+      <w:pPr>
+        <w:rPr>
+          <w:rFonts w:ascii="Times New Roman" w:hAnsi="Times New Roman" w:cs="Times New Roman"/>
+          <w:sz w:val="24"/>
+          <w:szCs w:val="24"/>
+        </w:rPr>
+      </w:pPr>
+      <w:r>
+        <w:rPr>
+          <w:rFonts w:ascii="Times New Roman" w:hAnsi="Times New Roman" w:cs="Times New Roman"/>
+          <w:sz w:val="24"/>
+          <w:szCs w:val="24"/>
+        </w:rPr>
         <w:t xml:space="preserve">  `</w:t>
       </w:r>
       <w:proofErr w:type="spellStart"/>
       <w:r>
+        <w:rPr>
+          <w:rFonts w:ascii="Times New Roman" w:hAnsi="Times New Roman" w:cs="Times New Roman"/>
+          <w:sz w:val="24"/>
+          <w:szCs w:val="24"/>
+        </w:rPr>
         <w:t>a_id</w:t>
       </w:r>
       <w:proofErr w:type="spellEnd"/>
       <w:r>
+        <w:rPr>
+          <w:rFonts w:ascii="Times New Roman" w:hAnsi="Times New Roman" w:cs="Times New Roman"/>
+          <w:sz w:val="24"/>
+          <w:szCs w:val="24"/>
+        </w:rPr>
         <w:t xml:space="preserve">` </w:t>
       </w:r>
       <w:proofErr w:type="spellStart"/>
       <w:proofErr w:type="gramStart"/>
       <w:r>
+        <w:rPr>
+          <w:rFonts w:ascii="Times New Roman" w:hAnsi="Times New Roman" w:cs="Times New Roman"/>
+          <w:sz w:val="24"/>
+          <w:szCs w:val="24"/>
+        </w:rPr>
         <w:t>int</w:t>
       </w:r>
       <w:proofErr w:type="spellEnd"/>
       <w:r>
+        <w:rPr>
+          <w:rFonts w:ascii="Times New Roman" w:hAnsi="Times New Roman" w:cs="Times New Roman"/>
+          <w:sz w:val="24"/>
+          <w:szCs w:val="24"/>
+        </w:rPr>
         <w:t>(</w:t>
       </w:r>
       <w:proofErr w:type="gramEnd"/>
       <w:r>
+        <w:rPr>
+          <w:rFonts w:ascii="Times New Roman" w:hAnsi="Times New Roman" w:cs="Times New Roman"/>
+          <w:sz w:val="24"/>
+          <w:szCs w:val="24"/>
+        </w:rPr>
         <w:t>11) NOT NULL COMMENT 'Advisor ID',</w:t>
       </w:r>
     </w:p>
     <w:p>
-      <w:r>
+      <w:pPr>
+        <w:rPr>
+          <w:rFonts w:ascii="Times New Roman" w:hAnsi="Times New Roman" w:cs="Times New Roman"/>
+          <w:sz w:val="24"/>
+          <w:szCs w:val="24"/>
+        </w:rPr>
+      </w:pPr>
+      <w:r>
+        <w:rPr>
+          <w:rFonts w:ascii="Times New Roman" w:hAnsi="Times New Roman" w:cs="Times New Roman"/>
+          <w:sz w:val="24"/>
+          <w:szCs w:val="24"/>
+        </w:rPr>
         <w:t xml:space="preserve">  `</w:t>
       </w:r>
       <w:proofErr w:type="gramStart"/>
       <w:r>
+        <w:rPr>
+          <w:rFonts w:ascii="Times New Roman" w:hAnsi="Times New Roman" w:cs="Times New Roman"/>
+          <w:sz w:val="24"/>
+          <w:szCs w:val="24"/>
+        </w:rPr>
         <w:t>date</w:t>
       </w:r>
       <w:proofErr w:type="gramEnd"/>
       <w:r>
+        <w:rPr>
+          <w:rFonts w:ascii="Times New Roman" w:hAnsi="Times New Roman" w:cs="Times New Roman"/>
+          <w:sz w:val="24"/>
+          <w:szCs w:val="24"/>
+        </w:rPr>
         <w:t>` date NOT NULL,</w:t>
       </w:r>
     </w:p>
     <w:p>
-      <w:r>
+      <w:pPr>
+        <w:rPr>
+          <w:rFonts w:ascii="Times New Roman" w:hAnsi="Times New Roman" w:cs="Times New Roman"/>
+          <w:sz w:val="24"/>
+          <w:szCs w:val="24"/>
+        </w:rPr>
+      </w:pPr>
+      <w:r>
+        <w:rPr>
+          <w:rFonts w:ascii="Times New Roman" w:hAnsi="Times New Roman" w:cs="Times New Roman"/>
+          <w:sz w:val="24"/>
+          <w:szCs w:val="24"/>
+        </w:rPr>
         <w:t xml:space="preserve">  `</w:t>
       </w:r>
       <w:proofErr w:type="spellStart"/>
       <w:r>
+        <w:rPr>
+          <w:rFonts w:ascii="Times New Roman" w:hAnsi="Times New Roman" w:cs="Times New Roman"/>
+          <w:sz w:val="24"/>
+          <w:szCs w:val="24"/>
+        </w:rPr>
         <w:t>start_time</w:t>
       </w:r>
       <w:proofErr w:type="spellEnd"/>
       <w:r>
+        <w:rPr>
+          <w:rFonts w:ascii="Times New Roman" w:hAnsi="Times New Roman" w:cs="Times New Roman"/>
+          <w:sz w:val="24"/>
+          <w:szCs w:val="24"/>
+        </w:rPr>
         <w:t>` time NOT NULL,</w:t>
       </w:r>
     </w:p>
     <w:p>
-      <w:r>
+      <w:pPr>
+        <w:rPr>
+          <w:rFonts w:ascii="Times New Roman" w:hAnsi="Times New Roman" w:cs="Times New Roman"/>
+          <w:sz w:val="24"/>
+          <w:szCs w:val="24"/>
+        </w:rPr>
+      </w:pPr>
+      <w:r>
+        <w:rPr>
+          <w:rFonts w:ascii="Times New Roman" w:hAnsi="Times New Roman" w:cs="Times New Roman"/>
+          <w:sz w:val="24"/>
+          <w:szCs w:val="24"/>
+        </w:rPr>
         <w:t xml:space="preserve">  `</w:t>
       </w:r>
       <w:proofErr w:type="spellStart"/>
       <w:r>
+        <w:rPr>
+          <w:rFonts w:ascii="Times New Roman" w:hAnsi="Times New Roman" w:cs="Times New Roman"/>
+          <w:sz w:val="24"/>
+          <w:szCs w:val="24"/>
+        </w:rPr>
         <w:t>end_time</w:t>
       </w:r>
       <w:proofErr w:type="spellEnd"/>
       <w:r>
+        <w:rPr>
+          <w:rFonts w:ascii="Times New Roman" w:hAnsi="Times New Roman" w:cs="Times New Roman"/>
+          <w:sz w:val="24"/>
+          <w:szCs w:val="24"/>
+        </w:rPr>
         <w:t>` time NOT NULL,</w:t>
       </w:r>
     </w:p>
     <w:p>
-      <w:r>
+      <w:pPr>
+        <w:rPr>
+          <w:rFonts w:ascii="Times New Roman" w:hAnsi="Times New Roman" w:cs="Times New Roman"/>
+          <w:sz w:val="24"/>
+          <w:szCs w:val="24"/>
+        </w:rPr>
+      </w:pPr>
+      <w:r>
+        <w:rPr>
+          <w:rFonts w:ascii="Times New Roman" w:hAnsi="Times New Roman" w:cs="Times New Roman"/>
+          <w:sz w:val="24"/>
+          <w:szCs w:val="24"/>
+        </w:rPr>
         <w:t xml:space="preserve">  `</w:t>
       </w:r>
       <w:proofErr w:type="spellStart"/>
       <w:r>
+        <w:rPr>
+          <w:rFonts w:ascii="Times New Roman" w:hAnsi="Times New Roman" w:cs="Times New Roman"/>
+          <w:sz w:val="24"/>
+          <w:szCs w:val="24"/>
+        </w:rPr>
         <w:t>num_students</w:t>
       </w:r>
       <w:proofErr w:type="spellEnd"/>
       <w:r>
+        <w:rPr>
+          <w:rFonts w:ascii="Times New Roman" w:hAnsi="Times New Roman" w:cs="Times New Roman"/>
+          <w:sz w:val="24"/>
+          <w:szCs w:val="24"/>
+        </w:rPr>
         <w:t xml:space="preserve">` </w:t>
       </w:r>
       <w:proofErr w:type="spellStart"/>
       <w:proofErr w:type="gramStart"/>
       <w:r>
+        <w:rPr>
+          <w:rFonts w:ascii="Times New Roman" w:hAnsi="Times New Roman" w:cs="Times New Roman"/>
+          <w:sz w:val="24"/>
+          <w:szCs w:val="24"/>
+        </w:rPr>
         <w:t>int</w:t>
       </w:r>
       <w:proofErr w:type="spellEnd"/>
       <w:r>
+        <w:rPr>
+          <w:rFonts w:ascii="Times New Roman" w:hAnsi="Times New Roman" w:cs="Times New Roman"/>
+          <w:sz w:val="24"/>
+          <w:szCs w:val="24"/>
+        </w:rPr>
         <w:t>(</w:t>
       </w:r>
       <w:proofErr w:type="gramEnd"/>
       <w:r>
+        <w:rPr>
+          <w:rFonts w:ascii="Times New Roman" w:hAnsi="Times New Roman" w:cs="Times New Roman"/>
+          <w:sz w:val="24"/>
+          <w:szCs w:val="24"/>
+        </w:rPr>
         <w:t>3) unsigned NOT NULL COMMENT 'Capacity',</w:t>
       </w:r>
     </w:p>
     <w:p>
-      <w:r>
+      <w:pPr>
+        <w:rPr>
+          <w:rFonts w:ascii="Times New Roman" w:hAnsi="Times New Roman" w:cs="Times New Roman"/>
+          <w:sz w:val="24"/>
+          <w:szCs w:val="24"/>
+        </w:rPr>
+      </w:pPr>
+      <w:r>
+        <w:rPr>
+          <w:rFonts w:ascii="Times New Roman" w:hAnsi="Times New Roman" w:cs="Times New Roman"/>
+          <w:sz w:val="24"/>
+          <w:szCs w:val="24"/>
+        </w:rPr>
         <w:t xml:space="preserve">  `</w:t>
       </w:r>
       <w:proofErr w:type="gramStart"/>
       <w:r>
+        <w:rPr>
+          <w:rFonts w:ascii="Times New Roman" w:hAnsi="Times New Roman" w:cs="Times New Roman"/>
+          <w:sz w:val="24"/>
+          <w:szCs w:val="24"/>
+        </w:rPr>
         <w:t>participants</w:t>
       </w:r>
       <w:proofErr w:type="gramEnd"/>
       <w:r>
+        <w:rPr>
+          <w:rFonts w:ascii="Times New Roman" w:hAnsi="Times New Roman" w:cs="Times New Roman"/>
+          <w:sz w:val="24"/>
+          <w:szCs w:val="24"/>
+        </w:rPr>
         <w:t xml:space="preserve">` </w:t>
       </w:r>
       <w:proofErr w:type="spellStart"/>
       <w:r>
+        <w:rPr>
+          <w:rFonts w:ascii="Times New Roman" w:hAnsi="Times New Roman" w:cs="Times New Roman"/>
+          <w:sz w:val="24"/>
+          <w:szCs w:val="24"/>
+        </w:rPr>
         <w:t>int</w:t>
       </w:r>
       <w:proofErr w:type="spellEnd"/>
       <w:r>
+        <w:rPr>
+          <w:rFonts w:ascii="Times New Roman" w:hAnsi="Times New Roman" w:cs="Times New Roman"/>
+          <w:sz w:val="24"/>
+          <w:szCs w:val="24"/>
+        </w:rPr>
         <w:t>(10) unsigned NOT NULL COMMENT 'How many have signed up so far',</w:t>
       </w:r>
     </w:p>
     <w:p>
-      <w:r>
+      <w:pPr>
+        <w:rPr>
+          <w:rFonts w:ascii="Times New Roman" w:hAnsi="Times New Roman" w:cs="Times New Roman"/>
+          <w:sz w:val="24"/>
+          <w:szCs w:val="24"/>
+        </w:rPr>
+      </w:pPr>
+      <w:r>
+        <w:rPr>
+          <w:rFonts w:ascii="Times New Roman" w:hAnsi="Times New Roman" w:cs="Times New Roman"/>
+          <w:sz w:val="24"/>
+          <w:szCs w:val="24"/>
+        </w:rPr>
         <w:t xml:space="preserve">  `</w:t>
       </w:r>
       <w:proofErr w:type="gramStart"/>
       <w:r>
+        <w:rPr>
+          <w:rFonts w:ascii="Times New Roman" w:hAnsi="Times New Roman" w:cs="Times New Roman"/>
+          <w:sz w:val="24"/>
+          <w:szCs w:val="24"/>
+        </w:rPr>
         <w:t>location</w:t>
       </w:r>
       <w:proofErr w:type="gramEnd"/>
       <w:r>
+        <w:rPr>
+          <w:rFonts w:ascii="Times New Roman" w:hAnsi="Times New Roman" w:cs="Times New Roman"/>
+          <w:sz w:val="24"/>
+          <w:szCs w:val="24"/>
+        </w:rPr>
         <w:t>` text,</w:t>
       </w:r>
     </w:p>
     <w:p>
-      <w:r>
+      <w:pPr>
+        <w:rPr>
+          <w:rFonts w:ascii="Times New Roman" w:hAnsi="Times New Roman" w:cs="Times New Roman"/>
+          <w:sz w:val="24"/>
+          <w:szCs w:val="24"/>
+        </w:rPr>
+      </w:pPr>
+      <w:r>
+        <w:rPr>
+          <w:rFonts w:ascii="Times New Roman" w:hAnsi="Times New Roman" w:cs="Times New Roman"/>
+          <w:sz w:val="24"/>
+          <w:szCs w:val="24"/>
+        </w:rPr>
         <w:t xml:space="preserve">  `</w:t>
       </w:r>
       <w:proofErr w:type="spellStart"/>
       <w:r>
+        <w:rPr>
+          <w:rFonts w:ascii="Times New Roman" w:hAnsi="Times New Roman" w:cs="Times New Roman"/>
+          <w:sz w:val="24"/>
+          <w:szCs w:val="24"/>
+        </w:rPr>
         <w:t>session_type</w:t>
       </w:r>
       <w:proofErr w:type="spellEnd"/>
       <w:r>
+        <w:rPr>
+          <w:rFonts w:ascii="Times New Roman" w:hAnsi="Times New Roman" w:cs="Times New Roman"/>
+          <w:sz w:val="24"/>
+          <w:szCs w:val="24"/>
+        </w:rPr>
         <w:t xml:space="preserve">` </w:t>
       </w:r>
       <w:proofErr w:type="spellStart"/>
       <w:proofErr w:type="gramStart"/>
       <w:r>
+        <w:rPr>
+          <w:rFonts w:ascii="Times New Roman" w:hAnsi="Times New Roman" w:cs="Times New Roman"/>
+          <w:sz w:val="24"/>
+          <w:szCs w:val="24"/>
+        </w:rPr>
         <w:t>tinyint</w:t>
       </w:r>
       <w:proofErr w:type="spellEnd"/>
       <w:r>
+        <w:rPr>
+          <w:rFonts w:ascii="Times New Roman" w:hAnsi="Times New Roman" w:cs="Times New Roman"/>
+          <w:sz w:val="24"/>
+          <w:szCs w:val="24"/>
+        </w:rPr>
         <w:t>(</w:t>
       </w:r>
       <w:proofErr w:type="gramEnd"/>
       <w:r>
+        <w:rPr>
+          <w:rFonts w:ascii="Times New Roman" w:hAnsi="Times New Roman" w:cs="Times New Roman"/>
+          <w:sz w:val="24"/>
+          <w:szCs w:val="24"/>
+        </w:rPr>
         <w:t>1) NOT NULL COMMENT '0 = Group, 1 = Individual',</w:t>
       </w:r>
     </w:p>
     <w:p>
-      <w:r>
+      <w:pPr>
+        <w:rPr>
+          <w:rFonts w:ascii="Times New Roman" w:hAnsi="Times New Roman" w:cs="Times New Roman"/>
+          <w:sz w:val="24"/>
+          <w:szCs w:val="24"/>
+        </w:rPr>
+      </w:pPr>
+      <w:r>
+        <w:rPr>
+          <w:rFonts w:ascii="Times New Roman" w:hAnsi="Times New Roman" w:cs="Times New Roman"/>
+          <w:sz w:val="24"/>
+          <w:szCs w:val="24"/>
+        </w:rPr>
         <w:t xml:space="preserve">  `</w:t>
       </w:r>
       <w:proofErr w:type="spellStart"/>
       <w:r>
+        <w:rPr>
+          <w:rFonts w:ascii="Times New Roman" w:hAnsi="Times New Roman" w:cs="Times New Roman"/>
+          <w:sz w:val="24"/>
+          <w:szCs w:val="24"/>
+        </w:rPr>
         <w:t>session_leader</w:t>
       </w:r>
       <w:proofErr w:type="spellEnd"/>
       <w:r>
+        <w:rPr>
+          <w:rFonts w:ascii="Times New Roman" w:hAnsi="Times New Roman" w:cs="Times New Roman"/>
+          <w:sz w:val="24"/>
+          <w:szCs w:val="24"/>
+        </w:rPr>
         <w:t>` text NOT NULL,</w:t>
       </w:r>
     </w:p>
     <w:p>
-      <w:r>
+      <w:pPr>
+        <w:rPr>
+          <w:rFonts w:ascii="Times New Roman" w:hAnsi="Times New Roman" w:cs="Times New Roman"/>
+          <w:sz w:val="24"/>
+          <w:szCs w:val="24"/>
+        </w:rPr>
+      </w:pPr>
+      <w:r>
+        <w:rPr>
+          <w:rFonts w:ascii="Times New Roman" w:hAnsi="Times New Roman" w:cs="Times New Roman"/>
+          <w:sz w:val="24"/>
+          <w:szCs w:val="24"/>
+        </w:rPr>
         <w:t xml:space="preserve">  `</w:t>
       </w:r>
       <w:proofErr w:type="spellStart"/>
       <w:r>
+        <w:rPr>
+          <w:rFonts w:ascii="Times New Roman" w:hAnsi="Times New Roman" w:cs="Times New Roman"/>
+          <w:sz w:val="24"/>
+          <w:szCs w:val="24"/>
+        </w:rPr>
         <w:t>available_for_signup</w:t>
       </w:r>
       <w:proofErr w:type="spellEnd"/>
       <w:r>
+        <w:rPr>
+          <w:rFonts w:ascii="Times New Roman" w:hAnsi="Times New Roman" w:cs="Times New Roman"/>
+          <w:sz w:val="24"/>
+          <w:szCs w:val="24"/>
+        </w:rPr>
         <w:t xml:space="preserve">` </w:t>
       </w:r>
       <w:proofErr w:type="spellStart"/>
       <w:proofErr w:type="gramStart"/>
       <w:r>
+        <w:rPr>
+          <w:rFonts w:ascii="Times New Roman" w:hAnsi="Times New Roman" w:cs="Times New Roman"/>
+          <w:sz w:val="24"/>
+          <w:szCs w:val="24"/>
+        </w:rPr>
         <w:t>tinyint</w:t>
       </w:r>
       <w:proofErr w:type="spellEnd"/>
       <w:r>
+        <w:rPr>
+          <w:rFonts w:ascii="Times New Roman" w:hAnsi="Times New Roman" w:cs="Times New Roman"/>
+          <w:sz w:val="24"/>
+          <w:szCs w:val="24"/>
+        </w:rPr>
         <w:t>(</w:t>
       </w:r>
       <w:proofErr w:type="gramEnd"/>
       <w:r>
+        <w:rPr>
+          <w:rFonts w:ascii="Times New Roman" w:hAnsi="Times New Roman" w:cs="Times New Roman"/>
+          <w:sz w:val="24"/>
+          <w:szCs w:val="24"/>
+        </w:rPr>
         <w:t>1) NOT NULL,</w:t>
       </w:r>
     </w:p>
     <w:p>
-      <w:r>
+      <w:pPr>
+        <w:rPr>
+          <w:rFonts w:ascii="Times New Roman" w:hAnsi="Times New Roman" w:cs="Times New Roman"/>
+          <w:sz w:val="24"/>
+          <w:szCs w:val="24"/>
+        </w:rPr>
+      </w:pPr>
+      <w:r>
+        <w:rPr>
+          <w:rFonts w:ascii="Times New Roman" w:hAnsi="Times New Roman" w:cs="Times New Roman"/>
+          <w:sz w:val="24"/>
+          <w:szCs w:val="24"/>
+        </w:rPr>
         <w:t xml:space="preserve">  PRIMARY KEY (`</w:t>
       </w:r>
       <w:proofErr w:type="spellStart"/>
       <w:r>
+        <w:rPr>
+          <w:rFonts w:ascii="Times New Roman" w:hAnsi="Times New Roman" w:cs="Times New Roman"/>
+          <w:sz w:val="24"/>
+          <w:szCs w:val="24"/>
+        </w:rPr>
         <w:t>m_id</w:t>
       </w:r>
       <w:proofErr w:type="spellEnd"/>
       <w:r>
+        <w:rPr>
+          <w:rFonts w:ascii="Times New Roman" w:hAnsi="Times New Roman" w:cs="Times New Roman"/>
+          <w:sz w:val="24"/>
+          <w:szCs w:val="24"/>
+        </w:rPr>
         <w:t>`)</w:t>
       </w:r>
     </w:p>
     <w:p>
-      <w:r>
+      <w:pPr>
+        <w:rPr>
+          <w:rFonts w:ascii="Times New Roman" w:hAnsi="Times New Roman" w:cs="Times New Roman"/>
+          <w:sz w:val="24"/>
+          <w:szCs w:val="24"/>
+        </w:rPr>
+      </w:pPr>
+      <w:r>
+        <w:rPr>
+          <w:rFonts w:ascii="Times New Roman" w:hAnsi="Times New Roman" w:cs="Times New Roman"/>
+          <w:sz w:val="24"/>
+          <w:szCs w:val="24"/>
+        </w:rPr>
+        <w:lastRenderedPageBreak/>
         <w:t>) ENGINE=</w:t>
       </w:r>
       <w:proofErr w:type="spellStart"/>
       <w:proofErr w:type="gramStart"/>
       <w:r>
+        <w:rPr>
+          <w:rFonts w:ascii="Times New Roman" w:hAnsi="Times New Roman" w:cs="Times New Roman"/>
+          <w:sz w:val="24"/>
+          <w:szCs w:val="24"/>
+        </w:rPr>
         <w:t>InnoDB</w:t>
       </w:r>
       <w:proofErr w:type="spellEnd"/>
       <w:r>
+        <w:rPr>
+          <w:rFonts w:ascii="Times New Roman" w:hAnsi="Times New Roman" w:cs="Times New Roman"/>
+          <w:sz w:val="24"/>
+          <w:szCs w:val="24"/>
+        </w:rPr>
         <w:t xml:space="preserve">  DEFAULT</w:t>
       </w:r>
       <w:proofErr w:type="gramEnd"/>
       <w:r>
+        <w:rPr>
+          <w:rFonts w:ascii="Times New Roman" w:hAnsi="Times New Roman" w:cs="Times New Roman"/>
+          <w:sz w:val="24"/>
+          <w:szCs w:val="24"/>
+        </w:rPr>
         <w:t xml:space="preserve"> CHARSET=latin1 AUTO_INCREMENT=6 ;</w:t>
       </w:r>
     </w:p>
-    <w:p/>
-    <w:p/>
-    <w:p/>
-    <w:p/>
-    <w:p>
-      <w:r>
-        <w:t>CREATE TABLE IF NOT EXISTS `advisors_majors` (</w:t>
-      </w:r>
-    </w:p>
-    <w:p>
-      <w:r>
+    <w:p>
+      <w:pPr>
+        <w:rPr>
+          <w:rFonts w:ascii="Times New Roman" w:hAnsi="Times New Roman" w:cs="Times New Roman"/>
+          <w:sz w:val="24"/>
+          <w:szCs w:val="24"/>
+        </w:rPr>
+      </w:pPr>
+    </w:p>
+    <w:p>
+      <w:pPr>
+        <w:rPr>
+          <w:rFonts w:ascii="Times New Roman" w:hAnsi="Times New Roman" w:cs="Times New Roman"/>
+          <w:sz w:val="24"/>
+          <w:szCs w:val="24"/>
+        </w:rPr>
+      </w:pPr>
+    </w:p>
+    <w:p>
+      <w:pPr>
+        <w:rPr>
+          <w:rFonts w:ascii="Times New Roman" w:hAnsi="Times New Roman" w:cs="Times New Roman"/>
+          <w:sz w:val="24"/>
+          <w:szCs w:val="24"/>
+        </w:rPr>
+      </w:pPr>
+    </w:p>
+    <w:p>
+      <w:pPr>
+        <w:rPr>
+          <w:rFonts w:ascii="Times New Roman" w:hAnsi="Times New Roman" w:cs="Times New Roman"/>
+          <w:sz w:val="24"/>
+          <w:szCs w:val="24"/>
+        </w:rPr>
+      </w:pPr>
+    </w:p>
+    <w:p>
+      <w:pPr>
+        <w:rPr>
+          <w:rFonts w:ascii="Times New Roman" w:hAnsi="Times New Roman" w:cs="Times New Roman"/>
+          <w:sz w:val="24"/>
+          <w:szCs w:val="24"/>
+        </w:rPr>
+      </w:pPr>
+      <w:r>
+        <w:rPr>
+          <w:rFonts w:ascii="Times New Roman" w:hAnsi="Times New Roman" w:cs="Times New Roman"/>
+          <w:sz w:val="24"/>
+          <w:szCs w:val="24"/>
+        </w:rPr>
+        <w:t>CREATE TABLE IF NOT EXISTS `</w:t>
+      </w:r>
+      <w:proofErr w:type="spellStart"/>
+      <w:r>
+        <w:rPr>
+          <w:rFonts w:ascii="Times New Roman" w:hAnsi="Times New Roman" w:cs="Times New Roman"/>
+          <w:sz w:val="24"/>
+          <w:szCs w:val="24"/>
+        </w:rPr>
+        <w:t>advisors_majors</w:t>
+      </w:r>
+      <w:proofErr w:type="spellEnd"/>
+      <w:r>
+        <w:rPr>
+          <w:rFonts w:ascii="Times New Roman" w:hAnsi="Times New Roman" w:cs="Times New Roman"/>
+          <w:sz w:val="24"/>
+          <w:szCs w:val="24"/>
+        </w:rPr>
+        <w:t>` (</w:t>
+      </w:r>
+    </w:p>
+    <w:p>
+      <w:pPr>
+        <w:rPr>
+          <w:rFonts w:ascii="Times New Roman" w:hAnsi="Times New Roman" w:cs="Times New Roman"/>
+          <w:sz w:val="24"/>
+          <w:szCs w:val="24"/>
+        </w:rPr>
+      </w:pPr>
+      <w:r>
+        <w:rPr>
+          <w:rFonts w:ascii="Times New Roman" w:hAnsi="Times New Roman" w:cs="Times New Roman"/>
+          <w:sz w:val="24"/>
+          <w:szCs w:val="24"/>
+        </w:rPr>
         <w:t xml:space="preserve">  `</w:t>
       </w:r>
       <w:proofErr w:type="gramStart"/>
       <w:r>
+        <w:rPr>
+          <w:rFonts w:ascii="Times New Roman" w:hAnsi="Times New Roman" w:cs="Times New Roman"/>
+          <w:sz w:val="24"/>
+          <w:szCs w:val="24"/>
+        </w:rPr>
         <w:t>id</w:t>
       </w:r>
       <w:proofErr w:type="gramEnd"/>
       <w:r>
+        <w:rPr>
+          <w:rFonts w:ascii="Times New Roman" w:hAnsi="Times New Roman" w:cs="Times New Roman"/>
+          <w:sz w:val="24"/>
+          <w:szCs w:val="24"/>
+        </w:rPr>
         <w:t xml:space="preserve">` </w:t>
       </w:r>
       <w:proofErr w:type="spellStart"/>
       <w:r>
+        <w:rPr>
+          <w:rFonts w:ascii="Times New Roman" w:hAnsi="Times New Roman" w:cs="Times New Roman"/>
+          <w:sz w:val="24"/>
+          <w:szCs w:val="24"/>
+        </w:rPr>
         <w:t>int</w:t>
       </w:r>
       <w:proofErr w:type="spellEnd"/>
       <w:r>
+        <w:rPr>
+          <w:rFonts w:ascii="Times New Roman" w:hAnsi="Times New Roman" w:cs="Times New Roman"/>
+          <w:sz w:val="24"/>
+          <w:szCs w:val="24"/>
+        </w:rPr>
         <w:t>(10) NOT NULL AUTO_INCREMENT COMMENT 'Primary Key',</w:t>
       </w:r>
     </w:p>
     <w:p>
-      <w:r>
+      <w:pPr>
+        <w:rPr>
+          <w:rFonts w:ascii="Times New Roman" w:hAnsi="Times New Roman" w:cs="Times New Roman"/>
+          <w:sz w:val="24"/>
+          <w:szCs w:val="24"/>
+        </w:rPr>
+      </w:pPr>
+      <w:r>
+        <w:rPr>
+          <w:rFonts w:ascii="Times New Roman" w:hAnsi="Times New Roman" w:cs="Times New Roman"/>
+          <w:sz w:val="24"/>
+          <w:szCs w:val="24"/>
+        </w:rPr>
         <w:t xml:space="preserve">  `</w:t>
       </w:r>
       <w:proofErr w:type="spellStart"/>
       <w:r>
+        <w:rPr>
+          <w:rFonts w:ascii="Times New Roman" w:hAnsi="Times New Roman" w:cs="Times New Roman"/>
+          <w:sz w:val="24"/>
+          <w:szCs w:val="24"/>
+        </w:rPr>
         <w:t>bsci_BA</w:t>
       </w:r>
       <w:proofErr w:type="spellEnd"/>
       <w:r>
+        <w:rPr>
+          <w:rFonts w:ascii="Times New Roman" w:hAnsi="Times New Roman" w:cs="Times New Roman"/>
+          <w:sz w:val="24"/>
+          <w:szCs w:val="24"/>
+        </w:rPr>
         <w:t xml:space="preserve">` </w:t>
       </w:r>
       <w:proofErr w:type="spellStart"/>
       <w:proofErr w:type="gramStart"/>
       <w:r>
+        <w:rPr>
+          <w:rFonts w:ascii="Times New Roman" w:hAnsi="Times New Roman" w:cs="Times New Roman"/>
+          <w:sz w:val="24"/>
+          <w:szCs w:val="24"/>
+        </w:rPr>
         <w:t>tinyint</w:t>
       </w:r>
       <w:proofErr w:type="spellEnd"/>
       <w:r>
+        <w:rPr>
+          <w:rFonts w:ascii="Times New Roman" w:hAnsi="Times New Roman" w:cs="Times New Roman"/>
+          <w:sz w:val="24"/>
+          <w:szCs w:val="24"/>
+        </w:rPr>
         <w:t>(</w:t>
       </w:r>
       <w:proofErr w:type="gramEnd"/>
       <w:r>
+        <w:rPr>
+          <w:rFonts w:ascii="Times New Roman" w:hAnsi="Times New Roman" w:cs="Times New Roman"/>
+          <w:sz w:val="24"/>
+          <w:szCs w:val="24"/>
+        </w:rPr>
         <w:t>1) NOT NULL,</w:t>
       </w:r>
     </w:p>
     <w:p>
-      <w:r>
+      <w:pPr>
+        <w:rPr>
+          <w:rFonts w:ascii="Times New Roman" w:hAnsi="Times New Roman" w:cs="Times New Roman"/>
+          <w:sz w:val="24"/>
+          <w:szCs w:val="24"/>
+        </w:rPr>
+      </w:pPr>
+      <w:r>
+        <w:rPr>
+          <w:rFonts w:ascii="Times New Roman" w:hAnsi="Times New Roman" w:cs="Times New Roman"/>
+          <w:sz w:val="24"/>
+          <w:szCs w:val="24"/>
+        </w:rPr>
         <w:t xml:space="preserve">  `</w:t>
       </w:r>
       <w:proofErr w:type="spellStart"/>
       <w:r>
+        <w:rPr>
+          <w:rFonts w:ascii="Times New Roman" w:hAnsi="Times New Roman" w:cs="Times New Roman"/>
+          <w:sz w:val="24"/>
+          <w:szCs w:val="24"/>
+        </w:rPr>
         <w:t>bsci_BS</w:t>
       </w:r>
       <w:proofErr w:type="spellEnd"/>
       <w:r>
+        <w:rPr>
+          <w:rFonts w:ascii="Times New Roman" w:hAnsi="Times New Roman" w:cs="Times New Roman"/>
+          <w:sz w:val="24"/>
+          <w:szCs w:val="24"/>
+        </w:rPr>
         <w:t xml:space="preserve">` </w:t>
       </w:r>
       <w:proofErr w:type="spellStart"/>
       <w:proofErr w:type="gramStart"/>
       <w:r>
+        <w:rPr>
+          <w:rFonts w:ascii="Times New Roman" w:hAnsi="Times New Roman" w:cs="Times New Roman"/>
+          <w:sz w:val="24"/>
+          <w:szCs w:val="24"/>
+        </w:rPr>
         <w:t>tinyint</w:t>
       </w:r>
       <w:proofErr w:type="spellEnd"/>
       <w:r>
+        <w:rPr>
+          <w:rFonts w:ascii="Times New Roman" w:hAnsi="Times New Roman" w:cs="Times New Roman"/>
+          <w:sz w:val="24"/>
+          <w:szCs w:val="24"/>
+        </w:rPr>
         <w:t>(</w:t>
       </w:r>
       <w:proofErr w:type="gramEnd"/>
       <w:r>
+        <w:rPr>
+          <w:rFonts w:ascii="Times New Roman" w:hAnsi="Times New Roman" w:cs="Times New Roman"/>
+          <w:sz w:val="24"/>
+          <w:szCs w:val="24"/>
+        </w:rPr>
         <w:t>1) NOT NULL,</w:t>
       </w:r>
     </w:p>
     <w:p>
-      <w:r>
+      <w:pPr>
+        <w:rPr>
+          <w:rFonts w:ascii="Times New Roman" w:hAnsi="Times New Roman" w:cs="Times New Roman"/>
+          <w:sz w:val="24"/>
+          <w:szCs w:val="24"/>
+        </w:rPr>
+      </w:pPr>
+      <w:r>
+        <w:rPr>
+          <w:rFonts w:ascii="Times New Roman" w:hAnsi="Times New Roman" w:cs="Times New Roman"/>
+          <w:sz w:val="24"/>
+          <w:szCs w:val="24"/>
+        </w:rPr>
         <w:t xml:space="preserve">  `</w:t>
       </w:r>
       <w:proofErr w:type="spellStart"/>
       <w:r>
+        <w:rPr>
+          <w:rFonts w:ascii="Times New Roman" w:hAnsi="Times New Roman" w:cs="Times New Roman"/>
+          <w:sz w:val="24"/>
+          <w:szCs w:val="24"/>
+        </w:rPr>
         <w:t>bchem_BS</w:t>
       </w:r>
       <w:proofErr w:type="spellEnd"/>
       <w:r>
+        <w:rPr>
+          <w:rFonts w:ascii="Times New Roman" w:hAnsi="Times New Roman" w:cs="Times New Roman"/>
+          <w:sz w:val="24"/>
+          <w:szCs w:val="24"/>
+        </w:rPr>
         <w:t xml:space="preserve">` </w:t>
       </w:r>
       <w:proofErr w:type="spellStart"/>
       <w:proofErr w:type="gramStart"/>
       <w:r>
+        <w:rPr>
+          <w:rFonts w:ascii="Times New Roman" w:hAnsi="Times New Roman" w:cs="Times New Roman"/>
+          <w:sz w:val="24"/>
+          <w:szCs w:val="24"/>
+        </w:rPr>
         <w:t>tinyint</w:t>
       </w:r>
       <w:proofErr w:type="spellEnd"/>
       <w:r>
+        <w:rPr>
+          <w:rFonts w:ascii="Times New Roman" w:hAnsi="Times New Roman" w:cs="Times New Roman"/>
+          <w:sz w:val="24"/>
+          <w:szCs w:val="24"/>
+        </w:rPr>
         <w:t>(</w:t>
       </w:r>
       <w:proofErr w:type="gramEnd"/>
       <w:r>
+        <w:rPr>
+          <w:rFonts w:ascii="Times New Roman" w:hAnsi="Times New Roman" w:cs="Times New Roman"/>
+          <w:sz w:val="24"/>
+          <w:szCs w:val="24"/>
+        </w:rPr>
         <w:t>1) NOT NULL,</w:t>
       </w:r>
     </w:p>
     <w:p>
-      <w:r>
+      <w:pPr>
+        <w:rPr>
+          <w:rFonts w:ascii="Times New Roman" w:hAnsi="Times New Roman" w:cs="Times New Roman"/>
+          <w:sz w:val="24"/>
+          <w:szCs w:val="24"/>
+        </w:rPr>
+      </w:pPr>
+      <w:r>
+        <w:rPr>
+          <w:rFonts w:ascii="Times New Roman" w:hAnsi="Times New Roman" w:cs="Times New Roman"/>
+          <w:sz w:val="24"/>
+          <w:szCs w:val="24"/>
+        </w:rPr>
         <w:t xml:space="preserve">  `</w:t>
       </w:r>
       <w:proofErr w:type="spellStart"/>
       <w:r>
+        <w:rPr>
+          <w:rFonts w:ascii="Times New Roman" w:hAnsi="Times New Roman" w:cs="Times New Roman"/>
+          <w:sz w:val="24"/>
+          <w:szCs w:val="24"/>
+        </w:rPr>
         <w:t>binf_BS</w:t>
       </w:r>
       <w:proofErr w:type="spellEnd"/>
       <w:r>
+        <w:rPr>
+          <w:rFonts w:ascii="Times New Roman" w:hAnsi="Times New Roman" w:cs="Times New Roman"/>
+          <w:sz w:val="24"/>
+          <w:szCs w:val="24"/>
+        </w:rPr>
         <w:t xml:space="preserve">` </w:t>
       </w:r>
       <w:proofErr w:type="spellStart"/>
       <w:proofErr w:type="gramStart"/>
       <w:r>
+        <w:rPr>
+          <w:rFonts w:ascii="Times New Roman" w:hAnsi="Times New Roman" w:cs="Times New Roman"/>
+          <w:sz w:val="24"/>
+          <w:szCs w:val="24"/>
+        </w:rPr>
         <w:t>tinyint</w:t>
       </w:r>
       <w:proofErr w:type="spellEnd"/>
       <w:r>
+        <w:rPr>
+          <w:rFonts w:ascii="Times New Roman" w:hAnsi="Times New Roman" w:cs="Times New Roman"/>
+          <w:sz w:val="24"/>
+          <w:szCs w:val="24"/>
+        </w:rPr>
         <w:t>(</w:t>
       </w:r>
       <w:proofErr w:type="gramEnd"/>
       <w:r>
+        <w:rPr>
+          <w:rFonts w:ascii="Times New Roman" w:hAnsi="Times New Roman" w:cs="Times New Roman"/>
+          <w:sz w:val="24"/>
+          <w:szCs w:val="24"/>
+        </w:rPr>
         <w:t>1) NOT NULL,</w:t>
       </w:r>
     </w:p>
     <w:p>
-      <w:r>
+      <w:pPr>
+        <w:rPr>
+          <w:rFonts w:ascii="Times New Roman" w:hAnsi="Times New Roman" w:cs="Times New Roman"/>
+          <w:sz w:val="24"/>
+          <w:szCs w:val="24"/>
+        </w:rPr>
+      </w:pPr>
+      <w:r>
+        <w:rPr>
+          <w:rFonts w:ascii="Times New Roman" w:hAnsi="Times New Roman" w:cs="Times New Roman"/>
+          <w:sz w:val="24"/>
+          <w:szCs w:val="24"/>
+        </w:rPr>
         <w:t xml:space="preserve">  `</w:t>
       </w:r>
       <w:proofErr w:type="spellStart"/>
       <w:r>
+        <w:rPr>
+          <w:rFonts w:ascii="Times New Roman" w:hAnsi="Times New Roman" w:cs="Times New Roman"/>
+          <w:sz w:val="24"/>
+          <w:szCs w:val="24"/>
+        </w:rPr>
         <w:t>bsciEd_BA</w:t>
       </w:r>
       <w:proofErr w:type="spellEnd"/>
       <w:r>
+        <w:rPr>
+          <w:rFonts w:ascii="Times New Roman" w:hAnsi="Times New Roman" w:cs="Times New Roman"/>
+          <w:sz w:val="24"/>
+          <w:szCs w:val="24"/>
+        </w:rPr>
         <w:t xml:space="preserve">` </w:t>
       </w:r>
       <w:proofErr w:type="spellStart"/>
       <w:proofErr w:type="gramStart"/>
       <w:r>
+        <w:rPr>
+          <w:rFonts w:ascii="Times New Roman" w:hAnsi="Times New Roman" w:cs="Times New Roman"/>
+          <w:sz w:val="24"/>
+          <w:szCs w:val="24"/>
+        </w:rPr>
         <w:t>tinyint</w:t>
       </w:r>
       <w:proofErr w:type="spellEnd"/>
       <w:r>
+        <w:rPr>
+          <w:rFonts w:ascii="Times New Roman" w:hAnsi="Times New Roman" w:cs="Times New Roman"/>
+          <w:sz w:val="24"/>
+          <w:szCs w:val="24"/>
+        </w:rPr>
         <w:t>(</w:t>
       </w:r>
       <w:proofErr w:type="gramEnd"/>
       <w:r>
+        <w:rPr>
+          <w:rFonts w:ascii="Times New Roman" w:hAnsi="Times New Roman" w:cs="Times New Roman"/>
+          <w:sz w:val="24"/>
+          <w:szCs w:val="24"/>
+        </w:rPr>
         <w:t>1) NOT NULL,</w:t>
       </w:r>
     </w:p>
     <w:p>
-      <w:r>
+      <w:pPr>
+        <w:rPr>
+          <w:rFonts w:ascii="Times New Roman" w:hAnsi="Times New Roman" w:cs="Times New Roman"/>
+          <w:sz w:val="24"/>
+          <w:szCs w:val="24"/>
+        </w:rPr>
+      </w:pPr>
+      <w:r>
+        <w:rPr>
+          <w:rFonts w:ascii="Times New Roman" w:hAnsi="Times New Roman" w:cs="Times New Roman"/>
+          <w:sz w:val="24"/>
+          <w:szCs w:val="24"/>
+        </w:rPr>
         <w:t xml:space="preserve">  `</w:t>
       </w:r>
       <w:proofErr w:type="spellStart"/>
       <w:r>
+        <w:rPr>
+          <w:rFonts w:ascii="Times New Roman" w:hAnsi="Times New Roman" w:cs="Times New Roman"/>
+          <w:sz w:val="24"/>
+          <w:szCs w:val="24"/>
+        </w:rPr>
         <w:t>chem_BA</w:t>
       </w:r>
       <w:proofErr w:type="spellEnd"/>
       <w:r>
+        <w:rPr>
+          <w:rFonts w:ascii="Times New Roman" w:hAnsi="Times New Roman" w:cs="Times New Roman"/>
+          <w:sz w:val="24"/>
+          <w:szCs w:val="24"/>
+        </w:rPr>
         <w:t xml:space="preserve">` </w:t>
       </w:r>
       <w:proofErr w:type="spellStart"/>
       <w:proofErr w:type="gramStart"/>
       <w:r>
+        <w:rPr>
+          <w:rFonts w:ascii="Times New Roman" w:hAnsi="Times New Roman" w:cs="Times New Roman"/>
+          <w:sz w:val="24"/>
+          <w:szCs w:val="24"/>
+        </w:rPr>
         <w:t>tinyint</w:t>
       </w:r>
       <w:proofErr w:type="spellEnd"/>
       <w:r>
+        <w:rPr>
+          <w:rFonts w:ascii="Times New Roman" w:hAnsi="Times New Roman" w:cs="Times New Roman"/>
+          <w:sz w:val="24"/>
+          <w:szCs w:val="24"/>
+        </w:rPr>
         <w:t>(</w:t>
       </w:r>
       <w:proofErr w:type="gramEnd"/>
       <w:r>
+        <w:rPr>
+          <w:rFonts w:ascii="Times New Roman" w:hAnsi="Times New Roman" w:cs="Times New Roman"/>
+          <w:sz w:val="24"/>
+          <w:szCs w:val="24"/>
+        </w:rPr>
         <w:t>1) NOT NULL,</w:t>
       </w:r>
     </w:p>
     <w:p>
-      <w:r>
+      <w:pPr>
+        <w:rPr>
+          <w:rFonts w:ascii="Times New Roman" w:hAnsi="Times New Roman" w:cs="Times New Roman"/>
+          <w:sz w:val="24"/>
+          <w:szCs w:val="24"/>
+        </w:rPr>
+      </w:pPr>
+      <w:r>
+        <w:rPr>
+          <w:rFonts w:ascii="Times New Roman" w:hAnsi="Times New Roman" w:cs="Times New Roman"/>
+          <w:sz w:val="24"/>
+          <w:szCs w:val="24"/>
+        </w:rPr>
         <w:t xml:space="preserve">  `</w:t>
       </w:r>
       <w:proofErr w:type="spellStart"/>
       <w:r>
+        <w:rPr>
+          <w:rFonts w:ascii="Times New Roman" w:hAnsi="Times New Roman" w:cs="Times New Roman"/>
+          <w:sz w:val="24"/>
+          <w:szCs w:val="24"/>
+        </w:rPr>
         <w:t>chem_BS</w:t>
       </w:r>
       <w:proofErr w:type="spellEnd"/>
       <w:r>
+        <w:rPr>
+          <w:rFonts w:ascii="Times New Roman" w:hAnsi="Times New Roman" w:cs="Times New Roman"/>
+          <w:sz w:val="24"/>
+          <w:szCs w:val="24"/>
+        </w:rPr>
         <w:t xml:space="preserve">` </w:t>
       </w:r>
       <w:proofErr w:type="spellStart"/>
       <w:proofErr w:type="gramStart"/>
       <w:r>
+        <w:rPr>
+          <w:rFonts w:ascii="Times New Roman" w:hAnsi="Times New Roman" w:cs="Times New Roman"/>
+          <w:sz w:val="24"/>
+          <w:szCs w:val="24"/>
+        </w:rPr>
         <w:t>tinyint</w:t>
       </w:r>
       <w:proofErr w:type="spellEnd"/>
       <w:r>
+        <w:rPr>
+          <w:rFonts w:ascii="Times New Roman" w:hAnsi="Times New Roman" w:cs="Times New Roman"/>
+          <w:sz w:val="24"/>
+          <w:szCs w:val="24"/>
+        </w:rPr>
         <w:t>(</w:t>
       </w:r>
       <w:proofErr w:type="gramEnd"/>
       <w:r>
+        <w:rPr>
+          <w:rFonts w:ascii="Times New Roman" w:hAnsi="Times New Roman" w:cs="Times New Roman"/>
+          <w:sz w:val="24"/>
+          <w:szCs w:val="24"/>
+        </w:rPr>
         <w:t>1) NOT NULL,</w:t>
       </w:r>
     </w:p>
     <w:p>
-      <w:r>
+      <w:pPr>
+        <w:rPr>
+          <w:rFonts w:ascii="Times New Roman" w:hAnsi="Times New Roman" w:cs="Times New Roman"/>
+          <w:sz w:val="24"/>
+          <w:szCs w:val="24"/>
+        </w:rPr>
+      </w:pPr>
+      <w:r>
+        <w:rPr>
+          <w:rFonts w:ascii="Times New Roman" w:hAnsi="Times New Roman" w:cs="Times New Roman"/>
+          <w:sz w:val="24"/>
+          <w:szCs w:val="24"/>
+        </w:rPr>
         <w:t xml:space="preserve">  `</w:t>
       </w:r>
       <w:proofErr w:type="spellStart"/>
       <w:r>
+        <w:rPr>
+          <w:rFonts w:ascii="Times New Roman" w:hAnsi="Times New Roman" w:cs="Times New Roman"/>
+          <w:sz w:val="24"/>
+          <w:szCs w:val="24"/>
+        </w:rPr>
         <w:t>chemEd_BA</w:t>
       </w:r>
       <w:proofErr w:type="spellEnd"/>
       <w:r>
+        <w:rPr>
+          <w:rFonts w:ascii="Times New Roman" w:hAnsi="Times New Roman" w:cs="Times New Roman"/>
+          <w:sz w:val="24"/>
+          <w:szCs w:val="24"/>
+        </w:rPr>
         <w:t xml:space="preserve">` </w:t>
       </w:r>
       <w:proofErr w:type="spellStart"/>
       <w:proofErr w:type="gramStart"/>
       <w:r>
+        <w:rPr>
+          <w:rFonts w:ascii="Times New Roman" w:hAnsi="Times New Roman" w:cs="Times New Roman"/>
+          <w:sz w:val="24"/>
+          <w:szCs w:val="24"/>
+        </w:rPr>
         <w:t>tinyint</w:t>
       </w:r>
       <w:proofErr w:type="spellEnd"/>
       <w:r>
+        <w:rPr>
+          <w:rFonts w:ascii="Times New Roman" w:hAnsi="Times New Roman" w:cs="Times New Roman"/>
+          <w:sz w:val="24"/>
+          <w:szCs w:val="24"/>
+        </w:rPr>
         <w:t>(</w:t>
       </w:r>
       <w:proofErr w:type="gramEnd"/>
       <w:r>
+        <w:rPr>
+          <w:rFonts w:ascii="Times New Roman" w:hAnsi="Times New Roman" w:cs="Times New Roman"/>
+          <w:sz w:val="24"/>
+          <w:szCs w:val="24"/>
+        </w:rPr>
         <w:t>1) NOT NULL,</w:t>
       </w:r>
     </w:p>
     <w:p>
-      <w:r>
+      <w:pPr>
+        <w:rPr>
+          <w:rFonts w:ascii="Times New Roman" w:hAnsi="Times New Roman" w:cs="Times New Roman"/>
+          <w:sz w:val="24"/>
+          <w:szCs w:val="24"/>
+        </w:rPr>
+      </w:pPr>
+      <w:r>
+        <w:rPr>
+          <w:rFonts w:ascii="Times New Roman" w:hAnsi="Times New Roman" w:cs="Times New Roman"/>
+          <w:sz w:val="24"/>
+          <w:szCs w:val="24"/>
+        </w:rPr>
         <w:t xml:space="preserve">  PRIMARY KEY (`id`)</w:t>
       </w:r>
     </w:p>
     <w:p>
-      <w:r>
+      <w:pPr>
+        <w:rPr>
+          <w:rFonts w:ascii="Times New Roman" w:hAnsi="Times New Roman" w:cs="Times New Roman"/>
+          <w:sz w:val="24"/>
+          <w:szCs w:val="24"/>
+        </w:rPr>
+      </w:pPr>
+      <w:r>
+        <w:rPr>
+          <w:rFonts w:ascii="Times New Roman" w:hAnsi="Times New Roman" w:cs="Times New Roman"/>
+          <w:sz w:val="24"/>
+          <w:szCs w:val="24"/>
+        </w:rPr>
         <w:t>) ENGINE=</w:t>
       </w:r>
       <w:proofErr w:type="spellStart"/>
       <w:proofErr w:type="gramStart"/>
       <w:r>
+        <w:rPr>
+          <w:rFonts w:ascii="Times New Roman" w:hAnsi="Times New Roman" w:cs="Times New Roman"/>
+          <w:sz w:val="24"/>
+          <w:szCs w:val="24"/>
+        </w:rPr>
         <w:t>InnoDB</w:t>
       </w:r>
       <w:proofErr w:type="spellEnd"/>
       <w:r>
+        <w:rPr>
+          <w:rFonts w:ascii="Times New Roman" w:hAnsi="Times New Roman" w:cs="Times New Roman"/>
+          <w:sz w:val="24"/>
+          <w:szCs w:val="24"/>
+        </w:rPr>
         <w:t xml:space="preserve">  DEFAULT</w:t>
       </w:r>
       <w:proofErr w:type="gramEnd"/>
       <w:r>
+        <w:rPr>
+          <w:rFonts w:ascii="Times New Roman" w:hAnsi="Times New Roman" w:cs="Times New Roman"/>
+          <w:sz w:val="24"/>
+          <w:szCs w:val="24"/>
+        </w:rPr>
         <w:t xml:space="preserve"> CHARSET=latin1 AUTO_INCREMENT=12 ;</w:t>
       </w:r>
     </w:p>
     <w:p>
-      <w:r>
+      <w:pPr>
+        <w:rPr>
+          <w:rFonts w:ascii="Times New Roman" w:hAnsi="Times New Roman" w:cs="Times New Roman"/>
+          <w:sz w:val="24"/>
+          <w:szCs w:val="24"/>
+        </w:rPr>
+      </w:pPr>
+      <w:r>
+        <w:rPr>
+          <w:rFonts w:ascii="Times New Roman" w:hAnsi="Times New Roman" w:cs="Times New Roman"/>
+          <w:sz w:val="24"/>
+          <w:szCs w:val="24"/>
+        </w:rPr>
         <w:t>INSERT INTO `</w:t>
       </w:r>
       <w:proofErr w:type="spellStart"/>
       <w:r>
+        <w:rPr>
+          <w:rFonts w:ascii="Times New Roman" w:hAnsi="Times New Roman" w:cs="Times New Roman"/>
+          <w:sz w:val="24"/>
+          <w:szCs w:val="24"/>
+        </w:rPr>
         <w:t>advisors_majors</w:t>
       </w:r>
       <w:proofErr w:type="spellEnd"/>
       <w:r>
+        <w:rPr>
+          <w:rFonts w:ascii="Times New Roman" w:hAnsi="Times New Roman" w:cs="Times New Roman"/>
+          <w:sz w:val="24"/>
+          <w:szCs w:val="24"/>
+        </w:rPr>
         <w:t>` (`id`, `</w:t>
       </w:r>
       <w:proofErr w:type="spellStart"/>
       <w:r>
+        <w:rPr>
+          <w:rFonts w:ascii="Times New Roman" w:hAnsi="Times New Roman" w:cs="Times New Roman"/>
+          <w:sz w:val="24"/>
+          <w:szCs w:val="24"/>
+        </w:rPr>
         <w:t>bsci_BA</w:t>
       </w:r>
       <w:proofErr w:type="spellEnd"/>
       <w:r>
+        <w:rPr>
+          <w:rFonts w:ascii="Times New Roman" w:hAnsi="Times New Roman" w:cs="Times New Roman"/>
+          <w:sz w:val="24"/>
+          <w:szCs w:val="24"/>
+        </w:rPr>
         <w:t>`, `</w:t>
       </w:r>
       <w:proofErr w:type="spellStart"/>
       <w:r>
+        <w:rPr>
+          <w:rFonts w:ascii="Times New Roman" w:hAnsi="Times New Roman" w:cs="Times New Roman"/>
+          <w:sz w:val="24"/>
+          <w:szCs w:val="24"/>
+        </w:rPr>
         <w:t>bsci_BS</w:t>
       </w:r>
       <w:proofErr w:type="spellEnd"/>
       <w:r>
+        <w:rPr>
+          <w:rFonts w:ascii="Times New Roman" w:hAnsi="Times New Roman" w:cs="Times New Roman"/>
+          <w:sz w:val="24"/>
+          <w:szCs w:val="24"/>
+        </w:rPr>
         <w:t>`, `</w:t>
       </w:r>
       <w:proofErr w:type="spellStart"/>
       <w:r>
+        <w:rPr>
+          <w:rFonts w:ascii="Times New Roman" w:hAnsi="Times New Roman" w:cs="Times New Roman"/>
+          <w:sz w:val="24"/>
+          <w:szCs w:val="24"/>
+        </w:rPr>
         <w:t>bchem_BS</w:t>
       </w:r>
       <w:proofErr w:type="spellEnd"/>
       <w:r>
+        <w:rPr>
+          <w:rFonts w:ascii="Times New Roman" w:hAnsi="Times New Roman" w:cs="Times New Roman"/>
+          <w:sz w:val="24"/>
+          <w:szCs w:val="24"/>
+        </w:rPr>
         <w:t>`, `</w:t>
       </w:r>
       <w:proofErr w:type="spellStart"/>
       <w:r>
+        <w:rPr>
+          <w:rFonts w:ascii="Times New Roman" w:hAnsi="Times New Roman" w:cs="Times New Roman"/>
+          <w:sz w:val="24"/>
+          <w:szCs w:val="24"/>
+        </w:rPr>
         <w:t>binf_BS</w:t>
       </w:r>
       <w:proofErr w:type="spellEnd"/>
       <w:r>
+        <w:rPr>
+          <w:rFonts w:ascii="Times New Roman" w:hAnsi="Times New Roman" w:cs="Times New Roman"/>
+          <w:sz w:val="24"/>
+          <w:szCs w:val="24"/>
+        </w:rPr>
         <w:t>`, `</w:t>
       </w:r>
       <w:proofErr w:type="spellStart"/>
       <w:r>
+        <w:rPr>
+          <w:rFonts w:ascii="Times New Roman" w:hAnsi="Times New Roman" w:cs="Times New Roman"/>
+          <w:sz w:val="24"/>
+          <w:szCs w:val="24"/>
+        </w:rPr>
         <w:t>bsciEd_BA</w:t>
       </w:r>
       <w:proofErr w:type="spellEnd"/>
       <w:r>
+        <w:rPr>
+          <w:rFonts w:ascii="Times New Roman" w:hAnsi="Times New Roman" w:cs="Times New Roman"/>
+          <w:sz w:val="24"/>
+          <w:szCs w:val="24"/>
+        </w:rPr>
         <w:t>`, `</w:t>
       </w:r>
       <w:proofErr w:type="spellStart"/>
       <w:r>
+        <w:rPr>
+          <w:rFonts w:ascii="Times New Roman" w:hAnsi="Times New Roman" w:cs="Times New Roman"/>
+          <w:sz w:val="24"/>
+          <w:szCs w:val="24"/>
+        </w:rPr>
         <w:t>chem_BA</w:t>
       </w:r>
       <w:proofErr w:type="spellEnd"/>
       <w:r>
+        <w:rPr>
+          <w:rFonts w:ascii="Times New Roman" w:hAnsi="Times New Roman" w:cs="Times New Roman"/>
+          <w:sz w:val="24"/>
+          <w:szCs w:val="24"/>
+        </w:rPr>
         <w:t>`, `</w:t>
       </w:r>
       <w:proofErr w:type="spellStart"/>
       <w:r>
+        <w:rPr>
+          <w:rFonts w:ascii="Times New Roman" w:hAnsi="Times New Roman" w:cs="Times New Roman"/>
+          <w:sz w:val="24"/>
+          <w:szCs w:val="24"/>
+        </w:rPr>
         <w:t>chem_BS</w:t>
       </w:r>
       <w:proofErr w:type="spellEnd"/>
       <w:r>
+        <w:rPr>
+          <w:rFonts w:ascii="Times New Roman" w:hAnsi="Times New Roman" w:cs="Times New Roman"/>
+          <w:sz w:val="24"/>
+          <w:szCs w:val="24"/>
+        </w:rPr>
         <w:t>`, `</w:t>
       </w:r>
       <w:proofErr w:type="spellStart"/>
       <w:r>
+        <w:rPr>
+          <w:rFonts w:ascii="Times New Roman" w:hAnsi="Times New Roman" w:cs="Times New Roman"/>
+          <w:sz w:val="24"/>
+          <w:szCs w:val="24"/>
+        </w:rPr>
         <w:t>chemEd_BA</w:t>
       </w:r>
       <w:proofErr w:type="spellEnd"/>
       <w:r>
+        <w:rPr>
+          <w:rFonts w:ascii="Times New Roman" w:hAnsi="Times New Roman" w:cs="Times New Roman"/>
+          <w:sz w:val="24"/>
+          <w:szCs w:val="24"/>
+        </w:rPr>
         <w:t>`) VALUES</w:t>
       </w:r>
     </w:p>
     <w:p>
-      <w:r>
+      <w:pPr>
+        <w:rPr>
+          <w:rFonts w:ascii="Times New Roman" w:hAnsi="Times New Roman" w:cs="Times New Roman"/>
+          <w:sz w:val="24"/>
+          <w:szCs w:val="24"/>
+        </w:rPr>
+      </w:pPr>
+      <w:r>
+        <w:rPr>
+          <w:rFonts w:ascii="Times New Roman" w:hAnsi="Times New Roman" w:cs="Times New Roman"/>
+          <w:sz w:val="24"/>
+          <w:szCs w:val="24"/>
+        </w:rPr>
         <w:t>(1, 0, 0, 0, 0, 0, 1, 1, 1),</w:t>
       </w:r>
     </w:p>
     <w:p>
-      <w:r>
+      <w:pPr>
+        <w:rPr>
+          <w:rFonts w:ascii="Times New Roman" w:hAnsi="Times New Roman" w:cs="Times New Roman"/>
+          <w:sz w:val="24"/>
+          <w:szCs w:val="24"/>
+        </w:rPr>
+      </w:pPr>
+      <w:r>
+        <w:rPr>
+          <w:rFonts w:ascii="Times New Roman" w:hAnsi="Times New Roman" w:cs="Times New Roman"/>
+          <w:sz w:val="24"/>
+          <w:szCs w:val="24"/>
+        </w:rPr>
         <w:t>(2, 0, 1, 0, 0, 0, 0, 0, 0),</w:t>
       </w:r>
     </w:p>
     <w:p>
-      <w:r>
+      <w:pPr>
+        <w:rPr>
+          <w:rFonts w:ascii="Times New Roman" w:hAnsi="Times New Roman" w:cs="Times New Roman"/>
+          <w:sz w:val="24"/>
+          <w:szCs w:val="24"/>
+        </w:rPr>
+      </w:pPr>
+      <w:r>
+        <w:rPr>
+          <w:rFonts w:ascii="Times New Roman" w:hAnsi="Times New Roman" w:cs="Times New Roman"/>
+          <w:sz w:val="24"/>
+          <w:szCs w:val="24"/>
+        </w:rPr>
         <w:t>(3, 0, 1, 0, 0, 0, 0, 0, 0);</w:t>
       </w:r>
     </w:p>
-    <w:p/>
-    <w:p>
-      <w:r>
-        <w:rPr>
+    <w:p>
+      <w:pPr>
+        <w:rPr>
+          <w:rFonts w:ascii="Times New Roman" w:hAnsi="Times New Roman" w:cs="Times New Roman"/>
+          <w:sz w:val="24"/>
+          <w:szCs w:val="24"/>
+        </w:rPr>
+      </w:pPr>
+    </w:p>
+    <w:p>
+      <w:pPr>
+        <w:rPr>
+          <w:rFonts w:ascii="Times New Roman" w:hAnsi="Times New Roman" w:cs="Times New Roman"/>
+          <w:sz w:val="24"/>
+          <w:szCs w:val="24"/>
+        </w:rPr>
+      </w:pPr>
+      <w:r>
+        <w:rPr>
+          <w:rFonts w:ascii="Times New Roman" w:hAnsi="Times New Roman" w:cs="Times New Roman"/>
           <w:b/>
+          <w:sz w:val="24"/>
+          <w:szCs w:val="24"/>
           <w:u w:val="single"/>
         </w:rPr>
         <w:t>Languages Used:</w:t>
@@ -3153,37 +5802,67 @@
     </w:p>
     <w:p>
       <w:pPr>
-        <w:pStyle w:val="ListParagraph"/>
         <w:numPr>
           <w:ilvl w:val="0"/>
           <w:numId w:val="3"/>
         </w:numPr>
-      </w:pPr>
-      <w:r>
+        <w:contextualSpacing/>
+        <w:rPr>
+          <w:rFonts w:ascii="Times New Roman" w:hAnsi="Times New Roman" w:cs="Times New Roman"/>
+          <w:sz w:val="24"/>
+          <w:szCs w:val="24"/>
+        </w:rPr>
+      </w:pPr>
+      <w:r>
+        <w:rPr>
+          <w:rFonts w:ascii="Times New Roman" w:hAnsi="Times New Roman" w:cs="Times New Roman"/>
+          <w:sz w:val="24"/>
+          <w:szCs w:val="24"/>
+        </w:rPr>
         <w:t>PHP</w:t>
       </w:r>
     </w:p>
     <w:p>
       <w:pPr>
-        <w:pStyle w:val="ListParagraph"/>
         <w:numPr>
           <w:ilvl w:val="0"/>
           <w:numId w:val="3"/>
         </w:numPr>
-      </w:pPr>
-      <w:r>
+        <w:contextualSpacing/>
+        <w:rPr>
+          <w:rFonts w:ascii="Times New Roman" w:hAnsi="Times New Roman" w:cs="Times New Roman"/>
+          <w:sz w:val="24"/>
+          <w:szCs w:val="24"/>
+        </w:rPr>
+      </w:pPr>
+      <w:r>
+        <w:rPr>
+          <w:rFonts w:ascii="Times New Roman" w:hAnsi="Times New Roman" w:cs="Times New Roman"/>
+          <w:sz w:val="24"/>
+          <w:szCs w:val="24"/>
+        </w:rPr>
         <w:t>JavaScript</w:t>
       </w:r>
     </w:p>
     <w:p>
       <w:pPr>
-        <w:pStyle w:val="ListParagraph"/>
         <w:numPr>
           <w:ilvl w:val="0"/>
           <w:numId w:val="3"/>
         </w:numPr>
-      </w:pPr>
-      <w:r>
+        <w:contextualSpacing/>
+        <w:rPr>
+          <w:rFonts w:ascii="Times New Roman" w:hAnsi="Times New Roman" w:cs="Times New Roman"/>
+          <w:sz w:val="24"/>
+          <w:szCs w:val="24"/>
+        </w:rPr>
+      </w:pPr>
+      <w:r>
+        <w:rPr>
+          <w:rFonts w:ascii="Times New Roman" w:hAnsi="Times New Roman" w:cs="Times New Roman"/>
+          <w:sz w:val="24"/>
+          <w:szCs w:val="24"/>
+        </w:rPr>
         <w:t xml:space="preserve">SQL </w:t>
       </w:r>
     </w:p>
@@ -3193,13 +5872,1618 @@
       </w:r>
     </w:p>
     <w:p>
-      <w:pPr>
-        <w:rPr>
-          <w:u w:val="single"/>
-        </w:rPr>
-      </w:pPr>
+      <w:r>
+        <w:rPr>
+          <w:noProof/>
+        </w:rPr>
+        <w:lastRenderedPageBreak/>
+        <mc:AlternateContent>
+          <mc:Choice Requires="wps">
+            <w:drawing>
+              <wp:anchor distT="0" distB="0" distL="114300" distR="114300" simplePos="0" relativeHeight="251685888" behindDoc="0" locked="0" layoutInCell="1" allowOverlap="1">
+                <wp:simplePos x="0" y="0"/>
+                <wp:positionH relativeFrom="column">
+                  <wp:posOffset>-563526</wp:posOffset>
+                </wp:positionH>
+                <wp:positionV relativeFrom="paragraph">
+                  <wp:posOffset>8431619</wp:posOffset>
+                </wp:positionV>
+                <wp:extent cx="5316279" cy="648216"/>
+                <wp:effectExtent l="0" t="0" r="17780" b="19050"/>
+                <wp:wrapNone/>
+                <wp:docPr id="30" name="Rectangle 30"/>
+                <wp:cNvGraphicFramePr/>
+                <a:graphic xmlns:a="http://schemas.openxmlformats.org/drawingml/2006/main">
+                  <a:graphicData uri="http://schemas.microsoft.com/office/word/2010/wordprocessingShape">
+                    <wps:wsp>
+                      <wps:cNvSpPr/>
+                      <wps:spPr>
+                        <a:xfrm>
+                          <a:off x="0" y="0"/>
+                          <a:ext cx="5316279" cy="648216"/>
+                        </a:xfrm>
+                        <a:prstGeom prst="rect">
+                          <a:avLst/>
+                        </a:prstGeom>
+                      </wps:spPr>
+                      <wps:style>
+                        <a:lnRef idx="2">
+                          <a:schemeClr val="accent1">
+                            <a:shade val="50000"/>
+                          </a:schemeClr>
+                        </a:lnRef>
+                        <a:fillRef idx="1">
+                          <a:schemeClr val="accent1"/>
+                        </a:fillRef>
+                        <a:effectRef idx="0">
+                          <a:schemeClr val="accent1"/>
+                        </a:effectRef>
+                        <a:fontRef idx="minor">
+                          <a:schemeClr val="lt1"/>
+                        </a:fontRef>
+                      </wps:style>
+                      <wps:txbx>
+                        <w:txbxContent>
+                          <w:p>
+                            <w:pPr>
+                              <w:jc w:val="center"/>
+                            </w:pPr>
+                            <w:r>
+                              <w:t xml:space="preserve">If you like what you see, go </w:t>
+                            </w:r>
+                            <w:proofErr w:type="gramStart"/>
+                            <w:r>
+                              <w:t>to:</w:t>
+                            </w:r>
+                            <w:proofErr w:type="gramEnd"/>
+                          </w:p>
+                          <w:p>
+                            <w:pPr>
+                              <w:jc w:val="center"/>
+                            </w:pPr>
+                            <w:r>
+                              <w:t>http://swe.umbc.edu/~andrew56/CMSC331/phpCode/Project2/Finished%20Website/</w:t>
+                            </w:r>
+                          </w:p>
+                        </w:txbxContent>
+                      </wps:txbx>
+                      <wps:bodyPr rot="0" spcFirstLastPara="0" vertOverflow="overflow" horzOverflow="overflow" vert="horz" wrap="square" lIns="91440" tIns="45720" rIns="91440" bIns="45720" numCol="1" spcCol="0" rtlCol="0" fromWordArt="0" anchor="ctr" anchorCtr="0" forceAA="0" compatLnSpc="1">
+                        <a:prstTxWarp prst="textNoShape">
+                          <a:avLst/>
+                        </a:prstTxWarp>
+                        <a:noAutofit/>
+                      </wps:bodyPr>
+                    </wps:wsp>
+                  </a:graphicData>
+                </a:graphic>
+                <wp14:sizeRelH relativeFrom="margin">
+                  <wp14:pctWidth>0</wp14:pctWidth>
+                </wp14:sizeRelH>
+                <wp14:sizeRelV relativeFrom="margin">
+                  <wp14:pctHeight>0</wp14:pctHeight>
+                </wp14:sizeRelV>
+              </wp:anchor>
+            </w:drawing>
+          </mc:Choice>
+          <mc:Fallback>
+            <w:pict>
+              <v:rect id="Rectangle 30" o:spid="_x0000_s1026" style="position:absolute;margin-left:-44.35pt;margin-top:663.9pt;width:418.6pt;height:51.05pt;z-index:251685888;visibility:visible;mso-wrap-style:square;mso-width-percent:0;mso-height-percent:0;mso-wrap-distance-left:9pt;mso-wrap-distance-top:0;mso-wrap-distance-right:9pt;mso-wrap-distance-bottom:0;mso-position-horizontal:absolute;mso-position-horizontal-relative:text;mso-position-vertical:absolute;mso-position-vertical-relative:text;mso-width-percent:0;mso-height-percent:0;mso-width-relative:margin;mso-height-relative:margin;v-text-anchor:middle" o:gfxdata="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" fillcolor="#5b9bd5 [3204]" strokecolor="#1f4d78 [1604]" strokeweight="1pt">
+                <v:textbox>
+                  <w:txbxContent>
+                    <w:p>
+                      <w:pPr>
+                        <w:jc w:val="center"/>
+                      </w:pPr>
+                      <w:r>
+                        <w:t xml:space="preserve">If you like what you see, go </w:t>
+                      </w:r>
+                      <w:proofErr w:type="gramStart"/>
+                      <w:r>
+                        <w:t>to:</w:t>
+                      </w:r>
+                      <w:proofErr w:type="gramEnd"/>
+                    </w:p>
+                    <w:p>
+                      <w:pPr>
+                        <w:jc w:val="center"/>
+                      </w:pPr>
+                      <w:r>
+                        <w:t>http://swe.umbc.edu/~andrew56/CMSC331/phpCode/Project2/Finished%20Website/</w:t>
+                      </w:r>
+                    </w:p>
+                  </w:txbxContent>
+                </v:textbox>
+              </v:rect>
+            </w:pict>
+          </mc:Fallback>
+        </mc:AlternateContent>
+      </w:r>
+      <w:r>
+        <w:rPr>
+          <w:noProof/>
+        </w:rPr>
+        <mc:AlternateContent>
+          <mc:Choice Requires="wps">
+            <w:drawing>
+              <wp:anchor distT="0" distB="0" distL="114300" distR="114300" simplePos="0" relativeHeight="251666432" behindDoc="0" locked="0" layoutInCell="1" allowOverlap="1">
+                <wp:simplePos x="0" y="0"/>
+                <wp:positionH relativeFrom="column">
+                  <wp:posOffset>5391077</wp:posOffset>
+                </wp:positionH>
+                <wp:positionV relativeFrom="paragraph">
+                  <wp:posOffset>4037596</wp:posOffset>
+                </wp:positionV>
+                <wp:extent cx="1392349" cy="1929292"/>
+                <wp:effectExtent l="0" t="0" r="17780" b="13970"/>
+                <wp:wrapNone/>
+                <wp:docPr id="9" name="Text Box 9"/>
+                <wp:cNvGraphicFramePr/>
+                <a:graphic xmlns:a="http://schemas.openxmlformats.org/drawingml/2006/main">
+                  <a:graphicData uri="http://schemas.microsoft.com/office/word/2010/wordprocessingShape">
+                    <wps:wsp>
+                      <wps:cNvSpPr txBox="1"/>
+                      <wps:spPr>
+                        <a:xfrm>
+                          <a:off x="0" y="0"/>
+                          <a:ext cx="1392349" cy="1929292"/>
+                        </a:xfrm>
+                        <a:prstGeom prst="rect">
+                          <a:avLst/>
+                        </a:prstGeom>
+                        <a:solidFill>
+                          <a:srgbClr val="FFFF00"/>
+                        </a:solidFill>
+                        <a:ln w="6350">
+                          <a:solidFill>
+                            <a:prstClr val="black"/>
+                          </a:solidFill>
+                        </a:ln>
+                        <a:effectLst/>
+                      </wps:spPr>
+                      <wps:style>
+                        <a:lnRef idx="0">
+                          <a:schemeClr val="accent1"/>
+                        </a:lnRef>
+                        <a:fillRef idx="0">
+                          <a:schemeClr val="accent1"/>
+                        </a:fillRef>
+                        <a:effectRef idx="0">
+                          <a:schemeClr val="accent1"/>
+                        </a:effectRef>
+                        <a:fontRef idx="minor">
+                          <a:schemeClr val="dk1"/>
+                        </a:fontRef>
+                      </wps:style>
+                      <wps:txbx>
+                        <w:txbxContent>
+                          <w:p>
+                            <w:r>
+                              <w:t>View Your Appointment on Your Homepage!</w:t>
+                            </w:r>
+                          </w:p>
+                          <w:p>
+                            <w:r>
+                              <w:t xml:space="preserve">Forgot Your Password? No Problem! Password Reset is </w:t>
+                            </w:r>
+                            <w:proofErr w:type="gramStart"/>
+                            <w:r>
+                              <w:t>Enabled</w:t>
+                            </w:r>
+                            <w:proofErr w:type="gramEnd"/>
+                            <w:r>
+                              <w:t>.</w:t>
+                            </w:r>
+                          </w:p>
+                          <w:p>
+                            <w:r>
+                              <w:t>Quick, Easy, Meeting Searches</w:t>
+                            </w:r>
+                          </w:p>
+                          <w:p/>
+                        </w:txbxContent>
+                      </wps:txbx>
+                      <wps:bodyPr rot="0" spcFirstLastPara="0" vertOverflow="overflow" horzOverflow="overflow" vert="horz" wrap="square" lIns="91440" tIns="45720" rIns="91440" bIns="45720" numCol="1" spcCol="0" rtlCol="0" fromWordArt="0" anchor="t" anchorCtr="0" forceAA="0" compatLnSpc="1">
+                        <a:prstTxWarp prst="textNoShape">
+                          <a:avLst/>
+                        </a:prstTxWarp>
+                        <a:noAutofit/>
+                      </wps:bodyPr>
+                    </wps:wsp>
+                  </a:graphicData>
+                </a:graphic>
+                <wp14:sizeRelH relativeFrom="margin">
+                  <wp14:pctWidth>0</wp14:pctWidth>
+                </wp14:sizeRelH>
+                <wp14:sizeRelV relativeFrom="margin">
+                  <wp14:pctHeight>0</wp14:pctHeight>
+                </wp14:sizeRelV>
+              </wp:anchor>
+            </w:drawing>
+          </mc:Choice>
+          <mc:Fallback>
+            <w:pict>
+              <v:shapetype id="_x0000_t202" coordsize="21600,21600" o:spt="202" path="m,l,21600r21600,l21600,xe">
+                <v:stroke joinstyle="miter"/>
+                <v:path gradientshapeok="t" o:connecttype="rect"/>
+              </v:shapetype>
+              <v:shape id="Text Box 9" o:spid="_x0000_s1027" type="#_x0000_t202" style="position:absolute;margin-left:424.5pt;margin-top:317.9pt;width:109.65pt;height:151.9pt;z-index:251666432;visibility:visible;mso-wrap-style:square;mso-width-percent:0;mso-height-percent:0;mso-wrap-distance-left:9pt;mso-wrap-distance-top:0;mso-wrap-distance-right:9pt;mso-wrap-distance-bottom:0;mso-position-horizontal:absolute;mso-position-horizontal-relative:text;mso-position-vertical:absolute;mso-position-vertical-relative:text;mso-width-percent:0;mso-height-percent:0;mso-width-relative:margin;mso-height-relative:margin;v-text-anchor:top" o:gfxdata="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" fillcolor="yellow" strokeweight=".5pt">
+                <v:textbox>
+                  <w:txbxContent>
+                    <w:p>
+                      <w:r>
+                        <w:t>View Your Appointment on Your Homepage!</w:t>
+                      </w:r>
+                    </w:p>
+                    <w:p>
+                      <w:r>
+                        <w:t xml:space="preserve">Forgot Your Password? No Problem! Password Reset is </w:t>
+                      </w:r>
+                      <w:proofErr w:type="gramStart"/>
+                      <w:r>
+                        <w:t>Enabled</w:t>
+                      </w:r>
+                      <w:proofErr w:type="gramEnd"/>
+                      <w:r>
+                        <w:t>.</w:t>
+                      </w:r>
+                    </w:p>
+                    <w:p>
+                      <w:r>
+                        <w:t>Quick, Easy, Meeting Searches</w:t>
+                      </w:r>
+                    </w:p>
+                    <w:p/>
+                  </w:txbxContent>
+                </v:textbox>
+              </v:shape>
+            </w:pict>
+          </mc:Fallback>
+        </mc:AlternateContent>
+      </w:r>
+      <w:r>
+        <w:rPr>
+          <w:noProof/>
+        </w:rPr>
+        <mc:AlternateContent>
+          <mc:Choice Requires="wps">
+            <w:drawing>
+              <wp:anchor distT="0" distB="0" distL="114300" distR="114300" simplePos="0" relativeHeight="251681792" behindDoc="0" locked="0" layoutInCell="1" allowOverlap="1">
+                <wp:simplePos x="0" y="0"/>
+                <wp:positionH relativeFrom="column">
+                  <wp:posOffset>3294542</wp:posOffset>
+                </wp:positionH>
+                <wp:positionV relativeFrom="paragraph">
+                  <wp:posOffset>3769478</wp:posOffset>
+                </wp:positionV>
+                <wp:extent cx="1126475" cy="318977"/>
+                <wp:effectExtent l="0" t="0" r="17145" b="24130"/>
+                <wp:wrapNone/>
+                <wp:docPr id="27" name="Text Box 27"/>
+                <wp:cNvGraphicFramePr/>
+                <a:graphic xmlns:a="http://schemas.openxmlformats.org/drawingml/2006/main">
+                  <a:graphicData uri="http://schemas.microsoft.com/office/word/2010/wordprocessingShape">
+                    <wps:wsp>
+                      <wps:cNvSpPr txBox="1"/>
+                      <wps:spPr>
+                        <a:xfrm>
+                          <a:off x="0" y="0"/>
+                          <a:ext cx="1126475" cy="318977"/>
+                        </a:xfrm>
+                        <a:prstGeom prst="rect">
+                          <a:avLst/>
+                        </a:prstGeom>
+                        <a:ln/>
+                      </wps:spPr>
+                      <wps:style>
+                        <a:lnRef idx="2">
+                          <a:schemeClr val="accent1">
+                            <a:shade val="50000"/>
+                          </a:schemeClr>
+                        </a:lnRef>
+                        <a:fillRef idx="1">
+                          <a:schemeClr val="accent1"/>
+                        </a:fillRef>
+                        <a:effectRef idx="0">
+                          <a:schemeClr val="accent1"/>
+                        </a:effectRef>
+                        <a:fontRef idx="minor">
+                          <a:schemeClr val="lt1"/>
+                        </a:fontRef>
+                      </wps:style>
+                      <wps:txbx>
+                        <w:txbxContent>
+                          <w:p>
+                            <w:pPr>
+                              <w:jc w:val="right"/>
+                              <w:rPr>
+                                <w:b/>
+                              </w:rPr>
+                            </w:pPr>
+                            <w:r>
+                              <w:rPr>
+                                <w:b/>
+                              </w:rPr>
+                              <w:t>As a Student…</w:t>
+                            </w:r>
+                          </w:p>
+                        </w:txbxContent>
+                      </wps:txbx>
+                      <wps:bodyPr rot="0" spcFirstLastPara="0" vertOverflow="overflow" horzOverflow="overflow" vert="horz" wrap="square" lIns="91440" tIns="45720" rIns="91440" bIns="45720" numCol="1" spcCol="0" rtlCol="0" fromWordArt="0" anchor="t" anchorCtr="0" forceAA="0" compatLnSpc="1">
+                        <a:prstTxWarp prst="textNoShape">
+                          <a:avLst/>
+                        </a:prstTxWarp>
+                        <a:noAutofit/>
+                      </wps:bodyPr>
+                    </wps:wsp>
+                  </a:graphicData>
+                </a:graphic>
+                <wp14:sizeRelH relativeFrom="margin">
+                  <wp14:pctWidth>0</wp14:pctWidth>
+                </wp14:sizeRelH>
+              </wp:anchor>
+            </w:drawing>
+          </mc:Choice>
+          <mc:Fallback>
+            <w:pict>
+              <v:shape id="Text Box 27" o:spid="_x0000_s1028" type="#_x0000_t202" style="position:absolute;margin-left:259.4pt;margin-top:296.8pt;width:88.7pt;height:25.1pt;z-index:251681792;visibility:visible;mso-wrap-style:square;mso-width-percent:0;mso-wrap-distance-left:9pt;mso-wrap-distance-top:0;mso-wrap-distance-right:9pt;mso-wrap-distance-bottom:0;mso-position-horizontal:absolute;mso-position-horizontal-relative:text;mso-position-vertical:absolute;mso-position-vertical-relative:text;mso-width-percent:0;mso-width-relative:margin;v-text-anchor:top" o:gfxdata="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" fillcolor="#5b9bd5 [3204]" strokecolor="#1f4d78 [1604]" strokeweight="1pt">
+                <v:textbox>
+                  <w:txbxContent>
+                    <w:p>
+                      <w:pPr>
+                        <w:jc w:val="right"/>
+                        <w:rPr>
+                          <w:b/>
+                        </w:rPr>
+                      </w:pPr>
+                      <w:r>
+                        <w:rPr>
+                          <w:b/>
+                        </w:rPr>
+                        <w:t>As a Student…</w:t>
+                      </w:r>
+                    </w:p>
+                  </w:txbxContent>
+                </v:textbox>
+              </v:shape>
+            </w:pict>
+          </mc:Fallback>
+        </mc:AlternateContent>
+      </w:r>
+      <w:r>
+        <w:rPr>
+          <w:noProof/>
+        </w:rPr>
+        <w:drawing>
+          <wp:anchor distT="0" distB="0" distL="114300" distR="114300" simplePos="0" relativeHeight="251673087" behindDoc="0" locked="0" layoutInCell="1" allowOverlap="1">
+            <wp:simplePos x="0" y="0"/>
+            <wp:positionH relativeFrom="column">
+              <wp:posOffset>2557426</wp:posOffset>
+            </wp:positionH>
+            <wp:positionV relativeFrom="paragraph">
+              <wp:posOffset>3992083</wp:posOffset>
+            </wp:positionV>
+            <wp:extent cx="2829309" cy="1977515"/>
+            <wp:effectExtent l="0" t="0" r="9525" b="3810"/>
+            <wp:wrapNone/>
+            <wp:docPr id="21" name="Picture 21"/>
+            <wp:cNvGraphicFramePr>
+              <a:graphicFrameLocks xmlns:a="http://schemas.openxmlformats.org/drawingml/2006/main" noChangeAspect="1"/>
+            </wp:cNvGraphicFramePr>
+            <a:graphic xmlns:a="http://schemas.openxmlformats.org/drawingml/2006/main">
+              <a:graphicData uri="http://schemas.openxmlformats.org/drawingml/2006/picture">
+                <pic:pic xmlns:pic="http://schemas.openxmlformats.org/drawingml/2006/picture">
+                  <pic:nvPicPr>
+                    <pic:cNvPr id="21" name="Student Meeting Seach.JPG"/>
+                    <pic:cNvPicPr/>
+                  </pic:nvPicPr>
+                  <pic:blipFill rotWithShape="1">
+                    <a:blip r:embed="rId13" cstate="print">
+                      <a:extLst>
+                        <a:ext uri="{28A0092B-C50C-407E-A947-70E740481C1C}">
+                          <a14:useLocalDpi xmlns:a14="http://schemas.microsoft.com/office/drawing/2010/main" val="0"/>
+                        </a:ext>
+                      </a:extLst>
+                    </a:blip>
+                    <a:srcRect l="28101" t="535"/>
+                    <a:stretch/>
+                  </pic:blipFill>
+                  <pic:spPr bwMode="auto">
+                    <a:xfrm>
+                      <a:off x="0" y="0"/>
+                      <a:ext cx="2829309" cy="1977515"/>
+                    </a:xfrm>
+                    <a:prstGeom prst="rect">
+                      <a:avLst/>
+                    </a:prstGeom>
+                    <a:ln>
+                      <a:noFill/>
+                    </a:ln>
+                    <a:extLst>
+                      <a:ext uri="{53640926-AAD7-44D8-BBD7-CCE9431645EC}">
+                        <a14:shadowObscured xmlns:a14="http://schemas.microsoft.com/office/drawing/2010/main"/>
+                      </a:ext>
+                    </a:extLst>
+                  </pic:spPr>
+                </pic:pic>
+              </a:graphicData>
+            </a:graphic>
+            <wp14:sizeRelH relativeFrom="margin">
+              <wp14:pctWidth>0</wp14:pctWidth>
+            </wp14:sizeRelH>
+            <wp14:sizeRelV relativeFrom="margin">
+              <wp14:pctHeight>0</wp14:pctHeight>
+            </wp14:sizeRelV>
+          </wp:anchor>
+        </w:drawing>
+      </w:r>
+      <w:r>
+        <w:rPr>
+          <w:noProof/>
+        </w:rPr>
+        <mc:AlternateContent>
+          <mc:Choice Requires="wps">
+            <w:drawing>
+              <wp:anchor distT="0" distB="0" distL="114300" distR="114300" simplePos="0" relativeHeight="251670528" behindDoc="0" locked="0" layoutInCell="1" allowOverlap="1">
+                <wp:simplePos x="0" y="0"/>
+                <wp:positionH relativeFrom="column">
+                  <wp:posOffset>-178449</wp:posOffset>
+                </wp:positionH>
+                <wp:positionV relativeFrom="paragraph">
+                  <wp:posOffset>7102475</wp:posOffset>
+                </wp:positionV>
+                <wp:extent cx="1018585" cy="1467293"/>
+                <wp:effectExtent l="0" t="0" r="10160" b="19050"/>
+                <wp:wrapNone/>
+                <wp:docPr id="13" name="Rectangle 13"/>
+                <wp:cNvGraphicFramePr/>
+                <a:graphic xmlns:a="http://schemas.openxmlformats.org/drawingml/2006/main">
+                  <a:graphicData uri="http://schemas.microsoft.com/office/word/2010/wordprocessingShape">
+                    <wps:wsp>
+                      <wps:cNvSpPr/>
+                      <wps:spPr>
+                        <a:xfrm>
+                          <a:off x="0" y="0"/>
+                          <a:ext cx="1018585" cy="1467293"/>
+                        </a:xfrm>
+                        <a:prstGeom prst="rect">
+                          <a:avLst/>
+                        </a:prstGeom>
+                        <a:solidFill>
+                          <a:srgbClr val="FFFF00"/>
+                        </a:solidFill>
+                      </wps:spPr>
+                      <wps:style>
+                        <a:lnRef idx="2">
+                          <a:schemeClr val="accent6"/>
+                        </a:lnRef>
+                        <a:fillRef idx="1">
+                          <a:schemeClr val="lt1"/>
+                        </a:fillRef>
+                        <a:effectRef idx="0">
+                          <a:schemeClr val="accent6"/>
+                        </a:effectRef>
+                        <a:fontRef idx="minor">
+                          <a:schemeClr val="dk1"/>
+                        </a:fontRef>
+                      </wps:style>
+                      <wps:txbx>
+                        <w:txbxContent>
+                          <w:p>
+                            <w:pPr>
+                              <w:jc w:val="right"/>
+                            </w:pPr>
+                            <w:r>
+                              <w:t>Edit, Add, and Delete meetings with Ease</w:t>
+                            </w:r>
+                          </w:p>
+                        </w:txbxContent>
+                      </wps:txbx>
+                      <wps:bodyPr rot="0" spcFirstLastPara="0" vertOverflow="overflow" horzOverflow="overflow" vert="horz" wrap="square" lIns="91440" tIns="45720" rIns="91440" bIns="45720" numCol="1" spcCol="0" rtlCol="0" fromWordArt="0" anchor="ctr" anchorCtr="0" forceAA="0" compatLnSpc="1">
+                        <a:prstTxWarp prst="textNoShape">
+                          <a:avLst/>
+                        </a:prstTxWarp>
+                        <a:noAutofit/>
+                      </wps:bodyPr>
+                    </wps:wsp>
+                  </a:graphicData>
+                </a:graphic>
+                <wp14:sizeRelH relativeFrom="margin">
+                  <wp14:pctWidth>0</wp14:pctWidth>
+                </wp14:sizeRelH>
+                <wp14:sizeRelV relativeFrom="margin">
+                  <wp14:pctHeight>0</wp14:pctHeight>
+                </wp14:sizeRelV>
+              </wp:anchor>
+            </w:drawing>
+          </mc:Choice>
+          <mc:Fallback>
+            <w:pict>
+              <v:rect id="Rectangle 13" o:spid="_x0000_s1029" style="position:absolute;margin-left:-14.05pt;margin-top:559.25pt;width:80.2pt;height:115.55pt;z-index:251670528;visibility:visible;mso-wrap-style:square;mso-width-percent:0;mso-height-percent:0;mso-wrap-distance-left:9pt;mso-wrap-distance-top:0;mso-wrap-distance-right:9pt;mso-wrap-distance-bottom:0;mso-position-horizontal:absolute;mso-position-horizontal-relative:text;mso-position-vertical:absolute;mso-position-vertical-relative:text;mso-width-percent:0;mso-height-percent:0;mso-width-relative:margin;mso-height-relative:margin;v-text-anchor:middle" o:gfxdata="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" fillcolor="yellow" strokecolor="#70ad47 [3209]" strokeweight="1pt">
+                <v:textbox>
+                  <w:txbxContent>
+                    <w:p>
+                      <w:pPr>
+                        <w:jc w:val="right"/>
+                      </w:pPr>
+                      <w:r>
+                        <w:t>Edit, Add, and Delete meetings with Ease</w:t>
+                      </w:r>
+                    </w:p>
+                  </w:txbxContent>
+                </v:textbox>
+              </v:rect>
+            </w:pict>
+          </mc:Fallback>
+        </mc:AlternateContent>
+      </w:r>
+      <w:r>
+        <w:rPr>
+          <w:noProof/>
+        </w:rPr>
+        <mc:AlternateContent>
+          <mc:Choice Requires="wps">
+            <w:drawing>
+              <wp:anchor distT="0" distB="0" distL="114300" distR="114300" simplePos="0" relativeHeight="251665408" behindDoc="0" locked="0" layoutInCell="1" allowOverlap="1">
+                <wp:simplePos x="0" y="0"/>
+                <wp:positionH relativeFrom="column">
+                  <wp:posOffset>-308521</wp:posOffset>
+                </wp:positionH>
+                <wp:positionV relativeFrom="paragraph">
+                  <wp:posOffset>4273550</wp:posOffset>
+                </wp:positionV>
+                <wp:extent cx="2107096" cy="744279"/>
+                <wp:effectExtent l="0" t="0" r="26670" b="17780"/>
+                <wp:wrapNone/>
+                <wp:docPr id="7" name="Text Box 7"/>
+                <wp:cNvGraphicFramePr/>
+                <a:graphic xmlns:a="http://schemas.openxmlformats.org/drawingml/2006/main">
+                  <a:graphicData uri="http://schemas.microsoft.com/office/word/2010/wordprocessingShape">
+                    <wps:wsp>
+                      <wps:cNvSpPr txBox="1"/>
+                      <wps:spPr>
+                        <a:xfrm>
+                          <a:off x="0" y="0"/>
+                          <a:ext cx="2107096" cy="744279"/>
+                        </a:xfrm>
+                        <a:prstGeom prst="rect">
+                          <a:avLst/>
+                        </a:prstGeom>
+                        <a:solidFill>
+                          <a:srgbClr val="FFFF00"/>
+                        </a:solidFill>
+                        <a:ln w="6350">
+                          <a:solidFill>
+                            <a:prstClr val="black"/>
+                          </a:solidFill>
+                        </a:ln>
+                        <a:effectLst/>
+                      </wps:spPr>
+                      <wps:style>
+                        <a:lnRef idx="0">
+                          <a:schemeClr val="accent1"/>
+                        </a:lnRef>
+                        <a:fillRef idx="0">
+                          <a:schemeClr val="accent1"/>
+                        </a:fillRef>
+                        <a:effectRef idx="0">
+                          <a:schemeClr val="accent1"/>
+                        </a:effectRef>
+                        <a:fontRef idx="minor">
+                          <a:schemeClr val="dk1"/>
+                        </a:fontRef>
+                      </wps:style>
+                      <wps:txbx>
+                        <w:txbxContent>
+                          <w:p>
+                            <w:pPr>
+                              <w:jc w:val="center"/>
+                            </w:pPr>
+                            <w:r>
+                              <w:t>Open and Close Meeting Scheduling to Students with Ease!</w:t>
+                            </w:r>
+                          </w:p>
+                          <w:p/>
+                          <w:p/>
+                        </w:txbxContent>
+                      </wps:txbx>
+                      <wps:bodyPr rot="0" spcFirstLastPara="0" vertOverflow="overflow" horzOverflow="overflow" vert="horz" wrap="square" lIns="91440" tIns="45720" rIns="91440" bIns="45720" numCol="1" spcCol="0" rtlCol="0" fromWordArt="0" anchor="t" anchorCtr="0" forceAA="0" compatLnSpc="1">
+                        <a:prstTxWarp prst="textNoShape">
+                          <a:avLst/>
+                        </a:prstTxWarp>
+                        <a:noAutofit/>
+                      </wps:bodyPr>
+                    </wps:wsp>
+                  </a:graphicData>
+                </a:graphic>
+                <wp14:sizeRelH relativeFrom="margin">
+                  <wp14:pctWidth>0</wp14:pctWidth>
+                </wp14:sizeRelH>
+                <wp14:sizeRelV relativeFrom="margin">
+                  <wp14:pctHeight>0</wp14:pctHeight>
+                </wp14:sizeRelV>
+              </wp:anchor>
+            </w:drawing>
+          </mc:Choice>
+          <mc:Fallback>
+            <w:pict>
+              <v:shape id="Text Box 7" o:spid="_x0000_s1030" type="#_x0000_t202" style="position:absolute;margin-left:-24.3pt;margin-top:336.5pt;width:165.9pt;height:58.6pt;z-index:251665408;visibility:visible;mso-wrap-style:square;mso-width-percent:0;mso-height-percent:0;mso-wrap-distance-left:9pt;mso-wrap-distance-top:0;mso-wrap-distance-right:9pt;mso-wrap-distance-bottom:0;mso-position-horizontal:absolute;mso-position-horizontal-relative:text;mso-position-vertical:absolute;mso-position-vertical-relative:text;mso-width-percent:0;mso-height-percent:0;mso-width-relative:margin;mso-height-relative:margin;v-text-anchor:top" o:gfxdata="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" fillcolor="yellow" strokeweight=".5pt">
+                <v:textbox>
+                  <w:txbxContent>
+                    <w:p>
+                      <w:pPr>
+                        <w:jc w:val="center"/>
+                      </w:pPr>
+                      <w:r>
+                        <w:t>Open and Close Meeting Scheduling to Students with Ease!</w:t>
+                      </w:r>
+                    </w:p>
+                    <w:p/>
+                    <w:p/>
+                  </w:txbxContent>
+                </v:textbox>
+              </v:shape>
+            </w:pict>
+          </mc:Fallback>
+        </mc:AlternateContent>
+      </w:r>
+      <w:r>
+        <w:rPr>
+          <w:noProof/>
+        </w:rPr>
+        <w:drawing>
+          <wp:anchor distT="0" distB="0" distL="114300" distR="114300" simplePos="0" relativeHeight="251678720" behindDoc="0" locked="0" layoutInCell="1" allowOverlap="1">
+            <wp:simplePos x="0" y="0"/>
+            <wp:positionH relativeFrom="column">
+              <wp:posOffset>-137721</wp:posOffset>
+            </wp:positionH>
+            <wp:positionV relativeFrom="paragraph">
+              <wp:posOffset>5061925</wp:posOffset>
+            </wp:positionV>
+            <wp:extent cx="2526665" cy="1579245"/>
+            <wp:effectExtent l="171450" t="171450" r="235585" b="230505"/>
+            <wp:wrapNone/>
+            <wp:docPr id="24" name="Picture 24"/>
+            <wp:cNvGraphicFramePr>
+              <a:graphicFrameLocks xmlns:a="http://schemas.openxmlformats.org/drawingml/2006/main" noChangeAspect="1"/>
+            </wp:cNvGraphicFramePr>
+            <a:graphic xmlns:a="http://schemas.openxmlformats.org/drawingml/2006/main">
+              <a:graphicData uri="http://schemas.openxmlformats.org/drawingml/2006/picture">
+                <pic:pic xmlns:pic="http://schemas.openxmlformats.org/drawingml/2006/picture">
+                  <pic:nvPicPr>
+                    <pic:cNvPr id="24" name="Screen Shot 2016-12-19 at 9.14.36 PM.png"/>
+                    <pic:cNvPicPr/>
+                  </pic:nvPicPr>
+                  <pic:blipFill>
+                    <a:blip r:embed="rId14" cstate="print">
+                      <a:extLst>
+                        <a:ext uri="{28A0092B-C50C-407E-A947-70E740481C1C}">
+                          <a14:useLocalDpi xmlns:a14="http://schemas.microsoft.com/office/drawing/2010/main" val="0"/>
+                        </a:ext>
+                      </a:extLst>
+                    </a:blip>
+                    <a:stretch>
+                      <a:fillRect/>
+                    </a:stretch>
+                  </pic:blipFill>
+                  <pic:spPr>
+                    <a:xfrm>
+                      <a:off x="0" y="0"/>
+                      <a:ext cx="2526665" cy="1579245"/>
+                    </a:xfrm>
+                    <a:prstGeom prst="rect">
+                      <a:avLst/>
+                    </a:prstGeom>
+                    <a:ln w="127000" cap="sq">
+                      <a:solidFill>
+                        <a:srgbClr val="000000"/>
+                      </a:solidFill>
+                      <a:miter lim="800000"/>
+                    </a:ln>
+                    <a:effectLst>
+                      <a:outerShdw blurRad="57150" dist="50800" dir="2700000" algn="tl" rotWithShape="0">
+                        <a:srgbClr val="000000">
+                          <a:alpha val="40000"/>
+                        </a:srgbClr>
+                      </a:outerShdw>
+                    </a:effectLst>
+                  </pic:spPr>
+                </pic:pic>
+              </a:graphicData>
+            </a:graphic>
+            <wp14:sizeRelH relativeFrom="margin">
+              <wp14:pctWidth>0</wp14:pctWidth>
+            </wp14:sizeRelH>
+            <wp14:sizeRelV relativeFrom="margin">
+              <wp14:pctHeight>0</wp14:pctHeight>
+            </wp14:sizeRelV>
+          </wp:anchor>
+        </w:drawing>
+      </w:r>
+      <w:r>
+        <w:rPr>
+          <w:noProof/>
+        </w:rPr>
+        <w:drawing>
+          <wp:anchor distT="0" distB="0" distL="114300" distR="114300" simplePos="0" relativeHeight="251679744" behindDoc="0" locked="0" layoutInCell="1" allowOverlap="1">
+            <wp:simplePos x="0" y="0"/>
+            <wp:positionH relativeFrom="column">
+              <wp:posOffset>1095626</wp:posOffset>
+            </wp:positionH>
+            <wp:positionV relativeFrom="paragraph">
+              <wp:posOffset>6952910</wp:posOffset>
+            </wp:positionV>
+            <wp:extent cx="3037205" cy="1898015"/>
+            <wp:effectExtent l="171450" t="171450" r="220345" b="235585"/>
+            <wp:wrapNone/>
+            <wp:docPr id="22" name="Picture 22"/>
+            <wp:cNvGraphicFramePr>
+              <a:graphicFrameLocks xmlns:a="http://schemas.openxmlformats.org/drawingml/2006/main" noChangeAspect="1"/>
+            </wp:cNvGraphicFramePr>
+            <a:graphic xmlns:a="http://schemas.openxmlformats.org/drawingml/2006/main">
+              <a:graphicData uri="http://schemas.openxmlformats.org/drawingml/2006/picture">
+                <pic:pic xmlns:pic="http://schemas.openxmlformats.org/drawingml/2006/picture">
+                  <pic:nvPicPr>
+                    <pic:cNvPr id="22" name="Screen Shot 2016-12-19 at 9.27.20 PM.png"/>
+                    <pic:cNvPicPr/>
+                  </pic:nvPicPr>
+                  <pic:blipFill>
+                    <a:blip r:embed="rId15" cstate="print">
+                      <a:extLst>
+                        <a:ext uri="{28A0092B-C50C-407E-A947-70E740481C1C}">
+                          <a14:useLocalDpi xmlns:a14="http://schemas.microsoft.com/office/drawing/2010/main" val="0"/>
+                        </a:ext>
+                      </a:extLst>
+                    </a:blip>
+                    <a:stretch>
+                      <a:fillRect/>
+                    </a:stretch>
+                  </pic:blipFill>
+                  <pic:spPr>
+                    <a:xfrm>
+                      <a:off x="0" y="0"/>
+                      <a:ext cx="3037205" cy="1898015"/>
+                    </a:xfrm>
+                    <a:prstGeom prst="rect">
+                      <a:avLst/>
+                    </a:prstGeom>
+                    <a:ln w="127000" cap="sq">
+                      <a:solidFill>
+                        <a:srgbClr val="000000"/>
+                      </a:solidFill>
+                      <a:miter lim="800000"/>
+                    </a:ln>
+                    <a:effectLst>
+                      <a:outerShdw blurRad="57150" dist="50800" dir="2700000" algn="tl" rotWithShape="0">
+                        <a:srgbClr val="000000">
+                          <a:alpha val="40000"/>
+                        </a:srgbClr>
+                      </a:outerShdw>
+                    </a:effectLst>
+                  </pic:spPr>
+                </pic:pic>
+              </a:graphicData>
+            </a:graphic>
+            <wp14:sizeRelH relativeFrom="margin">
+              <wp14:pctWidth>0</wp14:pctWidth>
+            </wp14:sizeRelH>
+            <wp14:sizeRelV relativeFrom="margin">
+              <wp14:pctHeight>0</wp14:pctHeight>
+            </wp14:sizeRelV>
+          </wp:anchor>
+        </w:drawing>
+      </w:r>
+      <w:r>
+        <w:rPr>
+          <w:noProof/>
+        </w:rPr>
+        <mc:AlternateContent>
+          <mc:Choice Requires="wps">
+            <w:drawing>
+              <wp:anchor distT="0" distB="0" distL="114300" distR="114300" simplePos="0" relativeHeight="251680768" behindDoc="0" locked="0" layoutInCell="1" allowOverlap="1">
+                <wp:simplePos x="0" y="0"/>
+                <wp:positionH relativeFrom="column">
+                  <wp:posOffset>-424091</wp:posOffset>
+                </wp:positionH>
+                <wp:positionV relativeFrom="paragraph">
+                  <wp:posOffset>3876232</wp:posOffset>
+                </wp:positionV>
+                <wp:extent cx="1265275" cy="372139"/>
+                <wp:effectExtent l="0" t="0" r="11430" b="27940"/>
+                <wp:wrapNone/>
+                <wp:docPr id="25" name="Rectangle 25"/>
+                <wp:cNvGraphicFramePr/>
+                <a:graphic xmlns:a="http://schemas.openxmlformats.org/drawingml/2006/main">
+                  <a:graphicData uri="http://schemas.microsoft.com/office/word/2010/wordprocessingShape">
+                    <wps:wsp>
+                      <wps:cNvSpPr/>
+                      <wps:spPr>
+                        <a:xfrm>
+                          <a:off x="0" y="0"/>
+                          <a:ext cx="1265275" cy="372139"/>
+                        </a:xfrm>
+                        <a:prstGeom prst="rect">
+                          <a:avLst/>
+                        </a:prstGeom>
+                      </wps:spPr>
+                      <wps:style>
+                        <a:lnRef idx="2">
+                          <a:schemeClr val="accent1">
+                            <a:shade val="50000"/>
+                          </a:schemeClr>
+                        </a:lnRef>
+                        <a:fillRef idx="1">
+                          <a:schemeClr val="accent1"/>
+                        </a:fillRef>
+                        <a:effectRef idx="0">
+                          <a:schemeClr val="accent1"/>
+                        </a:effectRef>
+                        <a:fontRef idx="minor">
+                          <a:schemeClr val="lt1"/>
+                        </a:fontRef>
+                      </wps:style>
+                      <wps:txbx>
+                        <w:txbxContent>
+                          <w:p>
+                            <w:pPr>
+                              <w:jc w:val="center"/>
+                              <w:rPr>
+                                <w:b/>
+                              </w:rPr>
+                            </w:pPr>
+                            <w:r>
+                              <w:rPr>
+                                <w:b/>
+                              </w:rPr>
+                              <w:t>As an Advisor…</w:t>
+                            </w:r>
+                          </w:p>
+                          <w:p>
+                            <w:pPr>
+                              <w:jc w:val="center"/>
+                            </w:pPr>
+                            <w:r>
+                              <w:t>A</w:t>
+                            </w:r>
+                          </w:p>
+                        </w:txbxContent>
+                      </wps:txbx>
+                      <wps:bodyPr rot="0" spcFirstLastPara="0" vertOverflow="overflow" horzOverflow="overflow" vert="horz" wrap="square" lIns="91440" tIns="45720" rIns="91440" bIns="45720" numCol="1" spcCol="0" rtlCol="0" fromWordArt="0" anchor="ctr" anchorCtr="0" forceAA="0" compatLnSpc="1">
+                        <a:prstTxWarp prst="textNoShape">
+                          <a:avLst/>
+                        </a:prstTxWarp>
+                        <a:noAutofit/>
+                      </wps:bodyPr>
+                    </wps:wsp>
+                  </a:graphicData>
+                </a:graphic>
+              </wp:anchor>
+            </w:drawing>
+          </mc:Choice>
+          <mc:Fallback>
+            <w:pict>
+              <v:rect id="Rectangle 25" o:spid="_x0000_s1031" style="position:absolute;margin-left:-33.4pt;margin-top:305.2pt;width:99.65pt;height:29.3pt;z-index:251680768;visibility:visible;mso-wrap-style:square;mso-wrap-distance-left:9pt;mso-wrap-distance-top:0;mso-wrap-distance-right:9pt;mso-wrap-distance-bottom:0;mso-position-horizontal:absolute;mso-position-horizontal-relative:text;mso-position-vertical:absolute;mso-position-vertical-relative:text;v-text-anchor:middle" o:gfxdata="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" fillcolor="#5b9bd5 [3204]" strokecolor="#1f4d78 [1604]" strokeweight="1pt">
+                <v:textbox>
+                  <w:txbxContent>
+                    <w:p>
+                      <w:pPr>
+                        <w:jc w:val="center"/>
+                        <w:rPr>
+                          <w:b/>
+                        </w:rPr>
+                      </w:pPr>
+                      <w:r>
+                        <w:rPr>
+                          <w:b/>
+                        </w:rPr>
+                        <w:t>As an Advisor…</w:t>
+                      </w:r>
+                    </w:p>
+                    <w:p>
+                      <w:pPr>
+                        <w:jc w:val="center"/>
+                      </w:pPr>
+                      <w:r>
+                        <w:t>A</w:t>
+                      </w:r>
+                    </w:p>
+                  </w:txbxContent>
+                </v:textbox>
+              </v:rect>
+            </w:pict>
+          </mc:Fallback>
+        </mc:AlternateContent>
+      </w:r>
+      <w:r>
+        <w:rPr>
+          <w:noProof/>
+        </w:rPr>
+        <mc:AlternateContent>
+          <mc:Choice Requires="wps">
+            <w:drawing>
+              <wp:anchor distT="0" distB="0" distL="114300" distR="114300" simplePos="0" relativeHeight="251667456" behindDoc="0" locked="0" layoutInCell="1" allowOverlap="1">
+                <wp:simplePos x="0" y="0"/>
+                <wp:positionH relativeFrom="column">
+                  <wp:posOffset>4752680</wp:posOffset>
+                </wp:positionH>
+                <wp:positionV relativeFrom="paragraph">
+                  <wp:posOffset>7424597</wp:posOffset>
+                </wp:positionV>
+                <wp:extent cx="1899920" cy="1558290"/>
+                <wp:effectExtent l="0" t="0" r="24130" b="22860"/>
+                <wp:wrapNone/>
+                <wp:docPr id="10" name="Rectangle 10"/>
+                <wp:cNvGraphicFramePr/>
+                <a:graphic xmlns:a="http://schemas.openxmlformats.org/drawingml/2006/main">
+                  <a:graphicData uri="http://schemas.microsoft.com/office/word/2010/wordprocessingShape">
+                    <wps:wsp>
+                      <wps:cNvSpPr/>
+                      <wps:spPr>
+                        <a:xfrm>
+                          <a:off x="0" y="0"/>
+                          <a:ext cx="1899920" cy="1558290"/>
+                        </a:xfrm>
+                        <a:prstGeom prst="rect">
+                          <a:avLst/>
+                        </a:prstGeom>
+                        <a:solidFill>
+                          <a:srgbClr val="FFFF00"/>
+                        </a:solidFill>
+                      </wps:spPr>
+                      <wps:style>
+                        <a:lnRef idx="2">
+                          <a:schemeClr val="accent1">
+                            <a:shade val="50000"/>
+                          </a:schemeClr>
+                        </a:lnRef>
+                        <a:fillRef idx="1">
+                          <a:schemeClr val="accent1"/>
+                        </a:fillRef>
+                        <a:effectRef idx="0">
+                          <a:schemeClr val="accent1"/>
+                        </a:effectRef>
+                        <a:fontRef idx="minor">
+                          <a:schemeClr val="lt1"/>
+                        </a:fontRef>
+                      </wps:style>
+                      <wps:txbx>
+                        <w:txbxContent>
+                          <w:p>
+                            <w:pPr>
+                              <w:jc w:val="center"/>
+                              <w:rPr>
+                                <w:color w:val="000000" w:themeColor="text1"/>
+                              </w:rPr>
+                            </w:pPr>
+                            <w:r>
+                              <w:rPr>
+                                <w:color w:val="000000" w:themeColor="text1"/>
+                              </w:rPr>
+                              <w:t>And much, much, more!</w:t>
+                            </w:r>
+                          </w:p>
+                        </w:txbxContent>
+                      </wps:txbx>
+                      <wps:bodyPr rot="0" spcFirstLastPara="0" vertOverflow="overflow" horzOverflow="overflow" vert="horz" wrap="square" lIns="91440" tIns="45720" rIns="91440" bIns="45720" numCol="1" spcCol="0" rtlCol="0" fromWordArt="0" anchor="ctr" anchorCtr="0" forceAA="0" compatLnSpc="1">
+                        <a:prstTxWarp prst="textNoShape">
+                          <a:avLst/>
+                        </a:prstTxWarp>
+                        <a:noAutofit/>
+                      </wps:bodyPr>
+                    </wps:wsp>
+                  </a:graphicData>
+                </a:graphic>
+                <wp14:sizeRelV relativeFrom="margin">
+                  <wp14:pctHeight>0</wp14:pctHeight>
+                </wp14:sizeRelV>
+              </wp:anchor>
+            </w:drawing>
+          </mc:Choice>
+          <mc:Fallback>
+            <w:pict>
+              <v:rect id="Rectangle 10" o:spid="_x0000_s1032" style="position:absolute;margin-left:374.25pt;margin-top:584.6pt;width:149.6pt;height:122.7pt;z-index:251667456;visibility:visible;mso-wrap-style:square;mso-height-percent:0;mso-wrap-distance-left:9pt;mso-wrap-distance-top:0;mso-wrap-distance-right:9pt;mso-wrap-distance-bottom:0;mso-position-horizontal:absolute;mso-position-horizontal-relative:text;mso-position-vertical:absolute;mso-position-vertical-relative:text;mso-height-percent:0;mso-height-relative:margin;v-text-anchor:middle" o:gfxdata="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" fillcolor="yellow" strokecolor="#1f4d78 [1604]" strokeweight="1pt">
+                <v:textbox>
+                  <w:txbxContent>
+                    <w:p>
+                      <w:pPr>
+                        <w:jc w:val="center"/>
+                        <w:rPr>
+                          <w:color w:val="000000" w:themeColor="text1"/>
+                        </w:rPr>
+                      </w:pPr>
+                      <w:r>
+                        <w:rPr>
+                          <w:color w:val="000000" w:themeColor="text1"/>
+                        </w:rPr>
+                        <w:t>And much, much, more!</w:t>
+                      </w:r>
+                    </w:p>
+                  </w:txbxContent>
+                </v:textbox>
+              </v:rect>
+            </w:pict>
+          </mc:Fallback>
+        </mc:AlternateContent>
+      </w:r>
+      <w:r>
+        <w:rPr>
+          <w:noProof/>
+        </w:rPr>
+        <w:drawing>
+          <wp:anchor distT="0" distB="0" distL="114300" distR="114300" simplePos="0" relativeHeight="251673600" behindDoc="0" locked="0" layoutInCell="1" allowOverlap="1">
+            <wp:simplePos x="0" y="0"/>
+            <wp:positionH relativeFrom="column">
+              <wp:posOffset>2914150</wp:posOffset>
+            </wp:positionH>
+            <wp:positionV relativeFrom="paragraph">
+              <wp:posOffset>5960686</wp:posOffset>
+            </wp:positionV>
+            <wp:extent cx="2987864" cy="1137684"/>
+            <wp:effectExtent l="0" t="0" r="3175" b="5715"/>
+            <wp:wrapNone/>
+            <wp:docPr id="18" name="Picture 18"/>
+            <wp:cNvGraphicFramePr>
+              <a:graphicFrameLocks xmlns:a="http://schemas.openxmlformats.org/drawingml/2006/main" noChangeAspect="1"/>
+            </wp:cNvGraphicFramePr>
+            <a:graphic xmlns:a="http://schemas.openxmlformats.org/drawingml/2006/main">
+              <a:graphicData uri="http://schemas.openxmlformats.org/drawingml/2006/picture">
+                <pic:pic xmlns:pic="http://schemas.openxmlformats.org/drawingml/2006/picture">
+                  <pic:nvPicPr>
+                    <pic:cNvPr id="18" name="Meeting Search Results.JPG"/>
+                    <pic:cNvPicPr/>
+                  </pic:nvPicPr>
+                  <pic:blipFill rotWithShape="1">
+                    <a:blip r:embed="rId16" cstate="print">
+                      <a:extLst>
+                        <a:ext uri="{28A0092B-C50C-407E-A947-70E740481C1C}">
+                          <a14:useLocalDpi xmlns:a14="http://schemas.microsoft.com/office/drawing/2010/main" val="0"/>
+                        </a:ext>
+                      </a:extLst>
+                    </a:blip>
+                    <a:srcRect b="50426"/>
+                    <a:stretch/>
+                  </pic:blipFill>
+                  <pic:spPr bwMode="auto">
+                    <a:xfrm>
+                      <a:off x="0" y="0"/>
+                      <a:ext cx="2987864" cy="1137684"/>
+                    </a:xfrm>
+                    <a:prstGeom prst="rect">
+                      <a:avLst/>
+                    </a:prstGeom>
+                    <a:ln>
+                      <a:noFill/>
+                    </a:ln>
+                    <a:extLst>
+                      <a:ext uri="{53640926-AAD7-44D8-BBD7-CCE9431645EC}">
+                        <a14:shadowObscured xmlns:a14="http://schemas.microsoft.com/office/drawing/2010/main"/>
+                      </a:ext>
+                    </a:extLst>
+                  </pic:spPr>
+                </pic:pic>
+              </a:graphicData>
+            </a:graphic>
+            <wp14:sizeRelH relativeFrom="margin">
+              <wp14:pctWidth>0</wp14:pctWidth>
+            </wp14:sizeRelH>
+            <wp14:sizeRelV relativeFrom="margin">
+              <wp14:pctHeight>0</wp14:pctHeight>
+            </wp14:sizeRelV>
+          </wp:anchor>
+        </w:drawing>
+      </w:r>
+      <w:r>
+        <w:rPr>
+          <w:noProof/>
+        </w:rPr>
+        <w:drawing>
+          <wp:anchor distT="0" distB="0" distL="114300" distR="114300" simplePos="0" relativeHeight="251677696" behindDoc="0" locked="0" layoutInCell="1" allowOverlap="1">
+            <wp:simplePos x="0" y="0"/>
+            <wp:positionH relativeFrom="column">
+              <wp:posOffset>-382922</wp:posOffset>
+            </wp:positionH>
+            <wp:positionV relativeFrom="paragraph">
+              <wp:posOffset>1254347</wp:posOffset>
+            </wp:positionV>
+            <wp:extent cx="3583103" cy="2735477"/>
+            <wp:effectExtent l="76200" t="76200" r="132080" b="141605"/>
+            <wp:wrapNone/>
+            <wp:docPr id="23" name="Picture 23"/>
+            <wp:cNvGraphicFramePr>
+              <a:graphicFrameLocks xmlns:a="http://schemas.openxmlformats.org/drawingml/2006/main" noChangeAspect="1"/>
+            </wp:cNvGraphicFramePr>
+            <a:graphic xmlns:a="http://schemas.openxmlformats.org/drawingml/2006/main">
+              <a:graphicData uri="http://schemas.openxmlformats.org/drawingml/2006/picture">
+                <pic:pic xmlns:pic="http://schemas.openxmlformats.org/drawingml/2006/picture">
+                  <pic:nvPicPr>
+                    <pic:cNvPr id="23" name="Screen Shot 2016-12-19 at 9.11.15 PM.png"/>
+                    <pic:cNvPicPr/>
+                  </pic:nvPicPr>
+                  <pic:blipFill rotWithShape="1">
+                    <a:blip r:embed="rId17" cstate="print">
+                      <a:extLst>
+                        <a:ext uri="{28A0092B-C50C-407E-A947-70E740481C1C}">
+                          <a14:useLocalDpi xmlns:a14="http://schemas.microsoft.com/office/drawing/2010/main" val="0"/>
+                        </a:ext>
+                      </a:extLst>
+                    </a:blip>
+                    <a:srcRect l="11272" t="9731" r="14828"/>
+                    <a:stretch/>
+                  </pic:blipFill>
+                  <pic:spPr bwMode="auto">
+                    <a:xfrm>
+                      <a:off x="0" y="0"/>
+                      <a:ext cx="3583103" cy="2735477"/>
+                    </a:xfrm>
+                    <a:prstGeom prst="rect">
+                      <a:avLst/>
+                    </a:prstGeom>
+                    <a:ln w="38100" cap="sq">
+                      <a:solidFill>
+                        <a:srgbClr val="000000"/>
+                      </a:solidFill>
+                      <a:prstDash val="solid"/>
+                      <a:miter lim="800000"/>
+                    </a:ln>
+                    <a:effectLst>
+                      <a:outerShdw blurRad="50800" dist="38100" dir="2700000" algn="tl" rotWithShape="0">
+                        <a:srgbClr val="000000">
+                          <a:alpha val="43000"/>
+                        </a:srgbClr>
+                      </a:outerShdw>
+                    </a:effectLst>
+                    <a:extLst>
+                      <a:ext uri="{53640926-AAD7-44D8-BBD7-CCE9431645EC}">
+                        <a14:shadowObscured xmlns:a14="http://schemas.microsoft.com/office/drawing/2010/main"/>
+                      </a:ext>
+                    </a:extLst>
+                  </pic:spPr>
+                </pic:pic>
+              </a:graphicData>
+            </a:graphic>
+            <wp14:sizeRelH relativeFrom="margin">
+              <wp14:pctWidth>0</wp14:pctWidth>
+            </wp14:sizeRelH>
+            <wp14:sizeRelV relativeFrom="margin">
+              <wp14:pctHeight>0</wp14:pctHeight>
+            </wp14:sizeRelV>
+          </wp:anchor>
+        </w:drawing>
+      </w:r>
+      <w:r>
+        <w:rPr>
+          <w:noProof/>
+        </w:rPr>
+        <w:drawing>
+          <wp:anchor distT="0" distB="0" distL="114300" distR="114300" simplePos="0" relativeHeight="251674624" behindDoc="0" locked="0" layoutInCell="1" allowOverlap="1">
+            <wp:simplePos x="0" y="0"/>
+            <wp:positionH relativeFrom="column">
+              <wp:posOffset>2449195</wp:posOffset>
+            </wp:positionH>
+            <wp:positionV relativeFrom="paragraph">
+              <wp:posOffset>1643867</wp:posOffset>
+            </wp:positionV>
+            <wp:extent cx="4410194" cy="2232896"/>
+            <wp:effectExtent l="0" t="0" r="0" b="0"/>
+            <wp:wrapNone/>
+            <wp:docPr id="19" name="Picture 19"/>
+            <wp:cNvGraphicFramePr>
+              <a:graphicFrameLocks xmlns:a="http://schemas.openxmlformats.org/drawingml/2006/main" noChangeAspect="1"/>
+            </wp:cNvGraphicFramePr>
+            <a:graphic xmlns:a="http://schemas.openxmlformats.org/drawingml/2006/main">
+              <a:graphicData uri="http://schemas.openxmlformats.org/drawingml/2006/picture">
+                <pic:pic xmlns:pic="http://schemas.openxmlformats.org/drawingml/2006/picture">
+                  <pic:nvPicPr>
+                    <pic:cNvPr id="19" name="Student Homepage.JPG"/>
+                    <pic:cNvPicPr/>
+                  </pic:nvPicPr>
+                  <pic:blipFill>
+                    <a:blip r:embed="rId18" cstate="print">
+                      <a:extLst>
+                        <a:ext uri="{28A0092B-C50C-407E-A947-70E740481C1C}">
+                          <a14:useLocalDpi xmlns:a14="http://schemas.microsoft.com/office/drawing/2010/main" val="0"/>
+                        </a:ext>
+                      </a:extLst>
+                    </a:blip>
+                    <a:stretch>
+                      <a:fillRect/>
+                    </a:stretch>
+                  </pic:blipFill>
+                  <pic:spPr>
+                    <a:xfrm>
+                      <a:off x="0" y="0"/>
+                      <a:ext cx="4410194" cy="2232896"/>
+                    </a:xfrm>
+                    <a:prstGeom prst="rect">
+                      <a:avLst/>
+                    </a:prstGeom>
+                  </pic:spPr>
+                </pic:pic>
+              </a:graphicData>
+            </a:graphic>
+            <wp14:sizeRelH relativeFrom="margin">
+              <wp14:pctWidth>0</wp14:pctWidth>
+            </wp14:sizeRelH>
+            <wp14:sizeRelV relativeFrom="margin">
+              <wp14:pctHeight>0</wp14:pctHeight>
+            </wp14:sizeRelV>
+          </wp:anchor>
+        </w:drawing>
+      </w:r>
+      <w:r>
+        <w:rPr>
+          <w:noProof/>
+        </w:rPr>
+        <mc:AlternateContent>
+          <mc:Choice Requires="wps">
+            <w:drawing>
+              <wp:anchor distT="0" distB="0" distL="114300" distR="114300" simplePos="0" relativeHeight="251664384" behindDoc="0" locked="0" layoutInCell="1" allowOverlap="1" wp14:anchorId="38D30E41" wp14:editId="13D6A776">
+                <wp:simplePos x="0" y="0"/>
+                <wp:positionH relativeFrom="column">
+                  <wp:posOffset>3204293</wp:posOffset>
+                </wp:positionH>
+                <wp:positionV relativeFrom="paragraph">
+                  <wp:posOffset>1653871</wp:posOffset>
+                </wp:positionV>
+                <wp:extent cx="2814762" cy="2218414"/>
+                <wp:effectExtent l="0" t="0" r="24130" b="10795"/>
+                <wp:wrapNone/>
+                <wp:docPr id="5" name="Rectangle 5"/>
+                <wp:cNvGraphicFramePr/>
+                <a:graphic xmlns:a="http://schemas.openxmlformats.org/drawingml/2006/main">
+                  <a:graphicData uri="http://schemas.microsoft.com/office/word/2010/wordprocessingShape">
+                    <wps:wsp>
+                      <wps:cNvSpPr/>
+                      <wps:spPr>
+                        <a:xfrm>
+                          <a:off x="0" y="0"/>
+                          <a:ext cx="2814762" cy="2218414"/>
+                        </a:xfrm>
+                        <a:prstGeom prst="rect">
+                          <a:avLst/>
+                        </a:prstGeom>
+                        <a:solidFill>
+                          <a:srgbClr val="5B9BD5"/>
+                        </a:solidFill>
+                        <a:ln w="12700" cap="flat" cmpd="sng" algn="ctr">
+                          <a:solidFill>
+                            <a:srgbClr val="5B9BD5">
+                              <a:shade val="50000"/>
+                            </a:srgbClr>
+                          </a:solidFill>
+                          <a:prstDash val="solid"/>
+                          <a:miter lim="800000"/>
+                        </a:ln>
+                        <a:effectLst/>
+                      </wps:spPr>
+                      <wps:txbx>
+                        <w:txbxContent>
+                          <w:p>
+                            <w:pPr>
+                              <w:jc w:val="center"/>
+                            </w:pPr>
+                            <w:r>
+                              <w:t xml:space="preserve">[Insert </w:t>
+                            </w:r>
+                            <w:r>
+                              <w:t xml:space="preserve">Student </w:t>
+                            </w:r>
+                            <w:r>
+                              <w:t>Home Here]</w:t>
+                            </w:r>
+                          </w:p>
+                        </w:txbxContent>
+                      </wps:txbx>
+                      <wps:bodyPr rot="0" spcFirstLastPara="0" vertOverflow="overflow" horzOverflow="overflow" vert="horz" wrap="square" lIns="91440" tIns="45720" rIns="91440" bIns="45720" numCol="1" spcCol="0" rtlCol="0" fromWordArt="0" anchor="ctr" anchorCtr="0" forceAA="0" compatLnSpc="1">
+                        <a:prstTxWarp prst="textNoShape">
+                          <a:avLst/>
+                        </a:prstTxWarp>
+                        <a:noAutofit/>
+                      </wps:bodyPr>
+                    </wps:wsp>
+                  </a:graphicData>
+                </a:graphic>
+              </wp:anchor>
+            </w:drawing>
+          </mc:Choice>
+          <mc:Fallback>
+            <w:pict>
+              <v:rect w14:anchorId="38D30E41" id="Rectangle 5" o:spid="_x0000_s1033" style="position:absolute;margin-left:252.3pt;margin-top:130.25pt;width:221.65pt;height:174.7pt;z-index:251664384;visibility:visible;mso-wrap-style:square;mso-wrap-distance-left:9pt;mso-wrap-distance-top:0;mso-wrap-distance-right:9pt;mso-wrap-distance-bottom:0;mso-position-horizontal:absolute;mso-position-horizontal-relative:text;mso-position-vertical:absolute;mso-position-vertical-relative:text;v-text-anchor:middle" o:gfxdata="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" fillcolor="#5b9bd5" strokecolor="#41719c" strokeweight="1pt">
+                <v:textbox>
+                  <w:txbxContent>
+                    <w:p>
+                      <w:pPr>
+                        <w:jc w:val="center"/>
+                      </w:pPr>
+                      <w:r>
+                        <w:t xml:space="preserve">[Insert </w:t>
+                      </w:r>
+                      <w:r>
+                        <w:t xml:space="preserve">Student </w:t>
+                      </w:r>
+                      <w:r>
+                        <w:t>Home Here]</w:t>
+                      </w:r>
+                    </w:p>
+                  </w:txbxContent>
+                </v:textbox>
+              </v:rect>
+            </w:pict>
+          </mc:Fallback>
+        </mc:AlternateContent>
+      </w:r>
+      <w:r>
+        <w:rPr>
+          <w:noProof/>
+        </w:rPr>
+        <mc:AlternateContent>
+          <mc:Choice Requires="wps">
+            <w:drawing>
+              <wp:anchor distT="0" distB="0" distL="114300" distR="114300" simplePos="0" relativeHeight="251662336" behindDoc="0" locked="0" layoutInCell="1" allowOverlap="1">
+                <wp:simplePos x="0" y="0"/>
+                <wp:positionH relativeFrom="column">
+                  <wp:posOffset>-135531</wp:posOffset>
+                </wp:positionH>
+                <wp:positionV relativeFrom="paragraph">
+                  <wp:posOffset>1653540</wp:posOffset>
+                </wp:positionV>
+                <wp:extent cx="2814762" cy="2218414"/>
+                <wp:effectExtent l="0" t="0" r="24130" b="10795"/>
+                <wp:wrapNone/>
+                <wp:docPr id="4" name="Rectangle 4"/>
+                <wp:cNvGraphicFramePr/>
+                <a:graphic xmlns:a="http://schemas.openxmlformats.org/drawingml/2006/main">
+                  <a:graphicData uri="http://schemas.microsoft.com/office/word/2010/wordprocessingShape">
+                    <wps:wsp>
+                      <wps:cNvSpPr/>
+                      <wps:spPr>
+                        <a:xfrm>
+                          <a:off x="0" y="0"/>
+                          <a:ext cx="2814762" cy="2218414"/>
+                        </a:xfrm>
+                        <a:prstGeom prst="rect">
+                          <a:avLst/>
+                        </a:prstGeom>
+                      </wps:spPr>
+                      <wps:style>
+                        <a:lnRef idx="2">
+                          <a:schemeClr val="accent1">
+                            <a:shade val="50000"/>
+                          </a:schemeClr>
+                        </a:lnRef>
+                        <a:fillRef idx="1">
+                          <a:schemeClr val="accent1"/>
+                        </a:fillRef>
+                        <a:effectRef idx="0">
+                          <a:schemeClr val="accent1"/>
+                        </a:effectRef>
+                        <a:fontRef idx="minor">
+                          <a:schemeClr val="lt1"/>
+                        </a:fontRef>
+                      </wps:style>
+                      <wps:txbx>
+                        <w:txbxContent>
+                          <w:p>
+                            <w:pPr>
+                              <w:jc w:val="center"/>
+                            </w:pPr>
+                            <w:r>
+                              <w:t>[Insert Advisor Home Here]</w:t>
+                            </w:r>
+                            <w:r>
+                              <w:rPr>
+                                <w:noProof/>
+                              </w:rPr>
+                              <w:t xml:space="preserve"> </w:t>
+                            </w:r>
+                          </w:p>
+                        </w:txbxContent>
+                      </wps:txbx>
+                      <wps:bodyPr rot="0" spcFirstLastPara="0" vertOverflow="overflow" horzOverflow="overflow" vert="horz" wrap="square" lIns="91440" tIns="45720" rIns="91440" bIns="45720" numCol="1" spcCol="0" rtlCol="0" fromWordArt="0" anchor="ctr" anchorCtr="0" forceAA="0" compatLnSpc="1">
+                        <a:prstTxWarp prst="textNoShape">
+                          <a:avLst/>
+                        </a:prstTxWarp>
+                        <a:noAutofit/>
+                      </wps:bodyPr>
+                    </wps:wsp>
+                  </a:graphicData>
+                </a:graphic>
+              </wp:anchor>
+            </w:drawing>
+          </mc:Choice>
+          <mc:Fallback>
+            <w:pict>
+              <v:rect id="Rectangle 4" o:spid="_x0000_s1034" style="position:absolute;margin-left:-10.65pt;margin-top:130.2pt;width:221.65pt;height:174.7pt;z-index:251662336;visibility:visible;mso-wrap-style:square;mso-wrap-distance-left:9pt;mso-wrap-distance-top:0;mso-wrap-distance-right:9pt;mso-wrap-distance-bottom:0;mso-position-horizontal:absolute;mso-position-horizontal-relative:text;mso-position-vertical:absolute;mso-position-vertical-relative:text;v-text-anchor:middle" o:gfxdata="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" fillcolor="#5b9bd5 [3204]" strokecolor="#1f4d78 [1604]" strokeweight="1pt">
+                <v:textbox>
+                  <w:txbxContent>
+                    <w:p>
+                      <w:pPr>
+                        <w:jc w:val="center"/>
+                      </w:pPr>
+                      <w:r>
+                        <w:t>[Insert Advisor Home Here]</w:t>
+                      </w:r>
+                      <w:r>
+                        <w:rPr>
+                          <w:noProof/>
+                        </w:rPr>
+                        <w:t xml:space="preserve"> </w:t>
+                      </w:r>
+                    </w:p>
+                  </w:txbxContent>
+                </v:textbox>
+              </v:rect>
+            </w:pict>
+          </mc:Fallback>
+        </mc:AlternateContent>
+      </w:r>
+      <w:r>
+        <w:rPr>
+          <w:noProof/>
+        </w:rPr>
+        <mc:AlternateContent>
+          <mc:Choice Requires="wps">
+            <w:drawing>
+              <wp:anchor distT="0" distB="0" distL="114300" distR="114300" simplePos="0" relativeHeight="251660288" behindDoc="0" locked="0" layoutInCell="1" allowOverlap="1">
+                <wp:simplePos x="0" y="0"/>
+                <wp:positionH relativeFrom="column">
+                  <wp:posOffset>-134620</wp:posOffset>
+                </wp:positionH>
+                <wp:positionV relativeFrom="paragraph">
+                  <wp:posOffset>-484505</wp:posOffset>
+                </wp:positionV>
+                <wp:extent cx="6154144" cy="1908175"/>
+                <wp:effectExtent l="0" t="0" r="18415" b="15875"/>
+                <wp:wrapNone/>
+                <wp:docPr id="3" name="Wave 3"/>
+                <wp:cNvGraphicFramePr/>
+                <a:graphic xmlns:a="http://schemas.openxmlformats.org/drawingml/2006/main">
+                  <a:graphicData uri="http://schemas.microsoft.com/office/word/2010/wordprocessingShape">
+                    <wps:wsp>
+                      <wps:cNvSpPr/>
+                      <wps:spPr>
+                        <a:xfrm>
+                          <a:off x="0" y="0"/>
+                          <a:ext cx="6154144" cy="1908175"/>
+                        </a:xfrm>
+                        <a:prstGeom prst="wave">
+                          <a:avLst/>
+                        </a:prstGeom>
+                      </wps:spPr>
+                      <wps:style>
+                        <a:lnRef idx="2">
+                          <a:schemeClr val="accent1">
+                            <a:shade val="50000"/>
+                          </a:schemeClr>
+                        </a:lnRef>
+                        <a:fillRef idx="1">
+                          <a:schemeClr val="accent1"/>
+                        </a:fillRef>
+                        <a:effectRef idx="0">
+                          <a:schemeClr val="accent1"/>
+                        </a:effectRef>
+                        <a:fontRef idx="minor">
+                          <a:schemeClr val="lt1"/>
+                        </a:fontRef>
+                      </wps:style>
+                      <wps:txbx>
+                        <w:txbxContent>
+                          <w:p>
+                            <w:pPr>
+                              <w:jc w:val="center"/>
+                              <w:rPr>
+                                <w:b/>
+                                <w:sz w:val="40"/>
+                                <w:szCs w:val="40"/>
+                              </w:rPr>
+                            </w:pPr>
+                            <w:r>
+                              <w:rPr>
+                                <w:b/>
+                                <w:sz w:val="40"/>
+                                <w:szCs w:val="40"/>
+                              </w:rPr>
+                              <w:t>CNMS Advising Website</w:t>
+                            </w:r>
+                          </w:p>
+                        </w:txbxContent>
+                      </wps:txbx>
+                      <wps:bodyPr rot="0" spcFirstLastPara="0" vertOverflow="overflow" horzOverflow="overflow" vert="horz" wrap="square" lIns="91440" tIns="45720" rIns="91440" bIns="45720" numCol="1" spcCol="0" rtlCol="0" fromWordArt="0" anchor="ctr" anchorCtr="0" forceAA="0" compatLnSpc="1">
+                        <a:prstTxWarp prst="textWave1">
+                          <a:avLst/>
+                        </a:prstTxWarp>
+                        <a:noAutofit/>
+                      </wps:bodyPr>
+                    </wps:wsp>
+                  </a:graphicData>
+                </a:graphic>
+                <wp14:sizeRelH relativeFrom="margin">
+                  <wp14:pctWidth>0</wp14:pctWidth>
+                </wp14:sizeRelH>
+              </wp:anchor>
+            </w:drawing>
+          </mc:Choice>
+          <mc:Fallback>
+            <w:pict>
+              <v:shapetype id="_x0000_t64" coordsize="21600,21600" o:spt="64" adj="2809,10800" path="m@28@0c@27@1@26@3@25@0l@21@4c@22@5@23@6@24@4xe">
+                <v:formulas>
+                  <v:f eqn="val #0"/>
+                  <v:f eqn="prod @0 41 9"/>
+                  <v:f eqn="prod @0 23 9"/>
+                  <v:f eqn="sum 0 0 @2"/>
+                  <v:f eqn="sum 21600 0 #0"/>
+                  <v:f eqn="sum 21600 0 @1"/>
+                  <v:f eqn="sum 21600 0 @3"/>
+                  <v:f eqn="sum #1 0 10800"/>
+                  <v:f eqn="sum 21600 0 #1"/>
+                  <v:f eqn="prod @8 2 3"/>
+                  <v:f eqn="prod @8 4 3"/>
+                  <v:f eqn="prod @8 2 1"/>
+                  <v:f eqn="sum 21600 0 @9"/>
+                  <v:f eqn="sum 21600 0 @10"/>
+                  <v:f eqn="sum 21600 0 @11"/>
+                  <v:f eqn="prod #1 2 3"/>
+                  <v:f eqn="prod #1 4 3"/>
+                  <v:f eqn="prod #1 2 1"/>
+                  <v:f eqn="sum 21600 0 @15"/>
+                  <v:f eqn="sum 21600 0 @16"/>
+                  <v:f eqn="sum 21600 0 @17"/>
+                  <v:f eqn="if @7 @14 0"/>
+                  <v:f eqn="if @7 @13 @15"/>
+                  <v:f eqn="if @7 @12 @16"/>
+                  <v:f eqn="if @7 21600 @17"/>
+                  <v:f eqn="if @7 0 @20"/>
+                  <v:f eqn="if @7 @9 @19"/>
+                  <v:f eqn="if @7 @10 @18"/>
+                  <v:f eqn="if @7 @11 21600"/>
+                  <v:f eqn="sum @24 0 @21"/>
+                  <v:f eqn="sum @4 0 @0"/>
+                  <v:f eqn="max @21 @25"/>
+                  <v:f eqn="min @24 @28"/>
+                  <v:f eqn="prod @0 2 1"/>
+                  <v:f eqn="sum 21600 0 @33"/>
+                  <v:f eqn="mid @26 @27"/>
+                  <v:f eqn="mid @24 @28"/>
+                  <v:f eqn="mid @22 @23"/>
+                  <v:f eqn="mid @21 @25"/>
+                </v:formulas>
+                <v:path o:connecttype="custom" o:connectlocs="@35,@0;@38,10800;@37,@4;@36,10800" o:connectangles="270,180,90,0" textboxrect="@31,@33,@32,@34"/>
+                <v:handles>
+                  <v:h position="topLeft,#0" yrange="0,4459"/>
+                  <v:h position="#1,bottomRight" xrange="8640,12960"/>
+                </v:handles>
+              </v:shapetype>
+              <v:shape id="Wave 3" o:spid="_x0000_s1035" type="#_x0000_t64" style="position:absolute;margin-left:-10.6pt;margin-top:-38.15pt;width:484.6pt;height:150.25pt;z-index:251660288;visibility:visible;mso-wrap-style:square;mso-width-percent:0;mso-wrap-distance-left:9pt;mso-wrap-distance-top:0;mso-wrap-distance-right:9pt;mso-wrap-distance-bottom:0;mso-position-horizontal:absolute;mso-position-horizontal-relative:text;mso-position-vertical:absolute;mso-position-vertical-relative:text;mso-width-percent:0;mso-width-relative:margin;v-text-anchor:middle" o:gfxdata="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" adj="2700" fillcolor="#5b9bd5 [3204]" strokecolor="#1f4d78 [1604]" strokeweight="1pt">
+                <v:stroke joinstyle="miter"/>
+                <v:textbox>
+                  <w:txbxContent>
+                    <w:p>
+                      <w:pPr>
+                        <w:jc w:val="center"/>
+                        <w:rPr>
+                          <w:b/>
+                          <w:sz w:val="40"/>
+                          <w:szCs w:val="40"/>
+                        </w:rPr>
+                      </w:pPr>
+                      <w:r>
+                        <w:rPr>
+                          <w:b/>
+                          <w:sz w:val="40"/>
+                          <w:szCs w:val="40"/>
+                        </w:rPr>
+                        <w:t>CNMS Advising Website</w:t>
+                      </w:r>
+                    </w:p>
+                  </w:txbxContent>
+                </v:textbox>
+              </v:shape>
+            </w:pict>
+          </mc:Fallback>
+        </mc:AlternateContent>
+      </w:r>
     </w:p>
     <w:sectPr>
+      <w:headerReference w:type="default" r:id="rId19"/>
       <w:pgSz w:w="12240" w:h="15840"/>
       <w:pgMar w:top="1440" w:right="1440" w:bottom="1440" w:left="1440" w:header="720" w:footer="720" w:gutter="0"/>
       <w:cols w:space="720"/>
@@ -3207,6 +7491,118 @@
     </w:sectPr>
   </w:body>
 </w:document>
+</file>
+
+<file path=word/endnotes.xml><?xml version="1.0" encoding="utf-8"?>
+<w:endnotes xmlns:wpc="http://schemas.microsoft.com/office/word/2010/wordprocessingCanvas" xmlns:mc="http://schemas.openxmlformats.org/markup-compatibility/2006" xmlns:o="urn:schemas-microsoft-com:office:office" xmlns:r="http://schemas.openxmlformats.org/officeDocument/2006/relationships" xmlns:m="http://schemas.openxmlformats.org/officeDocument/2006/math" xmlns:v="urn:schemas-microsoft-com:vml" xmlns:wp14="http://schemas.microsoft.com/office/word/2010/wordprocessingDrawing" xmlns:wp="http://schemas.openxmlformats.org/drawingml/2006/wordprocessingDrawing" xmlns:w10="urn:schemas-microsoft-com:office:word" xmlns:w="http://schemas.openxmlformats.org/wordprocessingml/2006/main" xmlns:w14="http://schemas.microsoft.com/office/word/2010/wordml" xmlns:w15="http://schemas.microsoft.com/office/word/2012/wordml" xmlns:wpg="http://schemas.microsoft.com/office/word/2010/wordprocessingGroup" xmlns:wpi="http://schemas.microsoft.com/office/word/2010/wordprocessingInk" xmlns:wne="http://schemas.microsoft.com/office/word/2006/wordml" xmlns:wps="http://schemas.microsoft.com/office/word/2010/wordprocessingShape" mc:Ignorable="w14 w15 wp14">
+  <w:endnote w:type="separator" w:id="-1">
+    <w:p>
+      <w:pPr>
+        <w:spacing w:after="0" w:line="240" w:lineRule="auto"/>
+      </w:pPr>
+      <w:r>
+        <w:separator/>
+      </w:r>
+    </w:p>
+  </w:endnote>
+  <w:endnote w:type="continuationSeparator" w:id="0">
+    <w:p>
+      <w:pPr>
+        <w:spacing w:after="0" w:line="240" w:lineRule="auto"/>
+      </w:pPr>
+      <w:r>
+        <w:continuationSeparator/>
+      </w:r>
+    </w:p>
+  </w:endnote>
+</w:endnotes>
+</file>
+
+<file path=word/footnotes.xml><?xml version="1.0" encoding="utf-8"?>
+<w:footnotes xmlns:wpc="http://schemas.microsoft.com/office/word/2010/wordprocessingCanvas" xmlns:mc="http://schemas.openxmlformats.org/markup-compatibility/2006" xmlns:o="urn:schemas-microsoft-com:office:office" xmlns:r="http://schemas.openxmlformats.org/officeDocument/2006/relationships" xmlns:m="http://schemas.openxmlformats.org/officeDocument/2006/math" xmlns:v="urn:schemas-microsoft-com:vml" xmlns:wp14="http://schemas.microsoft.com/office/word/2010/wordprocessingDrawing" xmlns:wp="http://schemas.openxmlformats.org/drawingml/2006/wordprocessingDrawing" xmlns:w10="urn:schemas-microsoft-com:office:word" xmlns:w="http://schemas.openxmlformats.org/wordprocessingml/2006/main" xmlns:w14="http://schemas.microsoft.com/office/word/2010/wordml" xmlns:w15="http://schemas.microsoft.com/office/word/2012/wordml" xmlns:wpg="http://schemas.microsoft.com/office/word/2010/wordprocessingGroup" xmlns:wpi="http://schemas.microsoft.com/office/word/2010/wordprocessingInk" xmlns:wne="http://schemas.microsoft.com/office/word/2006/wordml" xmlns:wps="http://schemas.microsoft.com/office/word/2010/wordprocessingShape" mc:Ignorable="w14 w15 wp14">
+  <w:footnote w:type="separator" w:id="-1">
+    <w:p>
+      <w:pPr>
+        <w:spacing w:after="0" w:line="240" w:lineRule="auto"/>
+      </w:pPr>
+      <w:r>
+        <w:separator/>
+      </w:r>
+    </w:p>
+  </w:footnote>
+  <w:footnote w:type="continuationSeparator" w:id="0">
+    <w:p>
+      <w:pPr>
+        <w:spacing w:after="0" w:line="240" w:lineRule="auto"/>
+      </w:pPr>
+      <w:r>
+        <w:continuationSeparator/>
+      </w:r>
+    </w:p>
+  </w:footnote>
+</w:footnotes>
+</file>
+
+<file path=word/header1.xml><?xml version="1.0" encoding="utf-8"?>
+<w:hdr xmlns:wpc="http://schemas.microsoft.com/office/word/2010/wordprocessingCanvas" xmlns:mc="http://schemas.openxmlformats.org/markup-compatibility/2006" xmlns:o="urn:schemas-microsoft-com:office:office" xmlns:r="http://schemas.openxmlformats.org/officeDocument/2006/relationships" xmlns:m="http://schemas.openxmlformats.org/officeDocument/2006/math" xmlns:v="urn:schemas-microsoft-com:vml" xmlns:wp14="http://schemas.microsoft.com/office/word/2010/wordprocessingDrawing" xmlns:wp="http://schemas.openxmlformats.org/drawingml/2006/wordprocessingDrawing" xmlns:w10="urn:schemas-microsoft-com:office:word" xmlns:w="http://schemas.openxmlformats.org/wordprocessingml/2006/main" xmlns:w14="http://schemas.microsoft.com/office/word/2010/wordml" xmlns:w15="http://schemas.microsoft.com/office/word/2012/wordml" xmlns:wpg="http://schemas.microsoft.com/office/word/2010/wordprocessingGroup" xmlns:wpi="http://schemas.microsoft.com/office/word/2010/wordprocessingInk" xmlns:wne="http://schemas.microsoft.com/office/word/2006/wordml" xmlns:wps="http://schemas.microsoft.com/office/word/2010/wordprocessingShape" mc:Ignorable="w14 w15 wp14">
+  <w:p>
+    <w:pPr>
+      <w:pStyle w:val="Header"/>
+      <w:jc w:val="right"/>
+    </w:pPr>
+    <w:r>
+      <w:t xml:space="preserve">Page </w:t>
+    </w:r>
+    <w:sdt>
+      <w:sdtPr>
+        <w:id w:val="-897967958"/>
+        <w:docPartObj>
+          <w:docPartGallery w:val="Page Numbers (Top of Page)"/>
+          <w:docPartUnique/>
+        </w:docPartObj>
+      </w:sdtPr>
+      <w:sdtEndPr>
+        <w:rPr>
+          <w:noProof/>
+        </w:rPr>
+      </w:sdtEndPr>
+      <w:sdtContent>
+        <w:r>
+          <w:fldChar w:fldCharType="begin"/>
+        </w:r>
+        <w:r>
+          <w:instrText xml:space="preserve"> PAGE   \* MERGEFORMAT </w:instrText>
+        </w:r>
+        <w:r>
+          <w:fldChar w:fldCharType="separate"/>
+        </w:r>
+        <w:r>
+          <w:rPr>
+            <w:noProof/>
+          </w:rPr>
+          <w:t>9</w:t>
+        </w:r>
+        <w:r>
+          <w:rPr>
+            <w:noProof/>
+          </w:rPr>
+          <w:fldChar w:fldCharType="end"/>
+        </w:r>
+      </w:sdtContent>
+    </w:sdt>
+  </w:p>
+  <w:p>
+    <w:pPr>
+      <w:pStyle w:val="Header"/>
+      <w:jc w:val="right"/>
+      <w:rPr>
+        <w:rFonts w:ascii="Times New Roman" w:hAnsi="Times New Roman" w:cs="Times New Roman"/>
+        <w:sz w:val="24"/>
+        <w:szCs w:val="24"/>
+      </w:rPr>
+    </w:pPr>
+  </w:p>
+</w:hdr>
 </file>
 
 <file path=word/numbering.xml><?xml version="1.0" encoding="utf-8"?>
@@ -3551,9 +7947,9 @@
     </w:lvl>
   </w:abstractNum>
   <w:abstractNum w:abstractNumId="3" w15:restartNumberingAfterBreak="0">
-    <w:nsid w:val="38DA5592"/>
+    <w:nsid w:val="50F21B0F"/>
     <w:multiLevelType w:val="hybridMultilevel"/>
-    <w:tmpl w:val="01E2791E"/>
+    <w:tmpl w:val="C5C21C72"/>
     <w:lvl w:ilvl="0" w:tplc="04090001">
       <w:start w:val="1"/>
       <w:numFmt w:val="bullet"/>
@@ -3566,7 +7962,7 @@
         <w:rFonts w:ascii="Symbol" w:hAnsi="Symbol" w:hint="default"/>
       </w:rPr>
     </w:lvl>
-    <w:lvl w:ilvl="1" w:tplc="04090003" w:tentative="1">
+    <w:lvl w:ilvl="1" w:tplc="04090003">
       <w:start w:val="1"/>
       <w:numFmt w:val="bullet"/>
       <w:lvlText w:val="o"/>
@@ -3664,9 +8060,9 @@
     </w:lvl>
   </w:abstractNum>
   <w:abstractNum w:abstractNumId="4" w15:restartNumberingAfterBreak="0">
-    <w:nsid w:val="50F21B0F"/>
+    <w:nsid w:val="6A1D304B"/>
     <w:multiLevelType w:val="hybridMultilevel"/>
-    <w:tmpl w:val="C5C21C72"/>
+    <w:tmpl w:val="08A29526"/>
     <w:lvl w:ilvl="0" w:tplc="04090001">
       <w:start w:val="1"/>
       <w:numFmt w:val="bullet"/>
@@ -3776,367 +8172,19 @@
       </w:rPr>
     </w:lvl>
   </w:abstractNum>
-  <w:abstractNum w:abstractNumId="5" w15:restartNumberingAfterBreak="0">
-    <w:nsid w:val="5DD2146F"/>
-    <w:multiLevelType w:val="hybridMultilevel"/>
-    <w:tmpl w:val="281C01E4"/>
-    <w:lvl w:ilvl="0" w:tplc="04090001">
-      <w:start w:val="1"/>
-      <w:numFmt w:val="bullet"/>
-      <w:lvlText w:val=""/>
-      <w:lvlJc w:val="left"/>
-      <w:pPr>
-        <w:ind w:left="720" w:hanging="360"/>
-      </w:pPr>
-      <w:rPr>
-        <w:rFonts w:ascii="Symbol" w:hAnsi="Symbol" w:hint="default"/>
-      </w:rPr>
-    </w:lvl>
-    <w:lvl w:ilvl="1" w:tplc="04090003">
-      <w:start w:val="1"/>
-      <w:numFmt w:val="bullet"/>
-      <w:lvlText w:val="o"/>
-      <w:lvlJc w:val="left"/>
-      <w:pPr>
-        <w:ind w:left="1440" w:hanging="360"/>
-      </w:pPr>
-      <w:rPr>
-        <w:rFonts w:ascii="Courier New" w:hAnsi="Courier New" w:cs="Courier New" w:hint="default"/>
-      </w:rPr>
-    </w:lvl>
-    <w:lvl w:ilvl="2" w:tplc="04090005" w:tentative="1">
-      <w:start w:val="1"/>
-      <w:numFmt w:val="bullet"/>
-      <w:lvlText w:val=""/>
-      <w:lvlJc w:val="left"/>
-      <w:pPr>
-        <w:ind w:left="2160" w:hanging="360"/>
-      </w:pPr>
-      <w:rPr>
-        <w:rFonts w:ascii="Wingdings" w:hAnsi="Wingdings" w:hint="default"/>
-      </w:rPr>
-    </w:lvl>
-    <w:lvl w:ilvl="3" w:tplc="04090001" w:tentative="1">
-      <w:start w:val="1"/>
-      <w:numFmt w:val="bullet"/>
-      <w:lvlText w:val=""/>
-      <w:lvlJc w:val="left"/>
-      <w:pPr>
-        <w:ind w:left="2880" w:hanging="360"/>
-      </w:pPr>
-      <w:rPr>
-        <w:rFonts w:ascii="Symbol" w:hAnsi="Symbol" w:hint="default"/>
-      </w:rPr>
-    </w:lvl>
-    <w:lvl w:ilvl="4" w:tplc="04090003" w:tentative="1">
-      <w:start w:val="1"/>
-      <w:numFmt w:val="bullet"/>
-      <w:lvlText w:val="o"/>
-      <w:lvlJc w:val="left"/>
-      <w:pPr>
-        <w:ind w:left="3600" w:hanging="360"/>
-      </w:pPr>
-      <w:rPr>
-        <w:rFonts w:ascii="Courier New" w:hAnsi="Courier New" w:cs="Courier New" w:hint="default"/>
-      </w:rPr>
-    </w:lvl>
-    <w:lvl w:ilvl="5" w:tplc="04090005" w:tentative="1">
-      <w:start w:val="1"/>
-      <w:numFmt w:val="bullet"/>
-      <w:lvlText w:val=""/>
-      <w:lvlJc w:val="left"/>
-      <w:pPr>
-        <w:ind w:left="4320" w:hanging="360"/>
-      </w:pPr>
-      <w:rPr>
-        <w:rFonts w:ascii="Wingdings" w:hAnsi="Wingdings" w:hint="default"/>
-      </w:rPr>
-    </w:lvl>
-    <w:lvl w:ilvl="6" w:tplc="04090001" w:tentative="1">
-      <w:start w:val="1"/>
-      <w:numFmt w:val="bullet"/>
-      <w:lvlText w:val=""/>
-      <w:lvlJc w:val="left"/>
-      <w:pPr>
-        <w:ind w:left="5040" w:hanging="360"/>
-      </w:pPr>
-      <w:rPr>
-        <w:rFonts w:ascii="Symbol" w:hAnsi="Symbol" w:hint="default"/>
-      </w:rPr>
-    </w:lvl>
-    <w:lvl w:ilvl="7" w:tplc="04090003" w:tentative="1">
-      <w:start w:val="1"/>
-      <w:numFmt w:val="bullet"/>
-      <w:lvlText w:val="o"/>
-      <w:lvlJc w:val="left"/>
-      <w:pPr>
-        <w:ind w:left="5760" w:hanging="360"/>
-      </w:pPr>
-      <w:rPr>
-        <w:rFonts w:ascii="Courier New" w:hAnsi="Courier New" w:cs="Courier New" w:hint="default"/>
-      </w:rPr>
-    </w:lvl>
-    <w:lvl w:ilvl="8" w:tplc="04090005" w:tentative="1">
-      <w:start w:val="1"/>
-      <w:numFmt w:val="bullet"/>
-      <w:lvlText w:val=""/>
-      <w:lvlJc w:val="left"/>
-      <w:pPr>
-        <w:ind w:left="6480" w:hanging="360"/>
-      </w:pPr>
-      <w:rPr>
-        <w:rFonts w:ascii="Wingdings" w:hAnsi="Wingdings" w:hint="default"/>
-      </w:rPr>
-    </w:lvl>
-  </w:abstractNum>
-  <w:abstractNum w:abstractNumId="6" w15:restartNumberingAfterBreak="0">
-    <w:nsid w:val="672306A6"/>
-    <w:multiLevelType w:val="hybridMultilevel"/>
-    <w:tmpl w:val="7C647834"/>
-    <w:lvl w:ilvl="0" w:tplc="04090001">
-      <w:start w:val="1"/>
-      <w:numFmt w:val="bullet"/>
-      <w:lvlText w:val=""/>
-      <w:lvlJc w:val="left"/>
-      <w:pPr>
-        <w:ind w:left="720" w:hanging="360"/>
-      </w:pPr>
-      <w:rPr>
-        <w:rFonts w:ascii="Symbol" w:hAnsi="Symbol" w:hint="default"/>
-      </w:rPr>
-    </w:lvl>
-    <w:lvl w:ilvl="1" w:tplc="04090003" w:tentative="1">
-      <w:start w:val="1"/>
-      <w:numFmt w:val="bullet"/>
-      <w:lvlText w:val="o"/>
-      <w:lvlJc w:val="left"/>
-      <w:pPr>
-        <w:ind w:left="1440" w:hanging="360"/>
-      </w:pPr>
-      <w:rPr>
-        <w:rFonts w:ascii="Courier New" w:hAnsi="Courier New" w:cs="Courier New" w:hint="default"/>
-      </w:rPr>
-    </w:lvl>
-    <w:lvl w:ilvl="2" w:tplc="04090005" w:tentative="1">
-      <w:start w:val="1"/>
-      <w:numFmt w:val="bullet"/>
-      <w:lvlText w:val=""/>
-      <w:lvlJc w:val="left"/>
-      <w:pPr>
-        <w:ind w:left="2160" w:hanging="360"/>
-      </w:pPr>
-      <w:rPr>
-        <w:rFonts w:ascii="Wingdings" w:hAnsi="Wingdings" w:hint="default"/>
-      </w:rPr>
-    </w:lvl>
-    <w:lvl w:ilvl="3" w:tplc="04090001" w:tentative="1">
-      <w:start w:val="1"/>
-      <w:numFmt w:val="bullet"/>
-      <w:lvlText w:val=""/>
-      <w:lvlJc w:val="left"/>
-      <w:pPr>
-        <w:ind w:left="2880" w:hanging="360"/>
-      </w:pPr>
-      <w:rPr>
-        <w:rFonts w:ascii="Symbol" w:hAnsi="Symbol" w:hint="default"/>
-      </w:rPr>
-    </w:lvl>
-    <w:lvl w:ilvl="4" w:tplc="04090003" w:tentative="1">
-      <w:start w:val="1"/>
-      <w:numFmt w:val="bullet"/>
-      <w:lvlText w:val="o"/>
-      <w:lvlJc w:val="left"/>
-      <w:pPr>
-        <w:ind w:left="3600" w:hanging="360"/>
-      </w:pPr>
-      <w:rPr>
-        <w:rFonts w:ascii="Courier New" w:hAnsi="Courier New" w:cs="Courier New" w:hint="default"/>
-      </w:rPr>
-    </w:lvl>
-    <w:lvl w:ilvl="5" w:tplc="04090005" w:tentative="1">
-      <w:start w:val="1"/>
-      <w:numFmt w:val="bullet"/>
-      <w:lvlText w:val=""/>
-      <w:lvlJc w:val="left"/>
-      <w:pPr>
-        <w:ind w:left="4320" w:hanging="360"/>
-      </w:pPr>
-      <w:rPr>
-        <w:rFonts w:ascii="Wingdings" w:hAnsi="Wingdings" w:hint="default"/>
-      </w:rPr>
-    </w:lvl>
-    <w:lvl w:ilvl="6" w:tplc="04090001" w:tentative="1">
-      <w:start w:val="1"/>
-      <w:numFmt w:val="bullet"/>
-      <w:lvlText w:val=""/>
-      <w:lvlJc w:val="left"/>
-      <w:pPr>
-        <w:ind w:left="5040" w:hanging="360"/>
-      </w:pPr>
-      <w:rPr>
-        <w:rFonts w:ascii="Symbol" w:hAnsi="Symbol" w:hint="default"/>
-      </w:rPr>
-    </w:lvl>
-    <w:lvl w:ilvl="7" w:tplc="04090003" w:tentative="1">
-      <w:start w:val="1"/>
-      <w:numFmt w:val="bullet"/>
-      <w:lvlText w:val="o"/>
-      <w:lvlJc w:val="left"/>
-      <w:pPr>
-        <w:ind w:left="5760" w:hanging="360"/>
-      </w:pPr>
-      <w:rPr>
-        <w:rFonts w:ascii="Courier New" w:hAnsi="Courier New" w:cs="Courier New" w:hint="default"/>
-      </w:rPr>
-    </w:lvl>
-    <w:lvl w:ilvl="8" w:tplc="04090005" w:tentative="1">
-      <w:start w:val="1"/>
-      <w:numFmt w:val="bullet"/>
-      <w:lvlText w:val=""/>
-      <w:lvlJc w:val="left"/>
-      <w:pPr>
-        <w:ind w:left="6480" w:hanging="360"/>
-      </w:pPr>
-      <w:rPr>
-        <w:rFonts w:ascii="Wingdings" w:hAnsi="Wingdings" w:hint="default"/>
-      </w:rPr>
-    </w:lvl>
-  </w:abstractNum>
-  <w:abstractNum w:abstractNumId="7" w15:restartNumberingAfterBreak="0">
-    <w:nsid w:val="6A1D304B"/>
-    <w:multiLevelType w:val="hybridMultilevel"/>
-    <w:tmpl w:val="08A29526"/>
-    <w:lvl w:ilvl="0" w:tplc="04090001">
-      <w:start w:val="1"/>
-      <w:numFmt w:val="bullet"/>
-      <w:lvlText w:val=""/>
-      <w:lvlJc w:val="left"/>
-      <w:pPr>
-        <w:ind w:left="720" w:hanging="360"/>
-      </w:pPr>
-      <w:rPr>
-        <w:rFonts w:ascii="Symbol" w:hAnsi="Symbol" w:hint="default"/>
-      </w:rPr>
-    </w:lvl>
-    <w:lvl w:ilvl="1" w:tplc="04090003">
-      <w:start w:val="1"/>
-      <w:numFmt w:val="bullet"/>
-      <w:lvlText w:val="o"/>
-      <w:lvlJc w:val="left"/>
-      <w:pPr>
-        <w:ind w:left="1440" w:hanging="360"/>
-      </w:pPr>
-      <w:rPr>
-        <w:rFonts w:ascii="Courier New" w:hAnsi="Courier New" w:cs="Courier New" w:hint="default"/>
-      </w:rPr>
-    </w:lvl>
-    <w:lvl w:ilvl="2" w:tplc="04090005" w:tentative="1">
-      <w:start w:val="1"/>
-      <w:numFmt w:val="bullet"/>
-      <w:lvlText w:val=""/>
-      <w:lvlJc w:val="left"/>
-      <w:pPr>
-        <w:ind w:left="2160" w:hanging="360"/>
-      </w:pPr>
-      <w:rPr>
-        <w:rFonts w:ascii="Wingdings" w:hAnsi="Wingdings" w:hint="default"/>
-      </w:rPr>
-    </w:lvl>
-    <w:lvl w:ilvl="3" w:tplc="04090001" w:tentative="1">
-      <w:start w:val="1"/>
-      <w:numFmt w:val="bullet"/>
-      <w:lvlText w:val=""/>
-      <w:lvlJc w:val="left"/>
-      <w:pPr>
-        <w:ind w:left="2880" w:hanging="360"/>
-      </w:pPr>
-      <w:rPr>
-        <w:rFonts w:ascii="Symbol" w:hAnsi="Symbol" w:hint="default"/>
-      </w:rPr>
-    </w:lvl>
-    <w:lvl w:ilvl="4" w:tplc="04090003" w:tentative="1">
-      <w:start w:val="1"/>
-      <w:numFmt w:val="bullet"/>
-      <w:lvlText w:val="o"/>
-      <w:lvlJc w:val="left"/>
-      <w:pPr>
-        <w:ind w:left="3600" w:hanging="360"/>
-      </w:pPr>
-      <w:rPr>
-        <w:rFonts w:ascii="Courier New" w:hAnsi="Courier New" w:cs="Courier New" w:hint="default"/>
-      </w:rPr>
-    </w:lvl>
-    <w:lvl w:ilvl="5" w:tplc="04090005" w:tentative="1">
-      <w:start w:val="1"/>
-      <w:numFmt w:val="bullet"/>
-      <w:lvlText w:val=""/>
-      <w:lvlJc w:val="left"/>
-      <w:pPr>
-        <w:ind w:left="4320" w:hanging="360"/>
-      </w:pPr>
-      <w:rPr>
-        <w:rFonts w:ascii="Wingdings" w:hAnsi="Wingdings" w:hint="default"/>
-      </w:rPr>
-    </w:lvl>
-    <w:lvl w:ilvl="6" w:tplc="04090001" w:tentative="1">
-      <w:start w:val="1"/>
-      <w:numFmt w:val="bullet"/>
-      <w:lvlText w:val=""/>
-      <w:lvlJc w:val="left"/>
-      <w:pPr>
-        <w:ind w:left="5040" w:hanging="360"/>
-      </w:pPr>
-      <w:rPr>
-        <w:rFonts w:ascii="Symbol" w:hAnsi="Symbol" w:hint="default"/>
-      </w:rPr>
-    </w:lvl>
-    <w:lvl w:ilvl="7" w:tplc="04090003" w:tentative="1">
-      <w:start w:val="1"/>
-      <w:numFmt w:val="bullet"/>
-      <w:lvlText w:val="o"/>
-      <w:lvlJc w:val="left"/>
-      <w:pPr>
-        <w:ind w:left="5760" w:hanging="360"/>
-      </w:pPr>
-      <w:rPr>
-        <w:rFonts w:ascii="Courier New" w:hAnsi="Courier New" w:cs="Courier New" w:hint="default"/>
-      </w:rPr>
-    </w:lvl>
-    <w:lvl w:ilvl="8" w:tplc="04090005" w:tentative="1">
-      <w:start w:val="1"/>
-      <w:numFmt w:val="bullet"/>
-      <w:lvlText w:val=""/>
-      <w:lvlJc w:val="left"/>
-      <w:pPr>
-        <w:ind w:left="6480" w:hanging="360"/>
-      </w:pPr>
-      <w:rPr>
-        <w:rFonts w:ascii="Wingdings" w:hAnsi="Wingdings" w:hint="default"/>
-      </w:rPr>
-    </w:lvl>
-  </w:abstractNum>
   <w:num w:numId="1">
-    <w:abstractNumId w:val="4"/>
+    <w:abstractNumId w:val="3"/>
   </w:num>
   <w:num w:numId="2">
-    <w:abstractNumId w:val="7"/>
+    <w:abstractNumId w:val="4"/>
   </w:num>
   <w:num w:numId="3">
     <w:abstractNumId w:val="1"/>
   </w:num>
   <w:num w:numId="4">
-    <w:abstractNumId w:val="6"/>
+    <w:abstractNumId w:val="0"/>
   </w:num>
   <w:num w:numId="5">
-    <w:abstractNumId w:val="5"/>
-  </w:num>
-  <w:num w:numId="6">
-    <w:abstractNumId w:val="3"/>
-  </w:num>
-  <w:num w:numId="7">
-    <w:abstractNumId w:val="0"/>
-  </w:num>
-  <w:num w:numId="8">
     <w:abstractNumId w:val="2"/>
   </w:num>
 </w:numbering>
@@ -4535,6 +8583,7 @@
   <w:style w:type="paragraph" w:default="1" w:styleId="Normal">
     <w:name w:val="Normal"/>
     <w:qFormat/>
+    <w:rsid w:val="00CB7515"/>
   </w:style>
   <w:style w:type="character" w:default="1" w:styleId="DefaultParagraphFont">
     <w:name w:val="Default Paragraph Font"/>
@@ -4563,32 +8612,60 @@
     <w:semiHidden/>
     <w:unhideWhenUsed/>
   </w:style>
-  <w:style w:type="paragraph" w:styleId="ListParagraph">
-    <w:name w:val="List Paragraph"/>
+  <w:style w:type="paragraph" w:styleId="Header">
+    <w:name w:val="header"/>
     <w:basedOn w:val="Normal"/>
-    <w:uiPriority w:val="34"/>
-    <w:qFormat/>
-    <w:rsid w:val="00936AE3"/>
+    <w:link w:val="HeaderChar"/>
+    <w:uiPriority w:val="99"/>
+    <w:unhideWhenUsed/>
+    <w:rsid w:val="00106782"/>
     <w:pPr>
-      <w:ind w:left="720"/>
-      <w:contextualSpacing/>
+      <w:tabs>
+        <w:tab w:val="center" w:pos="4680"/>
+        <w:tab w:val="right" w:pos="9360"/>
+      </w:tabs>
+      <w:spacing w:after="0" w:line="240" w:lineRule="auto"/>
     </w:pPr>
+  </w:style>
+  <w:style w:type="character" w:customStyle="1" w:styleId="HeaderChar">
+    <w:name w:val="Header Char"/>
+    <w:basedOn w:val="DefaultParagraphFont"/>
+    <w:link w:val="Header"/>
+    <w:uiPriority w:val="99"/>
+    <w:rsid w:val="00106782"/>
+  </w:style>
+  <w:style w:type="paragraph" w:styleId="Footer">
+    <w:name w:val="footer"/>
+    <w:basedOn w:val="Normal"/>
+    <w:link w:val="FooterChar"/>
+    <w:uiPriority w:val="99"/>
+    <w:unhideWhenUsed/>
+    <w:rsid w:val="00106782"/>
+    <w:pPr>
+      <w:tabs>
+        <w:tab w:val="center" w:pos="4680"/>
+        <w:tab w:val="right" w:pos="9360"/>
+      </w:tabs>
+      <w:spacing w:after="0" w:line="240" w:lineRule="auto"/>
+    </w:pPr>
+  </w:style>
+  <w:style w:type="character" w:customStyle="1" w:styleId="FooterChar">
+    <w:name w:val="Footer Char"/>
+    <w:basedOn w:val="DefaultParagraphFont"/>
+    <w:link w:val="Footer"/>
+    <w:uiPriority w:val="99"/>
+    <w:rsid w:val="00106782"/>
   </w:style>
   <w:style w:type="character" w:styleId="Hyperlink">
     <w:name w:val="Hyperlink"/>
     <w:basedOn w:val="DefaultParagraphFont"/>
     <w:uiPriority w:val="99"/>
     <w:unhideWhenUsed/>
-    <w:rsid w:val="00936AE3"/>
+    <w:rsid w:val="000C7DB3"/>
     <w:rPr>
       <w:color w:val="0563C1" w:themeColor="hyperlink"/>
       <w:u w:val="single"/>
     </w:rPr>
-  </w:style>
-  <w:style w:type="character" w:customStyle="1" w:styleId="apple-converted-space">
-    <w:name w:val="apple-converted-space"/>
-    <w:basedOn w:val="DefaultParagraphFont"/>
-    <w:rsid w:val="00051380"/>
   </w:style>
 </w:styles>
 </file>
